--- a/Лекции/Лекции.docx
+++ b/Лекции/Лекции.docx
@@ -2,7 +2,276 @@
 <file path=word/document.xml><?xml version="1.0" encoding="utf-8"?>
 <w:document xmlns:wpc="http://schemas.microsoft.com/office/word/2010/wordprocessingCanvas" xmlns:cx="http://schemas.microsoft.com/office/drawing/2014/chartex" xmlns:cx1="http://schemas.microsoft.com/office/drawing/2015/9/8/chartex" xmlns:cx2="http://schemas.microsoft.com/office/drawing/2015/10/21/chartex" xmlns:cx3="http://schemas.microsoft.com/office/drawing/2016/5/9/chartex" xmlns:cx4="http://schemas.microsoft.com/office/drawing/2016/5/10/chartex" xmlns:cx5="http://schemas.microsoft.com/office/drawing/2016/5/11/chartex" xmlns:cx6="http://schemas.microsoft.com/office/drawing/2016/5/12/chartex" xmlns:cx7="http://schemas.microsoft.com/office/drawing/2016/5/13/chartex" xmlns:cx8="http://schemas.microsoft.com/office/drawing/2016/5/14/chartex" xmlns:mc="http://schemas.openxmlformats.org/markup-compatibility/2006" xmlns:aink="http://schemas.microsoft.com/office/drawing/2016/ink" xmlns:am3d="http://schemas.microsoft.com/office/drawing/2017/model3d" xmlns:o="urn:schemas-microsoft-com:office:office" xmlns:r="http://schemas.openxmlformats.org/officeDocument/2006/relationships" xmlns:m="http://schemas.openxmlformats.org/officeDocument/2006/math" xmlns:v="urn:schemas-microsoft-com:vml" xmlns:wp14="http://schemas.microsoft.com/office/word/2010/wordprocessingDrawing" xmlns:wp="http://schemas.openxmlformats.org/drawingml/2006/wordprocessingDrawing" xmlns:w10="urn:schemas-microsoft-com:office:word" xmlns:w="http://schemas.openxmlformats.org/wordprocessingml/2006/main" xmlns:w14="http://schemas.microsoft.com/office/word/2010/wordml" xmlns:w15="http://schemas.microsoft.com/office/word/2012/wordml" xmlns:w16cid="http://schemas.microsoft.com/office/word/2016/wordml/cid" xmlns:w16se="http://schemas.microsoft.com/office/word/2015/wordml/symex" xmlns:wpg="http://schemas.microsoft.com/office/word/2010/wordprocessingGroup" xmlns:wpi="http://schemas.microsoft.com/office/word/2010/wordprocessingInk" xmlns:wne="http://schemas.microsoft.com/office/word/2006/wordml" xmlns:wps="http://schemas.microsoft.com/office/word/2010/wordprocessingShape" mc:Ignorable="w14 w15 w16se w16cid wp14">
   <w:body>
-    <w:bookmarkStart w:id="0" w:name="_Toc85322374" w:displacedByCustomXml="next"/>
+    <w:p>
+      <w:pPr>
+        <w:jc w:val="center"/>
+      </w:pPr>
+    </w:p>
+    <w:p>
+      <w:pPr>
+        <w:jc w:val="center"/>
+      </w:pPr>
+    </w:p>
+    <w:p>
+      <w:pPr>
+        <w:jc w:val="center"/>
+      </w:pPr>
+    </w:p>
+    <w:p>
+      <w:pPr>
+        <w:jc w:val="center"/>
+      </w:pPr>
+    </w:p>
+    <w:p>
+      <w:pPr>
+        <w:jc w:val="center"/>
+      </w:pPr>
+    </w:p>
+    <w:p>
+      <w:pPr>
+        <w:jc w:val="center"/>
+      </w:pPr>
+    </w:p>
+    <w:p>
+      <w:pPr>
+        <w:jc w:val="center"/>
+      </w:pPr>
+    </w:p>
+    <w:p>
+      <w:pPr>
+        <w:jc w:val="center"/>
+      </w:pPr>
+    </w:p>
+    <w:p>
+      <w:pPr>
+        <w:jc w:val="center"/>
+      </w:pPr>
+    </w:p>
+    <w:p>
+      <w:pPr>
+        <w:jc w:val="center"/>
+      </w:pPr>
+    </w:p>
+    <w:p>
+      <w:pPr>
+        <w:jc w:val="center"/>
+      </w:pPr>
+    </w:p>
+    <w:p>
+      <w:pPr>
+        <w:jc w:val="center"/>
+        <w:rPr>
+          <w:sz w:val="36"/>
+          <w:szCs w:val="28"/>
+        </w:rPr>
+      </w:pPr>
+      <w:r>
+        <w:rPr>
+          <w:sz w:val="36"/>
+          <w:szCs w:val="28"/>
+        </w:rPr>
+        <w:t>КУРС ЛЕКЦИЙ</w:t>
+      </w:r>
+    </w:p>
+    <w:p>
+      <w:pPr>
+        <w:jc w:val="center"/>
+        <w:rPr>
+          <w:sz w:val="36"/>
+          <w:szCs w:val="28"/>
+        </w:rPr>
+      </w:pPr>
+      <w:r>
+        <w:rPr>
+          <w:sz w:val="36"/>
+          <w:szCs w:val="28"/>
+        </w:rPr>
+        <w:t>по дисциплине</w:t>
+      </w:r>
+    </w:p>
+    <w:p>
+      <w:pPr>
+        <w:jc w:val="center"/>
+        <w:rPr>
+          <w:sz w:val="36"/>
+          <w:szCs w:val="28"/>
+        </w:rPr>
+      </w:pPr>
+      <w:r>
+        <w:rPr>
+          <w:sz w:val="36"/>
+          <w:szCs w:val="28"/>
+        </w:rPr>
+        <w:t>«Настройка и сопровождение сетевой инфраструктуры»</w:t>
+      </w:r>
+    </w:p>
+    <w:p>
+      <w:pPr>
+        <w:jc w:val="center"/>
+        <w:rPr>
+          <w:sz w:val="36"/>
+          <w:szCs w:val="28"/>
+        </w:rPr>
+      </w:pPr>
+    </w:p>
+    <w:p>
+      <w:pPr>
+        <w:jc w:val="center"/>
+        <w:rPr>
+          <w:sz w:val="36"/>
+          <w:szCs w:val="28"/>
+        </w:rPr>
+      </w:pPr>
+    </w:p>
+    <w:p>
+      <w:pPr>
+        <w:jc w:val="center"/>
+        <w:rPr>
+          <w:sz w:val="36"/>
+          <w:szCs w:val="28"/>
+        </w:rPr>
+      </w:pPr>
+    </w:p>
+    <w:p>
+      <w:pPr>
+        <w:jc w:val="center"/>
+        <w:rPr>
+          <w:sz w:val="36"/>
+          <w:szCs w:val="28"/>
+        </w:rPr>
+      </w:pPr>
+    </w:p>
+    <w:p>
+      <w:pPr>
+        <w:jc w:val="center"/>
+        <w:rPr>
+          <w:sz w:val="36"/>
+          <w:szCs w:val="28"/>
+        </w:rPr>
+      </w:pPr>
+    </w:p>
+    <w:p>
+      <w:pPr>
+        <w:jc w:val="center"/>
+        <w:rPr>
+          <w:sz w:val="36"/>
+          <w:szCs w:val="28"/>
+        </w:rPr>
+      </w:pPr>
+    </w:p>
+    <w:p>
+      <w:pPr>
+        <w:jc w:val="right"/>
+        <w:rPr>
+          <w:sz w:val="36"/>
+          <w:szCs w:val="28"/>
+        </w:rPr>
+      </w:pPr>
+      <w:r>
+        <w:rPr>
+          <w:sz w:val="36"/>
+          <w:szCs w:val="28"/>
+        </w:rPr>
+        <w:t>Аспирант каф. Э4, инж</w:t>
+      </w:r>
+      <w:r>
+        <w:rPr>
+          <w:sz w:val="36"/>
+          <w:szCs w:val="28"/>
+        </w:rPr>
+        <w:t>енер</w:t>
+      </w:r>
+      <w:r>
+        <w:rPr>
+          <w:sz w:val="36"/>
+          <w:szCs w:val="28"/>
+        </w:rPr>
+        <w:t xml:space="preserve"> отд. 2.1</w:t>
+      </w:r>
+    </w:p>
+    <w:p>
+      <w:pPr>
+        <w:jc w:val="right"/>
+        <w:rPr>
+          <w:sz w:val="36"/>
+          <w:szCs w:val="28"/>
+        </w:rPr>
+      </w:pPr>
+      <w:r>
+        <w:rPr>
+          <w:sz w:val="36"/>
+          <w:szCs w:val="28"/>
+        </w:rPr>
+        <w:t>Мамедов В.М.</w:t>
+      </w:r>
+    </w:p>
+    <w:p>
+      <w:pPr>
+        <w:jc w:val="right"/>
+        <w:rPr>
+          <w:sz w:val="36"/>
+          <w:szCs w:val="28"/>
+        </w:rPr>
+      </w:pPr>
+    </w:p>
+    <w:p>
+      <w:pPr>
+        <w:jc w:val="right"/>
+        <w:rPr>
+          <w:sz w:val="36"/>
+          <w:szCs w:val="28"/>
+        </w:rPr>
+      </w:pPr>
+    </w:p>
+    <w:p>
+      <w:pPr>
+        <w:jc w:val="right"/>
+        <w:rPr>
+          <w:sz w:val="36"/>
+          <w:szCs w:val="28"/>
+        </w:rPr>
+      </w:pPr>
+    </w:p>
+    <w:p>
+      <w:pPr>
+        <w:jc w:val="right"/>
+        <w:rPr>
+          <w:sz w:val="36"/>
+          <w:szCs w:val="28"/>
+        </w:rPr>
+      </w:pPr>
+    </w:p>
+    <w:p>
+      <w:pPr>
+        <w:jc w:val="center"/>
+        <w:rPr>
+          <w:sz w:val="36"/>
+          <w:szCs w:val="28"/>
+        </w:rPr>
+      </w:pPr>
+      <w:r>
+        <w:rPr>
+          <w:sz w:val="36"/>
+          <w:szCs w:val="28"/>
+        </w:rPr>
+        <w:t xml:space="preserve">2021-2022 </w:t>
+      </w:r>
+      <w:r>
+        <w:rPr>
+          <w:sz w:val="36"/>
+          <w:szCs w:val="28"/>
+        </w:rPr>
+        <w:t>гг.</w:t>
+      </w:r>
+      <w:r>
+        <w:rPr>
+          <w:sz w:val="36"/>
+          <w:szCs w:val="28"/>
+        </w:rPr>
+        <w:t xml:space="preserve"> Москва</w:t>
+      </w:r>
+    </w:p>
+    <w:bookmarkStart w:id="0" w:name="_Toc88316825" w:displacedByCustomXml="next"/>
     <w:sdt>
       <w:sdtPr>
         <w:rPr>
@@ -57,7 +326,7 @@
           <w:r>
             <w:fldChar w:fldCharType="separate"/>
           </w:r>
-          <w:hyperlink w:anchor="_Toc85322374" w:history="1">
+          <w:hyperlink w:anchor="_Toc88316825" w:history="1">
             <w:r>
               <w:rPr>
                 <w:rStyle w:val="ad"/>
@@ -84,7 +353,7 @@
                 <w:noProof/>
                 <w:webHidden/>
               </w:rPr>
-              <w:instrText xml:space="preserve"> PAGEREF _Toc85322374 \h </w:instrText>
+              <w:instrText xml:space="preserve"> PAGEREF _Toc88316825 \h </w:instrText>
             </w:r>
             <w:r>
               <w:rPr>
@@ -104,7 +373,7 @@
                 <w:noProof/>
                 <w:webHidden/>
               </w:rPr>
-              <w:t>1</w:t>
+              <w:t>2</w:t>
             </w:r>
             <w:r>
               <w:rPr>
@@ -128,7 +397,7 @@
               <w:lang w:eastAsia="ru-RU"/>
             </w:rPr>
           </w:pPr>
-          <w:hyperlink w:anchor="_Toc85322375" w:history="1">
+          <w:hyperlink w:anchor="_Toc88316826" w:history="1">
             <w:r>
               <w:rPr>
                 <w:rStyle w:val="ad"/>
@@ -170,7 +439,7 @@
                 <w:noProof/>
                 <w:webHidden/>
               </w:rPr>
-              <w:instrText xml:space="preserve"> PAGEREF _Toc85322375 \h </w:instrText>
+              <w:instrText xml:space="preserve"> PAGEREF _Toc88316826 \h </w:instrText>
             </w:r>
             <w:r>
               <w:rPr>
@@ -190,7 +459,7 @@
                 <w:noProof/>
                 <w:webHidden/>
               </w:rPr>
-              <w:t>4</w:t>
+              <w:t>6</w:t>
             </w:r>
             <w:r>
               <w:rPr>
@@ -214,7 +483,7 @@
               <w:lang w:eastAsia="ru-RU"/>
             </w:rPr>
           </w:pPr>
-          <w:hyperlink w:anchor="_Toc85322376" w:history="1">
+          <w:hyperlink w:anchor="_Toc88316827" w:history="1">
             <w:r>
               <w:rPr>
                 <w:rStyle w:val="ad"/>
@@ -256,7 +525,7 @@
                 <w:noProof/>
                 <w:webHidden/>
               </w:rPr>
-              <w:instrText xml:space="preserve"> PAGEREF _Toc85322376 \h </w:instrText>
+              <w:instrText xml:space="preserve"> PAGEREF _Toc88316827 \h </w:instrText>
             </w:r>
             <w:r>
               <w:rPr>
@@ -276,7 +545,7 @@
                 <w:noProof/>
                 <w:webHidden/>
               </w:rPr>
-              <w:t>4</w:t>
+              <w:t>6</w:t>
             </w:r>
             <w:r>
               <w:rPr>
@@ -300,7 +569,7 @@
               <w:lang w:eastAsia="ru-RU"/>
             </w:rPr>
           </w:pPr>
-          <w:hyperlink w:anchor="_Toc85322377" w:history="1">
+          <w:hyperlink w:anchor="_Toc88316828" w:history="1">
             <w:r>
               <w:rPr>
                 <w:rStyle w:val="ad"/>
@@ -327,7 +596,7 @@
                 <w:noProof/>
                 <w:webHidden/>
               </w:rPr>
-              <w:instrText xml:space="preserve"> PAGEREF _Toc85322377 \h </w:instrText>
+              <w:instrText xml:space="preserve"> PAGEREF _Toc88316828 \h </w:instrText>
             </w:r>
             <w:r>
               <w:rPr>
@@ -347,7 +616,7 @@
                 <w:noProof/>
                 <w:webHidden/>
               </w:rPr>
-              <w:t>4</w:t>
+              <w:t>6</w:t>
             </w:r>
             <w:r>
               <w:rPr>
@@ -371,7 +640,7 @@
               <w:lang w:eastAsia="ru-RU"/>
             </w:rPr>
           </w:pPr>
-          <w:hyperlink w:anchor="_Toc85322378" w:history="1">
+          <w:hyperlink w:anchor="_Toc88316829" w:history="1">
             <w:r>
               <w:rPr>
                 <w:rStyle w:val="ad"/>
@@ -398,7 +667,7 @@
                 <w:noProof/>
                 <w:webHidden/>
               </w:rPr>
-              <w:instrText xml:space="preserve"> PAGEREF _Toc85322378 \h </w:instrText>
+              <w:instrText xml:space="preserve"> PAGEREF _Toc88316829 \h </w:instrText>
             </w:r>
             <w:r>
               <w:rPr>
@@ -418,7 +687,7 @@
                 <w:noProof/>
                 <w:webHidden/>
               </w:rPr>
-              <w:t>6</w:t>
+              <w:t>8</w:t>
             </w:r>
             <w:r>
               <w:rPr>
@@ -442,7 +711,7 @@
               <w:lang w:eastAsia="ru-RU"/>
             </w:rPr>
           </w:pPr>
-          <w:hyperlink w:anchor="_Toc85322379" w:history="1">
+          <w:hyperlink w:anchor="_Toc88316830" w:history="1">
             <w:r>
               <w:rPr>
                 <w:rStyle w:val="ad"/>
@@ -469,7 +738,7 @@
                 <w:noProof/>
                 <w:webHidden/>
               </w:rPr>
-              <w:instrText xml:space="preserve"> PAGEREF _Toc85322379 \h </w:instrText>
+              <w:instrText xml:space="preserve"> PAGEREF _Toc88316830 \h </w:instrText>
             </w:r>
             <w:r>
               <w:rPr>
@@ -489,7 +758,7 @@
                 <w:noProof/>
                 <w:webHidden/>
               </w:rPr>
-              <w:t>7</w:t>
+              <w:t>9</w:t>
             </w:r>
             <w:r>
               <w:rPr>
@@ -513,7 +782,7 @@
               <w:lang w:eastAsia="ru-RU"/>
             </w:rPr>
           </w:pPr>
-          <w:hyperlink w:anchor="_Toc85322380" w:history="1">
+          <w:hyperlink w:anchor="_Toc88316831" w:history="1">
             <w:r>
               <w:rPr>
                 <w:rStyle w:val="ad"/>
@@ -555,7 +824,7 @@
                 <w:noProof/>
                 <w:webHidden/>
               </w:rPr>
-              <w:instrText xml:space="preserve"> PAGEREF _Toc85322380 \h </w:instrText>
+              <w:instrText xml:space="preserve"> PAGEREF _Toc88316831 \h </w:instrText>
             </w:r>
             <w:r>
               <w:rPr>
@@ -575,7 +844,7 @@
                 <w:noProof/>
                 <w:webHidden/>
               </w:rPr>
-              <w:t>9</w:t>
+              <w:t>11</w:t>
             </w:r>
             <w:r>
               <w:rPr>
@@ -599,7 +868,7 @@
               <w:lang w:eastAsia="ru-RU"/>
             </w:rPr>
           </w:pPr>
-          <w:hyperlink w:anchor="_Toc85322381" w:history="1">
+          <w:hyperlink w:anchor="_Toc88316832" w:history="1">
             <w:r>
               <w:rPr>
                 <w:rStyle w:val="ad"/>
@@ -626,7 +895,7 @@
                 <w:noProof/>
                 <w:webHidden/>
               </w:rPr>
-              <w:instrText xml:space="preserve"> PAGEREF _Toc85322381 \h </w:instrText>
+              <w:instrText xml:space="preserve"> PAGEREF _Toc88316832 \h </w:instrText>
             </w:r>
             <w:r>
               <w:rPr>
@@ -646,7 +915,7 @@
                 <w:noProof/>
                 <w:webHidden/>
               </w:rPr>
-              <w:t>12</w:t>
+              <w:t>14</w:t>
             </w:r>
             <w:r>
               <w:rPr>
@@ -670,7 +939,7 @@
               <w:lang w:eastAsia="ru-RU"/>
             </w:rPr>
           </w:pPr>
-          <w:hyperlink w:anchor="_Toc85322382" w:history="1">
+          <w:hyperlink w:anchor="_Toc88316833" w:history="1">
             <w:r>
               <w:rPr>
                 <w:rStyle w:val="ad"/>
@@ -697,7 +966,7 @@
                 <w:noProof/>
                 <w:webHidden/>
               </w:rPr>
-              <w:instrText xml:space="preserve"> PAGEREF _Toc85322382 \h </w:instrText>
+              <w:instrText xml:space="preserve"> PAGEREF _Toc88316833 \h </w:instrText>
             </w:r>
             <w:r>
               <w:rPr>
@@ -717,7 +986,7 @@
                 <w:noProof/>
                 <w:webHidden/>
               </w:rPr>
-              <w:t>16</w:t>
+              <w:t>18</w:t>
             </w:r>
             <w:r>
               <w:rPr>
@@ -741,7 +1010,7 @@
               <w:lang w:eastAsia="ru-RU"/>
             </w:rPr>
           </w:pPr>
-          <w:hyperlink w:anchor="_Toc85322383" w:history="1">
+          <w:hyperlink w:anchor="_Toc88316834" w:history="1">
             <w:r>
               <w:rPr>
                 <w:rStyle w:val="ad"/>
@@ -768,7 +1037,7 @@
                 <w:noProof/>
                 <w:webHidden/>
               </w:rPr>
-              <w:instrText xml:space="preserve"> PAGEREF _Toc85322383 \h </w:instrText>
+              <w:instrText xml:space="preserve"> PAGEREF _Toc88316834 \h </w:instrText>
             </w:r>
             <w:r>
               <w:rPr>
@@ -788,7 +1057,7 @@
                 <w:noProof/>
                 <w:webHidden/>
               </w:rPr>
-              <w:t>17</w:t>
+              <w:t>19</w:t>
             </w:r>
             <w:r>
               <w:rPr>
@@ -812,7 +1081,7 @@
               <w:lang w:eastAsia="ru-RU"/>
             </w:rPr>
           </w:pPr>
-          <w:hyperlink w:anchor="_Toc85322384" w:history="1">
+          <w:hyperlink w:anchor="_Toc88316835" w:history="1">
             <w:r>
               <w:rPr>
                 <w:rStyle w:val="ad"/>
@@ -839,7 +1108,7 @@
                 <w:noProof/>
                 <w:webHidden/>
               </w:rPr>
-              <w:instrText xml:space="preserve"> PAGEREF _Toc85322384 \h </w:instrText>
+              <w:instrText xml:space="preserve"> PAGEREF _Toc88316835 \h </w:instrText>
             </w:r>
             <w:r>
               <w:rPr>
@@ -859,7 +1128,7 @@
                 <w:noProof/>
                 <w:webHidden/>
               </w:rPr>
-              <w:t>17</w:t>
+              <w:t>19</w:t>
             </w:r>
             <w:r>
               <w:rPr>
@@ -883,7 +1152,7 @@
               <w:lang w:eastAsia="ru-RU"/>
             </w:rPr>
           </w:pPr>
-          <w:hyperlink w:anchor="_Toc85322385" w:history="1">
+          <w:hyperlink w:anchor="_Toc88316836" w:history="1">
             <w:r>
               <w:rPr>
                 <w:rStyle w:val="ad"/>
@@ -910,7 +1179,7 @@
                 <w:noProof/>
                 <w:webHidden/>
               </w:rPr>
-              <w:instrText xml:space="preserve"> PAGEREF _Toc85322385 \h </w:instrText>
+              <w:instrText xml:space="preserve"> PAGEREF _Toc88316836 \h </w:instrText>
             </w:r>
             <w:r>
               <w:rPr>
@@ -930,7 +1199,7 @@
                 <w:noProof/>
                 <w:webHidden/>
               </w:rPr>
-              <w:t>18</w:t>
+              <w:t>20</w:t>
             </w:r>
             <w:r>
               <w:rPr>
@@ -954,7 +1223,7 @@
               <w:lang w:eastAsia="ru-RU"/>
             </w:rPr>
           </w:pPr>
-          <w:hyperlink w:anchor="_Toc85322386" w:history="1">
+          <w:hyperlink w:anchor="_Toc88316837" w:history="1">
             <w:r>
               <w:rPr>
                 <w:rStyle w:val="ad"/>
@@ -981,7 +1250,7 @@
                 <w:noProof/>
                 <w:webHidden/>
               </w:rPr>
-              <w:instrText xml:space="preserve"> PAGEREF _Toc85322386 \h </w:instrText>
+              <w:instrText xml:space="preserve"> PAGEREF _Toc88316837 \h </w:instrText>
             </w:r>
             <w:r>
               <w:rPr>
@@ -1001,7 +1270,7 @@
                 <w:noProof/>
                 <w:webHidden/>
               </w:rPr>
-              <w:t>20</w:t>
+              <w:t>22</w:t>
             </w:r>
             <w:r>
               <w:rPr>
@@ -1025,7 +1294,7 @@
               <w:lang w:eastAsia="ru-RU"/>
             </w:rPr>
           </w:pPr>
-          <w:hyperlink w:anchor="_Toc85322387" w:history="1">
+          <w:hyperlink w:anchor="_Toc88316838" w:history="1">
             <w:r>
               <w:rPr>
                 <w:rStyle w:val="ad"/>
@@ -1052,7 +1321,7 @@
                 <w:noProof/>
                 <w:webHidden/>
               </w:rPr>
-              <w:instrText xml:space="preserve"> PAGEREF _Toc85322387 \h </w:instrText>
+              <w:instrText xml:space="preserve"> PAGEREF _Toc88316838 \h </w:instrText>
             </w:r>
             <w:r>
               <w:rPr>
@@ -1072,7 +1341,7 @@
                 <w:noProof/>
                 <w:webHidden/>
               </w:rPr>
-              <w:t>21</w:t>
+              <w:t>23</w:t>
             </w:r>
             <w:r>
               <w:rPr>
@@ -1096,7 +1365,7 @@
               <w:lang w:eastAsia="ru-RU"/>
             </w:rPr>
           </w:pPr>
-          <w:hyperlink w:anchor="_Toc85322388" w:history="1">
+          <w:hyperlink w:anchor="_Toc88316839" w:history="1">
             <w:r>
               <w:rPr>
                 <w:rStyle w:val="ad"/>
@@ -1123,7 +1392,7 @@
                 <w:noProof/>
                 <w:webHidden/>
               </w:rPr>
-              <w:instrText xml:space="preserve"> PAGEREF _Toc85322388 \h </w:instrText>
+              <w:instrText xml:space="preserve"> PAGEREF _Toc88316839 \h </w:instrText>
             </w:r>
             <w:r>
               <w:rPr>
@@ -1143,7 +1412,7 @@
                 <w:noProof/>
                 <w:webHidden/>
               </w:rPr>
-              <w:t>24</w:t>
+              <w:t>26</w:t>
             </w:r>
             <w:r>
               <w:rPr>
@@ -1167,7 +1436,7 @@
               <w:lang w:eastAsia="ru-RU"/>
             </w:rPr>
           </w:pPr>
-          <w:hyperlink w:anchor="_Toc85322389" w:history="1">
+          <w:hyperlink w:anchor="_Toc88316840" w:history="1">
             <w:r>
               <w:rPr>
                 <w:rStyle w:val="ad"/>
@@ -1209,7 +1478,7 @@
                 <w:noProof/>
                 <w:webHidden/>
               </w:rPr>
-              <w:instrText xml:space="preserve"> PAGEREF _Toc85322389 \h </w:instrText>
+              <w:instrText xml:space="preserve"> PAGEREF _Toc88316840 \h </w:instrText>
             </w:r>
             <w:r>
               <w:rPr>
@@ -1229,7 +1498,7 @@
                 <w:noProof/>
                 <w:webHidden/>
               </w:rPr>
-              <w:t>26</w:t>
+              <w:t>28</w:t>
             </w:r>
             <w:r>
               <w:rPr>
@@ -1253,7 +1522,7 @@
               <w:lang w:eastAsia="ru-RU"/>
             </w:rPr>
           </w:pPr>
-          <w:hyperlink w:anchor="_Toc85322390" w:history="1">
+          <w:hyperlink w:anchor="_Toc88316841" w:history="1">
             <w:r>
               <w:rPr>
                 <w:rStyle w:val="ad"/>
@@ -1280,7 +1549,7 @@
                 <w:noProof/>
                 <w:webHidden/>
               </w:rPr>
-              <w:instrText xml:space="preserve"> PAGEREF _Toc85322390 \h </w:instrText>
+              <w:instrText xml:space="preserve"> PAGEREF _Toc88316841 \h </w:instrText>
             </w:r>
             <w:r>
               <w:rPr>
@@ -1300,7 +1569,7 @@
                 <w:noProof/>
                 <w:webHidden/>
               </w:rPr>
-              <w:t>26</w:t>
+              <w:t>28</w:t>
             </w:r>
             <w:r>
               <w:rPr>
@@ -1324,7 +1593,7 @@
               <w:lang w:eastAsia="ru-RU"/>
             </w:rPr>
           </w:pPr>
-          <w:hyperlink w:anchor="_Toc85322391" w:history="1">
+          <w:hyperlink w:anchor="_Toc88316842" w:history="1">
             <w:r>
               <w:rPr>
                 <w:rStyle w:val="ad"/>
@@ -1351,7 +1620,7 @@
                 <w:noProof/>
                 <w:webHidden/>
               </w:rPr>
-              <w:instrText xml:space="preserve"> PAGEREF _Toc85322391 \h </w:instrText>
+              <w:instrText xml:space="preserve"> PAGEREF _Toc88316842 \h </w:instrText>
             </w:r>
             <w:r>
               <w:rPr>
@@ -1371,7 +1640,7 @@
                 <w:noProof/>
                 <w:webHidden/>
               </w:rPr>
-              <w:t>28</w:t>
+              <w:t>30</w:t>
             </w:r>
             <w:r>
               <w:rPr>
@@ -1395,7 +1664,7 @@
               <w:lang w:eastAsia="ru-RU"/>
             </w:rPr>
           </w:pPr>
-          <w:hyperlink w:anchor="_Toc85322392" w:history="1">
+          <w:hyperlink w:anchor="_Toc88316843" w:history="1">
             <w:r>
               <w:rPr>
                 <w:rStyle w:val="ad"/>
@@ -1422,7 +1691,7 @@
                 <w:noProof/>
                 <w:webHidden/>
               </w:rPr>
-              <w:instrText xml:space="preserve"> PAGEREF _Toc85322392 \h </w:instrText>
+              <w:instrText xml:space="preserve"> PAGEREF _Toc88316843 \h </w:instrText>
             </w:r>
             <w:r>
               <w:rPr>
@@ -1442,7 +1711,7 @@
                 <w:noProof/>
                 <w:webHidden/>
               </w:rPr>
-              <w:t>34</w:t>
+              <w:t>36</w:t>
             </w:r>
             <w:r>
               <w:rPr>
@@ -1466,7 +1735,7 @@
               <w:lang w:eastAsia="ru-RU"/>
             </w:rPr>
           </w:pPr>
-          <w:hyperlink w:anchor="_Toc85322393" w:history="1">
+          <w:hyperlink w:anchor="_Toc88316844" w:history="1">
             <w:r>
               <w:rPr>
                 <w:rStyle w:val="ad"/>
@@ -1493,7 +1762,7 @@
                 <w:noProof/>
                 <w:webHidden/>
               </w:rPr>
-              <w:instrText xml:space="preserve"> PAGEREF _Toc85322393 \h </w:instrText>
+              <w:instrText xml:space="preserve"> PAGEREF _Toc88316844 \h </w:instrText>
             </w:r>
             <w:r>
               <w:rPr>
@@ -1513,7 +1782,7 @@
                 <w:noProof/>
                 <w:webHidden/>
               </w:rPr>
-              <w:t>35</w:t>
+              <w:t>37</w:t>
             </w:r>
             <w:r>
               <w:rPr>
@@ -1537,7 +1806,7 @@
               <w:lang w:eastAsia="ru-RU"/>
             </w:rPr>
           </w:pPr>
-          <w:hyperlink w:anchor="_Toc85322394" w:history="1">
+          <w:hyperlink w:anchor="_Toc88316845" w:history="1">
             <w:r>
               <w:rPr>
                 <w:rStyle w:val="ad"/>
@@ -1564,7 +1833,7 @@
                 <w:noProof/>
                 <w:webHidden/>
               </w:rPr>
-              <w:instrText xml:space="preserve"> PAGEREF _Toc85322394 \h </w:instrText>
+              <w:instrText xml:space="preserve"> PAGEREF _Toc88316845 \h </w:instrText>
             </w:r>
             <w:r>
               <w:rPr>
@@ -1584,7 +1853,7 @@
                 <w:noProof/>
                 <w:webHidden/>
               </w:rPr>
-              <w:t>37</w:t>
+              <w:t>39</w:t>
             </w:r>
             <w:r>
               <w:rPr>
@@ -1608,7 +1877,7 @@
               <w:lang w:eastAsia="ru-RU"/>
             </w:rPr>
           </w:pPr>
-          <w:hyperlink w:anchor="_Toc85322395" w:history="1">
+          <w:hyperlink w:anchor="_Toc88316846" w:history="1">
             <w:r>
               <w:rPr>
                 <w:rStyle w:val="ad"/>
@@ -1635,7 +1904,7 @@
                 <w:noProof/>
                 <w:webHidden/>
               </w:rPr>
-              <w:instrText xml:space="preserve"> PAGEREF _Toc85322395 \h </w:instrText>
+              <w:instrText xml:space="preserve"> PAGEREF _Toc88316846 \h </w:instrText>
             </w:r>
             <w:r>
               <w:rPr>
@@ -1655,7 +1924,7 @@
                 <w:noProof/>
                 <w:webHidden/>
               </w:rPr>
-              <w:t>39</w:t>
+              <w:t>41</w:t>
             </w:r>
             <w:r>
               <w:rPr>
@@ -1679,7 +1948,7 @@
               <w:lang w:eastAsia="ru-RU"/>
             </w:rPr>
           </w:pPr>
-          <w:hyperlink w:anchor="_Toc85322396" w:history="1">
+          <w:hyperlink w:anchor="_Toc88316847" w:history="1">
             <w:r>
               <w:rPr>
                 <w:rStyle w:val="ad"/>
@@ -1721,7 +1990,7 @@
                 <w:noProof/>
                 <w:webHidden/>
               </w:rPr>
-              <w:instrText xml:space="preserve"> PAGEREF _Toc85322396 \h </w:instrText>
+              <w:instrText xml:space="preserve"> PAGEREF _Toc88316847 \h </w:instrText>
             </w:r>
             <w:r>
               <w:rPr>
@@ -1741,7 +2010,7 @@
                 <w:noProof/>
                 <w:webHidden/>
               </w:rPr>
-              <w:t>46</w:t>
+              <w:t>48</w:t>
             </w:r>
             <w:r>
               <w:rPr>
@@ -1765,7 +2034,7 @@
               <w:lang w:eastAsia="ru-RU"/>
             </w:rPr>
           </w:pPr>
-          <w:hyperlink w:anchor="_Toc85322397" w:history="1">
+          <w:hyperlink w:anchor="_Toc88316848" w:history="1">
             <w:r>
               <w:rPr>
                 <w:rStyle w:val="ad"/>
@@ -1792,7 +2061,7 @@
                 <w:noProof/>
                 <w:webHidden/>
               </w:rPr>
-              <w:instrText xml:space="preserve"> PAGEREF _Toc85322397 \h </w:instrText>
+              <w:instrText xml:space="preserve"> PAGEREF _Toc88316848 \h </w:instrText>
             </w:r>
             <w:r>
               <w:rPr>
@@ -1812,7 +2081,7 @@
                 <w:noProof/>
                 <w:webHidden/>
               </w:rPr>
-              <w:t>46</w:t>
+              <w:t>48</w:t>
             </w:r>
             <w:r>
               <w:rPr>
@@ -1836,7 +2105,7 @@
               <w:lang w:eastAsia="ru-RU"/>
             </w:rPr>
           </w:pPr>
-          <w:hyperlink w:anchor="_Toc85322398" w:history="1">
+          <w:hyperlink w:anchor="_Toc88316849" w:history="1">
             <w:r>
               <w:rPr>
                 <w:rStyle w:val="ad"/>
@@ -1863,7 +2132,7 @@
                 <w:noProof/>
                 <w:webHidden/>
               </w:rPr>
-              <w:instrText xml:space="preserve"> PAGEREF _Toc85322398 \h </w:instrText>
+              <w:instrText xml:space="preserve"> PAGEREF _Toc88316849 \h </w:instrText>
             </w:r>
             <w:r>
               <w:rPr>
@@ -1883,7 +2152,7 @@
                 <w:noProof/>
                 <w:webHidden/>
               </w:rPr>
-              <w:t>48</w:t>
+              <w:t>50</w:t>
             </w:r>
             <w:r>
               <w:rPr>
@@ -1907,7 +2176,7 @@
               <w:lang w:eastAsia="ru-RU"/>
             </w:rPr>
           </w:pPr>
-          <w:hyperlink w:anchor="_Toc85322399" w:history="1">
+          <w:hyperlink w:anchor="_Toc88316850" w:history="1">
             <w:r>
               <w:rPr>
                 <w:rStyle w:val="ad"/>
@@ -1934,7 +2203,7 @@
                 <w:noProof/>
                 <w:webHidden/>
               </w:rPr>
-              <w:instrText xml:space="preserve"> PAGEREF _Toc85322399 \h </w:instrText>
+              <w:instrText xml:space="preserve"> PAGEREF _Toc88316850 \h </w:instrText>
             </w:r>
             <w:r>
               <w:rPr>
@@ -1954,7 +2223,7 @@
                 <w:noProof/>
                 <w:webHidden/>
               </w:rPr>
-              <w:t>50</w:t>
+              <w:t>52</w:t>
             </w:r>
             <w:r>
               <w:rPr>
@@ -1978,7 +2247,7 @@
               <w:lang w:eastAsia="ru-RU"/>
             </w:rPr>
           </w:pPr>
-          <w:hyperlink w:anchor="_Toc85322400" w:history="1">
+          <w:hyperlink w:anchor="_Toc88316851" w:history="1">
             <w:r>
               <w:rPr>
                 <w:rStyle w:val="ad"/>
@@ -2005,7 +2274,7 @@
                 <w:noProof/>
                 <w:webHidden/>
               </w:rPr>
-              <w:instrText xml:space="preserve"> PAGEREF _Toc85322400 \h </w:instrText>
+              <w:instrText xml:space="preserve"> PAGEREF _Toc88316851 \h </w:instrText>
             </w:r>
             <w:r>
               <w:rPr>
@@ -2025,7 +2294,7 @@
                 <w:noProof/>
                 <w:webHidden/>
               </w:rPr>
-              <w:t>51</w:t>
+              <w:t>53</w:t>
             </w:r>
             <w:r>
               <w:rPr>
@@ -2049,7 +2318,7 @@
               <w:lang w:eastAsia="ru-RU"/>
             </w:rPr>
           </w:pPr>
-          <w:hyperlink w:anchor="_Toc85322401" w:history="1">
+          <w:hyperlink w:anchor="_Toc88316852" w:history="1">
             <w:r>
               <w:rPr>
                 <w:rStyle w:val="ad"/>
@@ -2076,7 +2345,7 @@
                 <w:noProof/>
                 <w:webHidden/>
               </w:rPr>
-              <w:instrText xml:space="preserve"> PAGEREF _Toc85322401 \h </w:instrText>
+              <w:instrText xml:space="preserve"> PAGEREF _Toc88316852 \h </w:instrText>
             </w:r>
             <w:r>
               <w:rPr>
@@ -2096,7 +2365,7 @@
                 <w:noProof/>
                 <w:webHidden/>
               </w:rPr>
-              <w:t>58</w:t>
+              <w:t>60</w:t>
             </w:r>
             <w:r>
               <w:rPr>
@@ -2120,7 +2389,7 @@
               <w:lang w:eastAsia="ru-RU"/>
             </w:rPr>
           </w:pPr>
-          <w:hyperlink w:anchor="_Toc85322402" w:history="1">
+          <w:hyperlink w:anchor="_Toc88316853" w:history="1">
             <w:r>
               <w:rPr>
                 <w:rStyle w:val="ad"/>
@@ -2162,7 +2431,7 @@
                 <w:noProof/>
                 <w:webHidden/>
               </w:rPr>
-              <w:instrText xml:space="preserve"> PAGEREF _Toc85322402 \h </w:instrText>
+              <w:instrText xml:space="preserve"> PAGEREF _Toc88316853 \h </w:instrText>
             </w:r>
             <w:r>
               <w:rPr>
@@ -2182,7 +2451,7 @@
                 <w:noProof/>
                 <w:webHidden/>
               </w:rPr>
-              <w:t>59</w:t>
+              <w:t>61</w:t>
             </w:r>
             <w:r>
               <w:rPr>
@@ -2206,7 +2475,7 @@
               <w:lang w:eastAsia="ru-RU"/>
             </w:rPr>
           </w:pPr>
-          <w:hyperlink w:anchor="_Toc85322403" w:history="1">
+          <w:hyperlink w:anchor="_Toc88316854" w:history="1">
             <w:r>
               <w:rPr>
                 <w:rStyle w:val="ad"/>
@@ -2234,7 +2503,7 @@
                 <w:noProof/>
                 <w:webHidden/>
               </w:rPr>
-              <w:instrText xml:space="preserve"> PAGEREF _Toc85322403 \h </w:instrText>
+              <w:instrText xml:space="preserve"> PAGEREF _Toc88316854 \h </w:instrText>
             </w:r>
             <w:r>
               <w:rPr>
@@ -2254,7 +2523,7 @@
                 <w:noProof/>
                 <w:webHidden/>
               </w:rPr>
-              <w:t>60</w:t>
+              <w:t>62</w:t>
             </w:r>
             <w:r>
               <w:rPr>
@@ -2278,7 +2547,7 @@
               <w:lang w:eastAsia="ru-RU"/>
             </w:rPr>
           </w:pPr>
-          <w:hyperlink w:anchor="_Toc85322404" w:history="1">
+          <w:hyperlink w:anchor="_Toc88316855" w:history="1">
             <w:r>
               <w:rPr>
                 <w:rStyle w:val="ad"/>
@@ -2306,7 +2575,7 @@
                 <w:noProof/>
                 <w:webHidden/>
               </w:rPr>
-              <w:instrText xml:space="preserve"> PAGEREF _Toc85322404 \h </w:instrText>
+              <w:instrText xml:space="preserve"> PAGEREF _Toc88316855 \h </w:instrText>
             </w:r>
             <w:r>
               <w:rPr>
@@ -2326,7 +2595,7 @@
                 <w:noProof/>
                 <w:webHidden/>
               </w:rPr>
-              <w:t>64</w:t>
+              <w:t>66</w:t>
             </w:r>
             <w:r>
               <w:rPr>
@@ -2350,7 +2619,7 @@
               <w:lang w:eastAsia="ru-RU"/>
             </w:rPr>
           </w:pPr>
-          <w:hyperlink w:anchor="_Toc85322405" w:history="1">
+          <w:hyperlink w:anchor="_Toc88316856" w:history="1">
             <w:r>
               <w:rPr>
                 <w:rStyle w:val="ad"/>
@@ -2378,7 +2647,7 @@
                 <w:noProof/>
                 <w:webHidden/>
               </w:rPr>
-              <w:instrText xml:space="preserve"> PAGEREF _Toc85322405 \h </w:instrText>
+              <w:instrText xml:space="preserve"> PAGEREF _Toc88316856 \h </w:instrText>
             </w:r>
             <w:r>
               <w:rPr>
@@ -2398,7 +2667,7 @@
                 <w:noProof/>
                 <w:webHidden/>
               </w:rPr>
-              <w:t>66</w:t>
+              <w:t>68</w:t>
             </w:r>
             <w:r>
               <w:rPr>
@@ -2422,7 +2691,7 @@
               <w:lang w:eastAsia="ru-RU"/>
             </w:rPr>
           </w:pPr>
-          <w:hyperlink w:anchor="_Toc85322406" w:history="1">
+          <w:hyperlink w:anchor="_Toc88316857" w:history="1">
             <w:r>
               <w:rPr>
                 <w:rStyle w:val="ad"/>
@@ -2450,7 +2719,7 @@
                 <w:noProof/>
                 <w:webHidden/>
               </w:rPr>
-              <w:instrText xml:space="preserve"> PAGEREF _Toc85322406 \h </w:instrText>
+              <w:instrText xml:space="preserve"> PAGEREF _Toc88316857 \h </w:instrText>
             </w:r>
             <w:r>
               <w:rPr>
@@ -2470,7 +2739,7 @@
                 <w:noProof/>
                 <w:webHidden/>
               </w:rPr>
-              <w:t>66</w:t>
+              <w:t>68</w:t>
             </w:r>
             <w:r>
               <w:rPr>
@@ -2494,7 +2763,7 @@
               <w:lang w:eastAsia="ru-RU"/>
             </w:rPr>
           </w:pPr>
-          <w:hyperlink w:anchor="_Toc85322407" w:history="1">
+          <w:hyperlink w:anchor="_Toc88316858" w:history="1">
             <w:r>
               <w:rPr>
                 <w:rStyle w:val="ad"/>
@@ -2522,7 +2791,7 @@
                 <w:noProof/>
                 <w:webHidden/>
               </w:rPr>
-              <w:instrText xml:space="preserve"> PAGEREF _Toc85322407 \h </w:instrText>
+              <w:instrText xml:space="preserve"> PAGEREF _Toc88316858 \h </w:instrText>
             </w:r>
             <w:r>
               <w:rPr>
@@ -2542,7 +2811,7 @@
                 <w:noProof/>
                 <w:webHidden/>
               </w:rPr>
-              <w:t>68</w:t>
+              <w:t>70</w:t>
             </w:r>
             <w:r>
               <w:rPr>
@@ -2566,7 +2835,7 @@
               <w:lang w:eastAsia="ru-RU"/>
             </w:rPr>
           </w:pPr>
-          <w:hyperlink w:anchor="_Toc85322408" w:history="1">
+          <w:hyperlink w:anchor="_Toc88316859" w:history="1">
             <w:r>
               <w:rPr>
                 <w:rStyle w:val="ad"/>
@@ -2594,7 +2863,7 @@
                 <w:noProof/>
                 <w:webHidden/>
               </w:rPr>
-              <w:instrText xml:space="preserve"> PAGEREF _Toc85322408 \h </w:instrText>
+              <w:instrText xml:space="preserve"> PAGEREF _Toc88316859 \h </w:instrText>
             </w:r>
             <w:r>
               <w:rPr>
@@ -2614,7 +2883,7 @@
                 <w:noProof/>
                 <w:webHidden/>
               </w:rPr>
-              <w:t>69</w:t>
+              <w:t>71</w:t>
             </w:r>
             <w:r>
               <w:rPr>
@@ -2638,7 +2907,7 @@
               <w:lang w:eastAsia="ru-RU"/>
             </w:rPr>
           </w:pPr>
-          <w:hyperlink w:anchor="_Toc85322409" w:history="1">
+          <w:hyperlink w:anchor="_Toc88316860" w:history="1">
             <w:r>
               <w:rPr>
                 <w:rStyle w:val="ad"/>
@@ -2666,7 +2935,7 @@
                 <w:noProof/>
                 <w:webHidden/>
               </w:rPr>
-              <w:instrText xml:space="preserve"> PAGEREF _Toc85322409 \h </w:instrText>
+              <w:instrText xml:space="preserve"> PAGEREF _Toc88316860 \h </w:instrText>
             </w:r>
             <w:r>
               <w:rPr>
@@ -2686,7 +2955,7 @@
                 <w:noProof/>
                 <w:webHidden/>
               </w:rPr>
-              <w:t>71</w:t>
+              <w:t>73</w:t>
             </w:r>
             <w:r>
               <w:rPr>
@@ -2710,7 +2979,7 @@
               <w:lang w:eastAsia="ru-RU"/>
             </w:rPr>
           </w:pPr>
-          <w:hyperlink w:anchor="_Toc85322410" w:history="1">
+          <w:hyperlink w:anchor="_Toc88316861" w:history="1">
             <w:r>
               <w:rPr>
                 <w:rStyle w:val="ad"/>
@@ -2738,7 +3007,7 @@
                 <w:noProof/>
                 <w:webHidden/>
               </w:rPr>
-              <w:instrText xml:space="preserve"> PAGEREF _Toc85322410 \h </w:instrText>
+              <w:instrText xml:space="preserve"> PAGEREF _Toc88316861 \h </w:instrText>
             </w:r>
             <w:r>
               <w:rPr>
@@ -2758,7 +3027,7 @@
                 <w:noProof/>
                 <w:webHidden/>
               </w:rPr>
-              <w:t>71</w:t>
+              <w:t>73</w:t>
             </w:r>
             <w:r>
               <w:rPr>
@@ -2782,7 +3051,7 @@
               <w:lang w:eastAsia="ru-RU"/>
             </w:rPr>
           </w:pPr>
-          <w:hyperlink w:anchor="_Toc85322411" w:history="1">
+          <w:hyperlink w:anchor="_Toc88316862" w:history="1">
             <w:r>
               <w:rPr>
                 <w:rStyle w:val="ad"/>
@@ -2824,7 +3093,7 @@
                 <w:noProof/>
                 <w:webHidden/>
               </w:rPr>
-              <w:instrText xml:space="preserve"> PAGEREF _Toc85322411 \h </w:instrText>
+              <w:instrText xml:space="preserve"> PAGEREF _Toc88316862 \h </w:instrText>
             </w:r>
             <w:r>
               <w:rPr>
@@ -2844,7 +3113,7 @@
                 <w:noProof/>
                 <w:webHidden/>
               </w:rPr>
-              <w:t>72</w:t>
+              <w:t>74</w:t>
             </w:r>
             <w:r>
               <w:rPr>
@@ -2868,7 +3137,7 @@
               <w:lang w:eastAsia="ru-RU"/>
             </w:rPr>
           </w:pPr>
-          <w:hyperlink w:anchor="_Toc85322412" w:history="1">
+          <w:hyperlink w:anchor="_Toc88316863" w:history="1">
             <w:r>
               <w:rPr>
                 <w:rStyle w:val="ad"/>
@@ -2910,7 +3179,7 @@
                 <w:noProof/>
                 <w:webHidden/>
               </w:rPr>
-              <w:instrText xml:space="preserve"> PAGEREF _Toc85322412 \h </w:instrText>
+              <w:instrText xml:space="preserve"> PAGEREF _Toc88316863 \h </w:instrText>
             </w:r>
             <w:r>
               <w:rPr>
@@ -2930,7 +3199,7 @@
                 <w:noProof/>
                 <w:webHidden/>
               </w:rPr>
-              <w:t>73</w:t>
+              <w:t>75</w:t>
             </w:r>
             <w:r>
               <w:rPr>
@@ -2954,7 +3223,7 @@
               <w:lang w:eastAsia="ru-RU"/>
             </w:rPr>
           </w:pPr>
-          <w:hyperlink w:anchor="_Toc85322413" w:history="1">
+          <w:hyperlink w:anchor="_Toc88316864" w:history="1">
             <w:r>
               <w:rPr>
                 <w:rStyle w:val="ad"/>
@@ -2981,7 +3250,7 @@
                 <w:noProof/>
                 <w:webHidden/>
               </w:rPr>
-              <w:instrText xml:space="preserve"> PAGEREF _Toc85322413 \h </w:instrText>
+              <w:instrText xml:space="preserve"> PAGEREF _Toc88316864 \h </w:instrText>
             </w:r>
             <w:r>
               <w:rPr>
@@ -3001,7 +3270,7 @@
                 <w:noProof/>
                 <w:webHidden/>
               </w:rPr>
-              <w:t>73</w:t>
+              <w:t>75</w:t>
             </w:r>
             <w:r>
               <w:rPr>
@@ -3025,7 +3294,7 @@
               <w:lang w:eastAsia="ru-RU"/>
             </w:rPr>
           </w:pPr>
-          <w:hyperlink w:anchor="_Toc85322414" w:history="1">
+          <w:hyperlink w:anchor="_Toc88316865" w:history="1">
             <w:r>
               <w:rPr>
                 <w:rStyle w:val="ad"/>
@@ -3052,7 +3321,7 @@
                 <w:noProof/>
                 <w:webHidden/>
               </w:rPr>
-              <w:instrText xml:space="preserve"> PAGEREF _Toc85322414 \h </w:instrText>
+              <w:instrText xml:space="preserve"> PAGEREF _Toc88316865 \h </w:instrText>
             </w:r>
             <w:r>
               <w:rPr>
@@ -3072,7 +3341,7 @@
                 <w:noProof/>
                 <w:webHidden/>
               </w:rPr>
-              <w:t>73</w:t>
+              <w:t>75</w:t>
             </w:r>
             <w:r>
               <w:rPr>
@@ -3096,7 +3365,7 @@
               <w:lang w:eastAsia="ru-RU"/>
             </w:rPr>
           </w:pPr>
-          <w:hyperlink w:anchor="_Toc85322415" w:history="1">
+          <w:hyperlink w:anchor="_Toc88316866" w:history="1">
             <w:r>
               <w:rPr>
                 <w:rStyle w:val="ad"/>
@@ -3123,7 +3392,7 @@
                 <w:noProof/>
                 <w:webHidden/>
               </w:rPr>
-              <w:instrText xml:space="preserve"> PAGEREF _Toc85322415 \h </w:instrText>
+              <w:instrText xml:space="preserve"> PAGEREF _Toc88316866 \h </w:instrText>
             </w:r>
             <w:r>
               <w:rPr>
@@ -3143,7 +3412,7 @@
                 <w:noProof/>
                 <w:webHidden/>
               </w:rPr>
-              <w:t>73</w:t>
+              <w:t>75</w:t>
             </w:r>
             <w:r>
               <w:rPr>
@@ -3167,7 +3436,7 @@
               <w:lang w:eastAsia="ru-RU"/>
             </w:rPr>
           </w:pPr>
-          <w:hyperlink w:anchor="_Toc85322416" w:history="1">
+          <w:hyperlink w:anchor="_Toc88316867" w:history="1">
             <w:r>
               <w:rPr>
                 <w:rStyle w:val="ad"/>
@@ -3194,7 +3463,7 @@
                 <w:noProof/>
                 <w:webHidden/>
               </w:rPr>
-              <w:instrText xml:space="preserve"> PAGEREF _Toc85322416 \h </w:instrText>
+              <w:instrText xml:space="preserve"> PAGEREF _Toc88316867 \h </w:instrText>
             </w:r>
             <w:r>
               <w:rPr>
@@ -3214,7 +3483,7 @@
                 <w:noProof/>
                 <w:webHidden/>
               </w:rPr>
-              <w:t>73</w:t>
+              <w:t>75</w:t>
             </w:r>
             <w:r>
               <w:rPr>
@@ -3238,7 +3507,7 @@
               <w:lang w:eastAsia="ru-RU"/>
             </w:rPr>
           </w:pPr>
-          <w:hyperlink w:anchor="_Toc85322417" w:history="1">
+          <w:hyperlink w:anchor="_Toc88316868" w:history="1">
             <w:r>
               <w:rPr>
                 <w:rStyle w:val="ad"/>
@@ -3265,7 +3534,7 @@
                 <w:noProof/>
                 <w:webHidden/>
               </w:rPr>
-              <w:instrText xml:space="preserve"> PAGEREF _Toc85322417 \h </w:instrText>
+              <w:instrText xml:space="preserve"> PAGEREF _Toc88316868 \h </w:instrText>
             </w:r>
             <w:r>
               <w:rPr>
@@ -3285,7 +3554,7 @@
                 <w:noProof/>
                 <w:webHidden/>
               </w:rPr>
-              <w:t>73</w:t>
+              <w:t>75</w:t>
             </w:r>
             <w:r>
               <w:rPr>
@@ -3309,7 +3578,7 @@
               <w:lang w:eastAsia="ru-RU"/>
             </w:rPr>
           </w:pPr>
-          <w:hyperlink w:anchor="_Toc85322418" w:history="1">
+          <w:hyperlink w:anchor="_Toc88316869" w:history="1">
             <w:r>
               <w:rPr>
                 <w:rStyle w:val="ad"/>
@@ -3336,7 +3605,7 @@
                 <w:noProof/>
                 <w:webHidden/>
               </w:rPr>
-              <w:instrText xml:space="preserve"> PAGEREF _Toc85322418 \h </w:instrText>
+              <w:instrText xml:space="preserve"> PAGEREF _Toc88316869 \h </w:instrText>
             </w:r>
             <w:r>
               <w:rPr>
@@ -3356,7 +3625,7 @@
                 <w:noProof/>
                 <w:webHidden/>
               </w:rPr>
-              <w:t>73</w:t>
+              <w:t>75</w:t>
             </w:r>
             <w:r>
               <w:rPr>
@@ -3380,7 +3649,7 @@
               <w:lang w:eastAsia="ru-RU"/>
             </w:rPr>
           </w:pPr>
-          <w:hyperlink w:anchor="_Toc85322419" w:history="1">
+          <w:hyperlink w:anchor="_Toc88316870" w:history="1">
             <w:r>
               <w:rPr>
                 <w:rStyle w:val="ad"/>
@@ -3422,7 +3691,7 @@
                 <w:noProof/>
                 <w:webHidden/>
               </w:rPr>
-              <w:instrText xml:space="preserve"> PAGEREF _Toc85322419 \h </w:instrText>
+              <w:instrText xml:space="preserve"> PAGEREF _Toc88316870 \h </w:instrText>
             </w:r>
             <w:r>
               <w:rPr>
@@ -3442,7 +3711,7 @@
                 <w:noProof/>
                 <w:webHidden/>
               </w:rPr>
-              <w:t>73</w:t>
+              <w:t>75</w:t>
             </w:r>
             <w:r>
               <w:rPr>
@@ -3466,7 +3735,7 @@
               <w:lang w:eastAsia="ru-RU"/>
             </w:rPr>
           </w:pPr>
-          <w:hyperlink w:anchor="_Toc85322420" w:history="1">
+          <w:hyperlink w:anchor="_Toc88316871" w:history="1">
             <w:r>
               <w:rPr>
                 <w:rStyle w:val="ad"/>
@@ -3493,7 +3762,7 @@
                 <w:noProof/>
                 <w:webHidden/>
               </w:rPr>
-              <w:instrText xml:space="preserve"> PAGEREF _Toc85322420 \h </w:instrText>
+              <w:instrText xml:space="preserve"> PAGEREF _Toc88316871 \h </w:instrText>
             </w:r>
             <w:r>
               <w:rPr>
@@ -3513,7 +3782,7 @@
                 <w:noProof/>
                 <w:webHidden/>
               </w:rPr>
-              <w:t>73</w:t>
+              <w:t>75</w:t>
             </w:r>
             <w:r>
               <w:rPr>
@@ -3537,7 +3806,7 @@
               <w:lang w:eastAsia="ru-RU"/>
             </w:rPr>
           </w:pPr>
-          <w:hyperlink w:anchor="_Toc85322421" w:history="1">
+          <w:hyperlink w:anchor="_Toc88316872" w:history="1">
             <w:r>
               <w:rPr>
                 <w:rStyle w:val="ad"/>
@@ -3564,7 +3833,7 @@
                 <w:noProof/>
                 <w:webHidden/>
               </w:rPr>
-              <w:instrText xml:space="preserve"> PAGEREF _Toc85322421 \h </w:instrText>
+              <w:instrText xml:space="preserve"> PAGEREF _Toc88316872 \h </w:instrText>
             </w:r>
             <w:r>
               <w:rPr>
@@ -3584,7 +3853,7 @@
                 <w:noProof/>
                 <w:webHidden/>
               </w:rPr>
-              <w:t>73</w:t>
+              <w:t>75</w:t>
             </w:r>
             <w:r>
               <w:rPr>
@@ -3608,7 +3877,7 @@
               <w:lang w:eastAsia="ru-RU"/>
             </w:rPr>
           </w:pPr>
-          <w:hyperlink w:anchor="_Toc85322422" w:history="1">
+          <w:hyperlink w:anchor="_Toc88316873" w:history="1">
             <w:r>
               <w:rPr>
                 <w:rStyle w:val="ad"/>
@@ -3658,7 +3927,7 @@
                 <w:noProof/>
                 <w:webHidden/>
               </w:rPr>
-              <w:instrText xml:space="preserve"> PAGEREF _Toc85322422 \h </w:instrText>
+              <w:instrText xml:space="preserve"> PAGEREF _Toc88316873 \h </w:instrText>
             </w:r>
             <w:r>
               <w:rPr>
@@ -3678,7 +3947,7 @@
                 <w:noProof/>
                 <w:webHidden/>
               </w:rPr>
-              <w:t>73</w:t>
+              <w:t>75</w:t>
             </w:r>
             <w:r>
               <w:rPr>
@@ -3702,7 +3971,7 @@
               <w:lang w:eastAsia="ru-RU"/>
             </w:rPr>
           </w:pPr>
-          <w:hyperlink w:anchor="_Toc85322423" w:history="1">
+          <w:hyperlink w:anchor="_Toc88316874" w:history="1">
             <w:r>
               <w:rPr>
                 <w:rStyle w:val="ad"/>
@@ -3744,7 +4013,7 @@
                 <w:noProof/>
                 <w:webHidden/>
               </w:rPr>
-              <w:instrText xml:space="preserve"> PAGEREF _Toc85322423 \h </w:instrText>
+              <w:instrText xml:space="preserve"> PAGEREF _Toc88316874 \h </w:instrText>
             </w:r>
             <w:r>
               <w:rPr>
@@ -3764,7 +4033,7 @@
                 <w:noProof/>
                 <w:webHidden/>
               </w:rPr>
-              <w:t>73</w:t>
+              <w:t>75</w:t>
             </w:r>
             <w:r>
               <w:rPr>
@@ -3788,7 +4057,7 @@
               <w:lang w:eastAsia="ru-RU"/>
             </w:rPr>
           </w:pPr>
-          <w:hyperlink w:anchor="_Toc85322424" w:history="1">
+          <w:hyperlink w:anchor="_Toc88316875" w:history="1">
             <w:r>
               <w:rPr>
                 <w:rStyle w:val="ad"/>
@@ -3830,7 +4099,7 @@
                 <w:noProof/>
                 <w:webHidden/>
               </w:rPr>
-              <w:instrText xml:space="preserve"> PAGEREF _Toc85322424 \h </w:instrText>
+              <w:instrText xml:space="preserve"> PAGEREF _Toc88316875 \h </w:instrText>
             </w:r>
             <w:r>
               <w:rPr>
@@ -3850,7 +4119,7 @@
                 <w:noProof/>
                 <w:webHidden/>
               </w:rPr>
-              <w:t>77</w:t>
+              <w:t>79</w:t>
             </w:r>
             <w:r>
               <w:rPr>
@@ -3874,7 +4143,7 @@
               <w:lang w:eastAsia="ru-RU"/>
             </w:rPr>
           </w:pPr>
-          <w:hyperlink w:anchor="_Toc85322425" w:history="1">
+          <w:hyperlink w:anchor="_Toc88316876" w:history="1">
             <w:r>
               <w:rPr>
                 <w:rStyle w:val="ad"/>
@@ -3901,7 +4170,7 @@
                 <w:noProof/>
                 <w:webHidden/>
               </w:rPr>
-              <w:instrText xml:space="preserve"> PAGEREF _Toc85322425 \h </w:instrText>
+              <w:instrText xml:space="preserve"> PAGEREF _Toc88316876 \h </w:instrText>
             </w:r>
             <w:r>
               <w:rPr>
@@ -3921,7 +4190,7 @@
                 <w:noProof/>
                 <w:webHidden/>
               </w:rPr>
-              <w:t>77</w:t>
+              <w:t>79</w:t>
             </w:r>
             <w:r>
               <w:rPr>
@@ -3945,7 +4214,7 @@
               <w:lang w:eastAsia="ru-RU"/>
             </w:rPr>
           </w:pPr>
-          <w:hyperlink w:anchor="_Toc85322426" w:history="1">
+          <w:hyperlink w:anchor="_Toc88316877" w:history="1">
             <w:r>
               <w:rPr>
                 <w:rStyle w:val="ad"/>
@@ -3972,7 +4241,7 @@
                 <w:noProof/>
                 <w:webHidden/>
               </w:rPr>
-              <w:instrText xml:space="preserve"> PAGEREF _Toc85322426 \h </w:instrText>
+              <w:instrText xml:space="preserve"> PAGEREF _Toc88316877 \h </w:instrText>
             </w:r>
             <w:r>
               <w:rPr>
@@ -3992,7 +4261,7 @@
                 <w:noProof/>
                 <w:webHidden/>
               </w:rPr>
-              <w:t>78</w:t>
+              <w:t>80</w:t>
             </w:r>
             <w:r>
               <w:rPr>
@@ -4016,7 +4285,7 @@
               <w:lang w:eastAsia="ru-RU"/>
             </w:rPr>
           </w:pPr>
-          <w:hyperlink w:anchor="_Toc85322427" w:history="1">
+          <w:hyperlink w:anchor="_Toc88316878" w:history="1">
             <w:r>
               <w:rPr>
                 <w:rStyle w:val="ad"/>
@@ -4043,7 +4312,7 @@
                 <w:noProof/>
                 <w:webHidden/>
               </w:rPr>
-              <w:instrText xml:space="preserve"> PAGEREF _Toc85322427 \h </w:instrText>
+              <w:instrText xml:space="preserve"> PAGEREF _Toc88316878 \h </w:instrText>
             </w:r>
             <w:r>
               <w:rPr>
@@ -4063,7 +4332,7 @@
                 <w:noProof/>
                 <w:webHidden/>
               </w:rPr>
-              <w:t>79</w:t>
+              <w:t>81</w:t>
             </w:r>
             <w:r>
               <w:rPr>
@@ -4087,7 +4356,7 @@
               <w:lang w:eastAsia="ru-RU"/>
             </w:rPr>
           </w:pPr>
-          <w:hyperlink w:anchor="_Toc85322428" w:history="1">
+          <w:hyperlink w:anchor="_Toc88316879" w:history="1">
             <w:r>
               <w:rPr>
                 <w:rStyle w:val="ad"/>
@@ -4114,7 +4383,7 @@
                 <w:noProof/>
                 <w:webHidden/>
               </w:rPr>
-              <w:instrText xml:space="preserve"> PAGEREF _Toc85322428 \h </w:instrText>
+              <w:instrText xml:space="preserve"> PAGEREF _Toc88316879 \h </w:instrText>
             </w:r>
             <w:r>
               <w:rPr>
@@ -4134,7 +4403,7 @@
                 <w:noProof/>
                 <w:webHidden/>
               </w:rPr>
-              <w:t>79</w:t>
+              <w:t>81</w:t>
             </w:r>
             <w:r>
               <w:rPr>
@@ -4158,7 +4427,7 @@
               <w:lang w:eastAsia="ru-RU"/>
             </w:rPr>
           </w:pPr>
-          <w:hyperlink w:anchor="_Toc85322429" w:history="1">
+          <w:hyperlink w:anchor="_Toc88316880" w:history="1">
             <w:r>
               <w:rPr>
                 <w:rStyle w:val="ad"/>
@@ -4185,7 +4454,7 @@
                 <w:noProof/>
                 <w:webHidden/>
               </w:rPr>
-              <w:instrText xml:space="preserve"> PAGEREF _Toc85322429 \h </w:instrText>
+              <w:instrText xml:space="preserve"> PAGEREF _Toc88316880 \h </w:instrText>
             </w:r>
             <w:r>
               <w:rPr>
@@ -4205,7 +4474,7 @@
                 <w:noProof/>
                 <w:webHidden/>
               </w:rPr>
-              <w:t>80</w:t>
+              <w:t>82</w:t>
             </w:r>
             <w:r>
               <w:rPr>
@@ -4229,7 +4498,7 @@
               <w:lang w:eastAsia="ru-RU"/>
             </w:rPr>
           </w:pPr>
-          <w:hyperlink w:anchor="_Toc85322430" w:history="1">
+          <w:hyperlink w:anchor="_Toc88316881" w:history="1">
             <w:r>
               <w:rPr>
                 <w:rStyle w:val="ad"/>
@@ -4256,7 +4525,7 @@
                 <w:noProof/>
                 <w:webHidden/>
               </w:rPr>
-              <w:instrText xml:space="preserve"> PAGEREF _Toc85322430 \h </w:instrText>
+              <w:instrText xml:space="preserve"> PAGEREF _Toc88316881 \h </w:instrText>
             </w:r>
             <w:r>
               <w:rPr>
@@ -4276,7 +4545,7 @@
                 <w:noProof/>
                 <w:webHidden/>
               </w:rPr>
-              <w:t>80</w:t>
+              <w:t>82</w:t>
             </w:r>
             <w:r>
               <w:rPr>
@@ -4300,7 +4569,7 @@
               <w:lang w:eastAsia="ru-RU"/>
             </w:rPr>
           </w:pPr>
-          <w:hyperlink w:anchor="_Toc85322431" w:history="1">
+          <w:hyperlink w:anchor="_Toc88316882" w:history="1">
             <w:r>
               <w:rPr>
                 <w:rStyle w:val="ad"/>
@@ -4327,7 +4596,7 @@
                 <w:noProof/>
                 <w:webHidden/>
               </w:rPr>
-              <w:instrText xml:space="preserve"> PAGEREF _Toc85322431 \h </w:instrText>
+              <w:instrText xml:space="preserve"> PAGEREF _Toc88316882 \h </w:instrText>
             </w:r>
             <w:r>
               <w:rPr>
@@ -4347,7 +4616,7 @@
                 <w:noProof/>
                 <w:webHidden/>
               </w:rPr>
-              <w:t>81</w:t>
+              <w:t>83</w:t>
             </w:r>
             <w:r>
               <w:rPr>
@@ -4371,7 +4640,7 @@
               <w:lang w:eastAsia="ru-RU"/>
             </w:rPr>
           </w:pPr>
-          <w:hyperlink w:anchor="_Toc85322432" w:history="1">
+          <w:hyperlink w:anchor="_Toc88316883" w:history="1">
             <w:r>
               <w:rPr>
                 <w:rStyle w:val="ad"/>
@@ -4398,7 +4667,7 @@
                 <w:noProof/>
                 <w:webHidden/>
               </w:rPr>
-              <w:instrText xml:space="preserve"> PAGEREF _Toc85322432 \h </w:instrText>
+              <w:instrText xml:space="preserve"> PAGEREF _Toc88316883 \h </w:instrText>
             </w:r>
             <w:r>
               <w:rPr>
@@ -4418,7 +4687,7 @@
                 <w:noProof/>
                 <w:webHidden/>
               </w:rPr>
-              <w:t>82</w:t>
+              <w:t>84</w:t>
             </w:r>
             <w:r>
               <w:rPr>
@@ -4442,7 +4711,7 @@
               <w:lang w:eastAsia="ru-RU"/>
             </w:rPr>
           </w:pPr>
-          <w:hyperlink w:anchor="_Toc85322433" w:history="1">
+          <w:hyperlink w:anchor="_Toc88316884" w:history="1">
             <w:r>
               <w:rPr>
                 <w:rStyle w:val="ad"/>
@@ -4469,7 +4738,7 @@
                 <w:noProof/>
                 <w:webHidden/>
               </w:rPr>
-              <w:instrText xml:space="preserve"> PAGEREF _Toc85322433 \h </w:instrText>
+              <w:instrText xml:space="preserve"> PAGEREF _Toc88316884 \h </w:instrText>
             </w:r>
             <w:r>
               <w:rPr>
@@ -4489,7 +4758,1900 @@
                 <w:noProof/>
                 <w:webHidden/>
               </w:rPr>
-              <w:t>83</w:t>
+              <w:t>85</w:t>
+            </w:r>
+            <w:r>
+              <w:rPr>
+                <w:noProof/>
+                <w:webHidden/>
+              </w:rPr>
+              <w:fldChar w:fldCharType="end"/>
+            </w:r>
+          </w:hyperlink>
+        </w:p>
+        <w:p>
+          <w:pPr>
+            <w:pStyle w:val="11"/>
+            <w:tabs>
+              <w:tab w:val="right" w:leader="dot" w:pos="10456"/>
+            </w:tabs>
+            <w:rPr>
+              <w:rFonts w:asciiTheme="minorHAnsi" w:eastAsiaTheme="minorEastAsia" w:hAnsiTheme="minorHAnsi"/>
+              <w:noProof/>
+              <w:sz w:val="22"/>
+              <w:lang w:eastAsia="ru-RU"/>
+            </w:rPr>
+          </w:pPr>
+          <w:hyperlink w:anchor="_Toc88316885" w:history="1">
+            <w:r>
+              <w:rPr>
+                <w:rStyle w:val="ad"/>
+                <w:noProof/>
+              </w:rPr>
+              <w:t xml:space="preserve">Модуль </w:t>
+            </w:r>
+            <w:r>
+              <w:rPr>
+                <w:rStyle w:val="ad"/>
+                <w:noProof/>
+                <w:lang w:val="en-US"/>
+              </w:rPr>
+              <w:t>II</w:t>
+            </w:r>
+            <w:r>
+              <w:rPr>
+                <w:rStyle w:val="ad"/>
+                <w:noProof/>
+              </w:rPr>
+              <w:t>. Сети TCP/IP. Сетевые информационные службы</w:t>
+            </w:r>
+            <w:r>
+              <w:rPr>
+                <w:noProof/>
+                <w:webHidden/>
+              </w:rPr>
+              <w:tab/>
+            </w:r>
+            <w:r>
+              <w:rPr>
+                <w:noProof/>
+                <w:webHidden/>
+              </w:rPr>
+              <w:fldChar w:fldCharType="begin"/>
+            </w:r>
+            <w:r>
+              <w:rPr>
+                <w:noProof/>
+                <w:webHidden/>
+              </w:rPr>
+              <w:instrText xml:space="preserve"> PAGEREF _Toc88316885 \h </w:instrText>
+            </w:r>
+            <w:r>
+              <w:rPr>
+                <w:noProof/>
+                <w:webHidden/>
+              </w:rPr>
+            </w:r>
+            <w:r>
+              <w:rPr>
+                <w:noProof/>
+                <w:webHidden/>
+              </w:rPr>
+              <w:fldChar w:fldCharType="separate"/>
+            </w:r>
+            <w:r>
+              <w:rPr>
+                <w:noProof/>
+                <w:webHidden/>
+              </w:rPr>
+              <w:t>87</w:t>
+            </w:r>
+            <w:r>
+              <w:rPr>
+                <w:noProof/>
+                <w:webHidden/>
+              </w:rPr>
+              <w:fldChar w:fldCharType="end"/>
+            </w:r>
+          </w:hyperlink>
+        </w:p>
+        <w:p>
+          <w:pPr>
+            <w:pStyle w:val="21"/>
+            <w:tabs>
+              <w:tab w:val="right" w:leader="dot" w:pos="10456"/>
+            </w:tabs>
+            <w:rPr>
+              <w:rFonts w:asciiTheme="minorHAnsi" w:eastAsiaTheme="minorEastAsia" w:hAnsiTheme="minorHAnsi"/>
+              <w:noProof/>
+              <w:sz w:val="22"/>
+              <w:lang w:eastAsia="ru-RU"/>
+            </w:rPr>
+          </w:pPr>
+          <w:hyperlink w:anchor="_Toc88316886" w:history="1">
+            <w:r>
+              <w:rPr>
+                <w:rStyle w:val="ad"/>
+                <w:noProof/>
+              </w:rPr>
+              <w:t xml:space="preserve">Лекция </w:t>
+            </w:r>
+            <w:r>
+              <w:rPr>
+                <w:rStyle w:val="ad"/>
+                <w:noProof/>
+                <w:lang w:val="en-US"/>
+              </w:rPr>
+              <w:t>II</w:t>
+            </w:r>
+            <w:r>
+              <w:rPr>
+                <w:rStyle w:val="ad"/>
+                <w:noProof/>
+              </w:rPr>
+              <w:t>.1. Адресация в стеке протоколов TCP/IP. Протокол межсетевого взаимодействия IP. IPv6 как развитие стека TCP/IP</w:t>
+            </w:r>
+            <w:r>
+              <w:rPr>
+                <w:noProof/>
+                <w:webHidden/>
+              </w:rPr>
+              <w:tab/>
+            </w:r>
+            <w:r>
+              <w:rPr>
+                <w:noProof/>
+                <w:webHidden/>
+              </w:rPr>
+              <w:fldChar w:fldCharType="begin"/>
+            </w:r>
+            <w:r>
+              <w:rPr>
+                <w:noProof/>
+                <w:webHidden/>
+              </w:rPr>
+              <w:instrText xml:space="preserve"> PAGEREF _Toc88316886 \h </w:instrText>
+            </w:r>
+            <w:r>
+              <w:rPr>
+                <w:noProof/>
+                <w:webHidden/>
+              </w:rPr>
+            </w:r>
+            <w:r>
+              <w:rPr>
+                <w:noProof/>
+                <w:webHidden/>
+              </w:rPr>
+              <w:fldChar w:fldCharType="separate"/>
+            </w:r>
+            <w:r>
+              <w:rPr>
+                <w:noProof/>
+                <w:webHidden/>
+              </w:rPr>
+              <w:t>87</w:t>
+            </w:r>
+            <w:r>
+              <w:rPr>
+                <w:noProof/>
+                <w:webHidden/>
+              </w:rPr>
+              <w:fldChar w:fldCharType="end"/>
+            </w:r>
+          </w:hyperlink>
+        </w:p>
+        <w:p>
+          <w:pPr>
+            <w:pStyle w:val="31"/>
+            <w:tabs>
+              <w:tab w:val="right" w:leader="dot" w:pos="10456"/>
+            </w:tabs>
+            <w:rPr>
+              <w:rFonts w:asciiTheme="minorHAnsi" w:eastAsiaTheme="minorEastAsia" w:hAnsiTheme="minorHAnsi"/>
+              <w:noProof/>
+              <w:sz w:val="22"/>
+              <w:lang w:eastAsia="ru-RU"/>
+            </w:rPr>
+          </w:pPr>
+          <w:hyperlink w:anchor="_Toc88316887" w:history="1">
+            <w:r>
+              <w:rPr>
+                <w:rStyle w:val="ad"/>
+                <w:noProof/>
+              </w:rPr>
+              <w:t xml:space="preserve">Основы </w:t>
+            </w:r>
+            <w:r>
+              <w:rPr>
+                <w:rStyle w:val="ad"/>
+                <w:noProof/>
+                <w:lang w:val="en-US"/>
+              </w:rPr>
+              <w:t>TCP</w:t>
+            </w:r>
+            <w:r>
+              <w:rPr>
+                <w:rStyle w:val="ad"/>
+                <w:noProof/>
+              </w:rPr>
+              <w:t>/</w:t>
+            </w:r>
+            <w:r>
+              <w:rPr>
+                <w:rStyle w:val="ad"/>
+                <w:noProof/>
+                <w:lang w:val="en-US"/>
+              </w:rPr>
+              <w:t>IP</w:t>
+            </w:r>
+            <w:r>
+              <w:rPr>
+                <w:noProof/>
+                <w:webHidden/>
+              </w:rPr>
+              <w:tab/>
+            </w:r>
+            <w:r>
+              <w:rPr>
+                <w:noProof/>
+                <w:webHidden/>
+              </w:rPr>
+              <w:fldChar w:fldCharType="begin"/>
+            </w:r>
+            <w:r>
+              <w:rPr>
+                <w:noProof/>
+                <w:webHidden/>
+              </w:rPr>
+              <w:instrText xml:space="preserve"> PAGEREF _Toc88316887 \h </w:instrText>
+            </w:r>
+            <w:r>
+              <w:rPr>
+                <w:noProof/>
+                <w:webHidden/>
+              </w:rPr>
+            </w:r>
+            <w:r>
+              <w:rPr>
+                <w:noProof/>
+                <w:webHidden/>
+              </w:rPr>
+              <w:fldChar w:fldCharType="separate"/>
+            </w:r>
+            <w:r>
+              <w:rPr>
+                <w:noProof/>
+                <w:webHidden/>
+              </w:rPr>
+              <w:t>87</w:t>
+            </w:r>
+            <w:r>
+              <w:rPr>
+                <w:noProof/>
+                <w:webHidden/>
+              </w:rPr>
+              <w:fldChar w:fldCharType="end"/>
+            </w:r>
+          </w:hyperlink>
+        </w:p>
+        <w:p>
+          <w:pPr>
+            <w:pStyle w:val="31"/>
+            <w:tabs>
+              <w:tab w:val="right" w:leader="dot" w:pos="10456"/>
+            </w:tabs>
+            <w:rPr>
+              <w:rFonts w:asciiTheme="minorHAnsi" w:eastAsiaTheme="minorEastAsia" w:hAnsiTheme="minorHAnsi"/>
+              <w:noProof/>
+              <w:sz w:val="22"/>
+              <w:lang w:eastAsia="ru-RU"/>
+            </w:rPr>
+          </w:pPr>
+          <w:hyperlink w:anchor="_Toc88316888" w:history="1">
+            <w:r>
+              <w:rPr>
+                <w:rStyle w:val="ad"/>
+                <w:noProof/>
+              </w:rPr>
+              <w:t>Уровневая модель TCP/IP</w:t>
+            </w:r>
+            <w:r>
+              <w:rPr>
+                <w:noProof/>
+                <w:webHidden/>
+              </w:rPr>
+              <w:tab/>
+            </w:r>
+            <w:r>
+              <w:rPr>
+                <w:noProof/>
+                <w:webHidden/>
+              </w:rPr>
+              <w:fldChar w:fldCharType="begin"/>
+            </w:r>
+            <w:r>
+              <w:rPr>
+                <w:noProof/>
+                <w:webHidden/>
+              </w:rPr>
+              <w:instrText xml:space="preserve"> PAGEREF _Toc88316888 \h </w:instrText>
+            </w:r>
+            <w:r>
+              <w:rPr>
+                <w:noProof/>
+                <w:webHidden/>
+              </w:rPr>
+            </w:r>
+            <w:r>
+              <w:rPr>
+                <w:noProof/>
+                <w:webHidden/>
+              </w:rPr>
+              <w:fldChar w:fldCharType="separate"/>
+            </w:r>
+            <w:r>
+              <w:rPr>
+                <w:noProof/>
+                <w:webHidden/>
+              </w:rPr>
+              <w:t>88</w:t>
+            </w:r>
+            <w:r>
+              <w:rPr>
+                <w:noProof/>
+                <w:webHidden/>
+              </w:rPr>
+              <w:fldChar w:fldCharType="end"/>
+            </w:r>
+          </w:hyperlink>
+        </w:p>
+        <w:p>
+          <w:pPr>
+            <w:pStyle w:val="31"/>
+            <w:tabs>
+              <w:tab w:val="right" w:leader="dot" w:pos="10456"/>
+            </w:tabs>
+            <w:rPr>
+              <w:rFonts w:asciiTheme="minorHAnsi" w:eastAsiaTheme="minorEastAsia" w:hAnsiTheme="minorHAnsi"/>
+              <w:noProof/>
+              <w:sz w:val="22"/>
+              <w:lang w:eastAsia="ru-RU"/>
+            </w:rPr>
+          </w:pPr>
+          <w:hyperlink w:anchor="_Toc88316889" w:history="1">
+            <w:r>
+              <w:rPr>
+                <w:rStyle w:val="ad"/>
+                <w:noProof/>
+              </w:rPr>
+              <w:t>Канальный уровень</w:t>
+            </w:r>
+            <w:r>
+              <w:rPr>
+                <w:noProof/>
+                <w:webHidden/>
+              </w:rPr>
+              <w:tab/>
+            </w:r>
+            <w:r>
+              <w:rPr>
+                <w:noProof/>
+                <w:webHidden/>
+              </w:rPr>
+              <w:fldChar w:fldCharType="begin"/>
+            </w:r>
+            <w:r>
+              <w:rPr>
+                <w:noProof/>
+                <w:webHidden/>
+              </w:rPr>
+              <w:instrText xml:space="preserve"> PAGEREF _Toc88316889 \h </w:instrText>
+            </w:r>
+            <w:r>
+              <w:rPr>
+                <w:noProof/>
+                <w:webHidden/>
+              </w:rPr>
+            </w:r>
+            <w:r>
+              <w:rPr>
+                <w:noProof/>
+                <w:webHidden/>
+              </w:rPr>
+              <w:fldChar w:fldCharType="separate"/>
+            </w:r>
+            <w:r>
+              <w:rPr>
+                <w:noProof/>
+                <w:webHidden/>
+              </w:rPr>
+              <w:t>88</w:t>
+            </w:r>
+            <w:r>
+              <w:rPr>
+                <w:noProof/>
+                <w:webHidden/>
+              </w:rPr>
+              <w:fldChar w:fldCharType="end"/>
+            </w:r>
+          </w:hyperlink>
+        </w:p>
+        <w:p>
+          <w:pPr>
+            <w:pStyle w:val="31"/>
+            <w:tabs>
+              <w:tab w:val="right" w:leader="dot" w:pos="10456"/>
+            </w:tabs>
+            <w:rPr>
+              <w:rFonts w:asciiTheme="minorHAnsi" w:eastAsiaTheme="minorEastAsia" w:hAnsiTheme="minorHAnsi"/>
+              <w:noProof/>
+              <w:sz w:val="22"/>
+              <w:lang w:eastAsia="ru-RU"/>
+            </w:rPr>
+          </w:pPr>
+          <w:hyperlink w:anchor="_Toc88316890" w:history="1">
+            <w:r>
+              <w:rPr>
+                <w:rStyle w:val="ad"/>
+                <w:noProof/>
+              </w:rPr>
+              <w:t>Межсетевой уровень</w:t>
+            </w:r>
+            <w:r>
+              <w:rPr>
+                <w:noProof/>
+                <w:webHidden/>
+              </w:rPr>
+              <w:tab/>
+            </w:r>
+            <w:r>
+              <w:rPr>
+                <w:noProof/>
+                <w:webHidden/>
+              </w:rPr>
+              <w:fldChar w:fldCharType="begin"/>
+            </w:r>
+            <w:r>
+              <w:rPr>
+                <w:noProof/>
+                <w:webHidden/>
+              </w:rPr>
+              <w:instrText xml:space="preserve"> PAGEREF _Toc88316890 \h </w:instrText>
+            </w:r>
+            <w:r>
+              <w:rPr>
+                <w:noProof/>
+                <w:webHidden/>
+              </w:rPr>
+            </w:r>
+            <w:r>
+              <w:rPr>
+                <w:noProof/>
+                <w:webHidden/>
+              </w:rPr>
+              <w:fldChar w:fldCharType="separate"/>
+            </w:r>
+            <w:r>
+              <w:rPr>
+                <w:noProof/>
+                <w:webHidden/>
+              </w:rPr>
+              <w:t>89</w:t>
+            </w:r>
+            <w:r>
+              <w:rPr>
+                <w:noProof/>
+                <w:webHidden/>
+              </w:rPr>
+              <w:fldChar w:fldCharType="end"/>
+            </w:r>
+          </w:hyperlink>
+        </w:p>
+        <w:p>
+          <w:pPr>
+            <w:pStyle w:val="31"/>
+            <w:tabs>
+              <w:tab w:val="right" w:leader="dot" w:pos="10456"/>
+            </w:tabs>
+            <w:rPr>
+              <w:rFonts w:asciiTheme="minorHAnsi" w:eastAsiaTheme="minorEastAsia" w:hAnsiTheme="minorHAnsi"/>
+              <w:noProof/>
+              <w:sz w:val="22"/>
+              <w:lang w:eastAsia="ru-RU"/>
+            </w:rPr>
+          </w:pPr>
+          <w:hyperlink w:anchor="_Toc88316891" w:history="1">
+            <w:r>
+              <w:rPr>
+                <w:rStyle w:val="ad"/>
+                <w:noProof/>
+              </w:rPr>
+              <w:t>Транспортный уровень</w:t>
+            </w:r>
+            <w:r>
+              <w:rPr>
+                <w:noProof/>
+                <w:webHidden/>
+              </w:rPr>
+              <w:tab/>
+            </w:r>
+            <w:r>
+              <w:rPr>
+                <w:noProof/>
+                <w:webHidden/>
+              </w:rPr>
+              <w:fldChar w:fldCharType="begin"/>
+            </w:r>
+            <w:r>
+              <w:rPr>
+                <w:noProof/>
+                <w:webHidden/>
+              </w:rPr>
+              <w:instrText xml:space="preserve"> PAGEREF _Toc88316891 \h </w:instrText>
+            </w:r>
+            <w:r>
+              <w:rPr>
+                <w:noProof/>
+                <w:webHidden/>
+              </w:rPr>
+            </w:r>
+            <w:r>
+              <w:rPr>
+                <w:noProof/>
+                <w:webHidden/>
+              </w:rPr>
+              <w:fldChar w:fldCharType="separate"/>
+            </w:r>
+            <w:r>
+              <w:rPr>
+                <w:noProof/>
+                <w:webHidden/>
+              </w:rPr>
+              <w:t>89</w:t>
+            </w:r>
+            <w:r>
+              <w:rPr>
+                <w:noProof/>
+                <w:webHidden/>
+              </w:rPr>
+              <w:fldChar w:fldCharType="end"/>
+            </w:r>
+          </w:hyperlink>
+        </w:p>
+        <w:p>
+          <w:pPr>
+            <w:pStyle w:val="31"/>
+            <w:tabs>
+              <w:tab w:val="right" w:leader="dot" w:pos="10456"/>
+            </w:tabs>
+            <w:rPr>
+              <w:rFonts w:asciiTheme="minorHAnsi" w:eastAsiaTheme="minorEastAsia" w:hAnsiTheme="minorHAnsi"/>
+              <w:noProof/>
+              <w:sz w:val="22"/>
+              <w:lang w:eastAsia="ru-RU"/>
+            </w:rPr>
+          </w:pPr>
+          <w:hyperlink w:anchor="_Toc88316892" w:history="1">
+            <w:r>
+              <w:rPr>
+                <w:rStyle w:val="ad"/>
+                <w:noProof/>
+              </w:rPr>
+              <w:t>Прикладной уровень</w:t>
+            </w:r>
+            <w:r>
+              <w:rPr>
+                <w:noProof/>
+                <w:webHidden/>
+              </w:rPr>
+              <w:tab/>
+            </w:r>
+            <w:r>
+              <w:rPr>
+                <w:noProof/>
+                <w:webHidden/>
+              </w:rPr>
+              <w:fldChar w:fldCharType="begin"/>
+            </w:r>
+            <w:r>
+              <w:rPr>
+                <w:noProof/>
+                <w:webHidden/>
+              </w:rPr>
+              <w:instrText xml:space="preserve"> PAGEREF _Toc88316892 \h </w:instrText>
+            </w:r>
+            <w:r>
+              <w:rPr>
+                <w:noProof/>
+                <w:webHidden/>
+              </w:rPr>
+            </w:r>
+            <w:r>
+              <w:rPr>
+                <w:noProof/>
+                <w:webHidden/>
+              </w:rPr>
+              <w:fldChar w:fldCharType="separate"/>
+            </w:r>
+            <w:r>
+              <w:rPr>
+                <w:noProof/>
+                <w:webHidden/>
+              </w:rPr>
+              <w:t>92</w:t>
+            </w:r>
+            <w:r>
+              <w:rPr>
+                <w:noProof/>
+                <w:webHidden/>
+              </w:rPr>
+              <w:fldChar w:fldCharType="end"/>
+            </w:r>
+          </w:hyperlink>
+        </w:p>
+        <w:p>
+          <w:pPr>
+            <w:pStyle w:val="31"/>
+            <w:tabs>
+              <w:tab w:val="right" w:leader="dot" w:pos="10456"/>
+            </w:tabs>
+            <w:rPr>
+              <w:rFonts w:asciiTheme="minorHAnsi" w:eastAsiaTheme="minorEastAsia" w:hAnsiTheme="minorHAnsi"/>
+              <w:noProof/>
+              <w:sz w:val="22"/>
+              <w:lang w:eastAsia="ru-RU"/>
+            </w:rPr>
+          </w:pPr>
+          <w:hyperlink w:anchor="_Toc88316893" w:history="1">
+            <w:r>
+              <w:rPr>
+                <w:rStyle w:val="ad"/>
+                <w:noProof/>
+              </w:rPr>
+              <w:t>Маска подсети и IP-адреса</w:t>
+            </w:r>
+            <w:r>
+              <w:rPr>
+                <w:noProof/>
+                <w:webHidden/>
+              </w:rPr>
+              <w:tab/>
+            </w:r>
+            <w:r>
+              <w:rPr>
+                <w:noProof/>
+                <w:webHidden/>
+              </w:rPr>
+              <w:fldChar w:fldCharType="begin"/>
+            </w:r>
+            <w:r>
+              <w:rPr>
+                <w:noProof/>
+                <w:webHidden/>
+              </w:rPr>
+              <w:instrText xml:space="preserve"> PAGEREF _Toc88316893 \h </w:instrText>
+            </w:r>
+            <w:r>
+              <w:rPr>
+                <w:noProof/>
+                <w:webHidden/>
+              </w:rPr>
+            </w:r>
+            <w:r>
+              <w:rPr>
+                <w:noProof/>
+                <w:webHidden/>
+              </w:rPr>
+              <w:fldChar w:fldCharType="separate"/>
+            </w:r>
+            <w:r>
+              <w:rPr>
+                <w:noProof/>
+                <w:webHidden/>
+              </w:rPr>
+              <w:t>92</w:t>
+            </w:r>
+            <w:r>
+              <w:rPr>
+                <w:noProof/>
+                <w:webHidden/>
+              </w:rPr>
+              <w:fldChar w:fldCharType="end"/>
+            </w:r>
+          </w:hyperlink>
+        </w:p>
+        <w:p>
+          <w:pPr>
+            <w:pStyle w:val="31"/>
+            <w:tabs>
+              <w:tab w:val="right" w:leader="dot" w:pos="10456"/>
+            </w:tabs>
+            <w:rPr>
+              <w:rFonts w:asciiTheme="minorHAnsi" w:eastAsiaTheme="minorEastAsia" w:hAnsiTheme="minorHAnsi"/>
+              <w:noProof/>
+              <w:sz w:val="22"/>
+              <w:lang w:eastAsia="ru-RU"/>
+            </w:rPr>
+          </w:pPr>
+          <w:hyperlink w:anchor="_Toc88316894" w:history="1">
+            <w:r>
+              <w:rPr>
+                <w:rStyle w:val="ad"/>
+                <w:noProof/>
+              </w:rPr>
+              <w:t>ICMP и IGMP</w:t>
+            </w:r>
+            <w:r>
+              <w:rPr>
+                <w:noProof/>
+                <w:webHidden/>
+              </w:rPr>
+              <w:tab/>
+            </w:r>
+            <w:r>
+              <w:rPr>
+                <w:noProof/>
+                <w:webHidden/>
+              </w:rPr>
+              <w:fldChar w:fldCharType="begin"/>
+            </w:r>
+            <w:r>
+              <w:rPr>
+                <w:noProof/>
+                <w:webHidden/>
+              </w:rPr>
+              <w:instrText xml:space="preserve"> PAGEREF _Toc88316894 \h </w:instrText>
+            </w:r>
+            <w:r>
+              <w:rPr>
+                <w:noProof/>
+                <w:webHidden/>
+              </w:rPr>
+            </w:r>
+            <w:r>
+              <w:rPr>
+                <w:noProof/>
+                <w:webHidden/>
+              </w:rPr>
+              <w:fldChar w:fldCharType="separate"/>
+            </w:r>
+            <w:r>
+              <w:rPr>
+                <w:noProof/>
+                <w:webHidden/>
+              </w:rPr>
+              <w:t>94</w:t>
+            </w:r>
+            <w:r>
+              <w:rPr>
+                <w:noProof/>
+                <w:webHidden/>
+              </w:rPr>
+              <w:fldChar w:fldCharType="end"/>
+            </w:r>
+          </w:hyperlink>
+        </w:p>
+        <w:p>
+          <w:pPr>
+            <w:pStyle w:val="31"/>
+            <w:tabs>
+              <w:tab w:val="right" w:leader="dot" w:pos="10456"/>
+            </w:tabs>
+            <w:rPr>
+              <w:rFonts w:asciiTheme="minorHAnsi" w:eastAsiaTheme="minorEastAsia" w:hAnsiTheme="minorHAnsi"/>
+              <w:noProof/>
+              <w:sz w:val="22"/>
+              <w:lang w:eastAsia="ru-RU"/>
+            </w:rPr>
+          </w:pPr>
+          <w:hyperlink w:anchor="_Toc88316895" w:history="1">
+            <w:r>
+              <w:rPr>
+                <w:rStyle w:val="ad"/>
+                <w:noProof/>
+              </w:rPr>
+              <w:t xml:space="preserve">Порты, сокеты и </w:t>
+            </w:r>
+            <w:r>
+              <w:rPr>
+                <w:rStyle w:val="ad"/>
+                <w:noProof/>
+                <w:lang w:val="en-US"/>
+              </w:rPr>
+              <w:t>DNS</w:t>
+            </w:r>
+            <w:r>
+              <w:rPr>
+                <w:noProof/>
+                <w:webHidden/>
+              </w:rPr>
+              <w:tab/>
+            </w:r>
+            <w:r>
+              <w:rPr>
+                <w:noProof/>
+                <w:webHidden/>
+              </w:rPr>
+              <w:fldChar w:fldCharType="begin"/>
+            </w:r>
+            <w:r>
+              <w:rPr>
+                <w:noProof/>
+                <w:webHidden/>
+              </w:rPr>
+              <w:instrText xml:space="preserve"> PAGEREF _Toc88316895 \h </w:instrText>
+            </w:r>
+            <w:r>
+              <w:rPr>
+                <w:noProof/>
+                <w:webHidden/>
+              </w:rPr>
+            </w:r>
+            <w:r>
+              <w:rPr>
+                <w:noProof/>
+                <w:webHidden/>
+              </w:rPr>
+              <w:fldChar w:fldCharType="separate"/>
+            </w:r>
+            <w:r>
+              <w:rPr>
+                <w:noProof/>
+                <w:webHidden/>
+              </w:rPr>
+              <w:t>94</w:t>
+            </w:r>
+            <w:r>
+              <w:rPr>
+                <w:noProof/>
+                <w:webHidden/>
+              </w:rPr>
+              <w:fldChar w:fldCharType="end"/>
+            </w:r>
+          </w:hyperlink>
+        </w:p>
+        <w:p>
+          <w:pPr>
+            <w:pStyle w:val="31"/>
+            <w:tabs>
+              <w:tab w:val="right" w:leader="dot" w:pos="10456"/>
+            </w:tabs>
+            <w:rPr>
+              <w:rFonts w:asciiTheme="minorHAnsi" w:eastAsiaTheme="minorEastAsia" w:hAnsiTheme="minorHAnsi"/>
+              <w:noProof/>
+              <w:sz w:val="22"/>
+              <w:lang w:eastAsia="ru-RU"/>
+            </w:rPr>
+          </w:pPr>
+          <w:hyperlink w:anchor="_Toc88316896" w:history="1">
+            <w:r>
+              <w:rPr>
+                <w:rStyle w:val="ad"/>
+                <w:noProof/>
+              </w:rPr>
+              <w:t>Стек протоколов TCP/IP</w:t>
+            </w:r>
+            <w:r>
+              <w:rPr>
+                <w:noProof/>
+                <w:webHidden/>
+              </w:rPr>
+              <w:tab/>
+            </w:r>
+            <w:r>
+              <w:rPr>
+                <w:noProof/>
+                <w:webHidden/>
+              </w:rPr>
+              <w:fldChar w:fldCharType="begin"/>
+            </w:r>
+            <w:r>
+              <w:rPr>
+                <w:noProof/>
+                <w:webHidden/>
+              </w:rPr>
+              <w:instrText xml:space="preserve"> PAGEREF _Toc88316896 \h </w:instrText>
+            </w:r>
+            <w:r>
+              <w:rPr>
+                <w:noProof/>
+                <w:webHidden/>
+              </w:rPr>
+            </w:r>
+            <w:r>
+              <w:rPr>
+                <w:noProof/>
+                <w:webHidden/>
+              </w:rPr>
+              <w:fldChar w:fldCharType="separate"/>
+            </w:r>
+            <w:r>
+              <w:rPr>
+                <w:noProof/>
+                <w:webHidden/>
+              </w:rPr>
+              <w:t>96</w:t>
+            </w:r>
+            <w:r>
+              <w:rPr>
+                <w:noProof/>
+                <w:webHidden/>
+              </w:rPr>
+              <w:fldChar w:fldCharType="end"/>
+            </w:r>
+          </w:hyperlink>
+        </w:p>
+        <w:p>
+          <w:pPr>
+            <w:pStyle w:val="31"/>
+            <w:tabs>
+              <w:tab w:val="right" w:leader="dot" w:pos="10456"/>
+            </w:tabs>
+            <w:rPr>
+              <w:rFonts w:asciiTheme="minorHAnsi" w:eastAsiaTheme="minorEastAsia" w:hAnsiTheme="minorHAnsi"/>
+              <w:noProof/>
+              <w:sz w:val="22"/>
+              <w:lang w:eastAsia="ru-RU"/>
+            </w:rPr>
+          </w:pPr>
+          <w:hyperlink w:anchor="_Toc88316897" w:history="1">
+            <w:r>
+              <w:rPr>
+                <w:rStyle w:val="ad"/>
+                <w:noProof/>
+              </w:rPr>
+              <w:t>Point-to-Point протоколы</w:t>
+            </w:r>
+            <w:r>
+              <w:rPr>
+                <w:noProof/>
+                <w:webHidden/>
+              </w:rPr>
+              <w:tab/>
+            </w:r>
+            <w:r>
+              <w:rPr>
+                <w:noProof/>
+                <w:webHidden/>
+              </w:rPr>
+              <w:fldChar w:fldCharType="begin"/>
+            </w:r>
+            <w:r>
+              <w:rPr>
+                <w:noProof/>
+                <w:webHidden/>
+              </w:rPr>
+              <w:instrText xml:space="preserve"> PAGEREF _Toc88316897 \h </w:instrText>
+            </w:r>
+            <w:r>
+              <w:rPr>
+                <w:noProof/>
+                <w:webHidden/>
+              </w:rPr>
+            </w:r>
+            <w:r>
+              <w:rPr>
+                <w:noProof/>
+                <w:webHidden/>
+              </w:rPr>
+              <w:fldChar w:fldCharType="separate"/>
+            </w:r>
+            <w:r>
+              <w:rPr>
+                <w:noProof/>
+                <w:webHidden/>
+              </w:rPr>
+              <w:t>97</w:t>
+            </w:r>
+            <w:r>
+              <w:rPr>
+                <w:noProof/>
+                <w:webHidden/>
+              </w:rPr>
+              <w:fldChar w:fldCharType="end"/>
+            </w:r>
+          </w:hyperlink>
+        </w:p>
+        <w:p>
+          <w:pPr>
+            <w:pStyle w:val="21"/>
+            <w:tabs>
+              <w:tab w:val="right" w:leader="dot" w:pos="10456"/>
+            </w:tabs>
+            <w:rPr>
+              <w:rFonts w:asciiTheme="minorHAnsi" w:eastAsiaTheme="minorEastAsia" w:hAnsiTheme="minorHAnsi"/>
+              <w:noProof/>
+              <w:sz w:val="22"/>
+              <w:lang w:eastAsia="ru-RU"/>
+            </w:rPr>
+          </w:pPr>
+          <w:hyperlink w:anchor="_Toc88316898" w:history="1">
+            <w:r>
+              <w:rPr>
+                <w:rStyle w:val="ad"/>
+                <w:noProof/>
+              </w:rPr>
+              <w:t xml:space="preserve">Лекция </w:t>
+            </w:r>
+            <w:r>
+              <w:rPr>
+                <w:rStyle w:val="ad"/>
+                <w:noProof/>
+                <w:lang w:val="en-US"/>
+              </w:rPr>
+              <w:t>II</w:t>
+            </w:r>
+            <w:r>
+              <w:rPr>
+                <w:rStyle w:val="ad"/>
+                <w:noProof/>
+              </w:rPr>
+              <w:t>.2. Информационные службы IP-сетей. Основы web-технологии</w:t>
+            </w:r>
+            <w:r>
+              <w:rPr>
+                <w:noProof/>
+                <w:webHidden/>
+              </w:rPr>
+              <w:tab/>
+            </w:r>
+            <w:r>
+              <w:rPr>
+                <w:noProof/>
+                <w:webHidden/>
+              </w:rPr>
+              <w:fldChar w:fldCharType="begin"/>
+            </w:r>
+            <w:r>
+              <w:rPr>
+                <w:noProof/>
+                <w:webHidden/>
+              </w:rPr>
+              <w:instrText xml:space="preserve"> PAGEREF _Toc88316898 \h </w:instrText>
+            </w:r>
+            <w:r>
+              <w:rPr>
+                <w:noProof/>
+                <w:webHidden/>
+              </w:rPr>
+            </w:r>
+            <w:r>
+              <w:rPr>
+                <w:noProof/>
+                <w:webHidden/>
+              </w:rPr>
+              <w:fldChar w:fldCharType="separate"/>
+            </w:r>
+            <w:r>
+              <w:rPr>
+                <w:noProof/>
+                <w:webHidden/>
+              </w:rPr>
+              <w:t>97</w:t>
+            </w:r>
+            <w:r>
+              <w:rPr>
+                <w:noProof/>
+                <w:webHidden/>
+              </w:rPr>
+              <w:fldChar w:fldCharType="end"/>
+            </w:r>
+          </w:hyperlink>
+        </w:p>
+        <w:p>
+          <w:pPr>
+            <w:pStyle w:val="21"/>
+            <w:tabs>
+              <w:tab w:val="right" w:leader="dot" w:pos="10456"/>
+            </w:tabs>
+            <w:rPr>
+              <w:rFonts w:asciiTheme="minorHAnsi" w:eastAsiaTheme="minorEastAsia" w:hAnsiTheme="minorHAnsi"/>
+              <w:noProof/>
+              <w:sz w:val="22"/>
+              <w:lang w:eastAsia="ru-RU"/>
+            </w:rPr>
+          </w:pPr>
+          <w:hyperlink w:anchor="_Toc88316899" w:history="1">
+            <w:r>
+              <w:rPr>
+                <w:rStyle w:val="ad"/>
+                <w:noProof/>
+              </w:rPr>
+              <w:t xml:space="preserve">Семинар </w:t>
+            </w:r>
+            <w:r>
+              <w:rPr>
+                <w:rStyle w:val="ad"/>
+                <w:noProof/>
+                <w:lang w:val="en-US"/>
+              </w:rPr>
+              <w:t>II</w:t>
+            </w:r>
+            <w:r>
+              <w:rPr>
+                <w:rStyle w:val="ad"/>
+                <w:noProof/>
+              </w:rPr>
+              <w:t>.1. Протоколы транспортного уровня TCP и UDP</w:t>
+            </w:r>
+            <w:r>
+              <w:rPr>
+                <w:noProof/>
+                <w:webHidden/>
+              </w:rPr>
+              <w:tab/>
+            </w:r>
+            <w:r>
+              <w:rPr>
+                <w:noProof/>
+                <w:webHidden/>
+              </w:rPr>
+              <w:fldChar w:fldCharType="begin"/>
+            </w:r>
+            <w:r>
+              <w:rPr>
+                <w:noProof/>
+                <w:webHidden/>
+              </w:rPr>
+              <w:instrText xml:space="preserve"> PAGEREF _Toc88316899 \h </w:instrText>
+            </w:r>
+            <w:r>
+              <w:rPr>
+                <w:noProof/>
+                <w:webHidden/>
+              </w:rPr>
+            </w:r>
+            <w:r>
+              <w:rPr>
+                <w:noProof/>
+                <w:webHidden/>
+              </w:rPr>
+              <w:fldChar w:fldCharType="separate"/>
+            </w:r>
+            <w:r>
+              <w:rPr>
+                <w:noProof/>
+                <w:webHidden/>
+              </w:rPr>
+              <w:t>97</w:t>
+            </w:r>
+            <w:r>
+              <w:rPr>
+                <w:noProof/>
+                <w:webHidden/>
+              </w:rPr>
+              <w:fldChar w:fldCharType="end"/>
+            </w:r>
+          </w:hyperlink>
+        </w:p>
+        <w:p>
+          <w:pPr>
+            <w:pStyle w:val="21"/>
+            <w:tabs>
+              <w:tab w:val="right" w:leader="dot" w:pos="10456"/>
+            </w:tabs>
+            <w:rPr>
+              <w:rFonts w:asciiTheme="minorHAnsi" w:eastAsiaTheme="minorEastAsia" w:hAnsiTheme="minorHAnsi"/>
+              <w:noProof/>
+              <w:sz w:val="22"/>
+              <w:lang w:eastAsia="ru-RU"/>
+            </w:rPr>
+          </w:pPr>
+          <w:hyperlink w:anchor="_Toc88316900" w:history="1">
+            <w:r>
+              <w:rPr>
+                <w:rStyle w:val="ad"/>
+                <w:noProof/>
+              </w:rPr>
+              <w:t xml:space="preserve">Семинар </w:t>
+            </w:r>
+            <w:r>
+              <w:rPr>
+                <w:rStyle w:val="ad"/>
+                <w:noProof/>
+                <w:lang w:val="en-US"/>
+              </w:rPr>
+              <w:t>II</w:t>
+            </w:r>
+            <w:r>
+              <w:rPr>
+                <w:rStyle w:val="ad"/>
+                <w:noProof/>
+              </w:rPr>
+              <w:t xml:space="preserve">.2. Служба управления сетью. </w:t>
+            </w:r>
+            <w:r>
+              <w:rPr>
+                <w:rStyle w:val="ad"/>
+                <w:noProof/>
+                <w:lang w:val="en-US"/>
+              </w:rPr>
+              <w:t>DHCP</w:t>
+            </w:r>
+            <w:r>
+              <w:rPr>
+                <w:rStyle w:val="ad"/>
+                <w:noProof/>
+              </w:rPr>
+              <w:t xml:space="preserve">, </w:t>
+            </w:r>
+            <w:r>
+              <w:rPr>
+                <w:rStyle w:val="ad"/>
+                <w:noProof/>
+                <w:lang w:val="en-US"/>
+              </w:rPr>
+              <w:t>DNS</w:t>
+            </w:r>
+            <w:r>
+              <w:rPr>
+                <w:rStyle w:val="ad"/>
+                <w:noProof/>
+              </w:rPr>
+              <w:t xml:space="preserve">, </w:t>
+            </w:r>
+            <w:r>
+              <w:rPr>
+                <w:rStyle w:val="ad"/>
+                <w:noProof/>
+                <w:lang w:val="en-US"/>
+              </w:rPr>
+              <w:t>DDNS</w:t>
+            </w:r>
+            <w:r>
+              <w:rPr>
+                <w:noProof/>
+                <w:webHidden/>
+              </w:rPr>
+              <w:tab/>
+            </w:r>
+            <w:r>
+              <w:rPr>
+                <w:noProof/>
+                <w:webHidden/>
+              </w:rPr>
+              <w:fldChar w:fldCharType="begin"/>
+            </w:r>
+            <w:r>
+              <w:rPr>
+                <w:noProof/>
+                <w:webHidden/>
+              </w:rPr>
+              <w:instrText xml:space="preserve"> PAGEREF _Toc88316900 \h </w:instrText>
+            </w:r>
+            <w:r>
+              <w:rPr>
+                <w:noProof/>
+                <w:webHidden/>
+              </w:rPr>
+            </w:r>
+            <w:r>
+              <w:rPr>
+                <w:noProof/>
+                <w:webHidden/>
+              </w:rPr>
+              <w:fldChar w:fldCharType="separate"/>
+            </w:r>
+            <w:r>
+              <w:rPr>
+                <w:noProof/>
+                <w:webHidden/>
+              </w:rPr>
+              <w:t>97</w:t>
+            </w:r>
+            <w:r>
+              <w:rPr>
+                <w:noProof/>
+                <w:webHidden/>
+              </w:rPr>
+              <w:fldChar w:fldCharType="end"/>
+            </w:r>
+          </w:hyperlink>
+        </w:p>
+        <w:p>
+          <w:pPr>
+            <w:pStyle w:val="11"/>
+            <w:tabs>
+              <w:tab w:val="right" w:leader="dot" w:pos="10456"/>
+            </w:tabs>
+            <w:rPr>
+              <w:rFonts w:asciiTheme="minorHAnsi" w:eastAsiaTheme="minorEastAsia" w:hAnsiTheme="minorHAnsi"/>
+              <w:noProof/>
+              <w:sz w:val="22"/>
+              <w:lang w:eastAsia="ru-RU"/>
+            </w:rPr>
+          </w:pPr>
+          <w:hyperlink w:anchor="_Toc88316901" w:history="1">
+            <w:r>
+              <w:rPr>
+                <w:rStyle w:val="ad"/>
+                <w:noProof/>
+              </w:rPr>
+              <w:t xml:space="preserve">Модуль </w:t>
+            </w:r>
+            <w:r>
+              <w:rPr>
+                <w:rStyle w:val="ad"/>
+                <w:noProof/>
+                <w:lang w:val="en-US"/>
+              </w:rPr>
+              <w:t>III</w:t>
+            </w:r>
+            <w:r>
+              <w:rPr>
+                <w:rStyle w:val="ad"/>
+                <w:noProof/>
+              </w:rPr>
+              <w:t>. Безопасность компьютерных сетей</w:t>
+            </w:r>
+            <w:r>
+              <w:rPr>
+                <w:noProof/>
+                <w:webHidden/>
+              </w:rPr>
+              <w:tab/>
+            </w:r>
+            <w:r>
+              <w:rPr>
+                <w:noProof/>
+                <w:webHidden/>
+              </w:rPr>
+              <w:fldChar w:fldCharType="begin"/>
+            </w:r>
+            <w:r>
+              <w:rPr>
+                <w:noProof/>
+                <w:webHidden/>
+              </w:rPr>
+              <w:instrText xml:space="preserve"> PAGEREF _Toc88316901 \h </w:instrText>
+            </w:r>
+            <w:r>
+              <w:rPr>
+                <w:noProof/>
+                <w:webHidden/>
+              </w:rPr>
+            </w:r>
+            <w:r>
+              <w:rPr>
+                <w:noProof/>
+                <w:webHidden/>
+              </w:rPr>
+              <w:fldChar w:fldCharType="separate"/>
+            </w:r>
+            <w:r>
+              <w:rPr>
+                <w:noProof/>
+                <w:webHidden/>
+              </w:rPr>
+              <w:t>98</w:t>
+            </w:r>
+            <w:r>
+              <w:rPr>
+                <w:noProof/>
+                <w:webHidden/>
+              </w:rPr>
+              <w:fldChar w:fldCharType="end"/>
+            </w:r>
+          </w:hyperlink>
+        </w:p>
+        <w:p>
+          <w:pPr>
+            <w:pStyle w:val="21"/>
+            <w:tabs>
+              <w:tab w:val="right" w:leader="dot" w:pos="10456"/>
+            </w:tabs>
+            <w:rPr>
+              <w:rFonts w:asciiTheme="minorHAnsi" w:eastAsiaTheme="minorEastAsia" w:hAnsiTheme="minorHAnsi"/>
+              <w:noProof/>
+              <w:sz w:val="22"/>
+              <w:lang w:eastAsia="ru-RU"/>
+            </w:rPr>
+          </w:pPr>
+          <w:hyperlink w:anchor="_Toc88316902" w:history="1">
+            <w:r>
+              <w:rPr>
+                <w:rStyle w:val="ad"/>
+                <w:noProof/>
+              </w:rPr>
+              <w:t xml:space="preserve">Лекция </w:t>
+            </w:r>
+            <w:r>
+              <w:rPr>
+                <w:rStyle w:val="ad"/>
+                <w:noProof/>
+                <w:lang w:val="en-US"/>
+              </w:rPr>
+              <w:t>III</w:t>
+            </w:r>
+            <w:r>
+              <w:rPr>
+                <w:rStyle w:val="ad"/>
+                <w:noProof/>
+              </w:rPr>
+              <w:t>.1. Основные понятия и принципы информационной безопасности</w:t>
+            </w:r>
+            <w:r>
+              <w:rPr>
+                <w:noProof/>
+                <w:webHidden/>
+              </w:rPr>
+              <w:tab/>
+            </w:r>
+            <w:r>
+              <w:rPr>
+                <w:noProof/>
+                <w:webHidden/>
+              </w:rPr>
+              <w:fldChar w:fldCharType="begin"/>
+            </w:r>
+            <w:r>
+              <w:rPr>
+                <w:noProof/>
+                <w:webHidden/>
+              </w:rPr>
+              <w:instrText xml:space="preserve"> PAGEREF _Toc88316902 \h </w:instrText>
+            </w:r>
+            <w:r>
+              <w:rPr>
+                <w:noProof/>
+                <w:webHidden/>
+              </w:rPr>
+            </w:r>
+            <w:r>
+              <w:rPr>
+                <w:noProof/>
+                <w:webHidden/>
+              </w:rPr>
+              <w:fldChar w:fldCharType="separate"/>
+            </w:r>
+            <w:r>
+              <w:rPr>
+                <w:noProof/>
+                <w:webHidden/>
+              </w:rPr>
+              <w:t>98</w:t>
+            </w:r>
+            <w:r>
+              <w:rPr>
+                <w:noProof/>
+                <w:webHidden/>
+              </w:rPr>
+              <w:fldChar w:fldCharType="end"/>
+            </w:r>
+          </w:hyperlink>
+        </w:p>
+        <w:p>
+          <w:pPr>
+            <w:pStyle w:val="21"/>
+            <w:tabs>
+              <w:tab w:val="right" w:leader="dot" w:pos="10456"/>
+            </w:tabs>
+            <w:rPr>
+              <w:rFonts w:asciiTheme="minorHAnsi" w:eastAsiaTheme="minorEastAsia" w:hAnsiTheme="minorHAnsi"/>
+              <w:noProof/>
+              <w:sz w:val="22"/>
+              <w:lang w:eastAsia="ru-RU"/>
+            </w:rPr>
+          </w:pPr>
+          <w:hyperlink w:anchor="_Toc88316903" w:history="1">
+            <w:r>
+              <w:rPr>
+                <w:rStyle w:val="ad"/>
+                <w:noProof/>
+              </w:rPr>
+              <w:t xml:space="preserve">Семинар </w:t>
+            </w:r>
+            <w:r>
+              <w:rPr>
+                <w:rStyle w:val="ad"/>
+                <w:noProof/>
+                <w:lang w:val="en-US"/>
+              </w:rPr>
+              <w:t>III</w:t>
+            </w:r>
+            <w:r>
+              <w:rPr>
+                <w:rStyle w:val="ad"/>
+                <w:noProof/>
+              </w:rPr>
+              <w:t>.1. Технологии безопасности на основе анализа трафика</w:t>
+            </w:r>
+            <w:r>
+              <w:rPr>
+                <w:noProof/>
+                <w:webHidden/>
+              </w:rPr>
+              <w:tab/>
+            </w:r>
+            <w:r>
+              <w:rPr>
+                <w:noProof/>
+                <w:webHidden/>
+              </w:rPr>
+              <w:fldChar w:fldCharType="begin"/>
+            </w:r>
+            <w:r>
+              <w:rPr>
+                <w:noProof/>
+                <w:webHidden/>
+              </w:rPr>
+              <w:instrText xml:space="preserve"> PAGEREF _Toc88316903 \h </w:instrText>
+            </w:r>
+            <w:r>
+              <w:rPr>
+                <w:noProof/>
+                <w:webHidden/>
+              </w:rPr>
+            </w:r>
+            <w:r>
+              <w:rPr>
+                <w:noProof/>
+                <w:webHidden/>
+              </w:rPr>
+              <w:fldChar w:fldCharType="separate"/>
+            </w:r>
+            <w:r>
+              <w:rPr>
+                <w:noProof/>
+                <w:webHidden/>
+              </w:rPr>
+              <w:t>98</w:t>
+            </w:r>
+            <w:r>
+              <w:rPr>
+                <w:noProof/>
+                <w:webHidden/>
+              </w:rPr>
+              <w:fldChar w:fldCharType="end"/>
+            </w:r>
+          </w:hyperlink>
+        </w:p>
+        <w:p>
+          <w:pPr>
+            <w:pStyle w:val="11"/>
+            <w:tabs>
+              <w:tab w:val="right" w:leader="dot" w:pos="10456"/>
+            </w:tabs>
+            <w:rPr>
+              <w:rFonts w:asciiTheme="minorHAnsi" w:eastAsiaTheme="minorEastAsia" w:hAnsiTheme="minorHAnsi"/>
+              <w:noProof/>
+              <w:sz w:val="22"/>
+              <w:lang w:eastAsia="ru-RU"/>
+            </w:rPr>
+          </w:pPr>
+          <w:hyperlink w:anchor="_Toc88316904" w:history="1">
+            <w:r>
+              <w:rPr>
+                <w:rStyle w:val="ad"/>
+                <w:noProof/>
+              </w:rPr>
+              <w:t>Лабораторные работы</w:t>
+            </w:r>
+            <w:r>
+              <w:rPr>
+                <w:noProof/>
+                <w:webHidden/>
+              </w:rPr>
+              <w:tab/>
+            </w:r>
+            <w:r>
+              <w:rPr>
+                <w:noProof/>
+                <w:webHidden/>
+              </w:rPr>
+              <w:fldChar w:fldCharType="begin"/>
+            </w:r>
+            <w:r>
+              <w:rPr>
+                <w:noProof/>
+                <w:webHidden/>
+              </w:rPr>
+              <w:instrText xml:space="preserve"> PAGEREF _Toc88316904 \h </w:instrText>
+            </w:r>
+            <w:r>
+              <w:rPr>
+                <w:noProof/>
+                <w:webHidden/>
+              </w:rPr>
+            </w:r>
+            <w:r>
+              <w:rPr>
+                <w:noProof/>
+                <w:webHidden/>
+              </w:rPr>
+              <w:fldChar w:fldCharType="separate"/>
+            </w:r>
+            <w:r>
+              <w:rPr>
+                <w:noProof/>
+                <w:webHidden/>
+              </w:rPr>
+              <w:t>99</w:t>
+            </w:r>
+            <w:r>
+              <w:rPr>
+                <w:noProof/>
+                <w:webHidden/>
+              </w:rPr>
+              <w:fldChar w:fldCharType="end"/>
+            </w:r>
+          </w:hyperlink>
+        </w:p>
+        <w:p>
+          <w:pPr>
+            <w:pStyle w:val="21"/>
+            <w:tabs>
+              <w:tab w:val="right" w:leader="dot" w:pos="10456"/>
+            </w:tabs>
+            <w:rPr>
+              <w:rFonts w:asciiTheme="minorHAnsi" w:eastAsiaTheme="minorEastAsia" w:hAnsiTheme="minorHAnsi"/>
+              <w:noProof/>
+              <w:sz w:val="22"/>
+              <w:lang w:eastAsia="ru-RU"/>
+            </w:rPr>
+          </w:pPr>
+          <w:hyperlink w:anchor="_Toc88316905" w:history="1">
+            <w:r>
+              <w:rPr>
+                <w:rStyle w:val="ad"/>
+                <w:noProof/>
+              </w:rPr>
+              <w:t>ЛР1. Создание модели локальной сети</w:t>
+            </w:r>
+            <w:r>
+              <w:rPr>
+                <w:noProof/>
+                <w:webHidden/>
+              </w:rPr>
+              <w:tab/>
+            </w:r>
+            <w:r>
+              <w:rPr>
+                <w:noProof/>
+                <w:webHidden/>
+              </w:rPr>
+              <w:fldChar w:fldCharType="begin"/>
+            </w:r>
+            <w:r>
+              <w:rPr>
+                <w:noProof/>
+                <w:webHidden/>
+              </w:rPr>
+              <w:instrText xml:space="preserve"> PAGEREF _Toc88316905 \h </w:instrText>
+            </w:r>
+            <w:r>
+              <w:rPr>
+                <w:noProof/>
+                <w:webHidden/>
+              </w:rPr>
+            </w:r>
+            <w:r>
+              <w:rPr>
+                <w:noProof/>
+                <w:webHidden/>
+              </w:rPr>
+              <w:fldChar w:fldCharType="separate"/>
+            </w:r>
+            <w:r>
+              <w:rPr>
+                <w:noProof/>
+                <w:webHidden/>
+              </w:rPr>
+              <w:t>99</w:t>
+            </w:r>
+            <w:r>
+              <w:rPr>
+                <w:noProof/>
+                <w:webHidden/>
+              </w:rPr>
+              <w:fldChar w:fldCharType="end"/>
+            </w:r>
+          </w:hyperlink>
+        </w:p>
+        <w:p>
+          <w:pPr>
+            <w:pStyle w:val="21"/>
+            <w:tabs>
+              <w:tab w:val="right" w:leader="dot" w:pos="10456"/>
+            </w:tabs>
+            <w:rPr>
+              <w:rFonts w:asciiTheme="minorHAnsi" w:eastAsiaTheme="minorEastAsia" w:hAnsiTheme="minorHAnsi"/>
+              <w:noProof/>
+              <w:sz w:val="22"/>
+              <w:lang w:eastAsia="ru-RU"/>
+            </w:rPr>
+          </w:pPr>
+          <w:hyperlink w:anchor="_Toc88316906" w:history="1">
+            <w:r>
+              <w:rPr>
+                <w:rStyle w:val="ad"/>
+                <w:noProof/>
+              </w:rPr>
+              <w:t>ЛР2. Исследование кабеля «Витая пара»</w:t>
+            </w:r>
+            <w:r>
+              <w:rPr>
+                <w:noProof/>
+                <w:webHidden/>
+              </w:rPr>
+              <w:tab/>
+            </w:r>
+            <w:r>
+              <w:rPr>
+                <w:noProof/>
+                <w:webHidden/>
+              </w:rPr>
+              <w:fldChar w:fldCharType="begin"/>
+            </w:r>
+            <w:r>
+              <w:rPr>
+                <w:noProof/>
+                <w:webHidden/>
+              </w:rPr>
+              <w:instrText xml:space="preserve"> PAGEREF _Toc88316906 \h </w:instrText>
+            </w:r>
+            <w:r>
+              <w:rPr>
+                <w:noProof/>
+                <w:webHidden/>
+              </w:rPr>
+            </w:r>
+            <w:r>
+              <w:rPr>
+                <w:noProof/>
+                <w:webHidden/>
+              </w:rPr>
+              <w:fldChar w:fldCharType="separate"/>
+            </w:r>
+            <w:r>
+              <w:rPr>
+                <w:noProof/>
+                <w:webHidden/>
+              </w:rPr>
+              <w:t>99</w:t>
+            </w:r>
+            <w:r>
+              <w:rPr>
+                <w:noProof/>
+                <w:webHidden/>
+              </w:rPr>
+              <w:fldChar w:fldCharType="end"/>
+            </w:r>
+          </w:hyperlink>
+        </w:p>
+        <w:p>
+          <w:pPr>
+            <w:pStyle w:val="21"/>
+            <w:tabs>
+              <w:tab w:val="right" w:leader="dot" w:pos="10456"/>
+            </w:tabs>
+            <w:rPr>
+              <w:rFonts w:asciiTheme="minorHAnsi" w:eastAsiaTheme="minorEastAsia" w:hAnsiTheme="minorHAnsi"/>
+              <w:noProof/>
+              <w:sz w:val="22"/>
+              <w:lang w:eastAsia="ru-RU"/>
+            </w:rPr>
+          </w:pPr>
+          <w:hyperlink w:anchor="_Toc88316907" w:history="1">
+            <w:r>
+              <w:rPr>
+                <w:rStyle w:val="ad"/>
+                <w:noProof/>
+              </w:rPr>
+              <w:t>ЛР3. Структуризация локальных вычислительных сетей с помощью коммутаторов</w:t>
+            </w:r>
+            <w:r>
+              <w:rPr>
+                <w:noProof/>
+                <w:webHidden/>
+              </w:rPr>
+              <w:tab/>
+            </w:r>
+            <w:r>
+              <w:rPr>
+                <w:noProof/>
+                <w:webHidden/>
+              </w:rPr>
+              <w:fldChar w:fldCharType="begin"/>
+            </w:r>
+            <w:r>
+              <w:rPr>
+                <w:noProof/>
+                <w:webHidden/>
+              </w:rPr>
+              <w:instrText xml:space="preserve"> PAGEREF _Toc88316907 \h </w:instrText>
+            </w:r>
+            <w:r>
+              <w:rPr>
+                <w:noProof/>
+                <w:webHidden/>
+              </w:rPr>
+            </w:r>
+            <w:r>
+              <w:rPr>
+                <w:noProof/>
+                <w:webHidden/>
+              </w:rPr>
+              <w:fldChar w:fldCharType="separate"/>
+            </w:r>
+            <w:r>
+              <w:rPr>
+                <w:noProof/>
+                <w:webHidden/>
+              </w:rPr>
+              <w:t>99</w:t>
+            </w:r>
+            <w:r>
+              <w:rPr>
+                <w:noProof/>
+                <w:webHidden/>
+              </w:rPr>
+              <w:fldChar w:fldCharType="end"/>
+            </w:r>
+          </w:hyperlink>
+        </w:p>
+        <w:p>
+          <w:pPr>
+            <w:pStyle w:val="21"/>
+            <w:tabs>
+              <w:tab w:val="right" w:leader="dot" w:pos="10456"/>
+            </w:tabs>
+            <w:rPr>
+              <w:rFonts w:asciiTheme="minorHAnsi" w:eastAsiaTheme="minorEastAsia" w:hAnsiTheme="minorHAnsi"/>
+              <w:noProof/>
+              <w:sz w:val="22"/>
+              <w:lang w:eastAsia="ru-RU"/>
+            </w:rPr>
+          </w:pPr>
+          <w:hyperlink w:anchor="_Toc88316908" w:history="1">
+            <w:r>
+              <w:rPr>
+                <w:rStyle w:val="ad"/>
+                <w:noProof/>
+              </w:rPr>
+              <w:t>ЛР4. Тестирование работы сети</w:t>
+            </w:r>
+            <w:r>
+              <w:rPr>
+                <w:noProof/>
+                <w:webHidden/>
+              </w:rPr>
+              <w:tab/>
+            </w:r>
+            <w:r>
+              <w:rPr>
+                <w:noProof/>
+                <w:webHidden/>
+              </w:rPr>
+              <w:fldChar w:fldCharType="begin"/>
+            </w:r>
+            <w:r>
+              <w:rPr>
+                <w:noProof/>
+                <w:webHidden/>
+              </w:rPr>
+              <w:instrText xml:space="preserve"> PAGEREF _Toc88316908 \h </w:instrText>
+            </w:r>
+            <w:r>
+              <w:rPr>
+                <w:noProof/>
+                <w:webHidden/>
+              </w:rPr>
+            </w:r>
+            <w:r>
+              <w:rPr>
+                <w:noProof/>
+                <w:webHidden/>
+              </w:rPr>
+              <w:fldChar w:fldCharType="separate"/>
+            </w:r>
+            <w:r>
+              <w:rPr>
+                <w:noProof/>
+                <w:webHidden/>
+              </w:rPr>
+              <w:t>99</w:t>
             </w:r>
             <w:r>
               <w:rPr>
@@ -4533,7 +6695,7 @@
       <w:pPr>
         <w:pStyle w:val="1"/>
       </w:pPr>
-      <w:bookmarkStart w:id="1" w:name="_Toc85322375"/>
+      <w:bookmarkStart w:id="1" w:name="_Toc88316826"/>
       <w:r>
         <w:lastRenderedPageBreak/>
         <w:t xml:space="preserve">Модуль </w:t>
@@ -4556,7 +6718,7 @@
       <w:pPr>
         <w:pStyle w:val="2"/>
       </w:pPr>
-      <w:bookmarkStart w:id="2" w:name="_Toc85322376"/>
+      <w:bookmarkStart w:id="2" w:name="_Toc88316827"/>
       <w:r>
         <w:t xml:space="preserve">Лекция </w:t>
       </w:r>
@@ -4578,7 +6740,7 @@
       <w:pPr>
         <w:pStyle w:val="3"/>
       </w:pPr>
-      <w:bookmarkStart w:id="3" w:name="_Toc85322377"/>
+      <w:bookmarkStart w:id="3" w:name="_Toc88316828"/>
       <w:r>
         <w:t>Введение</w:t>
       </w:r>
@@ -4586,12 +6748,12 @@
     </w:p>
     <w:p>
       <w:r>
-        <w:t>Компьютерные сети являются частным случае</w:t>
+        <w:t>Компьютерные сети являются частным случаем распределенной вычислительной системы, в которой несколько компьютеров согласо</w:t>
       </w:r>
       <w:bookmarkStart w:id="4" w:name="_GoBack"/>
       <w:bookmarkEnd w:id="4"/>
       <w:r>
-        <w:t xml:space="preserve">м распределенной вычислительной системы, в которой несколько компьютеров согласованно выполняет набор взаимосвязанных задач, осуществляя обмен данными в автоматическом режиме. </w:t>
+        <w:t xml:space="preserve">ванно выполняет набор взаимосвязанных задач, осуществляя обмен данными в автоматическом режиме. </w:t>
       </w:r>
     </w:p>
     <w:tbl>
@@ -4925,7 +7087,7 @@
       <w:pPr>
         <w:pStyle w:val="3"/>
       </w:pPr>
-      <w:bookmarkStart w:id="5" w:name="_Toc85322378"/>
+      <w:bookmarkStart w:id="5" w:name="_Toc88316829"/>
       <w:r>
         <w:lastRenderedPageBreak/>
         <w:t>Возникновение глобальных сетей</w:t>
@@ -5044,7 +7206,7 @@
       <w:pPr>
         <w:pStyle w:val="3"/>
       </w:pPr>
-      <w:bookmarkStart w:id="6" w:name="_Toc85322379"/>
+      <w:bookmarkStart w:id="6" w:name="_Toc88316830"/>
       <w:r>
         <w:t>Возникновение локальных сетей</w:t>
       </w:r>
@@ -5182,7 +7344,7 @@
       <w:pPr>
         <w:pStyle w:val="2"/>
       </w:pPr>
-      <w:bookmarkStart w:id="7" w:name="_Toc85322380"/>
+      <w:bookmarkStart w:id="7" w:name="_Toc88316831"/>
       <w:r>
         <w:t xml:space="preserve">Лекция </w:t>
       </w:r>
@@ -6792,7 +8954,7 @@
       <w:pPr>
         <w:pStyle w:val="3"/>
       </w:pPr>
-      <w:bookmarkStart w:id="8" w:name="_Toc85322381"/>
+      <w:bookmarkStart w:id="8" w:name="_Toc88316832"/>
       <w:r>
         <w:t>Классическая схема построения сети</w:t>
       </w:r>
@@ -7357,7 +9519,7 @@
       <w:pPr>
         <w:pStyle w:val="3"/>
       </w:pPr>
-      <w:bookmarkStart w:id="10" w:name="_Toc85322382"/>
+      <w:bookmarkStart w:id="10" w:name="_Toc88316833"/>
       <w:r>
         <w:t>Физическая среда передачи данных в локальных сетях</w:t>
       </w:r>
@@ -7465,7 +9627,7 @@
           <w:noProof/>
         </w:rPr>
       </w:pPr>
-      <w:bookmarkStart w:id="11" w:name="_Toc85322383"/>
+      <w:bookmarkStart w:id="11" w:name="_Toc88316834"/>
       <w:r>
         <w:rPr>
           <w:noProof/>
@@ -7630,7 +9792,7 @@
           <w:noProof/>
         </w:rPr>
       </w:pPr>
-      <w:bookmarkStart w:id="12" w:name="_Toc85322384"/>
+      <w:bookmarkStart w:id="12" w:name="_Toc88316835"/>
       <w:r>
         <w:rPr>
           <w:noProof/>
@@ -7767,7 +9929,7 @@
       <w:pPr>
         <w:pStyle w:val="3"/>
       </w:pPr>
-      <w:bookmarkStart w:id="13" w:name="_Toc85322385"/>
+      <w:bookmarkStart w:id="13" w:name="_Toc88316836"/>
       <w:r>
         <w:lastRenderedPageBreak/>
         <w:t>Кабели на основе витых пар</w:t>
@@ -8163,7 +10325,7 @@
       <w:pPr>
         <w:pStyle w:val="3"/>
       </w:pPr>
-      <w:bookmarkStart w:id="14" w:name="_Toc85322386"/>
+      <w:bookmarkStart w:id="14" w:name="_Toc88316837"/>
       <w:r>
         <w:lastRenderedPageBreak/>
         <w:t>Коаксиальные кабели</w:t>
@@ -8314,7 +10476,7 @@
       <w:pPr>
         <w:pStyle w:val="3"/>
       </w:pPr>
-      <w:bookmarkStart w:id="15" w:name="_Toc85322387"/>
+      <w:bookmarkStart w:id="15" w:name="_Toc88316838"/>
       <w:r>
         <w:t>Оптоволоконные кабели</w:t>
       </w:r>
@@ -8505,7 +10667,7 @@
       <w:pPr>
         <w:pStyle w:val="3"/>
       </w:pPr>
-      <w:bookmarkStart w:id="16" w:name="_Toc85322388"/>
+      <w:bookmarkStart w:id="16" w:name="_Toc88316839"/>
       <w:r>
         <w:lastRenderedPageBreak/>
         <w:t>Бескабельные каналы связи</w:t>
@@ -8638,7 +10800,7 @@
       <w:pPr>
         <w:pStyle w:val="2"/>
       </w:pPr>
-      <w:bookmarkStart w:id="17" w:name="_Toc85322389"/>
+      <w:bookmarkStart w:id="17" w:name="_Toc88316840"/>
       <w:r>
         <w:t xml:space="preserve">Лекция </w:t>
       </w:r>
@@ -8827,7 +10989,7 @@
       <w:pPr>
         <w:pStyle w:val="3"/>
       </w:pPr>
-      <w:bookmarkStart w:id="18" w:name="_Toc85322390"/>
+      <w:bookmarkStart w:id="18" w:name="_Toc88316841"/>
       <w:r>
         <w:t>Коммутация каналов</w:t>
       </w:r>
@@ -9069,7 +11231,7 @@
       <w:pPr>
         <w:pStyle w:val="3"/>
       </w:pPr>
-      <w:bookmarkStart w:id="19" w:name="_Toc85322391"/>
+      <w:bookmarkStart w:id="19" w:name="_Toc88316842"/>
       <w:r>
         <w:t>Коммутация пакетов</w:t>
       </w:r>
@@ -10179,7 +12341,7 @@
       <w:pPr>
         <w:pStyle w:val="3"/>
       </w:pPr>
-      <w:bookmarkStart w:id="20" w:name="_Toc85322392"/>
+      <w:bookmarkStart w:id="20" w:name="_Toc88316843"/>
       <w:r>
         <w:t>Постоянная и динамическая коммутация</w:t>
       </w:r>
@@ -10379,7 +12541,7 @@
       <w:pPr>
         <w:pStyle w:val="3"/>
       </w:pPr>
-      <w:bookmarkStart w:id="21" w:name="_Toc85322393"/>
+      <w:bookmarkStart w:id="21" w:name="_Toc88316844"/>
       <w:r>
         <w:t>Пропускная способность сетей с коммутацией пакетов</w:t>
       </w:r>
@@ -10902,7 +13064,7 @@
       <w:pPr>
         <w:pStyle w:val="3"/>
       </w:pPr>
-      <w:bookmarkStart w:id="22" w:name="_Toc85322394"/>
+      <w:bookmarkStart w:id="22" w:name="_Toc88316845"/>
       <w:r>
         <w:t>Числовой пример скорости работы коммутаций</w:t>
       </w:r>
@@ -10985,7 +13147,7 @@
       <w:pPr>
         <w:pStyle w:val="3"/>
       </w:pPr>
-      <w:bookmarkStart w:id="23" w:name="_Toc85322395"/>
+      <w:bookmarkStart w:id="23" w:name="_Toc88316846"/>
       <w:r>
         <w:t>Ethernet как технология коммутации пакетов</w:t>
       </w:r>
@@ -11707,7 +13869,7 @@
       <w:pPr>
         <w:pStyle w:val="2"/>
       </w:pPr>
-      <w:bookmarkStart w:id="24" w:name="_Toc85322396"/>
+      <w:bookmarkStart w:id="24" w:name="_Toc88316847"/>
       <w:r>
         <w:t xml:space="preserve">Лекция </w:t>
       </w:r>
@@ -11735,7 +13897,7 @@
       <w:pPr>
         <w:pStyle w:val="3"/>
       </w:pPr>
-      <w:bookmarkStart w:id="25" w:name="_Toc85322397"/>
+      <w:bookmarkStart w:id="25" w:name="_Toc88316848"/>
       <w:r>
         <w:t>Классификация сетей</w:t>
       </w:r>
@@ -12455,7 +14617,7 @@
       <w:pPr>
         <w:pStyle w:val="3"/>
       </w:pPr>
-      <w:bookmarkStart w:id="26" w:name="_Toc85322398"/>
+      <w:bookmarkStart w:id="26" w:name="_Toc88316849"/>
       <w:r>
         <w:t>Стандартизация сетей</w:t>
       </w:r>
@@ -12919,7 +15081,7 @@
       <w:pPr>
         <w:pStyle w:val="3"/>
       </w:pPr>
-      <w:bookmarkStart w:id="27" w:name="_Toc85322399"/>
+      <w:bookmarkStart w:id="27" w:name="_Toc88316850"/>
       <w:r>
         <w:t>Протокол и стек протоколов</w:t>
       </w:r>
@@ -13233,7 +15395,7 @@
       <w:pPr>
         <w:pStyle w:val="3"/>
       </w:pPr>
-      <w:bookmarkStart w:id="28" w:name="_Toc85322400"/>
+      <w:bookmarkStart w:id="28" w:name="_Toc88316851"/>
       <w:r>
         <w:t>Общая характеристика модели OSI</w:t>
       </w:r>
@@ -14202,7 +16364,7 @@
       <w:pPr>
         <w:pStyle w:val="3"/>
       </w:pPr>
-      <w:bookmarkStart w:id="29" w:name="_Toc85322401"/>
+      <w:bookmarkStart w:id="29" w:name="_Toc88316852"/>
       <w:r>
         <w:t>Вспомогательные протоколы транспортной системы</w:t>
       </w:r>
@@ -14334,7 +16496,7 @@
       <w:pPr>
         <w:pStyle w:val="2"/>
       </w:pPr>
-      <w:bookmarkStart w:id="30" w:name="_Toc85322402"/>
+      <w:bookmarkStart w:id="30" w:name="_Toc88316853"/>
       <w:r>
         <w:t xml:space="preserve">Лекция </w:t>
       </w:r>
@@ -14571,7 +16733,7 @@
           <w:lang w:eastAsia="ru-RU"/>
         </w:rPr>
       </w:pPr>
-      <w:bookmarkStart w:id="31" w:name="_Toc85322403"/>
+      <w:bookmarkStart w:id="31" w:name="_Toc88316854"/>
       <w:r>
         <w:rPr>
           <w:lang w:eastAsia="ru-RU"/>
@@ -15222,7 +17384,7 @@
           <w:lang w:eastAsia="ru-RU"/>
         </w:rPr>
       </w:pPr>
-      <w:bookmarkStart w:id="32" w:name="_Toc85322404"/>
+      <w:bookmarkStart w:id="32" w:name="_Toc88316855"/>
       <w:r>
         <w:rPr>
           <w:lang w:eastAsia="ru-RU"/>
@@ -15504,7 +17666,7 @@
           <w:lang w:eastAsia="ru-RU"/>
         </w:rPr>
       </w:pPr>
-      <w:bookmarkStart w:id="33" w:name="_Toc85322405"/>
+      <w:bookmarkStart w:id="33" w:name="_Toc88316856"/>
       <w:r>
         <w:rPr>
           <w:lang w:eastAsia="ru-RU"/>
@@ -15606,7 +17768,7 @@
           <w:lang w:eastAsia="ru-RU"/>
         </w:rPr>
       </w:pPr>
-      <w:bookmarkStart w:id="34" w:name="_Toc85322406"/>
+      <w:bookmarkStart w:id="34" w:name="_Toc88316857"/>
       <w:r>
         <w:rPr>
           <w:lang w:eastAsia="ru-RU"/>
@@ -15739,7 +17901,7 @@
           <w:lang w:eastAsia="ru-RU"/>
         </w:rPr>
       </w:pPr>
-      <w:bookmarkStart w:id="35" w:name="_Toc85322407"/>
+      <w:bookmarkStart w:id="35" w:name="_Toc88316858"/>
       <w:r>
         <w:rPr>
           <w:lang w:eastAsia="ru-RU"/>
@@ -15821,7 +17983,7 @@
           <w:lang w:eastAsia="ru-RU"/>
         </w:rPr>
       </w:pPr>
-      <w:bookmarkStart w:id="36" w:name="_Toc85322408"/>
+      <w:bookmarkStart w:id="36" w:name="_Toc88316859"/>
       <w:r>
         <w:rPr>
           <w:lang w:eastAsia="ru-RU"/>
@@ -15990,7 +18152,7 @@
           <w:lang w:eastAsia="ru-RU"/>
         </w:rPr>
       </w:pPr>
-      <w:bookmarkStart w:id="37" w:name="_Toc85322409"/>
+      <w:bookmarkStart w:id="37" w:name="_Toc88316860"/>
       <w:r>
         <w:rPr>
           <w:lang w:eastAsia="ru-RU"/>
@@ -16027,7 +18189,7 @@
           <w:lang w:eastAsia="ru-RU"/>
         </w:rPr>
       </w:pPr>
-      <w:bookmarkStart w:id="38" w:name="_Toc85322410"/>
+      <w:bookmarkStart w:id="38" w:name="_Toc88316861"/>
       <w:r>
         <w:rPr>
           <w:lang w:eastAsia="ru-RU"/>
@@ -16177,7 +18339,7 @@
       <w:pPr>
         <w:pStyle w:val="2"/>
       </w:pPr>
-      <w:bookmarkStart w:id="39" w:name="_Toc85322411"/>
+      <w:bookmarkStart w:id="39" w:name="_Toc88316862"/>
       <w:r>
         <w:t xml:space="preserve">Семинар </w:t>
       </w:r>
@@ -16249,7 +18411,7 @@
       <w:pPr>
         <w:pStyle w:val="2"/>
       </w:pPr>
-      <w:bookmarkStart w:id="40" w:name="_Toc85322412"/>
+      <w:bookmarkStart w:id="40" w:name="_Toc88316863"/>
       <w:r>
         <w:lastRenderedPageBreak/>
         <w:t xml:space="preserve">Семинар </w:t>
@@ -16278,7 +18440,7 @@
       <w:pPr>
         <w:pStyle w:val="3"/>
       </w:pPr>
-      <w:bookmarkStart w:id="41" w:name="_Toc85322413"/>
+      <w:bookmarkStart w:id="41" w:name="_Toc88316864"/>
       <w:r>
         <w:t>Аналогово-цифровое преобразование</w:t>
       </w:r>
@@ -16288,7 +18450,7 @@
       <w:pPr>
         <w:pStyle w:val="3"/>
       </w:pPr>
-      <w:bookmarkStart w:id="42" w:name="_Toc85322414"/>
+      <w:bookmarkStart w:id="42" w:name="_Toc88316865"/>
       <w:r>
         <w:t>Дискретизация по времени и квантование по уровню</w:t>
       </w:r>
@@ -16298,7 +18460,7 @@
       <w:pPr>
         <w:pStyle w:val="3"/>
       </w:pPr>
-      <w:bookmarkStart w:id="43" w:name="_Toc85322415"/>
+      <w:bookmarkStart w:id="43" w:name="_Toc88316866"/>
       <w:r>
         <w:t>Мультиплексирование данных</w:t>
       </w:r>
@@ -16308,7 +18470,7 @@
       <w:pPr>
         <w:pStyle w:val="3"/>
       </w:pPr>
-      <w:bookmarkStart w:id="44" w:name="_Toc85322416"/>
+      <w:bookmarkStart w:id="44" w:name="_Toc88316867"/>
       <w:r>
         <w:t>Кадр. Межкадровая задержка</w:t>
       </w:r>
@@ -16318,7 +18480,7 @@
       <w:pPr>
         <w:pStyle w:val="3"/>
       </w:pPr>
-      <w:bookmarkStart w:id="45" w:name="_Toc85322417"/>
+      <w:bookmarkStart w:id="45" w:name="_Toc88316868"/>
       <w:r>
         <w:t>Мультиплексирование и демультиплексирование</w:t>
       </w:r>
@@ -16328,7 +18490,7 @@
       <w:pPr>
         <w:pStyle w:val="3"/>
       </w:pPr>
-      <w:bookmarkStart w:id="46" w:name="_Toc85322418"/>
+      <w:bookmarkStart w:id="46" w:name="_Toc88316869"/>
       <w:r>
         <w:t>Временная и амплитудная модуляция</w:t>
       </w:r>
@@ -16342,7 +18504,7 @@
       <w:pPr>
         <w:pStyle w:val="2"/>
       </w:pPr>
-      <w:bookmarkStart w:id="47" w:name="_Toc85322419"/>
+      <w:bookmarkStart w:id="47" w:name="_Toc88316870"/>
       <w:r>
         <w:t xml:space="preserve">Семинар </w:t>
       </w:r>
@@ -16370,7 +18532,7 @@
       <w:pPr>
         <w:pStyle w:val="3"/>
       </w:pPr>
-      <w:bookmarkStart w:id="48" w:name="_Toc85322420"/>
+      <w:bookmarkStart w:id="48" w:name="_Toc88316871"/>
       <w:r>
         <w:t>Организация локальной сети</w:t>
       </w:r>
@@ -16380,7 +18542,7 @@
       <w:pPr>
         <w:pStyle w:val="3"/>
       </w:pPr>
-      <w:bookmarkStart w:id="49" w:name="_Toc85322421"/>
+      <w:bookmarkStart w:id="49" w:name="_Toc88316872"/>
       <w:r>
         <w:t>Установка и настройка локального сервера</w:t>
       </w:r>
@@ -16390,7 +18552,7 @@
       <w:pPr>
         <w:pStyle w:val="3"/>
       </w:pPr>
-      <w:bookmarkStart w:id="50" w:name="_Toc85322422"/>
+      <w:bookmarkStart w:id="50" w:name="_Toc88316873"/>
       <w:r>
         <w:t xml:space="preserve">Передача файлов по протоколам </w:t>
       </w:r>
@@ -16416,7 +18578,7 @@
       <w:pPr>
         <w:pStyle w:val="2"/>
       </w:pPr>
-      <w:bookmarkStart w:id="51" w:name="_Toc85322423"/>
+      <w:bookmarkStart w:id="51" w:name="_Toc88316874"/>
       <w:r>
         <w:t xml:space="preserve">Семинар </w:t>
       </w:r>
@@ -16750,7 +18912,7 @@
       <w:pPr>
         <w:pStyle w:val="2"/>
       </w:pPr>
-      <w:bookmarkStart w:id="52" w:name="_Toc85322424"/>
+      <w:bookmarkStart w:id="52" w:name="_Toc88316875"/>
       <w:r>
         <w:lastRenderedPageBreak/>
         <w:t xml:space="preserve">Семинар </w:t>
@@ -16793,7 +18955,7 @@
       <w:pPr>
         <w:pStyle w:val="3"/>
       </w:pPr>
-      <w:bookmarkStart w:id="53" w:name="_Toc85322425"/>
+      <w:bookmarkStart w:id="53" w:name="_Toc88316876"/>
       <w:r>
         <w:t>Предпосылки создания Ethernet операторского класса (CGE)</w:t>
       </w:r>
@@ -16828,7 +18990,7 @@
       <w:pPr>
         <w:pStyle w:val="3"/>
       </w:pPr>
-      <w:bookmarkStart w:id="54" w:name="_Toc85322426"/>
+      <w:bookmarkStart w:id="54" w:name="_Toc88316877"/>
       <w:r>
         <w:t>Ограничения операторов</w:t>
       </w:r>
@@ -16889,7 +19051,7 @@
       <w:pPr>
         <w:pStyle w:val="3"/>
       </w:pPr>
-      <w:bookmarkStart w:id="55" w:name="_Toc85322427"/>
+      <w:bookmarkStart w:id="55" w:name="_Toc88316878"/>
       <w:r>
         <w:t>Исходная позиция: Metro-Ethernet</w:t>
       </w:r>
@@ -16905,7 +19067,7 @@
       <w:pPr>
         <w:pStyle w:val="3"/>
       </w:pPr>
-      <w:bookmarkStart w:id="56" w:name="_Toc85322428"/>
+      <w:bookmarkStart w:id="56" w:name="_Toc88316879"/>
       <w:r>
         <w:t>Расширение до Ethernet операторского класса</w:t>
       </w:r>
@@ -16982,7 +19144,7 @@
       <w:pPr>
         <w:pStyle w:val="3"/>
       </w:pPr>
-      <w:bookmarkStart w:id="57" w:name="_Toc85322429"/>
+      <w:bookmarkStart w:id="57" w:name="_Toc88316880"/>
       <w:r>
         <w:t>"Сервисы Ethernet" операторского класса</w:t>
       </w:r>
@@ -17039,7 +19201,7 @@
       <w:pPr>
         <w:pStyle w:val="3"/>
       </w:pPr>
-      <w:bookmarkStart w:id="58" w:name="_Toc85322430"/>
+      <w:bookmarkStart w:id="58" w:name="_Toc88316881"/>
       <w:r>
         <w:t>Транспорт сервисов Ethernet</w:t>
       </w:r>
@@ -17064,7 +19226,7 @@
       <w:pPr>
         <w:pStyle w:val="3"/>
       </w:pPr>
-      <w:bookmarkStart w:id="59" w:name="_Toc85322431"/>
+      <w:bookmarkStart w:id="59" w:name="_Toc88316882"/>
       <w:r>
         <w:t>Альтернативные признаки, или Чем ЛС отличается от ГлС</w:t>
       </w:r>
@@ -17152,7 +19314,7 @@
       <w:pPr>
         <w:pStyle w:val="3"/>
       </w:pPr>
-      <w:bookmarkStart w:id="60" w:name="_Toc85322432"/>
+      <w:bookmarkStart w:id="60" w:name="_Toc88316883"/>
       <w:r>
         <w:t>Как преодолеть различия ЛС и ГлС на пути создания CGE</w:t>
       </w:r>
@@ -17173,7 +19335,7 @@
       <w:pPr>
         <w:pStyle w:val="3"/>
       </w:pPr>
-      <w:bookmarkStart w:id="61" w:name="_Toc85322433"/>
+      <w:bookmarkStart w:id="61" w:name="_Toc88316884"/>
       <w:r>
         <w:lastRenderedPageBreak/>
         <w:t>Синхронные сети Ethernet</w:t>
@@ -17287,11 +19449,2766 @@
         <w:t xml:space="preserve"> </w:t>
       </w:r>
     </w:p>
+    <w:p>
+      <w:pPr>
+        <w:pStyle w:val="1"/>
+      </w:pPr>
+      <w:bookmarkStart w:id="62" w:name="_Toc88316885"/>
+      <w:r>
+        <w:lastRenderedPageBreak/>
+        <w:t xml:space="preserve">Модуль </w:t>
+      </w:r>
+      <w:r>
+        <w:rPr>
+          <w:lang w:val="en-US"/>
+        </w:rPr>
+        <w:t>II</w:t>
+      </w:r>
+      <w:r>
+        <w:t>. Сети TCP/IP. Сетевые информационные службы</w:t>
+      </w:r>
+      <w:bookmarkEnd w:id="62"/>
+    </w:p>
+    <w:p>
+      <w:pPr>
+        <w:pStyle w:val="2"/>
+      </w:pPr>
+      <w:bookmarkStart w:id="63" w:name="_Toc88316886"/>
+      <w:r>
+        <w:t xml:space="preserve">Лекция </w:t>
+      </w:r>
+      <w:r>
+        <w:rPr>
+          <w:lang w:val="en-US"/>
+        </w:rPr>
+        <w:t>II</w:t>
+      </w:r>
+      <w:r>
+        <w:t>.1. Адресация в стеке протоколов TCP/IP. Протокол межсетевого взаимодействия IP. IPv6 как развитие стека TCP/IP</w:t>
+      </w:r>
+      <w:bookmarkEnd w:id="63"/>
+    </w:p>
+    <w:p>
+      <w:pPr>
+        <w:pStyle w:val="3"/>
+      </w:pPr>
+      <w:bookmarkStart w:id="64" w:name="_Toc88316887"/>
+      <w:r>
+        <w:t xml:space="preserve">Основы </w:t>
+      </w:r>
+      <w:r>
+        <w:rPr>
+          <w:lang w:val="en-US"/>
+        </w:rPr>
+        <w:t>TCP</w:t>
+      </w:r>
+      <w:r>
+        <w:t>/</w:t>
+      </w:r>
+      <w:r>
+        <w:rPr>
+          <w:lang w:val="en-US"/>
+        </w:rPr>
+        <w:t>IP</w:t>
+      </w:r>
+      <w:bookmarkEnd w:id="64"/>
+    </w:p>
+    <w:p>
+      <w:r>
+        <w:t>Стек протоколов TCP/IP (Transmission Control Protocol/Internet Protocol, протокол управления передачей/протокол интернета) — сетевая модель, описывающая процесс передачи цифровых данных. Она названа по двум главным протоколам, по этой модели построена глобальная сеть — интернет. Сейчас это кажется невероятным, но в 1970-х информация не могла быть передана из одной сети в другую, с целью обеспечить такую возможность был разработан стек интернет-протоколов также известный как TCP/IP.</w:t>
+      </w:r>
+    </w:p>
+    <w:p>
+      <w:r>
+        <w:t>Разработкой этих протоколов занималось Министерство обороны США, поэтому иногда модель TCP/IP называют DoD (Department of Defence) модель. Если вы знакомы с моделью OSI</w:t>
+      </w:r>
+      <w:r>
+        <w:t xml:space="preserve"> (</w:t>
+      </w:r>
+      <w:r>
+        <w:t>Open System Interconnection</w:t>
+      </w:r>
+      <w:r>
+        <w:t>)</w:t>
+      </w:r>
+      <w:r>
+        <w:t>, то вам будет проще понять построение модели TCP/IP, потому что обе модели имеют деление на уровни, внутри которых действуют определенные протоколы и выполняются собственные функции. Мы разделили статью на смысловые части, чтобы было проще понять, как устроена модель TCP/IP:</w:t>
+      </w:r>
+    </w:p>
+    <w:tbl>
+      <w:tblPr>
+        <w:tblStyle w:val="-42"/>
+        <w:tblW w:w="0" w:type="auto"/>
+        <w:jc w:val="center"/>
+        <w:tblLook w:val="04A0" w:firstRow="1" w:lastRow="0" w:firstColumn="1" w:lastColumn="0" w:noHBand="0" w:noVBand="1"/>
+      </w:tblPr>
+      <w:tblGrid>
+        <w:gridCol w:w="3220"/>
+        <w:gridCol w:w="429"/>
+        <w:gridCol w:w="418"/>
+        <w:gridCol w:w="3221"/>
+        <w:gridCol w:w="3168"/>
+      </w:tblGrid>
+      <w:tr>
+        <w:trPr>
+          <w:cnfStyle w:val="100000000000" w:firstRow="1" w:lastRow="0" w:firstColumn="0" w:lastColumn="0" w:oddVBand="0" w:evenVBand="0" w:oddHBand="0" w:evenHBand="0" w:firstRowFirstColumn="0" w:firstRowLastColumn="0" w:lastRowFirstColumn="0" w:lastRowLastColumn="0"/>
+          <w:jc w:val="center"/>
+        </w:trPr>
+        <w:tc>
+          <w:tcPr>
+            <w:cnfStyle w:val="001000000000" w:firstRow="0" w:lastRow="0" w:firstColumn="1" w:lastColumn="0" w:oddVBand="0" w:evenVBand="0" w:oddHBand="0" w:evenHBand="0" w:firstRowFirstColumn="0" w:firstRowLastColumn="0" w:lastRowFirstColumn="0" w:lastRowLastColumn="0"/>
+            <w:tcW w:w="3649" w:type="dxa"/>
+            <w:gridSpan w:val="2"/>
+            <w:vAlign w:val="center"/>
+          </w:tcPr>
+          <w:p>
+            <w:pPr>
+              <w:ind w:firstLine="0"/>
+              <w:jc w:val="center"/>
+            </w:pPr>
+            <w:r>
+              <w:t xml:space="preserve">Модель </w:t>
+            </w:r>
+            <w:r>
+              <w:rPr>
+                <w:lang w:val="en-US"/>
+              </w:rPr>
+              <w:t>OSI</w:t>
+            </w:r>
+          </w:p>
+        </w:tc>
+        <w:tc>
+          <w:tcPr>
+            <w:tcW w:w="3639" w:type="dxa"/>
+            <w:gridSpan w:val="2"/>
+            <w:vAlign w:val="center"/>
+          </w:tcPr>
+          <w:p>
+            <w:pPr>
+              <w:ind w:firstLine="0"/>
+              <w:jc w:val="center"/>
+              <w:cnfStyle w:val="100000000000" w:firstRow="1" w:lastRow="0" w:firstColumn="0" w:lastColumn="0" w:oddVBand="0" w:evenVBand="0" w:oddHBand="0" w:evenHBand="0" w:firstRowFirstColumn="0" w:firstRowLastColumn="0" w:lastRowFirstColumn="0" w:lastRowLastColumn="0"/>
+              <w:rPr>
+                <w:lang w:val="en-US"/>
+              </w:rPr>
+            </w:pPr>
+            <w:r>
+              <w:t xml:space="preserve">Модель </w:t>
+            </w:r>
+            <w:r>
+              <w:rPr>
+                <w:lang w:val="en-US"/>
+              </w:rPr>
+              <w:t>TCP/IP</w:t>
+            </w:r>
+          </w:p>
+        </w:tc>
+        <w:tc>
+          <w:tcPr>
+            <w:tcW w:w="3168" w:type="dxa"/>
+          </w:tcPr>
+          <w:p>
+            <w:pPr>
+              <w:ind w:firstLine="0"/>
+              <w:jc w:val="center"/>
+              <w:cnfStyle w:val="100000000000" w:firstRow="1" w:lastRow="0" w:firstColumn="0" w:lastColumn="0" w:oddVBand="0" w:evenVBand="0" w:oddHBand="0" w:evenHBand="0" w:firstRowFirstColumn="0" w:firstRowLastColumn="0" w:lastRowFirstColumn="0" w:lastRowLastColumn="0"/>
+            </w:pPr>
+            <w:r>
+              <w:t>Пример протокола</w:t>
+            </w:r>
+          </w:p>
+        </w:tc>
+      </w:tr>
+      <w:tr>
+        <w:trPr>
+          <w:cnfStyle w:val="000000100000" w:firstRow="0" w:lastRow="0" w:firstColumn="0" w:lastColumn="0" w:oddVBand="0" w:evenVBand="0" w:oddHBand="1" w:evenHBand="0" w:firstRowFirstColumn="0" w:firstRowLastColumn="0" w:lastRowFirstColumn="0" w:lastRowLastColumn="0"/>
+          <w:jc w:val="center"/>
+        </w:trPr>
+        <w:tc>
+          <w:tcPr>
+            <w:cnfStyle w:val="001000000000" w:firstRow="0" w:lastRow="0" w:firstColumn="1" w:lastColumn="0" w:oddVBand="0" w:evenVBand="0" w:oddHBand="0" w:evenHBand="0" w:firstRowFirstColumn="0" w:firstRowLastColumn="0" w:lastRowFirstColumn="0" w:lastRowLastColumn="0"/>
+            <w:tcW w:w="3220" w:type="dxa"/>
+            <w:shd w:val="clear" w:color="auto" w:fill="auto"/>
+            <w:vAlign w:val="center"/>
+          </w:tcPr>
+          <w:p>
+            <w:pPr>
+              <w:ind w:firstLine="0"/>
+              <w:jc w:val="center"/>
+              <w:rPr>
+                <w:b w:val="0"/>
+                <w:bCs w:val="0"/>
+              </w:rPr>
+            </w:pPr>
+            <w:r>
+              <w:rPr>
+                <w:b w:val="0"/>
+                <w:bCs w:val="0"/>
+              </w:rPr>
+              <w:t>Прикладной уровень</w:t>
+            </w:r>
+          </w:p>
+        </w:tc>
+        <w:tc>
+          <w:tcPr>
+            <w:tcW w:w="429" w:type="dxa"/>
+            <w:shd w:val="clear" w:color="auto" w:fill="auto"/>
+            <w:vAlign w:val="center"/>
+          </w:tcPr>
+          <w:p>
+            <w:pPr>
+              <w:ind w:firstLine="0"/>
+              <w:jc w:val="center"/>
+              <w:cnfStyle w:val="000000100000" w:firstRow="0" w:lastRow="0" w:firstColumn="0" w:lastColumn="0" w:oddVBand="0" w:evenVBand="0" w:oddHBand="1" w:evenHBand="0" w:firstRowFirstColumn="0" w:firstRowLastColumn="0" w:lastRowFirstColumn="0" w:lastRowLastColumn="0"/>
+              <w:rPr>
+                <w:lang w:val="en-US"/>
+              </w:rPr>
+            </w:pPr>
+            <w:r>
+              <w:rPr>
+                <w:lang w:val="en-US"/>
+              </w:rPr>
+              <w:t>7</w:t>
+            </w:r>
+          </w:p>
+        </w:tc>
+        <w:tc>
+          <w:tcPr>
+            <w:tcW w:w="418" w:type="dxa"/>
+            <w:vMerge w:val="restart"/>
+            <w:vAlign w:val="center"/>
+          </w:tcPr>
+          <w:p>
+            <w:pPr>
+              <w:ind w:firstLine="0"/>
+              <w:jc w:val="center"/>
+              <w:cnfStyle w:val="000000100000" w:firstRow="0" w:lastRow="0" w:firstColumn="0" w:lastColumn="0" w:oddVBand="0" w:evenVBand="0" w:oddHBand="1" w:evenHBand="0" w:firstRowFirstColumn="0" w:firstRowLastColumn="0" w:lastRowFirstColumn="0" w:lastRowLastColumn="0"/>
+              <w:rPr>
+                <w:lang w:val="en-US"/>
+              </w:rPr>
+            </w:pPr>
+            <w:r>
+              <w:rPr>
+                <w:lang w:val="en-US"/>
+              </w:rPr>
+              <w:t>4</w:t>
+            </w:r>
+          </w:p>
+        </w:tc>
+        <w:tc>
+          <w:tcPr>
+            <w:tcW w:w="3221" w:type="dxa"/>
+            <w:vMerge w:val="restart"/>
+            <w:vAlign w:val="center"/>
+          </w:tcPr>
+          <w:p>
+            <w:pPr>
+              <w:ind w:firstLine="0"/>
+              <w:jc w:val="center"/>
+              <w:cnfStyle w:val="000000100000" w:firstRow="0" w:lastRow="0" w:firstColumn="0" w:lastColumn="0" w:oddVBand="0" w:evenVBand="0" w:oddHBand="1" w:evenHBand="0" w:firstRowFirstColumn="0" w:firstRowLastColumn="0" w:lastRowFirstColumn="0" w:lastRowLastColumn="0"/>
+            </w:pPr>
+            <w:r>
+              <w:t>Прикладной уровень</w:t>
+            </w:r>
+          </w:p>
+        </w:tc>
+        <w:tc>
+          <w:tcPr>
+            <w:tcW w:w="3168" w:type="dxa"/>
+            <w:vMerge w:val="restart"/>
+          </w:tcPr>
+          <w:p>
+            <w:pPr>
+              <w:ind w:firstLine="0"/>
+              <w:jc w:val="center"/>
+              <w:cnfStyle w:val="000000100000" w:firstRow="0" w:lastRow="0" w:firstColumn="0" w:lastColumn="0" w:oddVBand="0" w:evenVBand="0" w:oddHBand="1" w:evenHBand="0" w:firstRowFirstColumn="0" w:firstRowLastColumn="0" w:lastRowFirstColumn="0" w:lastRowLastColumn="0"/>
+            </w:pPr>
+            <w:r>
+              <w:rPr>
+                <w:lang w:val="en-US"/>
+              </w:rPr>
+              <w:t>HTTP</w:t>
+            </w:r>
+            <w:r>
+              <w:t xml:space="preserve"> (80), </w:t>
+            </w:r>
+            <w:r>
+              <w:rPr>
+                <w:lang w:val="en-US"/>
+              </w:rPr>
+              <w:t>HTTPS</w:t>
+            </w:r>
+            <w:r>
+              <w:t xml:space="preserve"> (443)</w:t>
+            </w:r>
+          </w:p>
+          <w:p>
+            <w:pPr>
+              <w:ind w:firstLine="0"/>
+              <w:jc w:val="center"/>
+              <w:cnfStyle w:val="000000100000" w:firstRow="0" w:lastRow="0" w:firstColumn="0" w:lastColumn="0" w:oddVBand="0" w:evenVBand="0" w:oddHBand="1" w:evenHBand="0" w:firstRowFirstColumn="0" w:firstRowLastColumn="0" w:lastRowFirstColumn="0" w:lastRowLastColumn="0"/>
+            </w:pPr>
+            <w:r>
+              <w:rPr>
+                <w:lang w:val="en-US"/>
+              </w:rPr>
+              <w:t>FTP</w:t>
+            </w:r>
+            <w:r>
+              <w:t xml:space="preserve">(20), </w:t>
+            </w:r>
+            <w:r>
+              <w:rPr>
+                <w:lang w:val="en-US"/>
+              </w:rPr>
+              <w:t>SSH</w:t>
+            </w:r>
+            <w:r>
+              <w:t xml:space="preserve"> (22),</w:t>
+            </w:r>
+          </w:p>
+          <w:p>
+            <w:pPr>
+              <w:ind w:firstLine="0"/>
+              <w:jc w:val="center"/>
+              <w:cnfStyle w:val="000000100000" w:firstRow="0" w:lastRow="0" w:firstColumn="0" w:lastColumn="0" w:oddVBand="0" w:evenVBand="0" w:oddHBand="1" w:evenHBand="0" w:firstRowFirstColumn="0" w:firstRowLastColumn="0" w:lastRowFirstColumn="0" w:lastRowLastColumn="0"/>
+            </w:pPr>
+            <w:r>
+              <w:rPr>
+                <w:lang w:val="en-US"/>
+              </w:rPr>
+              <w:t>DNS</w:t>
+            </w:r>
+            <w:r>
+              <w:t xml:space="preserve"> (53) </w:t>
+            </w:r>
+            <w:r>
+              <w:t>и др.</w:t>
+            </w:r>
+          </w:p>
+        </w:tc>
+      </w:tr>
+      <w:tr>
+        <w:trPr>
+          <w:jc w:val="center"/>
+        </w:trPr>
+        <w:tc>
+          <w:tcPr>
+            <w:cnfStyle w:val="001000000000" w:firstRow="0" w:lastRow="0" w:firstColumn="1" w:lastColumn="0" w:oddVBand="0" w:evenVBand="0" w:oddHBand="0" w:evenHBand="0" w:firstRowFirstColumn="0" w:firstRowLastColumn="0" w:lastRowFirstColumn="0" w:lastRowLastColumn="0"/>
+            <w:tcW w:w="3220" w:type="dxa"/>
+            <w:shd w:val="clear" w:color="auto" w:fill="auto"/>
+            <w:vAlign w:val="center"/>
+          </w:tcPr>
+          <w:p>
+            <w:pPr>
+              <w:ind w:firstLine="0"/>
+              <w:jc w:val="center"/>
+              <w:rPr>
+                <w:b w:val="0"/>
+                <w:bCs w:val="0"/>
+              </w:rPr>
+            </w:pPr>
+            <w:r>
+              <w:rPr>
+                <w:b w:val="0"/>
+                <w:bCs w:val="0"/>
+              </w:rPr>
+              <w:t>Уровень представления</w:t>
+            </w:r>
+          </w:p>
+        </w:tc>
+        <w:tc>
+          <w:tcPr>
+            <w:tcW w:w="429" w:type="dxa"/>
+            <w:shd w:val="clear" w:color="auto" w:fill="auto"/>
+            <w:vAlign w:val="center"/>
+          </w:tcPr>
+          <w:p>
+            <w:pPr>
+              <w:ind w:firstLine="0"/>
+              <w:jc w:val="center"/>
+              <w:cnfStyle w:val="000000000000" w:firstRow="0" w:lastRow="0" w:firstColumn="0" w:lastColumn="0" w:oddVBand="0" w:evenVBand="0" w:oddHBand="0" w:evenHBand="0" w:firstRowFirstColumn="0" w:firstRowLastColumn="0" w:lastRowFirstColumn="0" w:lastRowLastColumn="0"/>
+              <w:rPr>
+                <w:lang w:val="en-US"/>
+              </w:rPr>
+            </w:pPr>
+            <w:r>
+              <w:rPr>
+                <w:lang w:val="en-US"/>
+              </w:rPr>
+              <w:t>6</w:t>
+            </w:r>
+          </w:p>
+        </w:tc>
+        <w:tc>
+          <w:tcPr>
+            <w:tcW w:w="418" w:type="dxa"/>
+            <w:vMerge/>
+            <w:vAlign w:val="center"/>
+          </w:tcPr>
+          <w:p>
+            <w:pPr>
+              <w:ind w:firstLine="0"/>
+              <w:jc w:val="center"/>
+              <w:cnfStyle w:val="000000000000" w:firstRow="0" w:lastRow="0" w:firstColumn="0" w:lastColumn="0" w:oddVBand="0" w:evenVBand="0" w:oddHBand="0" w:evenHBand="0" w:firstRowFirstColumn="0" w:firstRowLastColumn="0" w:lastRowFirstColumn="0" w:lastRowLastColumn="0"/>
+            </w:pPr>
+          </w:p>
+        </w:tc>
+        <w:tc>
+          <w:tcPr>
+            <w:tcW w:w="3221" w:type="dxa"/>
+            <w:vMerge/>
+            <w:vAlign w:val="center"/>
+          </w:tcPr>
+          <w:p>
+            <w:pPr>
+              <w:ind w:firstLine="0"/>
+              <w:jc w:val="center"/>
+              <w:cnfStyle w:val="000000000000" w:firstRow="0" w:lastRow="0" w:firstColumn="0" w:lastColumn="0" w:oddVBand="0" w:evenVBand="0" w:oddHBand="0" w:evenHBand="0" w:firstRowFirstColumn="0" w:firstRowLastColumn="0" w:lastRowFirstColumn="0" w:lastRowLastColumn="0"/>
+            </w:pPr>
+          </w:p>
+        </w:tc>
+        <w:tc>
+          <w:tcPr>
+            <w:tcW w:w="3168" w:type="dxa"/>
+            <w:vMerge/>
+          </w:tcPr>
+          <w:p>
+            <w:pPr>
+              <w:ind w:firstLine="0"/>
+              <w:jc w:val="center"/>
+              <w:cnfStyle w:val="000000000000" w:firstRow="0" w:lastRow="0" w:firstColumn="0" w:lastColumn="0" w:oddVBand="0" w:evenVBand="0" w:oddHBand="0" w:evenHBand="0" w:firstRowFirstColumn="0" w:firstRowLastColumn="0" w:lastRowFirstColumn="0" w:lastRowLastColumn="0"/>
+            </w:pPr>
+          </w:p>
+        </w:tc>
+      </w:tr>
+      <w:tr>
+        <w:trPr>
+          <w:cnfStyle w:val="000000100000" w:firstRow="0" w:lastRow="0" w:firstColumn="0" w:lastColumn="0" w:oddVBand="0" w:evenVBand="0" w:oddHBand="1" w:evenHBand="0" w:firstRowFirstColumn="0" w:firstRowLastColumn="0" w:lastRowFirstColumn="0" w:lastRowLastColumn="0"/>
+          <w:jc w:val="center"/>
+        </w:trPr>
+        <w:tc>
+          <w:tcPr>
+            <w:cnfStyle w:val="001000000000" w:firstRow="0" w:lastRow="0" w:firstColumn="1" w:lastColumn="0" w:oddVBand="0" w:evenVBand="0" w:oddHBand="0" w:evenHBand="0" w:firstRowFirstColumn="0" w:firstRowLastColumn="0" w:lastRowFirstColumn="0" w:lastRowLastColumn="0"/>
+            <w:tcW w:w="3220" w:type="dxa"/>
+            <w:shd w:val="clear" w:color="auto" w:fill="auto"/>
+            <w:vAlign w:val="center"/>
+          </w:tcPr>
+          <w:p>
+            <w:pPr>
+              <w:ind w:firstLine="0"/>
+              <w:jc w:val="center"/>
+              <w:rPr>
+                <w:b w:val="0"/>
+                <w:bCs w:val="0"/>
+              </w:rPr>
+            </w:pPr>
+            <w:r>
+              <w:rPr>
+                <w:b w:val="0"/>
+                <w:bCs w:val="0"/>
+              </w:rPr>
+              <w:t>Сеансовый уровень</w:t>
+            </w:r>
+          </w:p>
+        </w:tc>
+        <w:tc>
+          <w:tcPr>
+            <w:tcW w:w="429" w:type="dxa"/>
+            <w:shd w:val="clear" w:color="auto" w:fill="auto"/>
+            <w:vAlign w:val="center"/>
+          </w:tcPr>
+          <w:p>
+            <w:pPr>
+              <w:ind w:firstLine="0"/>
+              <w:jc w:val="center"/>
+              <w:cnfStyle w:val="000000100000" w:firstRow="0" w:lastRow="0" w:firstColumn="0" w:lastColumn="0" w:oddVBand="0" w:evenVBand="0" w:oddHBand="1" w:evenHBand="0" w:firstRowFirstColumn="0" w:firstRowLastColumn="0" w:lastRowFirstColumn="0" w:lastRowLastColumn="0"/>
+              <w:rPr>
+                <w:lang w:val="en-US"/>
+              </w:rPr>
+            </w:pPr>
+            <w:r>
+              <w:rPr>
+                <w:lang w:val="en-US"/>
+              </w:rPr>
+              <w:t>5</w:t>
+            </w:r>
+          </w:p>
+        </w:tc>
+        <w:tc>
+          <w:tcPr>
+            <w:tcW w:w="418" w:type="dxa"/>
+            <w:vMerge/>
+            <w:vAlign w:val="center"/>
+          </w:tcPr>
+          <w:p>
+            <w:pPr>
+              <w:ind w:firstLine="0"/>
+              <w:jc w:val="center"/>
+              <w:cnfStyle w:val="000000100000" w:firstRow="0" w:lastRow="0" w:firstColumn="0" w:lastColumn="0" w:oddVBand="0" w:evenVBand="0" w:oddHBand="1" w:evenHBand="0" w:firstRowFirstColumn="0" w:firstRowLastColumn="0" w:lastRowFirstColumn="0" w:lastRowLastColumn="0"/>
+            </w:pPr>
+          </w:p>
+        </w:tc>
+        <w:tc>
+          <w:tcPr>
+            <w:tcW w:w="3221" w:type="dxa"/>
+            <w:vMerge/>
+            <w:vAlign w:val="center"/>
+          </w:tcPr>
+          <w:p>
+            <w:pPr>
+              <w:ind w:firstLine="0"/>
+              <w:jc w:val="center"/>
+              <w:cnfStyle w:val="000000100000" w:firstRow="0" w:lastRow="0" w:firstColumn="0" w:lastColumn="0" w:oddVBand="0" w:evenVBand="0" w:oddHBand="1" w:evenHBand="0" w:firstRowFirstColumn="0" w:firstRowLastColumn="0" w:lastRowFirstColumn="0" w:lastRowLastColumn="0"/>
+            </w:pPr>
+          </w:p>
+        </w:tc>
+        <w:tc>
+          <w:tcPr>
+            <w:tcW w:w="3168" w:type="dxa"/>
+            <w:vMerge/>
+          </w:tcPr>
+          <w:p>
+            <w:pPr>
+              <w:ind w:firstLine="0"/>
+              <w:jc w:val="center"/>
+              <w:cnfStyle w:val="000000100000" w:firstRow="0" w:lastRow="0" w:firstColumn="0" w:lastColumn="0" w:oddVBand="0" w:evenVBand="0" w:oddHBand="1" w:evenHBand="0" w:firstRowFirstColumn="0" w:firstRowLastColumn="0" w:lastRowFirstColumn="0" w:lastRowLastColumn="0"/>
+            </w:pPr>
+          </w:p>
+        </w:tc>
+      </w:tr>
+      <w:tr>
+        <w:trPr>
+          <w:jc w:val="center"/>
+        </w:trPr>
+        <w:tc>
+          <w:tcPr>
+            <w:cnfStyle w:val="001000000000" w:firstRow="0" w:lastRow="0" w:firstColumn="1" w:lastColumn="0" w:oddVBand="0" w:evenVBand="0" w:oddHBand="0" w:evenHBand="0" w:firstRowFirstColumn="0" w:firstRowLastColumn="0" w:lastRowFirstColumn="0" w:lastRowLastColumn="0"/>
+            <w:tcW w:w="3220" w:type="dxa"/>
+            <w:shd w:val="clear" w:color="auto" w:fill="FBE4D5" w:themeFill="accent2" w:themeFillTint="33"/>
+            <w:vAlign w:val="center"/>
+          </w:tcPr>
+          <w:p>
+            <w:pPr>
+              <w:ind w:firstLine="0"/>
+              <w:jc w:val="center"/>
+              <w:rPr>
+                <w:b w:val="0"/>
+                <w:bCs w:val="0"/>
+              </w:rPr>
+            </w:pPr>
+            <w:r>
+              <w:rPr>
+                <w:b w:val="0"/>
+                <w:bCs w:val="0"/>
+              </w:rPr>
+              <w:t>Транспортный уровень</w:t>
+            </w:r>
+          </w:p>
+        </w:tc>
+        <w:tc>
+          <w:tcPr>
+            <w:tcW w:w="429" w:type="dxa"/>
+            <w:shd w:val="clear" w:color="auto" w:fill="FBE4D5" w:themeFill="accent2" w:themeFillTint="33"/>
+            <w:vAlign w:val="center"/>
+          </w:tcPr>
+          <w:p>
+            <w:pPr>
+              <w:ind w:firstLine="0"/>
+              <w:jc w:val="center"/>
+              <w:cnfStyle w:val="000000000000" w:firstRow="0" w:lastRow="0" w:firstColumn="0" w:lastColumn="0" w:oddVBand="0" w:evenVBand="0" w:oddHBand="0" w:evenHBand="0" w:firstRowFirstColumn="0" w:firstRowLastColumn="0" w:lastRowFirstColumn="0" w:lastRowLastColumn="0"/>
+              <w:rPr>
+                <w:lang w:val="en-US"/>
+              </w:rPr>
+            </w:pPr>
+            <w:r>
+              <w:rPr>
+                <w:lang w:val="en-US"/>
+              </w:rPr>
+              <w:t>4</w:t>
+            </w:r>
+          </w:p>
+        </w:tc>
+        <w:tc>
+          <w:tcPr>
+            <w:tcW w:w="418" w:type="dxa"/>
+            <w:vAlign w:val="center"/>
+          </w:tcPr>
+          <w:p>
+            <w:pPr>
+              <w:ind w:firstLine="0"/>
+              <w:jc w:val="center"/>
+              <w:cnfStyle w:val="000000000000" w:firstRow="0" w:lastRow="0" w:firstColumn="0" w:lastColumn="0" w:oddVBand="0" w:evenVBand="0" w:oddHBand="0" w:evenHBand="0" w:firstRowFirstColumn="0" w:firstRowLastColumn="0" w:lastRowFirstColumn="0" w:lastRowLastColumn="0"/>
+              <w:rPr>
+                <w:lang w:val="en-US"/>
+              </w:rPr>
+            </w:pPr>
+            <w:r>
+              <w:rPr>
+                <w:lang w:val="en-US"/>
+              </w:rPr>
+              <w:t>3</w:t>
+            </w:r>
+          </w:p>
+        </w:tc>
+        <w:tc>
+          <w:tcPr>
+            <w:tcW w:w="3221" w:type="dxa"/>
+            <w:vAlign w:val="center"/>
+          </w:tcPr>
+          <w:p>
+            <w:pPr>
+              <w:ind w:firstLine="0"/>
+              <w:jc w:val="center"/>
+              <w:cnfStyle w:val="000000000000" w:firstRow="0" w:lastRow="0" w:firstColumn="0" w:lastColumn="0" w:oddVBand="0" w:evenVBand="0" w:oddHBand="0" w:evenHBand="0" w:firstRowFirstColumn="0" w:firstRowLastColumn="0" w:lastRowFirstColumn="0" w:lastRowLastColumn="0"/>
+            </w:pPr>
+            <w:r>
+              <w:t>Транспортный уровень</w:t>
+            </w:r>
+          </w:p>
+        </w:tc>
+        <w:tc>
+          <w:tcPr>
+            <w:tcW w:w="3168" w:type="dxa"/>
+          </w:tcPr>
+          <w:p>
+            <w:pPr>
+              <w:ind w:firstLine="0"/>
+              <w:jc w:val="center"/>
+              <w:cnfStyle w:val="000000000000" w:firstRow="0" w:lastRow="0" w:firstColumn="0" w:lastColumn="0" w:oddVBand="0" w:evenVBand="0" w:oddHBand="0" w:evenHBand="0" w:firstRowFirstColumn="0" w:firstRowLastColumn="0" w:lastRowFirstColumn="0" w:lastRowLastColumn="0"/>
+              <w:rPr>
+                <w:lang w:val="en-US"/>
+              </w:rPr>
+            </w:pPr>
+            <w:r>
+              <w:rPr>
+                <w:lang w:val="en-US"/>
+              </w:rPr>
+              <w:t>TCP, UDP</w:t>
+            </w:r>
+          </w:p>
+        </w:tc>
+      </w:tr>
+      <w:tr>
+        <w:trPr>
+          <w:cnfStyle w:val="000000100000" w:firstRow="0" w:lastRow="0" w:firstColumn="0" w:lastColumn="0" w:oddVBand="0" w:evenVBand="0" w:oddHBand="1" w:evenHBand="0" w:firstRowFirstColumn="0" w:firstRowLastColumn="0" w:lastRowFirstColumn="0" w:lastRowLastColumn="0"/>
+          <w:jc w:val="center"/>
+        </w:trPr>
+        <w:tc>
+          <w:tcPr>
+            <w:cnfStyle w:val="001000000000" w:firstRow="0" w:lastRow="0" w:firstColumn="1" w:lastColumn="0" w:oddVBand="0" w:evenVBand="0" w:oddHBand="0" w:evenHBand="0" w:firstRowFirstColumn="0" w:firstRowLastColumn="0" w:lastRowFirstColumn="0" w:lastRowLastColumn="0"/>
+            <w:tcW w:w="3220" w:type="dxa"/>
+            <w:vAlign w:val="center"/>
+          </w:tcPr>
+          <w:p>
+            <w:pPr>
+              <w:ind w:firstLine="0"/>
+              <w:jc w:val="center"/>
+              <w:rPr>
+                <w:b w:val="0"/>
+                <w:bCs w:val="0"/>
+              </w:rPr>
+            </w:pPr>
+            <w:r>
+              <w:rPr>
+                <w:b w:val="0"/>
+                <w:bCs w:val="0"/>
+              </w:rPr>
+              <w:t>Сетевой уровень</w:t>
+            </w:r>
+          </w:p>
+        </w:tc>
+        <w:tc>
+          <w:tcPr>
+            <w:tcW w:w="429" w:type="dxa"/>
+            <w:vAlign w:val="center"/>
+          </w:tcPr>
+          <w:p>
+            <w:pPr>
+              <w:ind w:firstLine="0"/>
+              <w:jc w:val="center"/>
+              <w:cnfStyle w:val="000000100000" w:firstRow="0" w:lastRow="0" w:firstColumn="0" w:lastColumn="0" w:oddVBand="0" w:evenVBand="0" w:oddHBand="1" w:evenHBand="0" w:firstRowFirstColumn="0" w:firstRowLastColumn="0" w:lastRowFirstColumn="0" w:lastRowLastColumn="0"/>
+              <w:rPr>
+                <w:lang w:val="en-US"/>
+              </w:rPr>
+            </w:pPr>
+            <w:r>
+              <w:rPr>
+                <w:lang w:val="en-US"/>
+              </w:rPr>
+              <w:t>3</w:t>
+            </w:r>
+          </w:p>
+        </w:tc>
+        <w:tc>
+          <w:tcPr>
+            <w:tcW w:w="418" w:type="dxa"/>
+            <w:shd w:val="clear" w:color="auto" w:fill="FFFFFF" w:themeFill="background1"/>
+            <w:vAlign w:val="center"/>
+          </w:tcPr>
+          <w:p>
+            <w:pPr>
+              <w:ind w:firstLine="0"/>
+              <w:jc w:val="center"/>
+              <w:cnfStyle w:val="000000100000" w:firstRow="0" w:lastRow="0" w:firstColumn="0" w:lastColumn="0" w:oddVBand="0" w:evenVBand="0" w:oddHBand="1" w:evenHBand="0" w:firstRowFirstColumn="0" w:firstRowLastColumn="0" w:lastRowFirstColumn="0" w:lastRowLastColumn="0"/>
+              <w:rPr>
+                <w:lang w:val="en-US"/>
+              </w:rPr>
+            </w:pPr>
+            <w:r>
+              <w:rPr>
+                <w:lang w:val="en-US"/>
+              </w:rPr>
+              <w:t>2</w:t>
+            </w:r>
+          </w:p>
+        </w:tc>
+        <w:tc>
+          <w:tcPr>
+            <w:tcW w:w="3221" w:type="dxa"/>
+            <w:shd w:val="clear" w:color="auto" w:fill="FFFFFF" w:themeFill="background1"/>
+            <w:vAlign w:val="center"/>
+          </w:tcPr>
+          <w:p>
+            <w:pPr>
+              <w:ind w:firstLine="0"/>
+              <w:jc w:val="center"/>
+              <w:cnfStyle w:val="000000100000" w:firstRow="0" w:lastRow="0" w:firstColumn="0" w:lastColumn="0" w:oddVBand="0" w:evenVBand="0" w:oddHBand="1" w:evenHBand="0" w:firstRowFirstColumn="0" w:firstRowLastColumn="0" w:lastRowFirstColumn="0" w:lastRowLastColumn="0"/>
+            </w:pPr>
+            <w:r>
+              <w:t>Межсетевой уровень</w:t>
+            </w:r>
+          </w:p>
+        </w:tc>
+        <w:tc>
+          <w:tcPr>
+            <w:tcW w:w="3168" w:type="dxa"/>
+            <w:shd w:val="clear" w:color="auto" w:fill="FFFFFF" w:themeFill="background1"/>
+          </w:tcPr>
+          <w:p>
+            <w:pPr>
+              <w:ind w:firstLine="0"/>
+              <w:jc w:val="center"/>
+              <w:cnfStyle w:val="000000100000" w:firstRow="0" w:lastRow="0" w:firstColumn="0" w:lastColumn="0" w:oddVBand="0" w:evenVBand="0" w:oddHBand="1" w:evenHBand="0" w:firstRowFirstColumn="0" w:firstRowLastColumn="0" w:lastRowFirstColumn="0" w:lastRowLastColumn="0"/>
+              <w:rPr>
+                <w:lang w:val="en-US"/>
+              </w:rPr>
+            </w:pPr>
+            <w:r>
+              <w:rPr>
+                <w:lang w:val="en-US"/>
+              </w:rPr>
+              <w:t>I</w:t>
+            </w:r>
+            <w:r>
+              <w:rPr>
+                <w:lang w:val="en-US"/>
+              </w:rPr>
+              <w:t>G</w:t>
+            </w:r>
+            <w:r>
+              <w:rPr>
+                <w:lang w:val="en-US"/>
+              </w:rPr>
+              <w:t>MP</w:t>
+            </w:r>
+            <w:r>
+              <w:t xml:space="preserve">, </w:t>
+            </w:r>
+            <w:r>
+              <w:rPr>
+                <w:lang w:val="en-US"/>
+              </w:rPr>
+              <w:t>I</w:t>
+            </w:r>
+            <w:r>
+              <w:rPr>
+                <w:lang w:val="en-US"/>
+              </w:rPr>
+              <w:t>C</w:t>
+            </w:r>
+            <w:r>
+              <w:rPr>
+                <w:lang w:val="en-US"/>
+              </w:rPr>
+              <w:t>MP, I</w:t>
+            </w:r>
+            <w:r>
+              <w:rPr>
+                <w:lang w:val="en-US"/>
+              </w:rPr>
+              <w:t>C</w:t>
+            </w:r>
+            <w:r>
+              <w:rPr>
+                <w:lang w:val="en-US"/>
+              </w:rPr>
+              <w:t>MPv6</w:t>
+            </w:r>
+          </w:p>
+        </w:tc>
+      </w:tr>
+      <w:tr>
+        <w:trPr>
+          <w:jc w:val="center"/>
+        </w:trPr>
+        <w:tc>
+          <w:tcPr>
+            <w:cnfStyle w:val="001000000000" w:firstRow="0" w:lastRow="0" w:firstColumn="1" w:lastColumn="0" w:oddVBand="0" w:evenVBand="0" w:oddHBand="0" w:evenHBand="0" w:firstRowFirstColumn="0" w:firstRowLastColumn="0" w:lastRowFirstColumn="0" w:lastRowLastColumn="0"/>
+            <w:tcW w:w="3220" w:type="dxa"/>
+            <w:vAlign w:val="center"/>
+          </w:tcPr>
+          <w:p>
+            <w:pPr>
+              <w:ind w:firstLine="0"/>
+              <w:jc w:val="center"/>
+              <w:rPr>
+                <w:b w:val="0"/>
+                <w:bCs w:val="0"/>
+              </w:rPr>
+            </w:pPr>
+            <w:r>
+              <w:rPr>
+                <w:b w:val="0"/>
+                <w:bCs w:val="0"/>
+              </w:rPr>
+              <w:t>Канальный уровень</w:t>
+            </w:r>
+          </w:p>
+        </w:tc>
+        <w:tc>
+          <w:tcPr>
+            <w:tcW w:w="429" w:type="dxa"/>
+            <w:vAlign w:val="center"/>
+          </w:tcPr>
+          <w:p>
+            <w:pPr>
+              <w:ind w:firstLine="0"/>
+              <w:jc w:val="center"/>
+              <w:cnfStyle w:val="000000000000" w:firstRow="0" w:lastRow="0" w:firstColumn="0" w:lastColumn="0" w:oddVBand="0" w:evenVBand="0" w:oddHBand="0" w:evenHBand="0" w:firstRowFirstColumn="0" w:firstRowLastColumn="0" w:lastRowFirstColumn="0" w:lastRowLastColumn="0"/>
+              <w:rPr>
+                <w:lang w:val="en-US"/>
+              </w:rPr>
+            </w:pPr>
+            <w:r>
+              <w:rPr>
+                <w:lang w:val="en-US"/>
+              </w:rPr>
+              <w:t>2</w:t>
+            </w:r>
+          </w:p>
+        </w:tc>
+        <w:tc>
+          <w:tcPr>
+            <w:tcW w:w="418" w:type="dxa"/>
+            <w:vMerge w:val="restart"/>
+            <w:shd w:val="clear" w:color="auto" w:fill="FBE4D5" w:themeFill="accent2" w:themeFillTint="33"/>
+            <w:vAlign w:val="center"/>
+          </w:tcPr>
+          <w:p>
+            <w:pPr>
+              <w:ind w:firstLine="0"/>
+              <w:jc w:val="center"/>
+              <w:cnfStyle w:val="000000000000" w:firstRow="0" w:lastRow="0" w:firstColumn="0" w:lastColumn="0" w:oddVBand="0" w:evenVBand="0" w:oddHBand="0" w:evenHBand="0" w:firstRowFirstColumn="0" w:firstRowLastColumn="0" w:lastRowFirstColumn="0" w:lastRowLastColumn="0"/>
+              <w:rPr>
+                <w:lang w:val="en-US"/>
+              </w:rPr>
+            </w:pPr>
+            <w:r>
+              <w:rPr>
+                <w:lang w:val="en-US"/>
+              </w:rPr>
+              <w:t>1</w:t>
+            </w:r>
+          </w:p>
+        </w:tc>
+        <w:tc>
+          <w:tcPr>
+            <w:tcW w:w="3221" w:type="dxa"/>
+            <w:vMerge w:val="restart"/>
+            <w:shd w:val="clear" w:color="auto" w:fill="FBE4D5" w:themeFill="accent2" w:themeFillTint="33"/>
+            <w:vAlign w:val="center"/>
+          </w:tcPr>
+          <w:p>
+            <w:pPr>
+              <w:ind w:firstLine="0"/>
+              <w:jc w:val="center"/>
+              <w:cnfStyle w:val="000000000000" w:firstRow="0" w:lastRow="0" w:firstColumn="0" w:lastColumn="0" w:oddVBand="0" w:evenVBand="0" w:oddHBand="0" w:evenHBand="0" w:firstRowFirstColumn="0" w:firstRowLastColumn="0" w:lastRowFirstColumn="0" w:lastRowLastColumn="0"/>
+            </w:pPr>
+            <w:r>
+              <w:t>Канальный уровень</w:t>
+            </w:r>
+          </w:p>
+        </w:tc>
+        <w:tc>
+          <w:tcPr>
+            <w:tcW w:w="3168" w:type="dxa"/>
+            <w:vMerge w:val="restart"/>
+            <w:shd w:val="clear" w:color="auto" w:fill="FBE4D5" w:themeFill="accent2" w:themeFillTint="33"/>
+          </w:tcPr>
+          <w:p>
+            <w:pPr>
+              <w:ind w:firstLine="0"/>
+              <w:jc w:val="center"/>
+              <w:cnfStyle w:val="000000000000" w:firstRow="0" w:lastRow="0" w:firstColumn="0" w:lastColumn="0" w:oddVBand="0" w:evenVBand="0" w:oddHBand="0" w:evenHBand="0" w:firstRowFirstColumn="0" w:firstRowLastColumn="0" w:lastRowFirstColumn="0" w:lastRowLastColumn="0"/>
+              <w:rPr>
+                <w:lang w:val="en-US"/>
+              </w:rPr>
+            </w:pPr>
+            <w:r>
+              <w:rPr>
+                <w:lang w:val="en-US"/>
+              </w:rPr>
+              <w:t xml:space="preserve">Ethernet, WLAN, Token Ring </w:t>
+            </w:r>
+            <w:r>
+              <w:t>и</w:t>
+            </w:r>
+            <w:r>
+              <w:rPr>
+                <w:lang w:val="en-US"/>
+              </w:rPr>
+              <w:t xml:space="preserve"> </w:t>
+            </w:r>
+            <w:r>
+              <w:t>др</w:t>
+            </w:r>
+            <w:r>
+              <w:rPr>
+                <w:lang w:val="en-US"/>
+              </w:rPr>
+              <w:t>.</w:t>
+            </w:r>
+          </w:p>
+        </w:tc>
+      </w:tr>
+      <w:tr>
+        <w:trPr>
+          <w:cnfStyle w:val="000000100000" w:firstRow="0" w:lastRow="0" w:firstColumn="0" w:lastColumn="0" w:oddVBand="0" w:evenVBand="0" w:oddHBand="1" w:evenHBand="0" w:firstRowFirstColumn="0" w:firstRowLastColumn="0" w:lastRowFirstColumn="0" w:lastRowLastColumn="0"/>
+          <w:jc w:val="center"/>
+        </w:trPr>
+        <w:tc>
+          <w:tcPr>
+            <w:cnfStyle w:val="001000000000" w:firstRow="0" w:lastRow="0" w:firstColumn="1" w:lastColumn="0" w:oddVBand="0" w:evenVBand="0" w:oddHBand="0" w:evenHBand="0" w:firstRowFirstColumn="0" w:firstRowLastColumn="0" w:lastRowFirstColumn="0" w:lastRowLastColumn="0"/>
+            <w:tcW w:w="3220" w:type="dxa"/>
+            <w:shd w:val="clear" w:color="auto" w:fill="FFFFFF" w:themeFill="background1"/>
+            <w:vAlign w:val="center"/>
+          </w:tcPr>
+          <w:p>
+            <w:pPr>
+              <w:ind w:firstLine="0"/>
+              <w:jc w:val="center"/>
+              <w:rPr>
+                <w:b w:val="0"/>
+                <w:bCs w:val="0"/>
+              </w:rPr>
+            </w:pPr>
+            <w:r>
+              <w:rPr>
+                <w:b w:val="0"/>
+                <w:bCs w:val="0"/>
+              </w:rPr>
+              <w:t>Физический уровень</w:t>
+            </w:r>
+          </w:p>
+        </w:tc>
+        <w:tc>
+          <w:tcPr>
+            <w:tcW w:w="429" w:type="dxa"/>
+            <w:shd w:val="clear" w:color="auto" w:fill="FFFFFF" w:themeFill="background1"/>
+            <w:vAlign w:val="center"/>
+          </w:tcPr>
+          <w:p>
+            <w:pPr>
+              <w:ind w:firstLine="0"/>
+              <w:jc w:val="center"/>
+              <w:cnfStyle w:val="000000100000" w:firstRow="0" w:lastRow="0" w:firstColumn="0" w:lastColumn="0" w:oddVBand="0" w:evenVBand="0" w:oddHBand="1" w:evenHBand="0" w:firstRowFirstColumn="0" w:firstRowLastColumn="0" w:lastRowFirstColumn="0" w:lastRowLastColumn="0"/>
+              <w:rPr>
+                <w:lang w:val="en-US"/>
+              </w:rPr>
+            </w:pPr>
+            <w:r>
+              <w:rPr>
+                <w:lang w:val="en-US"/>
+              </w:rPr>
+              <w:t>1</w:t>
+            </w:r>
+          </w:p>
+        </w:tc>
+        <w:tc>
+          <w:tcPr>
+            <w:tcW w:w="418" w:type="dxa"/>
+            <w:vMerge/>
+            <w:vAlign w:val="center"/>
+          </w:tcPr>
+          <w:p>
+            <w:pPr>
+              <w:ind w:firstLine="0"/>
+              <w:jc w:val="center"/>
+              <w:cnfStyle w:val="000000100000" w:firstRow="0" w:lastRow="0" w:firstColumn="0" w:lastColumn="0" w:oddVBand="0" w:evenVBand="0" w:oddHBand="1" w:evenHBand="0" w:firstRowFirstColumn="0" w:firstRowLastColumn="0" w:lastRowFirstColumn="0" w:lastRowLastColumn="0"/>
+              <w:rPr>
+                <w:lang w:val="en-US"/>
+              </w:rPr>
+            </w:pPr>
+          </w:p>
+        </w:tc>
+        <w:tc>
+          <w:tcPr>
+            <w:tcW w:w="3221" w:type="dxa"/>
+            <w:vMerge/>
+            <w:vAlign w:val="center"/>
+          </w:tcPr>
+          <w:p>
+            <w:pPr>
+              <w:ind w:firstLine="0"/>
+              <w:jc w:val="center"/>
+              <w:cnfStyle w:val="000000100000" w:firstRow="0" w:lastRow="0" w:firstColumn="0" w:lastColumn="0" w:oddVBand="0" w:evenVBand="0" w:oddHBand="1" w:evenHBand="0" w:firstRowFirstColumn="0" w:firstRowLastColumn="0" w:lastRowFirstColumn="0" w:lastRowLastColumn="0"/>
+            </w:pPr>
+          </w:p>
+        </w:tc>
+        <w:tc>
+          <w:tcPr>
+            <w:tcW w:w="3168" w:type="dxa"/>
+            <w:vMerge/>
+          </w:tcPr>
+          <w:p>
+            <w:pPr>
+              <w:ind w:firstLine="0"/>
+              <w:jc w:val="center"/>
+              <w:cnfStyle w:val="000000100000" w:firstRow="0" w:lastRow="0" w:firstColumn="0" w:lastColumn="0" w:oddVBand="0" w:evenVBand="0" w:oddHBand="1" w:evenHBand="0" w:firstRowFirstColumn="0" w:firstRowLastColumn="0" w:lastRowFirstColumn="0" w:lastRowLastColumn="0"/>
+            </w:pPr>
+          </w:p>
+        </w:tc>
+      </w:tr>
+    </w:tbl>
+    <w:p/>
+    <w:p>
+      <w:pPr>
+        <w:jc w:val="center"/>
+        <w:rPr>
+          <w:lang w:val="en-US"/>
+        </w:rPr>
+      </w:pPr>
+      <w:r>
+        <w:rPr>
+          <w:noProof/>
+        </w:rPr>
+        <w:lastRenderedPageBreak/>
+        <w:drawing>
+          <wp:inline distT="0" distB="0" distL="0" distR="0" wp14:anchorId="3FF0F63D" wp14:editId="7E3AC8F4">
+            <wp:extent cx="4684001" cy="3148028"/>
+            <wp:effectExtent l="0" t="0" r="2540" b="0"/>
+            <wp:docPr id="37" name="Рисунок 37"/>
+            <wp:cNvGraphicFramePr>
+              <a:graphicFrameLocks xmlns:a="http://schemas.openxmlformats.org/drawingml/2006/main" noChangeAspect="1"/>
+            </wp:cNvGraphicFramePr>
+            <a:graphic xmlns:a="http://schemas.openxmlformats.org/drawingml/2006/main">
+              <a:graphicData uri="http://schemas.openxmlformats.org/drawingml/2006/picture">
+                <pic:pic xmlns:pic="http://schemas.openxmlformats.org/drawingml/2006/picture">
+                  <pic:nvPicPr>
+                    <pic:cNvPr id="1" name=""/>
+                    <pic:cNvPicPr/>
+                  </pic:nvPicPr>
+                  <pic:blipFill>
+                    <a:blip r:embed="rId38"/>
+                    <a:stretch>
+                      <a:fillRect/>
+                    </a:stretch>
+                  </pic:blipFill>
+                  <pic:spPr>
+                    <a:xfrm>
+                      <a:off x="0" y="0"/>
+                      <a:ext cx="4698861" cy="3158015"/>
+                    </a:xfrm>
+                    <a:prstGeom prst="rect">
+                      <a:avLst/>
+                    </a:prstGeom>
+                  </pic:spPr>
+                </pic:pic>
+              </a:graphicData>
+            </a:graphic>
+          </wp:inline>
+        </w:drawing>
+      </w:r>
+    </w:p>
+    <w:p>
+      <w:pPr>
+        <w:pStyle w:val="3"/>
+      </w:pPr>
+      <w:bookmarkStart w:id="65" w:name="_Toc88316888"/>
+      <w:r>
+        <w:t>Уровневая модель TCP/IP</w:t>
+      </w:r>
+      <w:bookmarkEnd w:id="65"/>
+    </w:p>
+    <w:p>
+      <w:r>
+        <w:t>Выше мы уже упоминали, что модель TCP/IP разделена на уровни, как и OSI, но отличие двух моделей в количестве уровней. Документом, регламентирующим уровневую архитектуру модели и описывающий все протоколы, входящие в TCP/IP, является RFC 1122. Стандарт включает четыре уровня модели TCP/IP, хотя, например, согласно Таненбауму (Таненбаум Э., Уэзеролл Д. Т18 Компьютерные сети), в модели может быть пять уровней.</w:t>
+      </w:r>
+    </w:p>
+    <w:p>
+      <w:r>
+        <w:t>Три верхних уровня — прикладной, транспортный и сетевой — присутствуют как в RFC, так и у Таненбаума и других авторов. А вот стоит ли говорить только о канальном или о канальном и физическом уровнях — нет единого мнения. В RFC они объединены, поскольку выполняют одну функцию. В статье мы придерживаемся официального интернет-стандарта RFC и не выделяем физический уровень в отдельный. Далее мы рассмотрим четыре уровня модели.</w:t>
+      </w:r>
+    </w:p>
+    <w:p/>
+    <w:p>
+      <w:pPr>
+        <w:pStyle w:val="3"/>
+      </w:pPr>
+      <w:bookmarkStart w:id="66" w:name="_Toc88316889"/>
+      <w:r>
+        <w:t>Канальный уровень</w:t>
+      </w:r>
+      <w:bookmarkEnd w:id="66"/>
+    </w:p>
+    <w:p>
+      <w:r>
+        <w:t>Предназначение канального уровня — дать описание тому, как происходит обмен информацией на уровне сетевых устройств, определить, как информация будет передаваться от одного устройства к другому. Информация здесь кодируется, делится на пакеты и отправляется по нужному каналу, т.е. среде передачи.</w:t>
+      </w:r>
+    </w:p>
+    <w:p>
+      <w:r>
+        <w:lastRenderedPageBreak/>
+        <w:t>Этот уровень также вычисляет максимальное расстояние, на которое пакеты возможно передать, частоту сигнала, задержку ответа и т.д. Все это — физические свойства среды передачи информации. На канальном уровне самым распространенным протоколом является Ethernet, но мы рассмотрим его на примере в конце статьи.</w:t>
+      </w:r>
+    </w:p>
+    <w:p/>
+    <w:p>
+      <w:pPr>
+        <w:pStyle w:val="3"/>
+      </w:pPr>
+      <w:bookmarkStart w:id="67" w:name="_Toc88316890"/>
+      <w:r>
+        <w:t>Межсетевой уровень</w:t>
+      </w:r>
+      <w:bookmarkEnd w:id="67"/>
+    </w:p>
+    <w:p>
+      <w:r>
+        <w:t>Каждая индивидуальная сеть называется локальной, глобальная сеть интернет позволяет объединить все локальные сети. За объединение локальных сетей в глобальную отвечает сетевой уровень. Он регламентирует передачу информации по множеству локальных сетей, благодаря чему открывается возможность взаимодействия разных сетей.</w:t>
+      </w:r>
+    </w:p>
+    <w:p/>
+    <w:p>
+      <w:r>
+        <w:t>Межсетевое взаимодействие — это основной принцип построения интернета. Локальные сети по всему миру объединены в глобальную, а передачу данных между этими сетями осуществляют магистральные и пограничные маршрутизаторы.</w:t>
+      </w:r>
+    </w:p>
+    <w:p/>
+    <w:p>
+      <w:pPr>
+        <w:pStyle w:val="3"/>
+      </w:pPr>
+      <w:bookmarkStart w:id="68" w:name="_Toc88316891"/>
+      <w:r>
+        <w:t>Транспортный уровень</w:t>
+      </w:r>
+      <w:bookmarkEnd w:id="68"/>
+    </w:p>
+    <w:p>
+      <w:r>
+        <w:t>Постоянные резиденты транспортного уровня — протоколы TCP и UDP, они занимаются доставкой информации.</w:t>
+      </w:r>
+    </w:p>
+    <w:tbl>
+      <w:tblPr>
+        <w:tblStyle w:val="a3"/>
+        <w:tblW w:w="0" w:type="auto"/>
+        <w:tblBorders>
+          <w:top w:val="none" w:sz="0" w:space="0" w:color="auto"/>
+          <w:left w:val="none" w:sz="0" w:space="0" w:color="auto"/>
+          <w:bottom w:val="none" w:sz="0" w:space="0" w:color="auto"/>
+          <w:right w:val="none" w:sz="0" w:space="0" w:color="auto"/>
+          <w:insideH w:val="none" w:sz="0" w:space="0" w:color="auto"/>
+          <w:insideV w:val="none" w:sz="0" w:space="0" w:color="auto"/>
+        </w:tblBorders>
+        <w:tblLook w:val="04A0" w:firstRow="1" w:lastRow="0" w:firstColumn="1" w:lastColumn="0" w:noHBand="0" w:noVBand="1"/>
+      </w:tblPr>
+      <w:tblGrid>
+        <w:gridCol w:w="1413"/>
+        <w:gridCol w:w="9043"/>
+      </w:tblGrid>
+      <w:tr>
+        <w:tc>
+          <w:tcPr>
+            <w:tcW w:w="1413" w:type="dxa"/>
+          </w:tcPr>
+          <w:p>
+            <w:pPr>
+              <w:ind w:firstLine="0"/>
+              <w:jc w:val="left"/>
+              <w:rPr>
+                <w:b/>
+                <w:bCs/>
+                <w:lang w:val="en-US"/>
+              </w:rPr>
+            </w:pPr>
+            <w:r>
+              <w:rPr>
+                <w:b/>
+                <w:bCs/>
+              </w:rPr>
+              <w:t xml:space="preserve">Опр. </w:t>
+            </w:r>
+            <w:r>
+              <w:rPr>
+                <w:b/>
+                <w:bCs/>
+                <w:lang w:val="en-US"/>
+              </w:rPr>
+              <w:t>1</w:t>
+            </w:r>
+          </w:p>
+        </w:tc>
+        <w:tc>
+          <w:tcPr>
+            <w:tcW w:w="9043" w:type="dxa"/>
+          </w:tcPr>
+          <w:p>
+            <w:r>
+              <w:rPr>
+                <w:b/>
+                <w:bCs/>
+              </w:rPr>
+              <w:t>TCP</w:t>
+            </w:r>
+            <w:r>
+              <w:t xml:space="preserve"> (</w:t>
+            </w:r>
+            <w:r>
+              <w:t>Transmission Control Protocol</w:t>
+            </w:r>
+            <w:r>
+              <w:t xml:space="preserve"> </w:t>
+            </w:r>
+            <w:r>
+              <w:t xml:space="preserve">– </w:t>
+            </w:r>
+            <w:r>
+              <w:t>протокол управления передачей) — надежный, он обеспечивает передачу информации, проверяя дошла ли она, насколько полным является объем полученной информации и т.д. TCP дает возможность двум хостам производить обмен пакетами через установку соединения. Он предоставляет услугу для приложений, повторно запрашивает потерянную информацию, устраняет дублирующие пакеты, регулируя загруженность сети. TCP гарантирует получение и сборку информации у адресата в правильном порядке.</w:t>
+            </w:r>
+          </w:p>
+          <w:p>
+            <w:pPr>
+              <w:jc w:val="center"/>
+            </w:pPr>
+            <w:r>
+              <w:rPr>
+                <w:noProof/>
+              </w:rPr>
+              <w:lastRenderedPageBreak/>
+              <w:drawing>
+                <wp:inline distT="0" distB="0" distL="0" distR="0" wp14:anchorId="02B199E9" wp14:editId="0000250D">
+                  <wp:extent cx="3796497" cy="1830778"/>
+                  <wp:effectExtent l="0" t="0" r="0" b="0"/>
+                  <wp:docPr id="41" name="Рисунок 41"/>
+                  <wp:cNvGraphicFramePr>
+                    <a:graphicFrameLocks xmlns:a="http://schemas.openxmlformats.org/drawingml/2006/main" noChangeAspect="1"/>
+                  </wp:cNvGraphicFramePr>
+                  <a:graphic xmlns:a="http://schemas.openxmlformats.org/drawingml/2006/main">
+                    <a:graphicData uri="http://schemas.openxmlformats.org/drawingml/2006/picture">
+                      <pic:pic xmlns:pic="http://schemas.openxmlformats.org/drawingml/2006/picture">
+                        <pic:nvPicPr>
+                          <pic:cNvPr id="1" name=""/>
+                          <pic:cNvPicPr/>
+                        </pic:nvPicPr>
+                        <pic:blipFill>
+                          <a:blip r:embed="rId39"/>
+                          <a:stretch>
+                            <a:fillRect/>
+                          </a:stretch>
+                        </pic:blipFill>
+                        <pic:spPr>
+                          <a:xfrm>
+                            <a:off x="0" y="0"/>
+                            <a:ext cx="3857474" cy="1860183"/>
+                          </a:xfrm>
+                          <a:prstGeom prst="rect">
+                            <a:avLst/>
+                          </a:prstGeom>
+                        </pic:spPr>
+                      </pic:pic>
+                    </a:graphicData>
+                  </a:graphic>
+                </wp:inline>
+              </w:drawing>
+            </w:r>
+          </w:p>
+          <w:p>
+            <w:pPr>
+              <w:jc w:val="center"/>
+              <w:rPr>
+                <w:lang w:val="en-US"/>
+              </w:rPr>
+            </w:pPr>
+            <w:r>
+              <w:t xml:space="preserve">Формат заголовка </w:t>
+            </w:r>
+            <w:r>
+              <w:t>сегмента</w:t>
+            </w:r>
+            <w:r>
+              <w:t xml:space="preserve"> </w:t>
+            </w:r>
+            <w:r>
+              <w:rPr>
+                <w:lang w:val="en-US"/>
+              </w:rPr>
+              <w:t>TCP</w:t>
+            </w:r>
+          </w:p>
+          <w:p>
+            <w:pPr>
+              <w:jc w:val="center"/>
+              <w:rPr>
+                <w:lang w:val="en-US"/>
+              </w:rPr>
+            </w:pPr>
+            <w:r>
+              <w:rPr>
+                <w:noProof/>
+              </w:rPr>
+              <w:drawing>
+                <wp:inline distT="0" distB="0" distL="0" distR="0" wp14:anchorId="65F974E9" wp14:editId="2E06EA49">
+                  <wp:extent cx="3117506" cy="1186614"/>
+                  <wp:effectExtent l="0" t="0" r="0" b="0"/>
+                  <wp:docPr id="44" name="Рисунок 44"/>
+                  <wp:cNvGraphicFramePr>
+                    <a:graphicFrameLocks xmlns:a="http://schemas.openxmlformats.org/drawingml/2006/main" noChangeAspect="1"/>
+                  </wp:cNvGraphicFramePr>
+                  <a:graphic xmlns:a="http://schemas.openxmlformats.org/drawingml/2006/main">
+                    <a:graphicData uri="http://schemas.openxmlformats.org/drawingml/2006/picture">
+                      <pic:pic xmlns:pic="http://schemas.openxmlformats.org/drawingml/2006/picture">
+                        <pic:nvPicPr>
+                          <pic:cNvPr id="0" name="Picture 18"/>
+                          <pic:cNvPicPr>
+                            <a:picLocks noChangeAspect="1" noChangeArrowheads="1"/>
+                          </pic:cNvPicPr>
+                        </pic:nvPicPr>
+                        <pic:blipFill>
+                          <a:blip r:embed="rId40">
+                            <a:extLst>
+                              <a:ext uri="{28A0092B-C50C-407E-A947-70E740481C1C}">
+                                <a14:useLocalDpi xmlns:a14="http://schemas.microsoft.com/office/drawing/2010/main" val="0"/>
+                              </a:ext>
+                            </a:extLst>
+                          </a:blip>
+                          <a:srcRect/>
+                          <a:stretch>
+                            <a:fillRect/>
+                          </a:stretch>
+                        </pic:blipFill>
+                        <pic:spPr bwMode="auto">
+                          <a:xfrm>
+                            <a:off x="0" y="0"/>
+                            <a:ext cx="3142771" cy="1196231"/>
+                          </a:xfrm>
+                          <a:prstGeom prst="rect">
+                            <a:avLst/>
+                          </a:prstGeom>
+                          <a:noFill/>
+                          <a:ln>
+                            <a:noFill/>
+                          </a:ln>
+                        </pic:spPr>
+                      </pic:pic>
+                    </a:graphicData>
+                  </a:graphic>
+                </wp:inline>
+              </w:drawing>
+            </w:r>
+          </w:p>
+          <w:p>
+            <w:pPr>
+              <w:jc w:val="center"/>
+              <w:rPr>
+                <w:lang w:val="en-US"/>
+              </w:rPr>
+            </w:pPr>
+            <w:r>
+              <w:t>Структура пакета</w:t>
+            </w:r>
+            <w:r>
+              <w:rPr>
+                <w:lang w:val="en-US"/>
+              </w:rPr>
+              <w:t xml:space="preserve"> </w:t>
+            </w:r>
+            <w:r>
+              <w:rPr>
+                <w:lang w:val="en-US"/>
+              </w:rPr>
+              <w:t>TCP</w:t>
+            </w:r>
+          </w:p>
+          <w:p>
+            <w:pPr>
+              <w:jc w:val="center"/>
+            </w:pPr>
+            <w:r>
+              <w:rPr>
+                <w:noProof/>
+              </w:rPr>
+              <w:drawing>
+                <wp:inline distT="0" distB="0" distL="0" distR="0" wp14:anchorId="5A56AB9D" wp14:editId="4A028F9C">
+                  <wp:extent cx="3057498" cy="1186381"/>
+                  <wp:effectExtent l="0" t="0" r="0" b="0"/>
+                  <wp:docPr id="45" name="Рисунок 45"/>
+                  <wp:cNvGraphicFramePr>
+                    <a:graphicFrameLocks xmlns:a="http://schemas.openxmlformats.org/drawingml/2006/main" noChangeAspect="1"/>
+                  </wp:cNvGraphicFramePr>
+                  <a:graphic xmlns:a="http://schemas.openxmlformats.org/drawingml/2006/main">
+                    <a:graphicData uri="http://schemas.openxmlformats.org/drawingml/2006/picture">
+                      <pic:pic xmlns:pic="http://schemas.openxmlformats.org/drawingml/2006/picture">
+                        <pic:nvPicPr>
+                          <pic:cNvPr id="0" name="Picture 20"/>
+                          <pic:cNvPicPr>
+                            <a:picLocks noChangeAspect="1" noChangeArrowheads="1"/>
+                          </pic:cNvPicPr>
+                        </pic:nvPicPr>
+                        <pic:blipFill>
+                          <a:blip r:embed="rId41">
+                            <a:extLst>
+                              <a:ext uri="{28A0092B-C50C-407E-A947-70E740481C1C}">
+                                <a14:useLocalDpi xmlns:a14="http://schemas.microsoft.com/office/drawing/2010/main" val="0"/>
+                              </a:ext>
+                            </a:extLst>
+                          </a:blip>
+                          <a:srcRect/>
+                          <a:stretch>
+                            <a:fillRect/>
+                          </a:stretch>
+                        </pic:blipFill>
+                        <pic:spPr bwMode="auto">
+                          <a:xfrm>
+                            <a:off x="0" y="0"/>
+                            <a:ext cx="3131683" cy="1215167"/>
+                          </a:xfrm>
+                          <a:prstGeom prst="rect">
+                            <a:avLst/>
+                          </a:prstGeom>
+                          <a:noFill/>
+                          <a:ln>
+                            <a:noFill/>
+                          </a:ln>
+                        </pic:spPr>
+                      </pic:pic>
+                    </a:graphicData>
+                  </a:graphic>
+                </wp:inline>
+              </w:drawing>
+            </w:r>
+          </w:p>
+          <w:p>
+            <w:pPr>
+              <w:jc w:val="center"/>
+              <w:rPr>
+                <w:lang w:val="en-US"/>
+              </w:rPr>
+            </w:pPr>
+            <w:r>
+              <w:t xml:space="preserve">Структура псевдозаголовка пакета </w:t>
+            </w:r>
+            <w:r>
+              <w:rPr>
+                <w:lang w:val="en-US"/>
+              </w:rPr>
+              <w:t>TCP</w:t>
+            </w:r>
+          </w:p>
+        </w:tc>
+      </w:tr>
+      <w:tr>
+        <w:tc>
+          <w:tcPr>
+            <w:tcW w:w="1413" w:type="dxa"/>
+          </w:tcPr>
+          <w:p>
+            <w:pPr>
+              <w:ind w:firstLine="0"/>
+              <w:jc w:val="left"/>
+              <w:rPr>
+                <w:b/>
+                <w:bCs/>
+                <w:lang w:val="en-US"/>
+              </w:rPr>
+            </w:pPr>
+            <w:r>
+              <w:rPr>
+                <w:b/>
+                <w:bCs/>
+              </w:rPr>
+              <w:lastRenderedPageBreak/>
+              <w:t xml:space="preserve">Опр. </w:t>
+            </w:r>
+            <w:r>
+              <w:rPr>
+                <w:b/>
+                <w:bCs/>
+                <w:lang w:val="en-US"/>
+              </w:rPr>
+              <w:t>2</w:t>
+            </w:r>
+          </w:p>
+        </w:tc>
+        <w:tc>
+          <w:tcPr>
+            <w:tcW w:w="9043" w:type="dxa"/>
+          </w:tcPr>
+          <w:p>
+            <w:r>
+              <w:rPr>
+                <w:b/>
+                <w:bCs/>
+              </w:rPr>
+              <w:t>UDP</w:t>
+            </w:r>
+            <w:r>
+              <w:t xml:space="preserve"> (</w:t>
+            </w:r>
+            <w:r>
+              <w:t xml:space="preserve">User Datagram Protocol </w:t>
+            </w:r>
+            <w:r>
+              <w:t xml:space="preserve">– </w:t>
+            </w:r>
+            <w:r>
+              <w:t>протокол пользовательских датаграмм) — ненадежный, он занимается передачей автономных датаграмм. UDP не гарантирует, что всех датаграммы дойдут до получателя. Датаграммы уже содержат всю необходимую информацию, чтобы дойти до получателя, но они все равно могут быть потеряны или доставлены в порядке отличном от порядка при отправлении.</w:t>
+            </w:r>
+          </w:p>
+          <w:p>
+            <w:pPr>
+              <w:jc w:val="center"/>
+            </w:pPr>
+            <w:r>
+              <w:rPr>
+                <w:noProof/>
+              </w:rPr>
+              <w:drawing>
+                <wp:inline distT="0" distB="0" distL="0" distR="0" wp14:anchorId="503FB9D1" wp14:editId="445988EB">
+                  <wp:extent cx="3165573" cy="1173857"/>
+                  <wp:effectExtent l="0" t="0" r="0" b="7620"/>
+                  <wp:docPr id="38" name="Рисунок 38"/>
+                  <wp:cNvGraphicFramePr>
+                    <a:graphicFrameLocks xmlns:a="http://schemas.openxmlformats.org/drawingml/2006/main" noChangeAspect="1"/>
+                  </wp:cNvGraphicFramePr>
+                  <a:graphic xmlns:a="http://schemas.openxmlformats.org/drawingml/2006/main">
+                    <a:graphicData uri="http://schemas.openxmlformats.org/drawingml/2006/picture">
+                      <pic:pic xmlns:pic="http://schemas.openxmlformats.org/drawingml/2006/picture">
+                        <pic:nvPicPr>
+                          <pic:cNvPr id="1" name=""/>
+                          <pic:cNvPicPr/>
+                        </pic:nvPicPr>
+                        <pic:blipFill>
+                          <a:blip r:embed="rId42"/>
+                          <a:stretch>
+                            <a:fillRect/>
+                          </a:stretch>
+                        </pic:blipFill>
+                        <pic:spPr>
+                          <a:xfrm>
+                            <a:off x="0" y="0"/>
+                            <a:ext cx="3218778" cy="1193586"/>
+                          </a:xfrm>
+                          <a:prstGeom prst="rect">
+                            <a:avLst/>
+                          </a:prstGeom>
+                        </pic:spPr>
+                      </pic:pic>
+                    </a:graphicData>
+                  </a:graphic>
+                </wp:inline>
+              </w:drawing>
+            </w:r>
+          </w:p>
+          <w:p>
+            <w:pPr>
+              <w:jc w:val="center"/>
+              <w:rPr>
+                <w:lang w:val="en-US"/>
+              </w:rPr>
+            </w:pPr>
+            <w:r>
+              <w:t xml:space="preserve">Формат заголовка пакета </w:t>
+            </w:r>
+            <w:r>
+              <w:rPr>
+                <w:lang w:val="en-US"/>
+              </w:rPr>
+              <w:t>UDP</w:t>
+            </w:r>
+          </w:p>
+          <w:p>
+            <w:pPr>
+              <w:jc w:val="center"/>
+              <w:rPr>
+                <w:lang w:val="en-US"/>
+              </w:rPr>
+            </w:pPr>
+            <w:r>
+              <w:rPr>
+                <w:noProof/>
+              </w:rPr>
+              <w:lastRenderedPageBreak/>
+              <w:drawing>
+                <wp:inline distT="0" distB="0" distL="0" distR="0" wp14:anchorId="425B0B5C" wp14:editId="6DB44195">
+                  <wp:extent cx="3117506" cy="1186614"/>
+                  <wp:effectExtent l="0" t="0" r="0" b="0"/>
+                  <wp:docPr id="39" name="Рисунок 39"/>
+                  <wp:cNvGraphicFramePr>
+                    <a:graphicFrameLocks xmlns:a="http://schemas.openxmlformats.org/drawingml/2006/main" noChangeAspect="1"/>
+                  </wp:cNvGraphicFramePr>
+                  <a:graphic xmlns:a="http://schemas.openxmlformats.org/drawingml/2006/main">
+                    <a:graphicData uri="http://schemas.openxmlformats.org/drawingml/2006/picture">
+                      <pic:pic xmlns:pic="http://schemas.openxmlformats.org/drawingml/2006/picture">
+                        <pic:nvPicPr>
+                          <pic:cNvPr id="0" name="Picture 18"/>
+                          <pic:cNvPicPr>
+                            <a:picLocks noChangeAspect="1" noChangeArrowheads="1"/>
+                          </pic:cNvPicPr>
+                        </pic:nvPicPr>
+                        <pic:blipFill>
+                          <a:blip r:embed="rId40">
+                            <a:extLst>
+                              <a:ext uri="{28A0092B-C50C-407E-A947-70E740481C1C}">
+                                <a14:useLocalDpi xmlns:a14="http://schemas.microsoft.com/office/drawing/2010/main" val="0"/>
+                              </a:ext>
+                            </a:extLst>
+                          </a:blip>
+                          <a:srcRect/>
+                          <a:stretch>
+                            <a:fillRect/>
+                          </a:stretch>
+                        </pic:blipFill>
+                        <pic:spPr bwMode="auto">
+                          <a:xfrm>
+                            <a:off x="0" y="0"/>
+                            <a:ext cx="3142771" cy="1196231"/>
+                          </a:xfrm>
+                          <a:prstGeom prst="rect">
+                            <a:avLst/>
+                          </a:prstGeom>
+                          <a:noFill/>
+                          <a:ln>
+                            <a:noFill/>
+                          </a:ln>
+                        </pic:spPr>
+                      </pic:pic>
+                    </a:graphicData>
+                  </a:graphic>
+                </wp:inline>
+              </w:drawing>
+            </w:r>
+          </w:p>
+          <w:p>
+            <w:pPr>
+              <w:jc w:val="center"/>
+              <w:rPr>
+                <w:lang w:val="en-US"/>
+              </w:rPr>
+            </w:pPr>
+            <w:r>
+              <w:t>Структура пакета</w:t>
+            </w:r>
+            <w:r>
+              <w:rPr>
+                <w:lang w:val="en-US"/>
+              </w:rPr>
+              <w:t xml:space="preserve"> </w:t>
+            </w:r>
+            <w:r>
+              <w:rPr>
+                <w:lang w:val="en-US"/>
+              </w:rPr>
+              <w:t>UDP</w:t>
+            </w:r>
+          </w:p>
+          <w:p>
+            <w:pPr>
+              <w:jc w:val="center"/>
+            </w:pPr>
+            <w:r>
+              <w:rPr>
+                <w:noProof/>
+              </w:rPr>
+              <w:drawing>
+                <wp:inline distT="0" distB="0" distL="0" distR="0" wp14:anchorId="2ED22DAC" wp14:editId="77F24C4E">
+                  <wp:extent cx="3057498" cy="1186381"/>
+                  <wp:effectExtent l="0" t="0" r="0" b="0"/>
+                  <wp:docPr id="40" name="Рисунок 40"/>
+                  <wp:cNvGraphicFramePr>
+                    <a:graphicFrameLocks xmlns:a="http://schemas.openxmlformats.org/drawingml/2006/main" noChangeAspect="1"/>
+                  </wp:cNvGraphicFramePr>
+                  <a:graphic xmlns:a="http://schemas.openxmlformats.org/drawingml/2006/main">
+                    <a:graphicData uri="http://schemas.openxmlformats.org/drawingml/2006/picture">
+                      <pic:pic xmlns:pic="http://schemas.openxmlformats.org/drawingml/2006/picture">
+                        <pic:nvPicPr>
+                          <pic:cNvPr id="0" name="Picture 20"/>
+                          <pic:cNvPicPr>
+                            <a:picLocks noChangeAspect="1" noChangeArrowheads="1"/>
+                          </pic:cNvPicPr>
+                        </pic:nvPicPr>
+                        <pic:blipFill>
+                          <a:blip r:embed="rId41">
+                            <a:extLst>
+                              <a:ext uri="{28A0092B-C50C-407E-A947-70E740481C1C}">
+                                <a14:useLocalDpi xmlns:a14="http://schemas.microsoft.com/office/drawing/2010/main" val="0"/>
+                              </a:ext>
+                            </a:extLst>
+                          </a:blip>
+                          <a:srcRect/>
+                          <a:stretch>
+                            <a:fillRect/>
+                          </a:stretch>
+                        </pic:blipFill>
+                        <pic:spPr bwMode="auto">
+                          <a:xfrm>
+                            <a:off x="0" y="0"/>
+                            <a:ext cx="3131683" cy="1215167"/>
+                          </a:xfrm>
+                          <a:prstGeom prst="rect">
+                            <a:avLst/>
+                          </a:prstGeom>
+                          <a:noFill/>
+                          <a:ln>
+                            <a:noFill/>
+                          </a:ln>
+                        </pic:spPr>
+                      </pic:pic>
+                    </a:graphicData>
+                  </a:graphic>
+                </wp:inline>
+              </w:drawing>
+            </w:r>
+          </w:p>
+          <w:p>
+            <w:pPr>
+              <w:jc w:val="center"/>
+            </w:pPr>
+            <w:r>
+              <w:t xml:space="preserve">Структура псевдозаголовка пакета </w:t>
+            </w:r>
+            <w:r>
+              <w:rPr>
+                <w:lang w:val="en-US"/>
+              </w:rPr>
+              <w:t>UDP</w:t>
+            </w:r>
+          </w:p>
+        </w:tc>
+      </w:tr>
+      <w:tr>
+        <w:tc>
+          <w:tcPr>
+            <w:tcW w:w="1413" w:type="dxa"/>
+          </w:tcPr>
+          <w:p>
+            <w:pPr>
+              <w:ind w:firstLine="0"/>
+              <w:jc w:val="left"/>
+              <w:rPr>
+                <w:b/>
+                <w:bCs/>
+              </w:rPr>
+            </w:pPr>
+            <w:r>
+              <w:rPr>
+                <w:b/>
+                <w:bCs/>
+              </w:rPr>
+              <w:lastRenderedPageBreak/>
+              <w:t xml:space="preserve">Опр. </w:t>
+            </w:r>
+            <w:r>
+              <w:rPr>
+                <w:b/>
+                <w:bCs/>
+              </w:rPr>
+              <w:t>3</w:t>
+            </w:r>
+          </w:p>
+        </w:tc>
+        <w:tc>
+          <w:tcPr>
+            <w:tcW w:w="9043" w:type="dxa"/>
+          </w:tcPr>
+          <w:p>
+            <w:r>
+              <w:rPr>
+                <w:b/>
+                <w:bCs/>
+              </w:rPr>
+              <w:t>Датаграмма</w:t>
+            </w:r>
+            <w:r>
+              <w:t xml:space="preserve"> (англ. datagram, дейтаграмма) — блок информации, передаваемый протоколом через сеть связи без предварительного установления соединения и создания виртуального канала. Любой протокол, не устанавливающий предварительное соединение (а также обычно не контролирующий порядок приёмо-передачи и дублирование пакетов), называется датаграммным протоколом. Таковы, например, протоколы Ethernet, IP, UDP и др. Название «датаграмма» было выбрано по аналогии со словом телеграмма. Каждая датаграмма содержит в своём заголовке полный адрес места назначения и поэтому является полностью независимой от других датаграмм и в общем случае датаграммы, даже являясь частями одного и того же сообщения, могут быть доставлены получателю различными маршрутами</w:t>
+            </w:r>
+            <w:r>
+              <w:t>.</w:t>
+            </w:r>
+          </w:p>
+        </w:tc>
+      </w:tr>
+    </w:tbl>
+    <w:p>
+      <w:r>
+        <w:t>UDP обычно не используется, если требуется надежная передача информации. Использовать UDP имеет смысл там, где потеря части информации не будет критичной для приложения, например, в видеоиграх или потоковой передаче видео. UDP необходим, когда делать повторный запрос сложно или неоправданно по каким-то причинам.</w:t>
+      </w:r>
+    </w:p>
+    <w:p>
+      <w:r>
+        <w:t xml:space="preserve">Протоколы L3 не интерпретируют информацию, полученную с верхнего или нижних уровней, они служат только как канал передачи, но есть исключения. RSVP (Resource Reservation Protocol, протокол резервирования сетевых ресурсов) может </w:t>
+      </w:r>
+      <w:r>
+        <w:lastRenderedPageBreak/>
+        <w:t>использоваться, например, роутерами или сетевыми экранами в целях анализа трафика и принятия решений о его передаче или отклонении в зависимости от содержимого.</w:t>
+      </w:r>
+    </w:p>
+    <w:p/>
+    <w:p>
+      <w:pPr>
+        <w:pStyle w:val="3"/>
+      </w:pPr>
+      <w:bookmarkStart w:id="69" w:name="_Toc88316892"/>
+      <w:r>
+        <w:t>Прикладной уровень</w:t>
+      </w:r>
+      <w:bookmarkEnd w:id="69"/>
+    </w:p>
+    <w:p>
+      <w:r>
+        <w:t>В модели TCP/IP отсутствуют дополнительные промежуточные уровни (представления и сеансовый) в отличие от OSI. Функции форматирования и представления данных делегированы библиотекам и программным интерфейсам приложений (API) — своего рода базам знаний. Когда службы или приложения обращаются к библиотеке или API, те в ответ предоставляют набор действий, необходимых для выполнения задачи и полную инструкцию, каким образом эти действия нужно выполнять.</w:t>
+      </w:r>
+    </w:p>
+    <w:p>
+      <w:r>
+        <w:t>Протоколы прикладного уровня действуют для большинства приложений, они предоставляют услуги пользователю или обмениваются данными с «коллегами» с нижних уровней по уже установленным соединениям. Здесь для большинства приложений созданы свои протоколы, например HTTP для передачи гипертекста по сети, SMTP для передачи почты, FTP для передачи файлов, протокол назначения IP-адресов DHCP и прочие.</w:t>
+      </w:r>
+    </w:p>
+    <w:p/>
+    <w:p>
+      <w:pPr>
+        <w:pStyle w:val="3"/>
+      </w:pPr>
+      <w:bookmarkStart w:id="70" w:name="_Toc88316893"/>
+      <w:r>
+        <w:t>Маска подсети и IP-адреса</w:t>
+      </w:r>
+      <w:bookmarkEnd w:id="70"/>
+    </w:p>
+    <w:p>
+      <w:r>
+        <w:t>Маска подсети помогает маршрутизатору понять, как и куда передавать пакет. Подсетью может являться любая сеть со своими протоколами. Маршрутизатор передает пакет напрямую, если получатель находится в той же подсети, что и отправитель. Если же подсети получателя и отправителя различаются, пакет передается на второй маршрутизатор, со второго на третий и далее по цепочке, пока не достигнет получателя.</w:t>
+      </w:r>
+    </w:p>
+    <w:p>
+      <w:r>
+        <w:rPr>
+          <w:b/>
+          <w:bCs/>
+        </w:rPr>
+        <w:t>Протокол интернета — IP</w:t>
+      </w:r>
+      <w:r>
+        <w:t xml:space="preserve"> (Internet Protocol) используется маршрутизатором, чтобы определить, к какой подсети принадлежит получатель. Свой уникальный IP-адрес есть у каждого сетевого устройства, при этом в глобальной сети не может существовать два устройства с одинаковым IP. Он имеет два подвида, первым был принят IPv4 (IP version 4, версии 4) в 1983 году.</w:t>
+      </w:r>
+    </w:p>
+    <w:p>
+      <w:r>
+        <w:t xml:space="preserve">IPv4 предусматривает назначение каждому устройству 32-битного IP-адреса, что ограничивало максимально возможное число уникальных адресов 4 миллиардами </w:t>
+      </w:r>
+      <w:r>
+        <w:lastRenderedPageBreak/>
+        <w:t>(2</w:t>
+      </w:r>
+      <w:r>
+        <w:t>^</w:t>
+      </w:r>
+      <w:r>
+        <w:t>32). В более привычном для человека десятичном виде IPv4 выглядит как четыре блока (октета) чисел от 0 до 255, разделенных тремя точками. Первый октет IP-адреса означает его класс, классов всего 4: A, B, C, D.</w:t>
+      </w:r>
+    </w:p>
+    <w:p>
+      <w:r>
+        <w:rPr>
+          <w:b/>
+          <w:bCs/>
+        </w:rPr>
+        <w:t>Пример.</w:t>
+      </w:r>
+      <w:r>
+        <w:t xml:space="preserve"> </w:t>
+      </w:r>
+      <w:r>
+        <w:t>Рассмотрим</w:t>
+      </w:r>
+      <w:r>
+        <w:t xml:space="preserve"> </w:t>
+      </w:r>
+      <w:r>
+        <w:t>IPv4 адрес класса С 223.135.100.7. Первые два октета 223.135 определяют класс, третий — .100 — это номер подсети, а последний означает номер сетевого оборудования. Например, если необходимо отправить информацию с компьютера номер 7 с IPv4 адресом 223.135.100.7 на компьютер номер 10 в той же подсети, то адрес компьютера получателя будет следующий: 223.135.100.10.</w:t>
+      </w:r>
+    </w:p>
+    <w:p>
+      <w:r>
+        <w:t>В связи с быстрым ростом сети интернет остро вставала необходимость увеличения числа возможных IP-адресов. В 1998 впервые был описан IPv6 (IP version 6, версии 6), который использует 128-битные адреса, и позволяет назначить уникальные адреса для 2</w:t>
+      </w:r>
+      <w:r>
+        <w:t>^</w:t>
+      </w:r>
+      <w:r>
+        <w:t>128 устройств. Такого количества IPv6 адресов будет достаточно, чтобы назначить уникальный адрес для каждого атома на планете.</w:t>
+      </w:r>
+    </w:p>
+    <w:p>
+      <w:r>
+        <w:t>IPv6 имеет вид восьми блоков по четыре шестнадцатеричных значения, а каждый блок разделяется двоеточием. IPv6 выглядит следующим образом:</w:t>
+      </w:r>
+    </w:p>
+    <w:p>
+      <w:pPr>
+        <w:jc w:val="center"/>
+        <w:rPr>
+          <w:b/>
+          <w:bCs/>
+        </w:rPr>
+      </w:pPr>
+      <w:r>
+        <w:rPr>
+          <w:b/>
+          <w:bCs/>
+        </w:rPr>
+        <w:t>2</w:t>
+      </w:r>
+      <w:r>
+        <w:rPr>
+          <w:b/>
+          <w:bCs/>
+          <w:lang w:val="en-US"/>
+        </w:rPr>
+        <w:t>DAB</w:t>
+      </w:r>
+      <w:r>
+        <w:rPr>
+          <w:b/>
+          <w:bCs/>
+        </w:rPr>
+        <w:t>:</w:t>
+      </w:r>
+      <w:r>
+        <w:rPr>
+          <w:b/>
+          <w:bCs/>
+          <w:lang w:val="en-US"/>
+        </w:rPr>
+        <w:t>FFFF</w:t>
+      </w:r>
+      <w:r>
+        <w:rPr>
+          <w:b/>
+          <w:bCs/>
+        </w:rPr>
+        <w:t>:0000:0000:01</w:t>
+      </w:r>
+      <w:r>
+        <w:rPr>
+          <w:b/>
+          <w:bCs/>
+          <w:lang w:val="en-US"/>
+        </w:rPr>
+        <w:t>AA</w:t>
+      </w:r>
+      <w:r>
+        <w:rPr>
+          <w:b/>
+          <w:bCs/>
+        </w:rPr>
+        <w:t>:00</w:t>
+      </w:r>
+      <w:r>
+        <w:rPr>
+          <w:b/>
+          <w:bCs/>
+          <w:lang w:val="en-US"/>
+        </w:rPr>
+        <w:t>FF</w:t>
+      </w:r>
+      <w:r>
+        <w:rPr>
+          <w:b/>
+          <w:bCs/>
+        </w:rPr>
+        <w:t>:</w:t>
+      </w:r>
+      <w:r>
+        <w:rPr>
+          <w:b/>
+          <w:bCs/>
+          <w:lang w:val="en-US"/>
+        </w:rPr>
+        <w:t>DD</w:t>
+      </w:r>
+      <w:r>
+        <w:rPr>
+          <w:b/>
+          <w:bCs/>
+        </w:rPr>
+        <w:t>72:2</w:t>
+      </w:r>
+      <w:r>
+        <w:rPr>
+          <w:b/>
+          <w:bCs/>
+          <w:lang w:val="en-US"/>
+        </w:rPr>
+        <w:t>C</w:t>
+      </w:r>
+      <w:r>
+        <w:rPr>
+          <w:b/>
+          <w:bCs/>
+        </w:rPr>
+        <w:t>4</w:t>
+      </w:r>
+      <w:r>
+        <w:rPr>
+          <w:b/>
+          <w:bCs/>
+          <w:lang w:val="en-US"/>
+        </w:rPr>
+        <w:t>A</w:t>
+      </w:r>
+    </w:p>
+    <w:p>
+      <w:r>
+        <w:t>Так как IPv6 адреса длинные, их разрешается сокращать по следующим правилам: ведущие нули допускается опускать, например в адресе выше :00FF: позволяется записывать как :FF:, группы нулей, идущие подряд тоже допустимо сокращать и заменять на двойное двоеточие, наприме</w:t>
+      </w:r>
+      <w:r>
+        <w:t>:</w:t>
+      </w:r>
+    </w:p>
+    <w:p>
+      <w:pPr>
+        <w:jc w:val="center"/>
+        <w:rPr>
+          <w:b/>
+          <w:bCs/>
+          <w:lang w:val="en-US"/>
+        </w:rPr>
+      </w:pPr>
+      <w:r>
+        <w:rPr>
+          <w:b/>
+          <w:bCs/>
+          <w:lang w:val="en-US"/>
+        </w:rPr>
+        <w:t>2</w:t>
+      </w:r>
+      <w:r>
+        <w:rPr>
+          <w:b/>
+          <w:bCs/>
+          <w:lang w:val="en-US"/>
+        </w:rPr>
+        <w:t>DAB</w:t>
+      </w:r>
+      <w:r>
+        <w:rPr>
+          <w:b/>
+          <w:bCs/>
+          <w:lang w:val="en-US"/>
+        </w:rPr>
+        <w:t>:</w:t>
+      </w:r>
+      <w:r>
+        <w:rPr>
+          <w:b/>
+          <w:bCs/>
+          <w:lang w:val="en-US"/>
+        </w:rPr>
+        <w:t>FFFF</w:t>
+      </w:r>
+      <w:r>
+        <w:rPr>
+          <w:b/>
+          <w:bCs/>
+          <w:lang w:val="en-US"/>
+        </w:rPr>
+        <w:t>::01</w:t>
+      </w:r>
+      <w:r>
+        <w:rPr>
+          <w:b/>
+          <w:bCs/>
+          <w:lang w:val="en-US"/>
+        </w:rPr>
+        <w:t>AA</w:t>
+      </w:r>
+      <w:r>
+        <w:rPr>
+          <w:b/>
+          <w:bCs/>
+          <w:lang w:val="en-US"/>
+        </w:rPr>
+        <w:t>:00</w:t>
+      </w:r>
+      <w:r>
+        <w:rPr>
+          <w:b/>
+          <w:bCs/>
+          <w:lang w:val="en-US"/>
+        </w:rPr>
+        <w:t>FF</w:t>
+      </w:r>
+      <w:r>
+        <w:rPr>
+          <w:b/>
+          <w:bCs/>
+          <w:lang w:val="en-US"/>
+        </w:rPr>
+        <w:t>:</w:t>
+      </w:r>
+      <w:r>
+        <w:rPr>
+          <w:b/>
+          <w:bCs/>
+          <w:lang w:val="en-US"/>
+        </w:rPr>
+        <w:t>DD</w:t>
+      </w:r>
+      <w:r>
+        <w:rPr>
+          <w:b/>
+          <w:bCs/>
+          <w:lang w:val="en-US"/>
+        </w:rPr>
+        <w:t>72:2</w:t>
+      </w:r>
+      <w:r>
+        <w:rPr>
+          <w:b/>
+          <w:bCs/>
+          <w:lang w:val="en-US"/>
+        </w:rPr>
+        <w:t>C</w:t>
+      </w:r>
+      <w:r>
+        <w:rPr>
+          <w:b/>
+          <w:bCs/>
+          <w:lang w:val="en-US"/>
+        </w:rPr>
+        <w:t>4</w:t>
+      </w:r>
+      <w:r>
+        <w:rPr>
+          <w:b/>
+          <w:bCs/>
+          <w:lang w:val="en-US"/>
+        </w:rPr>
+        <w:t>A</w:t>
+      </w:r>
+    </w:p>
+    <w:p>
+      <w:r>
+        <w:t>Допускается делать не больше одного подобного сокращения в адресе IPv6.</w:t>
+      </w:r>
+    </w:p>
+    <w:p>
+      <w:r>
+        <w:t>IP предназначен для определения адресата и доставки ему информации, он предоставляет услугу для вышестоящих уровней, но не гарантирует целостность доставляемой информации.</w:t>
+      </w:r>
+    </w:p>
+    <w:p>
+      <w:r>
+        <w:t>IP способен инкапсулировать другие протоколы, предоставлять место, куда они могут быть встроены. Как было сказано выше, IP — это 32 бита информации, первые 8 бит в заголовке IP — поля для указания номера инкапсулируемого протокола. Для IPv4 первые 8 бит — поле «протокол», для IPv6 — поле «следующий заголовок». Например, ICMP (межсетевой протокол управляющих сообщений) будет обозначен числом 1, а IGMP (межсетевой протокол группового управления) будет обозначен числом 2.</w:t>
+      </w:r>
+    </w:p>
+    <w:p/>
+    <w:p>
+      <w:pPr>
+        <w:pStyle w:val="3"/>
+      </w:pPr>
+      <w:bookmarkStart w:id="71" w:name="_Toc88316894"/>
+      <w:r>
+        <w:t>ICMP и IGMP</w:t>
+      </w:r>
+      <w:bookmarkEnd w:id="71"/>
+    </w:p>
+    <w:p>
+      <w:r>
+        <w:t>ICMP используется в качестве поддержки маршрутизаторами и другими сетевыми устройствами. Внутри сети он служит для доставки сообщений об ошибках и операционной информации, сообщающей об успехе или ошибке при связи с другим IP. Например, в ситуациях, когда необходимый сервис не может быть запрошен, или когда не был получен ответ от маршрутизатора или хоста.</w:t>
+      </w:r>
+    </w:p>
+    <w:p>
+      <w:pPr>
+        <w:jc w:val="center"/>
+      </w:pPr>
+      <w:r>
+        <w:rPr>
+          <w:noProof/>
+        </w:rPr>
+        <w:drawing>
+          <wp:inline distT="0" distB="0" distL="0" distR="0" wp14:anchorId="0F7ED948" wp14:editId="5C8F131D">
+            <wp:extent cx="5349546" cy="1414824"/>
+            <wp:effectExtent l="0" t="0" r="3810" b="0"/>
+            <wp:docPr id="33" name="Рисунок 33"/>
+            <wp:cNvGraphicFramePr>
+              <a:graphicFrameLocks xmlns:a="http://schemas.openxmlformats.org/drawingml/2006/main" noChangeAspect="1"/>
+            </wp:cNvGraphicFramePr>
+            <a:graphic xmlns:a="http://schemas.openxmlformats.org/drawingml/2006/main">
+              <a:graphicData uri="http://schemas.openxmlformats.org/drawingml/2006/picture">
+                <pic:pic xmlns:pic="http://schemas.openxmlformats.org/drawingml/2006/picture">
+                  <pic:nvPicPr>
+                    <pic:cNvPr id="0" name="Picture 6"/>
+                    <pic:cNvPicPr>
+                      <a:picLocks noChangeAspect="1" noChangeArrowheads="1"/>
+                    </pic:cNvPicPr>
+                  </pic:nvPicPr>
+                  <pic:blipFill>
+                    <a:blip r:embed="rId43" cstate="print">
+                      <a:extLst>
+                        <a:ext uri="{28A0092B-C50C-407E-A947-70E740481C1C}">
+                          <a14:useLocalDpi xmlns:a14="http://schemas.microsoft.com/office/drawing/2010/main" val="0"/>
+                        </a:ext>
+                      </a:extLst>
+                    </a:blip>
+                    <a:srcRect/>
+                    <a:stretch>
+                      <a:fillRect/>
+                    </a:stretch>
+                  </pic:blipFill>
+                  <pic:spPr bwMode="auto">
+                    <a:xfrm>
+                      <a:off x="0" y="0"/>
+                      <a:ext cx="5385673" cy="1424379"/>
+                    </a:xfrm>
+                    <a:prstGeom prst="rect">
+                      <a:avLst/>
+                    </a:prstGeom>
+                    <a:noFill/>
+                    <a:ln>
+                      <a:noFill/>
+                    </a:ln>
+                  </pic:spPr>
+                </pic:pic>
+              </a:graphicData>
+            </a:graphic>
+          </wp:inline>
+        </w:drawing>
+      </w:r>
+    </w:p>
+    <w:p>
+      <w:r>
+        <w:t>ICMP никогда не вызывается сетевыми приложениями пользователя, кроме случаев диагностики сети, к примеру, пинг (ping) или traceroute (tracert). ICMP не передает данные, это отличает его от транспортных TCP и UDP, расположенных на L3, которые переносят любые данные. ICMP работает только с IP четвертой версии, с IPv6 взаимодействует ICMPv6.</w:t>
+      </w:r>
+    </w:p>
+    <w:p>
+      <w:r>
+        <w:t>Сетевые устройства объединяются в группы при помощи IGMP, используемый хостами и роутерами в IPv4 сетях. IGMP организует multicast-передачу информации, что позволяет сетям направлять информацию только хостам, запросившим ее. Это удобно для онлайн-игр или потоковой передаче мультимедиа. IGMP используется только в IPv4 сетях, в сетях IPv6 используется MLD (Multicast Listener Discovery, протокол поиска групповых слушателей), инкапсулированный в ICMPv6.</w:t>
+      </w:r>
+    </w:p>
+    <w:p/>
+    <w:p>
+      <w:pPr>
+        <w:pStyle w:val="3"/>
+      </w:pPr>
+      <w:bookmarkStart w:id="72" w:name="_Toc88316895"/>
+      <w:r>
+        <w:t>Порты</w:t>
+      </w:r>
+      <w:r>
+        <w:t xml:space="preserve">, </w:t>
+      </w:r>
+      <w:r>
+        <w:t>сокеты</w:t>
+      </w:r>
+      <w:r>
+        <w:t xml:space="preserve"> и </w:t>
+      </w:r>
+      <w:r>
+        <w:rPr>
+          <w:lang w:val="en-US"/>
+        </w:rPr>
+        <w:t>DNS</w:t>
+      </w:r>
+      <w:bookmarkEnd w:id="72"/>
+    </w:p>
+    <w:p>
+      <w:r>
+        <w:t>Приложения прикладного уровня, общаются также с предыдущим, транспортным, но они видят его протоколы как «черные ящики». Для приема-передачи информации они могут работать с TCP или UDP, но понимают только конечный адрес в виде IP и порта, а не принцип их работы.</w:t>
+      </w:r>
+    </w:p>
+    <w:p>
+      <w:r>
+        <w:t xml:space="preserve">IP присваивается каждому компьютеру межсетевым уровнем, но обмен данными происходит не между компьютерами, а между приложениями, установленными на них. </w:t>
+      </w:r>
+      <w:r>
+        <w:lastRenderedPageBreak/>
+        <w:t xml:space="preserve">Чтобы получить доступ к тому или иному сетевому приложению недостаточно только IP, для идентификации приложений применяют порты. Комбинация IP-адреса и порта называется </w:t>
+      </w:r>
+      <w:r>
+        <w:rPr>
+          <w:b/>
+          <w:bCs/>
+        </w:rPr>
+        <w:t>сокетом</w:t>
+      </w:r>
+      <w:r>
+        <w:t xml:space="preserve"> или гнездом (</w:t>
+      </w:r>
+      <w:r>
+        <w:rPr>
+          <w:b/>
+          <w:bCs/>
+        </w:rPr>
+        <w:t>socket</w:t>
+      </w:r>
+      <w:r>
+        <w:t>). Поэтому обмен информацией происходит между сокетами. Нередко слово сокет употребляют как синоним для хоста или пользователя, также сокетом называют гнездо подключения процессора.</w:t>
+      </w:r>
+    </w:p>
+    <w:p>
+      <w:r>
+        <w:t>Из привилегий у приложений на прикладном уровне можно выделить наличие собственных протоколов для обмена данными, а также фиксированный номер порта для обращения к сети. Администрация адресного пространства интернет (IANA), занимающаяся выделением диапазонов IP-адресов, отвечает еще за назначение сетевым приложениям портов.</w:t>
+      </w:r>
+    </w:p>
+    <w:p>
+      <w:r>
+        <w:t xml:space="preserve">Так почтовые приложения, которые общаются по SMTP-протоколу, прослушивают порт 25, почта через POP3 приходит на 110-й, по HTTP принимают сообщения веб-сервера — это порт 80, 21-й зарезервирован за FTP. Порт всегда записывается после IP и отделяется от него двоеточием, выглядит это, например, так: </w:t>
+      </w:r>
+    </w:p>
+    <w:p>
+      <w:pPr>
+        <w:jc w:val="center"/>
+        <w:rPr>
+          <w:b/>
+          <w:bCs/>
+        </w:rPr>
+      </w:pPr>
+      <w:r>
+        <w:rPr>
+          <w:b/>
+          <w:bCs/>
+        </w:rPr>
+        <w:t>192.168.1.1:80</w:t>
+      </w:r>
+    </w:p>
+    <w:p>
+      <w:r>
+        <w:t xml:space="preserve">Чтобы не запоминать числовые адреса интернет-серверов была создана DNS — служба доменных имен. DNS всегда слушает на 53 порту и преобразует буквенные имена сетевых доменов в числовые IP-адреса и наоборот. Служба DNS позволяет не запоминать IP — компьютер самостоятельно посылает запрос «какой IP у </w:t>
+      </w:r>
+      <w:r>
+        <w:rPr>
+          <w:lang w:val="en-US"/>
+        </w:rPr>
+        <w:t>bmstu</w:t>
+      </w:r>
+      <w:r>
+        <w:t>.ru?» на 53 порт DNS-сервера, полученного от поставщика услуг интернет.</w:t>
+      </w:r>
+    </w:p>
+    <w:p>
+      <w:r>
+        <w:t xml:space="preserve">DNS-сервер дает компьютеру ответ «IP для selectel.ru — XXX.XXX.XXX.XXX». Затем, компьютер устанавливает соединение с веб-сервером полученного IP, который слушает на порту 80 для HTTP-протокола и на порту 443 для HTTPS. В браузере порт не отображается в адресной строке, а используется по умолчанию, но, по сути, полный адрес сайта </w:t>
+      </w:r>
+      <w:r>
+        <w:rPr>
+          <w:lang w:val="en-US"/>
+        </w:rPr>
+        <w:t>bmstu</w:t>
+      </w:r>
+      <w:r>
+        <w:t xml:space="preserve"> выглядит вот так: https://</w:t>
+      </w:r>
+      <w:r>
+        <w:rPr>
+          <w:lang w:val="en-US"/>
+        </w:rPr>
+        <w:t>bmstu</w:t>
+      </w:r>
+      <w:r>
+        <w:t>.ru:443.</w:t>
+      </w:r>
+    </w:p>
+    <w:p>
+      <w:r>
+        <w:t xml:space="preserve">Процесс, кодирования данных на прикладном уровне, передача их на транспортном, а затем на межсетевом и, наконец, на канальном уровне называется инкапсуляцией данных. Обратная передача битов информации по иерархии, с канального на прикладной уровни, называют декапсуляцией. Оба процесса осуществляются на компьютерах получателя и отправителя данных попеременно, это </w:t>
+      </w:r>
+      <w:r>
+        <w:lastRenderedPageBreak/>
+        <w:t>позволяет долго не удерживать одну сторону канала занятой, оставляя время на передачу информации другому компьютеру.</w:t>
+      </w:r>
+    </w:p>
+    <w:p/>
+    <w:p>
+      <w:pPr>
+        <w:pStyle w:val="3"/>
+      </w:pPr>
+      <w:bookmarkStart w:id="73" w:name="_Toc88316896"/>
+      <w:r>
+        <w:t>Стек протоколов</w:t>
+      </w:r>
+      <w:r>
+        <w:t xml:space="preserve"> </w:t>
+      </w:r>
+      <w:r>
+        <w:t>TCP/IP</w:t>
+      </w:r>
+      <w:bookmarkEnd w:id="73"/>
+    </w:p>
+    <w:p>
+      <w:r>
+        <w:t>О канальном уровне модели TCP/IP мы рассказали меньше всего, давайте вернемся еще раз к началу, чтобы рассмотреть инкапсуляцию протоколов и, что значит «стек».</w:t>
+      </w:r>
+    </w:p>
+    <w:p>
+      <w:r>
+        <w:t>Большинству пользователей знаком протокол Ethernet. В сети, по стандарту Ethernet, устройства отправителя и адресата имеют определенный MAC-адрес — идентификатор «железа». MAC-адрес инкапсулируется в Ethernet вместе с типом передаваемых данных и самими данными. Фрагмент данных, составленных в соответствии с Ethernet называется фреймом или кадром (frame).</w:t>
+      </w:r>
+    </w:p>
+    <w:p>
+      <w:r>
+        <w:t>MAC-адрес каждого устройства уникален и двух «железок» с одинаковым адресом не должно существовать, хотя порой такое случается, что приводит к сетевым проблемам. Таким образом, при получении сетевой адаптер занимается извлечением полученной информации из кадра и ее дальнейшей обработкой.</w:t>
+      </w:r>
+    </w:p>
+    <w:p>
+      <w:r>
+        <w:t>После ознакомления с уровневой структурой модели становится понятно, что информация не может передаваться между двумя компьютерами напрямую. Сначала кадры передаются на межсетевой уровень, где компьютеру отправителя и компьютеру получателя назначается уникальный IP. После чего, на транспортном уровне, информация передается в виде TCP-фреймов либо UDP-датаграмм.</w:t>
+      </w:r>
+    </w:p>
+    <w:p>
+      <w:r>
+        <w:t>На каждом этапе, подобно снежному кому, к уже имеющейся информации добавляется служебная информация, например, порт на прикладном уровне, необходимый для идентификации сетевого приложения. Добавление служебной информации к основной обеспечивают разные протоколы — сначала Ethernet, поверх него IP, еще выше TCP, над ним порт, означающий приложение с делегированным ему протоколом. Такая вложенность называется стеком, названным TCP/IP по двум главным протоколам модели.</w:t>
+      </w:r>
+    </w:p>
+    <w:p/>
+    <w:p>
+      <w:pPr>
+        <w:pStyle w:val="3"/>
+      </w:pPr>
+      <w:bookmarkStart w:id="74" w:name="_Toc88316897"/>
+      <w:r>
+        <w:lastRenderedPageBreak/>
+        <w:t>Point-to-Point протоколы</w:t>
+      </w:r>
+      <w:bookmarkEnd w:id="74"/>
+    </w:p>
+    <w:p>
+      <w:r>
+        <w:t>Point-to-Point (от точки к точке, двухточечный) протокол также извест</w:t>
+      </w:r>
+      <w:r>
+        <w:t>ен</w:t>
+      </w:r>
+      <w:r>
+        <w:t xml:space="preserve"> как PPP. PPP уникален по своим функциям, он применяется для коммуникации между двумя маршрутизаторами без участия хоста или какой-либо сетевой структуры в промежутке. При необходимости, PPP обеспечивает аутентификацию, шифрование, а также сжатие данных. Он широко используется при построении физических сетей, например, кабельных телефонных, сотовых телефонных, сетей по кабелю последовательной передачи и транк-линий (когда один маршрутизатор подключают к другому для увеличения размера сети).</w:t>
+      </w:r>
+    </w:p>
+    <w:p>
+      <w:r>
+        <w:t>У PPP есть два подвида — PPPoE (PPP по Ethernet) и PPPoA (PPP через асинхронный способ передачи данных — ATM), интернет-провайдеры часто их используют для DSL соединений.</w:t>
+      </w:r>
+    </w:p>
+    <w:p>
+      <w:r>
+        <w:t>PPP и его старший аналог SLIP (протокол последовательной межсетевой связи) формально относятся к межсетевому уровню TCP/IP, но в силу особого принципа работы, иногда выделяются в отдельную категорию. Преимущество PPP в том, что для установки соединения не требуется сетевая инфраструктура, а необходимость маршрутизаторов отпадает. Эти факторы обуславливают специфику использования PPP протоколов.</w:t>
+      </w:r>
+    </w:p>
+    <w:p>
+      <w:pPr>
+        <w:pStyle w:val="2"/>
+      </w:pPr>
+      <w:bookmarkStart w:id="75" w:name="_Toc88316898"/>
+      <w:r>
+        <w:t xml:space="preserve">Лекция </w:t>
+      </w:r>
+      <w:r>
+        <w:rPr>
+          <w:lang w:val="en-US"/>
+        </w:rPr>
+        <w:t>II</w:t>
+      </w:r>
+      <w:r>
+        <w:t xml:space="preserve">.2. </w:t>
+      </w:r>
+      <w:r>
+        <w:t>Информационные службы IP-сетей. Основы web-технологии</w:t>
+      </w:r>
+      <w:bookmarkEnd w:id="75"/>
+    </w:p>
+    <w:p/>
+    <w:p>
+      <w:pPr>
+        <w:pStyle w:val="2"/>
+      </w:pPr>
+      <w:bookmarkStart w:id="76" w:name="_Toc88316899"/>
+      <w:r>
+        <w:t xml:space="preserve">Семинар </w:t>
+      </w:r>
+      <w:r>
+        <w:rPr>
+          <w:lang w:val="en-US"/>
+        </w:rPr>
+        <w:t>II</w:t>
+      </w:r>
+      <w:r>
+        <w:t xml:space="preserve">.1. </w:t>
+      </w:r>
+      <w:r>
+        <w:t>Протоколы транспортного уровня TCP и UDP</w:t>
+      </w:r>
+      <w:bookmarkEnd w:id="76"/>
+    </w:p>
+    <w:p>
+      <w:pPr>
+        <w:pStyle w:val="2"/>
+      </w:pPr>
+      <w:bookmarkStart w:id="77" w:name="_Toc88316900"/>
+      <w:r>
+        <w:t xml:space="preserve">Семинар </w:t>
+      </w:r>
+      <w:r>
+        <w:rPr>
+          <w:lang w:val="en-US"/>
+        </w:rPr>
+        <w:t>II</w:t>
+      </w:r>
+      <w:r>
+        <w:t>.</w:t>
+      </w:r>
+      <w:r>
+        <w:t>2</w:t>
+      </w:r>
+      <w:r>
+        <w:t xml:space="preserve">. </w:t>
+      </w:r>
+      <w:r>
+        <w:rPr>
+          <w:color w:val="auto"/>
+        </w:rPr>
+        <w:t xml:space="preserve">Служба управления сетью. </w:t>
+      </w:r>
+      <w:r>
+        <w:rPr>
+          <w:color w:val="auto"/>
+          <w:lang w:val="en-US"/>
+        </w:rPr>
+        <w:t>DHCP</w:t>
+      </w:r>
+      <w:r>
+        <w:rPr>
+          <w:color w:val="auto"/>
+        </w:rPr>
+        <w:t xml:space="preserve">, </w:t>
+      </w:r>
+      <w:r>
+        <w:rPr>
+          <w:color w:val="auto"/>
+          <w:lang w:val="en-US"/>
+        </w:rPr>
+        <w:t>DNS</w:t>
+      </w:r>
+      <w:r>
+        <w:rPr>
+          <w:color w:val="auto"/>
+        </w:rPr>
+        <w:t xml:space="preserve">, </w:t>
+      </w:r>
+      <w:r>
+        <w:rPr>
+          <w:color w:val="auto"/>
+          <w:lang w:val="en-US"/>
+        </w:rPr>
+        <w:t>DDNS</w:t>
+      </w:r>
+      <w:bookmarkEnd w:id="77"/>
+    </w:p>
+    <w:p/>
+    <w:p>
+      <w:pPr>
+        <w:pStyle w:val="1"/>
+      </w:pPr>
+      <w:bookmarkStart w:id="78" w:name="_Toc88316901"/>
+      <w:r>
+        <w:lastRenderedPageBreak/>
+        <w:t xml:space="preserve">Модуль </w:t>
+      </w:r>
+      <w:r>
+        <w:rPr>
+          <w:lang w:val="en-US"/>
+        </w:rPr>
+        <w:t>III</w:t>
+      </w:r>
+      <w:r>
+        <w:t>.</w:t>
+      </w:r>
+      <w:r>
+        <w:t xml:space="preserve"> </w:t>
+      </w:r>
+      <w:r>
+        <w:t>Безопасность компьютерных сетей</w:t>
+      </w:r>
+      <w:bookmarkEnd w:id="78"/>
+    </w:p>
+    <w:p>
+      <w:pPr>
+        <w:pStyle w:val="2"/>
+        <w:rPr>
+          <w:color w:val="auto"/>
+        </w:rPr>
+      </w:pPr>
+      <w:bookmarkStart w:id="79" w:name="_Toc88316902"/>
+      <w:r>
+        <w:t xml:space="preserve">Лекция </w:t>
+      </w:r>
+      <w:r>
+        <w:rPr>
+          <w:lang w:val="en-US"/>
+        </w:rPr>
+        <w:t>III</w:t>
+      </w:r>
+      <w:r>
+        <w:t xml:space="preserve">.1. </w:t>
+      </w:r>
+      <w:r>
+        <w:rPr>
+          <w:color w:val="auto"/>
+        </w:rPr>
+        <w:t>Основные понятия и принципы информационной безопасности</w:t>
+      </w:r>
+      <w:bookmarkEnd w:id="79"/>
+    </w:p>
+    <w:p/>
+    <w:p>
+      <w:pPr>
+        <w:pStyle w:val="2"/>
+      </w:pPr>
+      <w:bookmarkStart w:id="80" w:name="_Toc88316903"/>
+      <w:r>
+        <w:t xml:space="preserve">Семинар </w:t>
+      </w:r>
+      <w:r>
+        <w:rPr>
+          <w:lang w:val="en-US"/>
+        </w:rPr>
+        <w:t>III</w:t>
+      </w:r>
+      <w:r>
+        <w:t xml:space="preserve">.1. </w:t>
+      </w:r>
+      <w:r>
+        <w:t>Технологии безопасности на основе анализа трафика</w:t>
+      </w:r>
+      <w:bookmarkEnd w:id="80"/>
+    </w:p>
+    <w:p/>
+    <w:p>
+      <w:pPr>
+        <w:pStyle w:val="1"/>
+      </w:pPr>
+      <w:bookmarkStart w:id="81" w:name="_Toc88316904"/>
+      <w:r>
+        <w:lastRenderedPageBreak/>
+        <w:t>Лабораторные работы</w:t>
+      </w:r>
+      <w:bookmarkEnd w:id="81"/>
+    </w:p>
+    <w:p>
+      <w:pPr>
+        <w:pStyle w:val="2"/>
+      </w:pPr>
+      <w:bookmarkStart w:id="82" w:name="_Toc88316905"/>
+      <w:r>
+        <w:t xml:space="preserve">ЛР1. </w:t>
+      </w:r>
+      <w:r>
+        <w:t>Создание модели локальной сети</w:t>
+      </w:r>
+      <w:bookmarkEnd w:id="82"/>
+    </w:p>
+    <w:p>
+      <w:pPr>
+        <w:pStyle w:val="2"/>
+        <w:rPr>
+          <w:color w:val="auto"/>
+        </w:rPr>
+      </w:pPr>
+      <w:bookmarkStart w:id="83" w:name="_Toc88316906"/>
+      <w:r>
+        <w:t>ЛР</w:t>
+      </w:r>
+      <w:r>
+        <w:t>2</w:t>
+      </w:r>
+      <w:r>
+        <w:t>.</w:t>
+      </w:r>
+      <w:r>
+        <w:t xml:space="preserve"> </w:t>
+      </w:r>
+      <w:r>
+        <w:rPr>
+          <w:color w:val="auto"/>
+        </w:rPr>
+        <w:t>Исследование кабеля «Витая пара»</w:t>
+      </w:r>
+      <w:bookmarkEnd w:id="83"/>
+    </w:p>
+    <w:p>
+      <w:pPr>
+        <w:pStyle w:val="2"/>
+      </w:pPr>
+      <w:bookmarkStart w:id="84" w:name="_Toc88316907"/>
+      <w:r>
+        <w:t>ЛР</w:t>
+      </w:r>
+      <w:r>
+        <w:t>3</w:t>
+      </w:r>
+      <w:r>
+        <w:t>.</w:t>
+      </w:r>
+      <w:r>
+        <w:t xml:space="preserve"> </w:t>
+      </w:r>
+      <w:r>
+        <w:t>Структуризация локальных вычислительных сетей с помощью коммутаторов</w:t>
+      </w:r>
+      <w:bookmarkEnd w:id="84"/>
+    </w:p>
+    <w:p>
+      <w:pPr>
+        <w:pStyle w:val="2"/>
+      </w:pPr>
+      <w:bookmarkStart w:id="85" w:name="_Toc88316908"/>
+      <w:r>
+        <w:t>Л</w:t>
+      </w:r>
+      <w:r>
+        <w:t>Р4</w:t>
+      </w:r>
+      <w:r>
+        <w:t>.</w:t>
+      </w:r>
+      <w:r>
+        <w:t xml:space="preserve"> </w:t>
+      </w:r>
+      <w:r>
+        <w:rPr>
+          <w:color w:val="auto"/>
+        </w:rPr>
+        <w:t>Тестирование работы сети</w:t>
+      </w:r>
+      <w:bookmarkEnd w:id="85"/>
+    </w:p>
     <w:sectPr>
-      <w:footerReference w:type="default" r:id="rId38"/>
+      <w:footerReference w:type="default" r:id="rId44"/>
       <w:pgSz w:w="11906" w:h="16838"/>
       <w:pgMar w:top="720" w:right="720" w:bottom="720" w:left="720" w:header="708" w:footer="708" w:gutter="0"/>
       <w:cols w:space="708"/>
+      <w:titlePg/>
       <w:docGrid w:linePitch="381"/>
     </w:sectPr>
   </w:body>
@@ -17333,7 +22250,6 @@
         <w:docPartUnique/>
       </w:docPartObj>
     </w:sdtPr>
-    <w:sdtEndPr/>
     <w:sdtContent>
       <w:p>
         <w:pPr>
@@ -22760,6 +27676,29 @@
       <w:szCs w:val="24"/>
     </w:rPr>
   </w:style>
+  <w:style w:type="paragraph" w:styleId="4">
+    <w:name w:val="heading 4"/>
+    <w:basedOn w:val="a"/>
+    <w:next w:val="a"/>
+    <w:link w:val="40"/>
+    <w:uiPriority w:val="9"/>
+    <w:semiHidden/>
+    <w:unhideWhenUsed/>
+    <w:qFormat/>
+    <w:rsid w:val="00640F5D"/>
+    <w:pPr>
+      <w:keepNext/>
+      <w:keepLines/>
+      <w:spacing w:before="40"/>
+      <w:outlineLvl w:val="3"/>
+    </w:pPr>
+    <w:rPr>
+      <w:rFonts w:asciiTheme="majorHAnsi" w:eastAsiaTheme="majorEastAsia" w:hAnsiTheme="majorHAnsi" w:cstheme="majorBidi"/>
+      <w:i/>
+      <w:iCs/>
+      <w:color w:val="2F5496" w:themeColor="accent1" w:themeShade="BF"/>
+    </w:rPr>
+  </w:style>
   <w:style w:type="character" w:default="1" w:styleId="a0">
     <w:name w:val="Default Paragraph Font"/>
     <w:uiPriority w:val="1"/>
@@ -23129,6 +28068,21 @@
       <w:sz w:val="24"/>
       <w:szCs w:val="24"/>
       <w:lang w:eastAsia="ru-RU"/>
+    </w:rPr>
+  </w:style>
+  <w:style w:type="character" w:customStyle="1" w:styleId="40">
+    <w:name w:val="Заголовок 4 Знак"/>
+    <w:basedOn w:val="a0"/>
+    <w:link w:val="4"/>
+    <w:uiPriority w:val="9"/>
+    <w:semiHidden/>
+    <w:rsid w:val="00640F5D"/>
+    <w:rPr>
+      <w:rFonts w:asciiTheme="majorHAnsi" w:eastAsiaTheme="majorEastAsia" w:hAnsiTheme="majorHAnsi" w:cstheme="majorBidi"/>
+      <w:i/>
+      <w:iCs/>
+      <w:color w:val="2F5496" w:themeColor="accent1" w:themeShade="BF"/>
+      <w:sz w:val="28"/>
     </w:rPr>
   </w:style>
 </w:styles>
@@ -23434,7 +28388,7 @@
 </file>
 
 <file path=customXml/itemProps1.xml><?xml version="1.0" encoding="utf-8"?>
-<ds:datastoreItem xmlns:ds="http://schemas.openxmlformats.org/officeDocument/2006/customXml" ds:itemID="{8C42E12C-34EF-40FE-A1BB-2A3EAFD31552}">
+<ds:datastoreItem xmlns:ds="http://schemas.openxmlformats.org/officeDocument/2006/customXml" ds:itemID="{4AFF21D2-59EA-48C2-9AE2-A63514238C0B}">
   <ds:schemaRefs>
     <ds:schemaRef ds:uri="http://schemas.openxmlformats.org/officeDocument/2006/bibliography"/>
   </ds:schemaRefs>

--- a/Лекции/Лекции.docx
+++ b/Лекции/Лекции.docx
@@ -271,7 +271,7 @@
         <w:t xml:space="preserve"> Москва</w:t>
       </w:r>
     </w:p>
-    <w:bookmarkStart w:id="0" w:name="_Toc88316825" w:displacedByCustomXml="next"/>
+    <w:bookmarkStart w:id="0" w:name="_Toc89520116" w:displacedByCustomXml="next"/>
     <w:sdt>
       <w:sdtPr>
         <w:rPr>
@@ -326,7 +326,7 @@
           <w:r>
             <w:fldChar w:fldCharType="separate"/>
           </w:r>
-          <w:hyperlink w:anchor="_Toc88316825" w:history="1">
+          <w:hyperlink w:anchor="_Toc89520116" w:history="1">
             <w:r>
               <w:rPr>
                 <w:rStyle w:val="ad"/>
@@ -353,7 +353,7 @@
                 <w:noProof/>
                 <w:webHidden/>
               </w:rPr>
-              <w:instrText xml:space="preserve"> PAGEREF _Toc88316825 \h </w:instrText>
+              <w:instrText xml:space="preserve"> PAGEREF _Toc89520116 \h </w:instrText>
             </w:r>
             <w:r>
               <w:rPr>
@@ -397,7 +397,7 @@
               <w:lang w:eastAsia="ru-RU"/>
             </w:rPr>
           </w:pPr>
-          <w:hyperlink w:anchor="_Toc88316826" w:history="1">
+          <w:hyperlink w:anchor="_Toc89520117" w:history="1">
             <w:r>
               <w:rPr>
                 <w:rStyle w:val="ad"/>
@@ -439,7 +439,7 @@
                 <w:noProof/>
                 <w:webHidden/>
               </w:rPr>
-              <w:instrText xml:space="preserve"> PAGEREF _Toc88316826 \h </w:instrText>
+              <w:instrText xml:space="preserve"> PAGEREF _Toc89520117 \h </w:instrText>
             </w:r>
             <w:r>
               <w:rPr>
@@ -483,7 +483,7 @@
               <w:lang w:eastAsia="ru-RU"/>
             </w:rPr>
           </w:pPr>
-          <w:hyperlink w:anchor="_Toc88316827" w:history="1">
+          <w:hyperlink w:anchor="_Toc89520118" w:history="1">
             <w:r>
               <w:rPr>
                 <w:rStyle w:val="ad"/>
@@ -525,7 +525,7 @@
                 <w:noProof/>
                 <w:webHidden/>
               </w:rPr>
-              <w:instrText xml:space="preserve"> PAGEREF _Toc88316827 \h </w:instrText>
+              <w:instrText xml:space="preserve"> PAGEREF _Toc89520118 \h </w:instrText>
             </w:r>
             <w:r>
               <w:rPr>
@@ -569,7 +569,7 @@
               <w:lang w:eastAsia="ru-RU"/>
             </w:rPr>
           </w:pPr>
-          <w:hyperlink w:anchor="_Toc88316828" w:history="1">
+          <w:hyperlink w:anchor="_Toc89520119" w:history="1">
             <w:r>
               <w:rPr>
                 <w:rStyle w:val="ad"/>
@@ -596,7 +596,7 @@
                 <w:noProof/>
                 <w:webHidden/>
               </w:rPr>
-              <w:instrText xml:space="preserve"> PAGEREF _Toc88316828 \h </w:instrText>
+              <w:instrText xml:space="preserve"> PAGEREF _Toc89520119 \h </w:instrText>
             </w:r>
             <w:r>
               <w:rPr>
@@ -640,7 +640,7 @@
               <w:lang w:eastAsia="ru-RU"/>
             </w:rPr>
           </w:pPr>
-          <w:hyperlink w:anchor="_Toc88316829" w:history="1">
+          <w:hyperlink w:anchor="_Toc89520120" w:history="1">
             <w:r>
               <w:rPr>
                 <w:rStyle w:val="ad"/>
@@ -667,7 +667,7 @@
                 <w:noProof/>
                 <w:webHidden/>
               </w:rPr>
-              <w:instrText xml:space="preserve"> PAGEREF _Toc88316829 \h </w:instrText>
+              <w:instrText xml:space="preserve"> PAGEREF _Toc89520120 \h </w:instrText>
             </w:r>
             <w:r>
               <w:rPr>
@@ -711,7 +711,7 @@
               <w:lang w:eastAsia="ru-RU"/>
             </w:rPr>
           </w:pPr>
-          <w:hyperlink w:anchor="_Toc88316830" w:history="1">
+          <w:hyperlink w:anchor="_Toc89520121" w:history="1">
             <w:r>
               <w:rPr>
                 <w:rStyle w:val="ad"/>
@@ -738,7 +738,7 @@
                 <w:noProof/>
                 <w:webHidden/>
               </w:rPr>
-              <w:instrText xml:space="preserve"> PAGEREF _Toc88316830 \h </w:instrText>
+              <w:instrText xml:space="preserve"> PAGEREF _Toc89520121 \h </w:instrText>
             </w:r>
             <w:r>
               <w:rPr>
@@ -782,7 +782,7 @@
               <w:lang w:eastAsia="ru-RU"/>
             </w:rPr>
           </w:pPr>
-          <w:hyperlink w:anchor="_Toc88316831" w:history="1">
+          <w:hyperlink w:anchor="_Toc89520122" w:history="1">
             <w:r>
               <w:rPr>
                 <w:rStyle w:val="ad"/>
@@ -824,7 +824,7 @@
                 <w:noProof/>
                 <w:webHidden/>
               </w:rPr>
-              <w:instrText xml:space="preserve"> PAGEREF _Toc88316831 \h </w:instrText>
+              <w:instrText xml:space="preserve"> PAGEREF _Toc89520122 \h </w:instrText>
             </w:r>
             <w:r>
               <w:rPr>
@@ -868,7 +868,7 @@
               <w:lang w:eastAsia="ru-RU"/>
             </w:rPr>
           </w:pPr>
-          <w:hyperlink w:anchor="_Toc88316832" w:history="1">
+          <w:hyperlink w:anchor="_Toc89520123" w:history="1">
             <w:r>
               <w:rPr>
                 <w:rStyle w:val="ad"/>
@@ -895,7 +895,7 @@
                 <w:noProof/>
                 <w:webHidden/>
               </w:rPr>
-              <w:instrText xml:space="preserve"> PAGEREF _Toc88316832 \h </w:instrText>
+              <w:instrText xml:space="preserve"> PAGEREF _Toc89520123 \h </w:instrText>
             </w:r>
             <w:r>
               <w:rPr>
@@ -939,7 +939,7 @@
               <w:lang w:eastAsia="ru-RU"/>
             </w:rPr>
           </w:pPr>
-          <w:hyperlink w:anchor="_Toc88316833" w:history="1">
+          <w:hyperlink w:anchor="_Toc89520124" w:history="1">
             <w:r>
               <w:rPr>
                 <w:rStyle w:val="ad"/>
@@ -966,7 +966,7 @@
                 <w:noProof/>
                 <w:webHidden/>
               </w:rPr>
-              <w:instrText xml:space="preserve"> PAGEREF _Toc88316833 \h </w:instrText>
+              <w:instrText xml:space="preserve"> PAGEREF _Toc89520124 \h </w:instrText>
             </w:r>
             <w:r>
               <w:rPr>
@@ -1010,7 +1010,7 @@
               <w:lang w:eastAsia="ru-RU"/>
             </w:rPr>
           </w:pPr>
-          <w:hyperlink w:anchor="_Toc88316834" w:history="1">
+          <w:hyperlink w:anchor="_Toc89520125" w:history="1">
             <w:r>
               <w:rPr>
                 <w:rStyle w:val="ad"/>
@@ -1037,7 +1037,7 @@
                 <w:noProof/>
                 <w:webHidden/>
               </w:rPr>
-              <w:instrText xml:space="preserve"> PAGEREF _Toc88316834 \h </w:instrText>
+              <w:instrText xml:space="preserve"> PAGEREF _Toc89520125 \h </w:instrText>
             </w:r>
             <w:r>
               <w:rPr>
@@ -1081,7 +1081,7 @@
               <w:lang w:eastAsia="ru-RU"/>
             </w:rPr>
           </w:pPr>
-          <w:hyperlink w:anchor="_Toc88316835" w:history="1">
+          <w:hyperlink w:anchor="_Toc89520126" w:history="1">
             <w:r>
               <w:rPr>
                 <w:rStyle w:val="ad"/>
@@ -1108,7 +1108,7 @@
                 <w:noProof/>
                 <w:webHidden/>
               </w:rPr>
-              <w:instrText xml:space="preserve"> PAGEREF _Toc88316835 \h </w:instrText>
+              <w:instrText xml:space="preserve"> PAGEREF _Toc89520126 \h </w:instrText>
             </w:r>
             <w:r>
               <w:rPr>
@@ -1152,7 +1152,7 @@
               <w:lang w:eastAsia="ru-RU"/>
             </w:rPr>
           </w:pPr>
-          <w:hyperlink w:anchor="_Toc88316836" w:history="1">
+          <w:hyperlink w:anchor="_Toc89520127" w:history="1">
             <w:r>
               <w:rPr>
                 <w:rStyle w:val="ad"/>
@@ -1179,7 +1179,7 @@
                 <w:noProof/>
                 <w:webHidden/>
               </w:rPr>
-              <w:instrText xml:space="preserve"> PAGEREF _Toc88316836 \h </w:instrText>
+              <w:instrText xml:space="preserve"> PAGEREF _Toc89520127 \h </w:instrText>
             </w:r>
             <w:r>
               <w:rPr>
@@ -1223,7 +1223,7 @@
               <w:lang w:eastAsia="ru-RU"/>
             </w:rPr>
           </w:pPr>
-          <w:hyperlink w:anchor="_Toc88316837" w:history="1">
+          <w:hyperlink w:anchor="_Toc89520128" w:history="1">
             <w:r>
               <w:rPr>
                 <w:rStyle w:val="ad"/>
@@ -1250,7 +1250,7 @@
                 <w:noProof/>
                 <w:webHidden/>
               </w:rPr>
-              <w:instrText xml:space="preserve"> PAGEREF _Toc88316837 \h </w:instrText>
+              <w:instrText xml:space="preserve"> PAGEREF _Toc89520128 \h </w:instrText>
             </w:r>
             <w:r>
               <w:rPr>
@@ -1294,7 +1294,7 @@
               <w:lang w:eastAsia="ru-RU"/>
             </w:rPr>
           </w:pPr>
-          <w:hyperlink w:anchor="_Toc88316838" w:history="1">
+          <w:hyperlink w:anchor="_Toc89520129" w:history="1">
             <w:r>
               <w:rPr>
                 <w:rStyle w:val="ad"/>
@@ -1321,7 +1321,7 @@
                 <w:noProof/>
                 <w:webHidden/>
               </w:rPr>
-              <w:instrText xml:space="preserve"> PAGEREF _Toc88316838 \h </w:instrText>
+              <w:instrText xml:space="preserve"> PAGEREF _Toc89520129 \h </w:instrText>
             </w:r>
             <w:r>
               <w:rPr>
@@ -1365,7 +1365,7 @@
               <w:lang w:eastAsia="ru-RU"/>
             </w:rPr>
           </w:pPr>
-          <w:hyperlink w:anchor="_Toc88316839" w:history="1">
+          <w:hyperlink w:anchor="_Toc89520130" w:history="1">
             <w:r>
               <w:rPr>
                 <w:rStyle w:val="ad"/>
@@ -1392,7 +1392,7 @@
                 <w:noProof/>
                 <w:webHidden/>
               </w:rPr>
-              <w:instrText xml:space="preserve"> PAGEREF _Toc88316839 \h </w:instrText>
+              <w:instrText xml:space="preserve"> PAGEREF _Toc89520130 \h </w:instrText>
             </w:r>
             <w:r>
               <w:rPr>
@@ -1436,7 +1436,7 @@
               <w:lang w:eastAsia="ru-RU"/>
             </w:rPr>
           </w:pPr>
-          <w:hyperlink w:anchor="_Toc88316840" w:history="1">
+          <w:hyperlink w:anchor="_Toc89520131" w:history="1">
             <w:r>
               <w:rPr>
                 <w:rStyle w:val="ad"/>
@@ -1478,7 +1478,7 @@
                 <w:noProof/>
                 <w:webHidden/>
               </w:rPr>
-              <w:instrText xml:space="preserve"> PAGEREF _Toc88316840 \h </w:instrText>
+              <w:instrText xml:space="preserve"> PAGEREF _Toc89520131 \h </w:instrText>
             </w:r>
             <w:r>
               <w:rPr>
@@ -1522,7 +1522,7 @@
               <w:lang w:eastAsia="ru-RU"/>
             </w:rPr>
           </w:pPr>
-          <w:hyperlink w:anchor="_Toc88316841" w:history="1">
+          <w:hyperlink w:anchor="_Toc89520132" w:history="1">
             <w:r>
               <w:rPr>
                 <w:rStyle w:val="ad"/>
@@ -1549,7 +1549,7 @@
                 <w:noProof/>
                 <w:webHidden/>
               </w:rPr>
-              <w:instrText xml:space="preserve"> PAGEREF _Toc88316841 \h </w:instrText>
+              <w:instrText xml:space="preserve"> PAGEREF _Toc89520132 \h </w:instrText>
             </w:r>
             <w:r>
               <w:rPr>
@@ -1593,7 +1593,7 @@
               <w:lang w:eastAsia="ru-RU"/>
             </w:rPr>
           </w:pPr>
-          <w:hyperlink w:anchor="_Toc88316842" w:history="1">
+          <w:hyperlink w:anchor="_Toc89520133" w:history="1">
             <w:r>
               <w:rPr>
                 <w:rStyle w:val="ad"/>
@@ -1620,7 +1620,7 @@
                 <w:noProof/>
                 <w:webHidden/>
               </w:rPr>
-              <w:instrText xml:space="preserve"> PAGEREF _Toc88316842 \h </w:instrText>
+              <w:instrText xml:space="preserve"> PAGEREF _Toc89520133 \h </w:instrText>
             </w:r>
             <w:r>
               <w:rPr>
@@ -1664,7 +1664,7 @@
               <w:lang w:eastAsia="ru-RU"/>
             </w:rPr>
           </w:pPr>
-          <w:hyperlink w:anchor="_Toc88316843" w:history="1">
+          <w:hyperlink w:anchor="_Toc89520134" w:history="1">
             <w:r>
               <w:rPr>
                 <w:rStyle w:val="ad"/>
@@ -1691,7 +1691,7 @@
                 <w:noProof/>
                 <w:webHidden/>
               </w:rPr>
-              <w:instrText xml:space="preserve"> PAGEREF _Toc88316843 \h </w:instrText>
+              <w:instrText xml:space="preserve"> PAGEREF _Toc89520134 \h </w:instrText>
             </w:r>
             <w:r>
               <w:rPr>
@@ -1735,7 +1735,7 @@
               <w:lang w:eastAsia="ru-RU"/>
             </w:rPr>
           </w:pPr>
-          <w:hyperlink w:anchor="_Toc88316844" w:history="1">
+          <w:hyperlink w:anchor="_Toc89520135" w:history="1">
             <w:r>
               <w:rPr>
                 <w:rStyle w:val="ad"/>
@@ -1762,7 +1762,7 @@
                 <w:noProof/>
                 <w:webHidden/>
               </w:rPr>
-              <w:instrText xml:space="preserve"> PAGEREF _Toc88316844 \h </w:instrText>
+              <w:instrText xml:space="preserve"> PAGEREF _Toc89520135 \h </w:instrText>
             </w:r>
             <w:r>
               <w:rPr>
@@ -1806,7 +1806,7 @@
               <w:lang w:eastAsia="ru-RU"/>
             </w:rPr>
           </w:pPr>
-          <w:hyperlink w:anchor="_Toc88316845" w:history="1">
+          <w:hyperlink w:anchor="_Toc89520136" w:history="1">
             <w:r>
               <w:rPr>
                 <w:rStyle w:val="ad"/>
@@ -1833,7 +1833,7 @@
                 <w:noProof/>
                 <w:webHidden/>
               </w:rPr>
-              <w:instrText xml:space="preserve"> PAGEREF _Toc88316845 \h </w:instrText>
+              <w:instrText xml:space="preserve"> PAGEREF _Toc89520136 \h </w:instrText>
             </w:r>
             <w:r>
               <w:rPr>
@@ -1877,7 +1877,7 @@
               <w:lang w:eastAsia="ru-RU"/>
             </w:rPr>
           </w:pPr>
-          <w:hyperlink w:anchor="_Toc88316846" w:history="1">
+          <w:hyperlink w:anchor="_Toc89520137" w:history="1">
             <w:r>
               <w:rPr>
                 <w:rStyle w:val="ad"/>
@@ -1904,7 +1904,7 @@
                 <w:noProof/>
                 <w:webHidden/>
               </w:rPr>
-              <w:instrText xml:space="preserve"> PAGEREF _Toc88316846 \h </w:instrText>
+              <w:instrText xml:space="preserve"> PAGEREF _Toc89520137 \h </w:instrText>
             </w:r>
             <w:r>
               <w:rPr>
@@ -1948,7 +1948,7 @@
               <w:lang w:eastAsia="ru-RU"/>
             </w:rPr>
           </w:pPr>
-          <w:hyperlink w:anchor="_Toc88316847" w:history="1">
+          <w:hyperlink w:anchor="_Toc89520138" w:history="1">
             <w:r>
               <w:rPr>
                 <w:rStyle w:val="ad"/>
@@ -1990,7 +1990,7 @@
                 <w:noProof/>
                 <w:webHidden/>
               </w:rPr>
-              <w:instrText xml:space="preserve"> PAGEREF _Toc88316847 \h </w:instrText>
+              <w:instrText xml:space="preserve"> PAGEREF _Toc89520138 \h </w:instrText>
             </w:r>
             <w:r>
               <w:rPr>
@@ -2034,7 +2034,7 @@
               <w:lang w:eastAsia="ru-RU"/>
             </w:rPr>
           </w:pPr>
-          <w:hyperlink w:anchor="_Toc88316848" w:history="1">
+          <w:hyperlink w:anchor="_Toc89520139" w:history="1">
             <w:r>
               <w:rPr>
                 <w:rStyle w:val="ad"/>
@@ -2061,7 +2061,7 @@
                 <w:noProof/>
                 <w:webHidden/>
               </w:rPr>
-              <w:instrText xml:space="preserve"> PAGEREF _Toc88316848 \h </w:instrText>
+              <w:instrText xml:space="preserve"> PAGEREF _Toc89520139 \h </w:instrText>
             </w:r>
             <w:r>
               <w:rPr>
@@ -2105,7 +2105,7 @@
               <w:lang w:eastAsia="ru-RU"/>
             </w:rPr>
           </w:pPr>
-          <w:hyperlink w:anchor="_Toc88316849" w:history="1">
+          <w:hyperlink w:anchor="_Toc89520140" w:history="1">
             <w:r>
               <w:rPr>
                 <w:rStyle w:val="ad"/>
@@ -2132,7 +2132,7 @@
                 <w:noProof/>
                 <w:webHidden/>
               </w:rPr>
-              <w:instrText xml:space="preserve"> PAGEREF _Toc88316849 \h </w:instrText>
+              <w:instrText xml:space="preserve"> PAGEREF _Toc89520140 \h </w:instrText>
             </w:r>
             <w:r>
               <w:rPr>
@@ -2176,7 +2176,7 @@
               <w:lang w:eastAsia="ru-RU"/>
             </w:rPr>
           </w:pPr>
-          <w:hyperlink w:anchor="_Toc88316850" w:history="1">
+          <w:hyperlink w:anchor="_Toc89520141" w:history="1">
             <w:r>
               <w:rPr>
                 <w:rStyle w:val="ad"/>
@@ -2203,7 +2203,7 @@
                 <w:noProof/>
                 <w:webHidden/>
               </w:rPr>
-              <w:instrText xml:space="preserve"> PAGEREF _Toc88316850 \h </w:instrText>
+              <w:instrText xml:space="preserve"> PAGEREF _Toc89520141 \h </w:instrText>
             </w:r>
             <w:r>
               <w:rPr>
@@ -2247,7 +2247,7 @@
               <w:lang w:eastAsia="ru-RU"/>
             </w:rPr>
           </w:pPr>
-          <w:hyperlink w:anchor="_Toc88316851" w:history="1">
+          <w:hyperlink w:anchor="_Toc89520142" w:history="1">
             <w:r>
               <w:rPr>
                 <w:rStyle w:val="ad"/>
@@ -2274,7 +2274,7 @@
                 <w:noProof/>
                 <w:webHidden/>
               </w:rPr>
-              <w:instrText xml:space="preserve"> PAGEREF _Toc88316851 \h </w:instrText>
+              <w:instrText xml:space="preserve"> PAGEREF _Toc89520142 \h </w:instrText>
             </w:r>
             <w:r>
               <w:rPr>
@@ -2318,7 +2318,7 @@
               <w:lang w:eastAsia="ru-RU"/>
             </w:rPr>
           </w:pPr>
-          <w:hyperlink w:anchor="_Toc88316852" w:history="1">
+          <w:hyperlink w:anchor="_Toc89520143" w:history="1">
             <w:r>
               <w:rPr>
                 <w:rStyle w:val="ad"/>
@@ -2345,7 +2345,7 @@
                 <w:noProof/>
                 <w:webHidden/>
               </w:rPr>
-              <w:instrText xml:space="preserve"> PAGEREF _Toc88316852 \h </w:instrText>
+              <w:instrText xml:space="preserve"> PAGEREF _Toc89520143 \h </w:instrText>
             </w:r>
             <w:r>
               <w:rPr>
@@ -2389,7 +2389,7 @@
               <w:lang w:eastAsia="ru-RU"/>
             </w:rPr>
           </w:pPr>
-          <w:hyperlink w:anchor="_Toc88316853" w:history="1">
+          <w:hyperlink w:anchor="_Toc89520144" w:history="1">
             <w:r>
               <w:rPr>
                 <w:rStyle w:val="ad"/>
@@ -2431,7 +2431,7 @@
                 <w:noProof/>
                 <w:webHidden/>
               </w:rPr>
-              <w:instrText xml:space="preserve"> PAGEREF _Toc88316853 \h </w:instrText>
+              <w:instrText xml:space="preserve"> PAGEREF _Toc89520144 \h </w:instrText>
             </w:r>
             <w:r>
               <w:rPr>
@@ -2475,7 +2475,7 @@
               <w:lang w:eastAsia="ru-RU"/>
             </w:rPr>
           </w:pPr>
-          <w:hyperlink w:anchor="_Toc88316854" w:history="1">
+          <w:hyperlink w:anchor="_Toc89520145" w:history="1">
             <w:r>
               <w:rPr>
                 <w:rStyle w:val="ad"/>
@@ -2503,7 +2503,7 @@
                 <w:noProof/>
                 <w:webHidden/>
               </w:rPr>
-              <w:instrText xml:space="preserve"> PAGEREF _Toc88316854 \h </w:instrText>
+              <w:instrText xml:space="preserve"> PAGEREF _Toc89520145 \h </w:instrText>
             </w:r>
             <w:r>
               <w:rPr>
@@ -2547,7 +2547,7 @@
               <w:lang w:eastAsia="ru-RU"/>
             </w:rPr>
           </w:pPr>
-          <w:hyperlink w:anchor="_Toc88316855" w:history="1">
+          <w:hyperlink w:anchor="_Toc89520146" w:history="1">
             <w:r>
               <w:rPr>
                 <w:rStyle w:val="ad"/>
@@ -2575,7 +2575,7 @@
                 <w:noProof/>
                 <w:webHidden/>
               </w:rPr>
-              <w:instrText xml:space="preserve"> PAGEREF _Toc88316855 \h </w:instrText>
+              <w:instrText xml:space="preserve"> PAGEREF _Toc89520146 \h </w:instrText>
             </w:r>
             <w:r>
               <w:rPr>
@@ -2619,7 +2619,7 @@
               <w:lang w:eastAsia="ru-RU"/>
             </w:rPr>
           </w:pPr>
-          <w:hyperlink w:anchor="_Toc88316856" w:history="1">
+          <w:hyperlink w:anchor="_Toc89520147" w:history="1">
             <w:r>
               <w:rPr>
                 <w:rStyle w:val="ad"/>
@@ -2647,7 +2647,7 @@
                 <w:noProof/>
                 <w:webHidden/>
               </w:rPr>
-              <w:instrText xml:space="preserve"> PAGEREF _Toc88316856 \h </w:instrText>
+              <w:instrText xml:space="preserve"> PAGEREF _Toc89520147 \h </w:instrText>
             </w:r>
             <w:r>
               <w:rPr>
@@ -2691,7 +2691,7 @@
               <w:lang w:eastAsia="ru-RU"/>
             </w:rPr>
           </w:pPr>
-          <w:hyperlink w:anchor="_Toc88316857" w:history="1">
+          <w:hyperlink w:anchor="_Toc89520148" w:history="1">
             <w:r>
               <w:rPr>
                 <w:rStyle w:val="ad"/>
@@ -2719,7 +2719,7 @@
                 <w:noProof/>
                 <w:webHidden/>
               </w:rPr>
-              <w:instrText xml:space="preserve"> PAGEREF _Toc88316857 \h </w:instrText>
+              <w:instrText xml:space="preserve"> PAGEREF _Toc89520148 \h </w:instrText>
             </w:r>
             <w:r>
               <w:rPr>
@@ -2763,7 +2763,7 @@
               <w:lang w:eastAsia="ru-RU"/>
             </w:rPr>
           </w:pPr>
-          <w:hyperlink w:anchor="_Toc88316858" w:history="1">
+          <w:hyperlink w:anchor="_Toc89520149" w:history="1">
             <w:r>
               <w:rPr>
                 <w:rStyle w:val="ad"/>
@@ -2791,7 +2791,7 @@
                 <w:noProof/>
                 <w:webHidden/>
               </w:rPr>
-              <w:instrText xml:space="preserve"> PAGEREF _Toc88316858 \h </w:instrText>
+              <w:instrText xml:space="preserve"> PAGEREF _Toc89520149 \h </w:instrText>
             </w:r>
             <w:r>
               <w:rPr>
@@ -2835,7 +2835,7 @@
               <w:lang w:eastAsia="ru-RU"/>
             </w:rPr>
           </w:pPr>
-          <w:hyperlink w:anchor="_Toc88316859" w:history="1">
+          <w:hyperlink w:anchor="_Toc89520150" w:history="1">
             <w:r>
               <w:rPr>
                 <w:rStyle w:val="ad"/>
@@ -2863,7 +2863,7 @@
                 <w:noProof/>
                 <w:webHidden/>
               </w:rPr>
-              <w:instrText xml:space="preserve"> PAGEREF _Toc88316859 \h </w:instrText>
+              <w:instrText xml:space="preserve"> PAGEREF _Toc89520150 \h </w:instrText>
             </w:r>
             <w:r>
               <w:rPr>
@@ -2907,7 +2907,7 @@
               <w:lang w:eastAsia="ru-RU"/>
             </w:rPr>
           </w:pPr>
-          <w:hyperlink w:anchor="_Toc88316860" w:history="1">
+          <w:hyperlink w:anchor="_Toc89520151" w:history="1">
             <w:r>
               <w:rPr>
                 <w:rStyle w:val="ad"/>
@@ -2935,7 +2935,7 @@
                 <w:noProof/>
                 <w:webHidden/>
               </w:rPr>
-              <w:instrText xml:space="preserve"> PAGEREF _Toc88316860 \h </w:instrText>
+              <w:instrText xml:space="preserve"> PAGEREF _Toc89520151 \h </w:instrText>
             </w:r>
             <w:r>
               <w:rPr>
@@ -2979,7 +2979,7 @@
               <w:lang w:eastAsia="ru-RU"/>
             </w:rPr>
           </w:pPr>
-          <w:hyperlink w:anchor="_Toc88316861" w:history="1">
+          <w:hyperlink w:anchor="_Toc89520152" w:history="1">
             <w:r>
               <w:rPr>
                 <w:rStyle w:val="ad"/>
@@ -3007,7 +3007,7 @@
                 <w:noProof/>
                 <w:webHidden/>
               </w:rPr>
-              <w:instrText xml:space="preserve"> PAGEREF _Toc88316861 \h </w:instrText>
+              <w:instrText xml:space="preserve"> PAGEREF _Toc89520152 \h </w:instrText>
             </w:r>
             <w:r>
               <w:rPr>
@@ -3051,7 +3051,7 @@
               <w:lang w:eastAsia="ru-RU"/>
             </w:rPr>
           </w:pPr>
-          <w:hyperlink w:anchor="_Toc88316862" w:history="1">
+          <w:hyperlink w:anchor="_Toc89520153" w:history="1">
             <w:r>
               <w:rPr>
                 <w:rStyle w:val="ad"/>
@@ -3093,7 +3093,7 @@
                 <w:noProof/>
                 <w:webHidden/>
               </w:rPr>
-              <w:instrText xml:space="preserve"> PAGEREF _Toc88316862 \h </w:instrText>
+              <w:instrText xml:space="preserve"> PAGEREF _Toc89520153 \h </w:instrText>
             </w:r>
             <w:r>
               <w:rPr>
@@ -3137,7 +3137,7 @@
               <w:lang w:eastAsia="ru-RU"/>
             </w:rPr>
           </w:pPr>
-          <w:hyperlink w:anchor="_Toc88316863" w:history="1">
+          <w:hyperlink w:anchor="_Toc89520154" w:history="1">
             <w:r>
               <w:rPr>
                 <w:rStyle w:val="ad"/>
@@ -3179,7 +3179,7 @@
                 <w:noProof/>
                 <w:webHidden/>
               </w:rPr>
-              <w:instrText xml:space="preserve"> PAGEREF _Toc88316863 \h </w:instrText>
+              <w:instrText xml:space="preserve"> PAGEREF _Toc89520154 \h </w:instrText>
             </w:r>
             <w:r>
               <w:rPr>
@@ -3223,7 +3223,7 @@
               <w:lang w:eastAsia="ru-RU"/>
             </w:rPr>
           </w:pPr>
-          <w:hyperlink w:anchor="_Toc88316864" w:history="1">
+          <w:hyperlink w:anchor="_Toc89520155" w:history="1">
             <w:r>
               <w:rPr>
                 <w:rStyle w:val="ad"/>
@@ -3250,7 +3250,7 @@
                 <w:noProof/>
                 <w:webHidden/>
               </w:rPr>
-              <w:instrText xml:space="preserve"> PAGEREF _Toc88316864 \h </w:instrText>
+              <w:instrText xml:space="preserve"> PAGEREF _Toc89520155 \h </w:instrText>
             </w:r>
             <w:r>
               <w:rPr>
@@ -3294,7 +3294,7 @@
               <w:lang w:eastAsia="ru-RU"/>
             </w:rPr>
           </w:pPr>
-          <w:hyperlink w:anchor="_Toc88316865" w:history="1">
+          <w:hyperlink w:anchor="_Toc89520156" w:history="1">
             <w:r>
               <w:rPr>
                 <w:rStyle w:val="ad"/>
@@ -3321,7 +3321,7 @@
                 <w:noProof/>
                 <w:webHidden/>
               </w:rPr>
-              <w:instrText xml:space="preserve"> PAGEREF _Toc88316865 \h </w:instrText>
+              <w:instrText xml:space="preserve"> PAGEREF _Toc89520156 \h </w:instrText>
             </w:r>
             <w:r>
               <w:rPr>
@@ -3365,7 +3365,7 @@
               <w:lang w:eastAsia="ru-RU"/>
             </w:rPr>
           </w:pPr>
-          <w:hyperlink w:anchor="_Toc88316866" w:history="1">
+          <w:hyperlink w:anchor="_Toc89520157" w:history="1">
             <w:r>
               <w:rPr>
                 <w:rStyle w:val="ad"/>
@@ -3392,7 +3392,7 @@
                 <w:noProof/>
                 <w:webHidden/>
               </w:rPr>
-              <w:instrText xml:space="preserve"> PAGEREF _Toc88316866 \h </w:instrText>
+              <w:instrText xml:space="preserve"> PAGEREF _Toc89520157 \h </w:instrText>
             </w:r>
             <w:r>
               <w:rPr>
@@ -3436,7 +3436,7 @@
               <w:lang w:eastAsia="ru-RU"/>
             </w:rPr>
           </w:pPr>
-          <w:hyperlink w:anchor="_Toc88316867" w:history="1">
+          <w:hyperlink w:anchor="_Toc89520158" w:history="1">
             <w:r>
               <w:rPr>
                 <w:rStyle w:val="ad"/>
@@ -3463,7 +3463,7 @@
                 <w:noProof/>
                 <w:webHidden/>
               </w:rPr>
-              <w:instrText xml:space="preserve"> PAGEREF _Toc88316867 \h </w:instrText>
+              <w:instrText xml:space="preserve"> PAGEREF _Toc89520158 \h </w:instrText>
             </w:r>
             <w:r>
               <w:rPr>
@@ -3507,7 +3507,7 @@
               <w:lang w:eastAsia="ru-RU"/>
             </w:rPr>
           </w:pPr>
-          <w:hyperlink w:anchor="_Toc88316868" w:history="1">
+          <w:hyperlink w:anchor="_Toc89520159" w:history="1">
             <w:r>
               <w:rPr>
                 <w:rStyle w:val="ad"/>
@@ -3534,7 +3534,7 @@
                 <w:noProof/>
                 <w:webHidden/>
               </w:rPr>
-              <w:instrText xml:space="preserve"> PAGEREF _Toc88316868 \h </w:instrText>
+              <w:instrText xml:space="preserve"> PAGEREF _Toc89520159 \h </w:instrText>
             </w:r>
             <w:r>
               <w:rPr>
@@ -3578,7 +3578,7 @@
               <w:lang w:eastAsia="ru-RU"/>
             </w:rPr>
           </w:pPr>
-          <w:hyperlink w:anchor="_Toc88316869" w:history="1">
+          <w:hyperlink w:anchor="_Toc89520160" w:history="1">
             <w:r>
               <w:rPr>
                 <w:rStyle w:val="ad"/>
@@ -3605,7 +3605,7 @@
                 <w:noProof/>
                 <w:webHidden/>
               </w:rPr>
-              <w:instrText xml:space="preserve"> PAGEREF _Toc88316869 \h </w:instrText>
+              <w:instrText xml:space="preserve"> PAGEREF _Toc89520160 \h </w:instrText>
             </w:r>
             <w:r>
               <w:rPr>
@@ -3649,7 +3649,7 @@
               <w:lang w:eastAsia="ru-RU"/>
             </w:rPr>
           </w:pPr>
-          <w:hyperlink w:anchor="_Toc88316870" w:history="1">
+          <w:hyperlink w:anchor="_Toc89520161" w:history="1">
             <w:r>
               <w:rPr>
                 <w:rStyle w:val="ad"/>
@@ -3691,7 +3691,7 @@
                 <w:noProof/>
                 <w:webHidden/>
               </w:rPr>
-              <w:instrText xml:space="preserve"> PAGEREF _Toc88316870 \h </w:instrText>
+              <w:instrText xml:space="preserve"> PAGEREF _Toc89520161 \h </w:instrText>
             </w:r>
             <w:r>
               <w:rPr>
@@ -3735,7 +3735,7 @@
               <w:lang w:eastAsia="ru-RU"/>
             </w:rPr>
           </w:pPr>
-          <w:hyperlink w:anchor="_Toc88316871" w:history="1">
+          <w:hyperlink w:anchor="_Toc89520162" w:history="1">
             <w:r>
               <w:rPr>
                 <w:rStyle w:val="ad"/>
@@ -3762,7 +3762,7 @@
                 <w:noProof/>
                 <w:webHidden/>
               </w:rPr>
-              <w:instrText xml:space="preserve"> PAGEREF _Toc88316871 \h </w:instrText>
+              <w:instrText xml:space="preserve"> PAGEREF _Toc89520162 \h </w:instrText>
             </w:r>
             <w:r>
               <w:rPr>
@@ -3806,7 +3806,7 @@
               <w:lang w:eastAsia="ru-RU"/>
             </w:rPr>
           </w:pPr>
-          <w:hyperlink w:anchor="_Toc88316872" w:history="1">
+          <w:hyperlink w:anchor="_Toc89520163" w:history="1">
             <w:r>
               <w:rPr>
                 <w:rStyle w:val="ad"/>
@@ -3833,7 +3833,7 @@
                 <w:noProof/>
                 <w:webHidden/>
               </w:rPr>
-              <w:instrText xml:space="preserve"> PAGEREF _Toc88316872 \h </w:instrText>
+              <w:instrText xml:space="preserve"> PAGEREF _Toc89520163 \h </w:instrText>
             </w:r>
             <w:r>
               <w:rPr>
@@ -3877,7 +3877,7 @@
               <w:lang w:eastAsia="ru-RU"/>
             </w:rPr>
           </w:pPr>
-          <w:hyperlink w:anchor="_Toc88316873" w:history="1">
+          <w:hyperlink w:anchor="_Toc89520164" w:history="1">
             <w:r>
               <w:rPr>
                 <w:rStyle w:val="ad"/>
@@ -3927,7 +3927,7 @@
                 <w:noProof/>
                 <w:webHidden/>
               </w:rPr>
-              <w:instrText xml:space="preserve"> PAGEREF _Toc88316873 \h </w:instrText>
+              <w:instrText xml:space="preserve"> PAGEREF _Toc89520164 \h </w:instrText>
             </w:r>
             <w:r>
               <w:rPr>
@@ -3971,7 +3971,7 @@
               <w:lang w:eastAsia="ru-RU"/>
             </w:rPr>
           </w:pPr>
-          <w:hyperlink w:anchor="_Toc88316874" w:history="1">
+          <w:hyperlink w:anchor="_Toc89520165" w:history="1">
             <w:r>
               <w:rPr>
                 <w:rStyle w:val="ad"/>
@@ -4013,7 +4013,7 @@
                 <w:noProof/>
                 <w:webHidden/>
               </w:rPr>
-              <w:instrText xml:space="preserve"> PAGEREF _Toc88316874 \h </w:instrText>
+              <w:instrText xml:space="preserve"> PAGEREF _Toc89520165 \h </w:instrText>
             </w:r>
             <w:r>
               <w:rPr>
@@ -4057,7 +4057,7 @@
               <w:lang w:eastAsia="ru-RU"/>
             </w:rPr>
           </w:pPr>
-          <w:hyperlink w:anchor="_Toc88316875" w:history="1">
+          <w:hyperlink w:anchor="_Toc89520166" w:history="1">
             <w:r>
               <w:rPr>
                 <w:rStyle w:val="ad"/>
@@ -4099,7 +4099,7 @@
                 <w:noProof/>
                 <w:webHidden/>
               </w:rPr>
-              <w:instrText xml:space="preserve"> PAGEREF _Toc88316875 \h </w:instrText>
+              <w:instrText xml:space="preserve"> PAGEREF _Toc89520166 \h </w:instrText>
             </w:r>
             <w:r>
               <w:rPr>
@@ -4143,7 +4143,7 @@
               <w:lang w:eastAsia="ru-RU"/>
             </w:rPr>
           </w:pPr>
-          <w:hyperlink w:anchor="_Toc88316876" w:history="1">
+          <w:hyperlink w:anchor="_Toc89520167" w:history="1">
             <w:r>
               <w:rPr>
                 <w:rStyle w:val="ad"/>
@@ -4170,7 +4170,7 @@
                 <w:noProof/>
                 <w:webHidden/>
               </w:rPr>
-              <w:instrText xml:space="preserve"> PAGEREF _Toc88316876 \h </w:instrText>
+              <w:instrText xml:space="preserve"> PAGEREF _Toc89520167 \h </w:instrText>
             </w:r>
             <w:r>
               <w:rPr>
@@ -4214,7 +4214,7 @@
               <w:lang w:eastAsia="ru-RU"/>
             </w:rPr>
           </w:pPr>
-          <w:hyperlink w:anchor="_Toc88316877" w:history="1">
+          <w:hyperlink w:anchor="_Toc89520168" w:history="1">
             <w:r>
               <w:rPr>
                 <w:rStyle w:val="ad"/>
@@ -4241,7 +4241,7 @@
                 <w:noProof/>
                 <w:webHidden/>
               </w:rPr>
-              <w:instrText xml:space="preserve"> PAGEREF _Toc88316877 \h </w:instrText>
+              <w:instrText xml:space="preserve"> PAGEREF _Toc89520168 \h </w:instrText>
             </w:r>
             <w:r>
               <w:rPr>
@@ -4285,7 +4285,7 @@
               <w:lang w:eastAsia="ru-RU"/>
             </w:rPr>
           </w:pPr>
-          <w:hyperlink w:anchor="_Toc88316878" w:history="1">
+          <w:hyperlink w:anchor="_Toc89520169" w:history="1">
             <w:r>
               <w:rPr>
                 <w:rStyle w:val="ad"/>
@@ -4312,7 +4312,7 @@
                 <w:noProof/>
                 <w:webHidden/>
               </w:rPr>
-              <w:instrText xml:space="preserve"> PAGEREF _Toc88316878 \h </w:instrText>
+              <w:instrText xml:space="preserve"> PAGEREF _Toc89520169 \h </w:instrText>
             </w:r>
             <w:r>
               <w:rPr>
@@ -4356,7 +4356,7 @@
               <w:lang w:eastAsia="ru-RU"/>
             </w:rPr>
           </w:pPr>
-          <w:hyperlink w:anchor="_Toc88316879" w:history="1">
+          <w:hyperlink w:anchor="_Toc89520170" w:history="1">
             <w:r>
               <w:rPr>
                 <w:rStyle w:val="ad"/>
@@ -4383,7 +4383,7 @@
                 <w:noProof/>
                 <w:webHidden/>
               </w:rPr>
-              <w:instrText xml:space="preserve"> PAGEREF _Toc88316879 \h </w:instrText>
+              <w:instrText xml:space="preserve"> PAGEREF _Toc89520170 \h </w:instrText>
             </w:r>
             <w:r>
               <w:rPr>
@@ -4427,13 +4427,13 @@
               <w:lang w:eastAsia="ru-RU"/>
             </w:rPr>
           </w:pPr>
-          <w:hyperlink w:anchor="_Toc88316880" w:history="1">
+          <w:hyperlink w:anchor="_Toc89520171" w:history="1">
             <w:r>
               <w:rPr>
                 <w:rStyle w:val="ad"/>
                 <w:noProof/>
               </w:rPr>
-              <w:t>"Сервисы Ethernet" операторского класса</w:t>
+              <w:t>«Сервисы Ethernet» операторского класса</w:t>
             </w:r>
             <w:r>
               <w:rPr>
@@ -4454,7 +4454,7 @@
                 <w:noProof/>
                 <w:webHidden/>
               </w:rPr>
-              <w:instrText xml:space="preserve"> PAGEREF _Toc88316880 \h </w:instrText>
+              <w:instrText xml:space="preserve"> PAGEREF _Toc89520171 \h </w:instrText>
             </w:r>
             <w:r>
               <w:rPr>
@@ -4498,7 +4498,7 @@
               <w:lang w:eastAsia="ru-RU"/>
             </w:rPr>
           </w:pPr>
-          <w:hyperlink w:anchor="_Toc88316881" w:history="1">
+          <w:hyperlink w:anchor="_Toc89520172" w:history="1">
             <w:r>
               <w:rPr>
                 <w:rStyle w:val="ad"/>
@@ -4525,7 +4525,7 @@
                 <w:noProof/>
                 <w:webHidden/>
               </w:rPr>
-              <w:instrText xml:space="preserve"> PAGEREF _Toc88316881 \h </w:instrText>
+              <w:instrText xml:space="preserve"> PAGEREF _Toc89520172 \h </w:instrText>
             </w:r>
             <w:r>
               <w:rPr>
@@ -4569,7 +4569,7 @@
               <w:lang w:eastAsia="ru-RU"/>
             </w:rPr>
           </w:pPr>
-          <w:hyperlink w:anchor="_Toc88316882" w:history="1">
+          <w:hyperlink w:anchor="_Toc89520173" w:history="1">
             <w:r>
               <w:rPr>
                 <w:rStyle w:val="ad"/>
@@ -4596,7 +4596,7 @@
                 <w:noProof/>
                 <w:webHidden/>
               </w:rPr>
-              <w:instrText xml:space="preserve"> PAGEREF _Toc88316882 \h </w:instrText>
+              <w:instrText xml:space="preserve"> PAGEREF _Toc89520173 \h </w:instrText>
             </w:r>
             <w:r>
               <w:rPr>
@@ -4640,7 +4640,7 @@
               <w:lang w:eastAsia="ru-RU"/>
             </w:rPr>
           </w:pPr>
-          <w:hyperlink w:anchor="_Toc88316883" w:history="1">
+          <w:hyperlink w:anchor="_Toc89520174" w:history="1">
             <w:r>
               <w:rPr>
                 <w:rStyle w:val="ad"/>
@@ -4667,7 +4667,7 @@
                 <w:noProof/>
                 <w:webHidden/>
               </w:rPr>
-              <w:instrText xml:space="preserve"> PAGEREF _Toc88316883 \h </w:instrText>
+              <w:instrText xml:space="preserve"> PAGEREF _Toc89520174 \h </w:instrText>
             </w:r>
             <w:r>
               <w:rPr>
@@ -4711,7 +4711,7 @@
               <w:lang w:eastAsia="ru-RU"/>
             </w:rPr>
           </w:pPr>
-          <w:hyperlink w:anchor="_Toc88316884" w:history="1">
+          <w:hyperlink w:anchor="_Toc89520175" w:history="1">
             <w:r>
               <w:rPr>
                 <w:rStyle w:val="ad"/>
@@ -4738,7 +4738,7 @@
                 <w:noProof/>
                 <w:webHidden/>
               </w:rPr>
-              <w:instrText xml:space="preserve"> PAGEREF _Toc88316884 \h </w:instrText>
+              <w:instrText xml:space="preserve"> PAGEREF _Toc89520175 \h </w:instrText>
             </w:r>
             <w:r>
               <w:rPr>
@@ -4782,7 +4782,7 @@
               <w:lang w:eastAsia="ru-RU"/>
             </w:rPr>
           </w:pPr>
-          <w:hyperlink w:anchor="_Toc88316885" w:history="1">
+          <w:hyperlink w:anchor="_Toc89520176" w:history="1">
             <w:r>
               <w:rPr>
                 <w:rStyle w:val="ad"/>
@@ -4824,7 +4824,7 @@
                 <w:noProof/>
                 <w:webHidden/>
               </w:rPr>
-              <w:instrText xml:space="preserve"> PAGEREF _Toc88316885 \h </w:instrText>
+              <w:instrText xml:space="preserve"> PAGEREF _Toc89520176 \h </w:instrText>
             </w:r>
             <w:r>
               <w:rPr>
@@ -4868,7 +4868,7 @@
               <w:lang w:eastAsia="ru-RU"/>
             </w:rPr>
           </w:pPr>
-          <w:hyperlink w:anchor="_Toc88316886" w:history="1">
+          <w:hyperlink w:anchor="_Toc89520177" w:history="1">
             <w:r>
               <w:rPr>
                 <w:rStyle w:val="ad"/>
@@ -4910,7 +4910,7 @@
                 <w:noProof/>
                 <w:webHidden/>
               </w:rPr>
-              <w:instrText xml:space="preserve"> PAGEREF _Toc88316886 \h </w:instrText>
+              <w:instrText xml:space="preserve"> PAGEREF _Toc89520177 \h </w:instrText>
             </w:r>
             <w:r>
               <w:rPr>
@@ -4954,7 +4954,7 @@
               <w:lang w:eastAsia="ru-RU"/>
             </w:rPr>
           </w:pPr>
-          <w:hyperlink w:anchor="_Toc88316887" w:history="1">
+          <w:hyperlink w:anchor="_Toc89520178" w:history="1">
             <w:r>
               <w:rPr>
                 <w:rStyle w:val="ad"/>
@@ -5004,7 +5004,7 @@
                 <w:noProof/>
                 <w:webHidden/>
               </w:rPr>
-              <w:instrText xml:space="preserve"> PAGEREF _Toc88316887 \h </w:instrText>
+              <w:instrText xml:space="preserve"> PAGEREF _Toc89520178 \h </w:instrText>
             </w:r>
             <w:r>
               <w:rPr>
@@ -5048,7 +5048,7 @@
               <w:lang w:eastAsia="ru-RU"/>
             </w:rPr>
           </w:pPr>
-          <w:hyperlink w:anchor="_Toc88316888" w:history="1">
+          <w:hyperlink w:anchor="_Toc89520179" w:history="1">
             <w:r>
               <w:rPr>
                 <w:rStyle w:val="ad"/>
@@ -5075,7 +5075,7 @@
                 <w:noProof/>
                 <w:webHidden/>
               </w:rPr>
-              <w:instrText xml:space="preserve"> PAGEREF _Toc88316888 \h </w:instrText>
+              <w:instrText xml:space="preserve"> PAGEREF _Toc89520179 \h </w:instrText>
             </w:r>
             <w:r>
               <w:rPr>
@@ -5119,7 +5119,7 @@
               <w:lang w:eastAsia="ru-RU"/>
             </w:rPr>
           </w:pPr>
-          <w:hyperlink w:anchor="_Toc88316889" w:history="1">
+          <w:hyperlink w:anchor="_Toc89520180" w:history="1">
             <w:r>
               <w:rPr>
                 <w:rStyle w:val="ad"/>
@@ -5146,7 +5146,7 @@
                 <w:noProof/>
                 <w:webHidden/>
               </w:rPr>
-              <w:instrText xml:space="preserve"> PAGEREF _Toc88316889 \h </w:instrText>
+              <w:instrText xml:space="preserve"> PAGEREF _Toc89520180 \h </w:instrText>
             </w:r>
             <w:r>
               <w:rPr>
@@ -5190,7 +5190,7 @@
               <w:lang w:eastAsia="ru-RU"/>
             </w:rPr>
           </w:pPr>
-          <w:hyperlink w:anchor="_Toc88316890" w:history="1">
+          <w:hyperlink w:anchor="_Toc89520181" w:history="1">
             <w:r>
               <w:rPr>
                 <w:rStyle w:val="ad"/>
@@ -5217,7 +5217,7 @@
                 <w:noProof/>
                 <w:webHidden/>
               </w:rPr>
-              <w:instrText xml:space="preserve"> PAGEREF _Toc88316890 \h </w:instrText>
+              <w:instrText xml:space="preserve"> PAGEREF _Toc89520181 \h </w:instrText>
             </w:r>
             <w:r>
               <w:rPr>
@@ -5261,7 +5261,7 @@
               <w:lang w:eastAsia="ru-RU"/>
             </w:rPr>
           </w:pPr>
-          <w:hyperlink w:anchor="_Toc88316891" w:history="1">
+          <w:hyperlink w:anchor="_Toc89520182" w:history="1">
             <w:r>
               <w:rPr>
                 <w:rStyle w:val="ad"/>
@@ -5288,7 +5288,7 @@
                 <w:noProof/>
                 <w:webHidden/>
               </w:rPr>
-              <w:instrText xml:space="preserve"> PAGEREF _Toc88316891 \h </w:instrText>
+              <w:instrText xml:space="preserve"> PAGEREF _Toc89520182 \h </w:instrText>
             </w:r>
             <w:r>
               <w:rPr>
@@ -5332,7 +5332,7 @@
               <w:lang w:eastAsia="ru-RU"/>
             </w:rPr>
           </w:pPr>
-          <w:hyperlink w:anchor="_Toc88316892" w:history="1">
+          <w:hyperlink w:anchor="_Toc89520183" w:history="1">
             <w:r>
               <w:rPr>
                 <w:rStyle w:val="ad"/>
@@ -5359,7 +5359,7 @@
                 <w:noProof/>
                 <w:webHidden/>
               </w:rPr>
-              <w:instrText xml:space="preserve"> PAGEREF _Toc88316892 \h </w:instrText>
+              <w:instrText xml:space="preserve"> PAGEREF _Toc89520183 \h </w:instrText>
             </w:r>
             <w:r>
               <w:rPr>
@@ -5403,7 +5403,7 @@
               <w:lang w:eastAsia="ru-RU"/>
             </w:rPr>
           </w:pPr>
-          <w:hyperlink w:anchor="_Toc88316893" w:history="1">
+          <w:hyperlink w:anchor="_Toc89520184" w:history="1">
             <w:r>
               <w:rPr>
                 <w:rStyle w:val="ad"/>
@@ -5430,7 +5430,7 @@
                 <w:noProof/>
                 <w:webHidden/>
               </w:rPr>
-              <w:instrText xml:space="preserve"> PAGEREF _Toc88316893 \h </w:instrText>
+              <w:instrText xml:space="preserve"> PAGEREF _Toc89520184 \h </w:instrText>
             </w:r>
             <w:r>
               <w:rPr>
@@ -5474,7 +5474,7 @@
               <w:lang w:eastAsia="ru-RU"/>
             </w:rPr>
           </w:pPr>
-          <w:hyperlink w:anchor="_Toc88316894" w:history="1">
+          <w:hyperlink w:anchor="_Toc89520185" w:history="1">
             <w:r>
               <w:rPr>
                 <w:rStyle w:val="ad"/>
@@ -5501,7 +5501,7 @@
                 <w:noProof/>
                 <w:webHidden/>
               </w:rPr>
-              <w:instrText xml:space="preserve"> PAGEREF _Toc88316894 \h </w:instrText>
+              <w:instrText xml:space="preserve"> PAGEREF _Toc89520185 \h </w:instrText>
             </w:r>
             <w:r>
               <w:rPr>
@@ -5545,7 +5545,7 @@
               <w:lang w:eastAsia="ru-RU"/>
             </w:rPr>
           </w:pPr>
-          <w:hyperlink w:anchor="_Toc88316895" w:history="1">
+          <w:hyperlink w:anchor="_Toc89520186" w:history="1">
             <w:r>
               <w:rPr>
                 <w:rStyle w:val="ad"/>
@@ -5580,7 +5580,7 @@
                 <w:noProof/>
                 <w:webHidden/>
               </w:rPr>
-              <w:instrText xml:space="preserve"> PAGEREF _Toc88316895 \h </w:instrText>
+              <w:instrText xml:space="preserve"> PAGEREF _Toc89520186 \h </w:instrText>
             </w:r>
             <w:r>
               <w:rPr>
@@ -5624,7 +5624,7 @@
               <w:lang w:eastAsia="ru-RU"/>
             </w:rPr>
           </w:pPr>
-          <w:hyperlink w:anchor="_Toc88316896" w:history="1">
+          <w:hyperlink w:anchor="_Toc89520187" w:history="1">
             <w:r>
               <w:rPr>
                 <w:rStyle w:val="ad"/>
@@ -5651,7 +5651,7 @@
                 <w:noProof/>
                 <w:webHidden/>
               </w:rPr>
-              <w:instrText xml:space="preserve"> PAGEREF _Toc88316896 \h </w:instrText>
+              <w:instrText xml:space="preserve"> PAGEREF _Toc89520187 \h </w:instrText>
             </w:r>
             <w:r>
               <w:rPr>
@@ -5695,7 +5695,7 @@
               <w:lang w:eastAsia="ru-RU"/>
             </w:rPr>
           </w:pPr>
-          <w:hyperlink w:anchor="_Toc88316897" w:history="1">
+          <w:hyperlink w:anchor="_Toc89520188" w:history="1">
             <w:r>
               <w:rPr>
                 <w:rStyle w:val="ad"/>
@@ -5722,7 +5722,7 @@
                 <w:noProof/>
                 <w:webHidden/>
               </w:rPr>
-              <w:instrText xml:space="preserve"> PAGEREF _Toc88316897 \h </w:instrText>
+              <w:instrText xml:space="preserve"> PAGEREF _Toc89520188 \h </w:instrText>
             </w:r>
             <w:r>
               <w:rPr>
@@ -5766,7 +5766,7 @@
               <w:lang w:eastAsia="ru-RU"/>
             </w:rPr>
           </w:pPr>
-          <w:hyperlink w:anchor="_Toc88316898" w:history="1">
+          <w:hyperlink w:anchor="_Toc89520189" w:history="1">
             <w:r>
               <w:rPr>
                 <w:rStyle w:val="ad"/>
@@ -5808,7 +5808,7 @@
                 <w:noProof/>
                 <w:webHidden/>
               </w:rPr>
-              <w:instrText xml:space="preserve"> PAGEREF _Toc88316898 \h </w:instrText>
+              <w:instrText xml:space="preserve"> PAGEREF _Toc89520189 \h </w:instrText>
             </w:r>
             <w:r>
               <w:rPr>
@@ -5829,6 +5829,148 @@
                 <w:webHidden/>
               </w:rPr>
               <w:t>97</w:t>
+            </w:r>
+            <w:r>
+              <w:rPr>
+                <w:noProof/>
+                <w:webHidden/>
+              </w:rPr>
+              <w:fldChar w:fldCharType="end"/>
+            </w:r>
+          </w:hyperlink>
+        </w:p>
+        <w:p>
+          <w:pPr>
+            <w:pStyle w:val="31"/>
+            <w:tabs>
+              <w:tab w:val="right" w:leader="dot" w:pos="10456"/>
+            </w:tabs>
+            <w:rPr>
+              <w:rFonts w:asciiTheme="minorHAnsi" w:eastAsiaTheme="minorEastAsia" w:hAnsiTheme="minorHAnsi"/>
+              <w:noProof/>
+              <w:sz w:val="22"/>
+              <w:lang w:eastAsia="ru-RU"/>
+            </w:rPr>
+          </w:pPr>
+          <w:hyperlink w:anchor="_Toc89520190" w:history="1">
+            <w:r>
+              <w:rPr>
+                <w:rStyle w:val="ad"/>
+                <w:noProof/>
+              </w:rPr>
+              <w:t>HTML/XHTML и CSS</w:t>
+            </w:r>
+            <w:r>
+              <w:rPr>
+                <w:noProof/>
+                <w:webHidden/>
+              </w:rPr>
+              <w:tab/>
+            </w:r>
+            <w:r>
+              <w:rPr>
+                <w:noProof/>
+                <w:webHidden/>
+              </w:rPr>
+              <w:fldChar w:fldCharType="begin"/>
+            </w:r>
+            <w:r>
+              <w:rPr>
+                <w:noProof/>
+                <w:webHidden/>
+              </w:rPr>
+              <w:instrText xml:space="preserve"> PAGEREF _Toc89520190 \h </w:instrText>
+            </w:r>
+            <w:r>
+              <w:rPr>
+                <w:noProof/>
+                <w:webHidden/>
+              </w:rPr>
+            </w:r>
+            <w:r>
+              <w:rPr>
+                <w:noProof/>
+                <w:webHidden/>
+              </w:rPr>
+              <w:fldChar w:fldCharType="separate"/>
+            </w:r>
+            <w:r>
+              <w:rPr>
+                <w:noProof/>
+                <w:webHidden/>
+              </w:rPr>
+              <w:t>97</w:t>
+            </w:r>
+            <w:r>
+              <w:rPr>
+                <w:noProof/>
+                <w:webHidden/>
+              </w:rPr>
+              <w:fldChar w:fldCharType="end"/>
+            </w:r>
+          </w:hyperlink>
+        </w:p>
+        <w:p>
+          <w:pPr>
+            <w:pStyle w:val="31"/>
+            <w:tabs>
+              <w:tab w:val="right" w:leader="dot" w:pos="10456"/>
+            </w:tabs>
+            <w:rPr>
+              <w:rFonts w:asciiTheme="minorHAnsi" w:eastAsiaTheme="minorEastAsia" w:hAnsiTheme="minorHAnsi"/>
+              <w:noProof/>
+              <w:sz w:val="22"/>
+              <w:lang w:eastAsia="ru-RU"/>
+            </w:rPr>
+          </w:pPr>
+          <w:hyperlink w:anchor="_Toc89520191" w:history="1">
+            <w:r>
+              <w:rPr>
+                <w:rStyle w:val="ad"/>
+                <w:noProof/>
+              </w:rPr>
+              <w:t>Использование JavaScript</w:t>
+            </w:r>
+            <w:r>
+              <w:rPr>
+                <w:noProof/>
+                <w:webHidden/>
+              </w:rPr>
+              <w:tab/>
+            </w:r>
+            <w:r>
+              <w:rPr>
+                <w:noProof/>
+                <w:webHidden/>
+              </w:rPr>
+              <w:fldChar w:fldCharType="begin"/>
+            </w:r>
+            <w:r>
+              <w:rPr>
+                <w:noProof/>
+                <w:webHidden/>
+              </w:rPr>
+              <w:instrText xml:space="preserve"> PAGEREF _Toc89520191 \h </w:instrText>
+            </w:r>
+            <w:r>
+              <w:rPr>
+                <w:noProof/>
+                <w:webHidden/>
+              </w:rPr>
+            </w:r>
+            <w:r>
+              <w:rPr>
+                <w:noProof/>
+                <w:webHidden/>
+              </w:rPr>
+              <w:fldChar w:fldCharType="separate"/>
+            </w:r>
+            <w:r>
+              <w:rPr>
+                <w:noProof/>
+                <w:webHidden/>
+              </w:rPr>
+              <w:t>99</w:t>
             </w:r>
             <w:r>
               <w:rPr>
@@ -5852,7 +5994,7 @@
               <w:lang w:eastAsia="ru-RU"/>
             </w:rPr>
           </w:pPr>
-          <w:hyperlink w:anchor="_Toc88316899" w:history="1">
+          <w:hyperlink w:anchor="_Toc89520192" w:history="1">
             <w:r>
               <w:rPr>
                 <w:rStyle w:val="ad"/>
@@ -5894,7 +6036,7 @@
                 <w:noProof/>
                 <w:webHidden/>
               </w:rPr>
-              <w:instrText xml:space="preserve"> PAGEREF _Toc88316899 \h </w:instrText>
+              <w:instrText xml:space="preserve"> PAGEREF _Toc89520192 \h </w:instrText>
             </w:r>
             <w:r>
               <w:rPr>
@@ -5914,7 +6056,7 @@
                 <w:noProof/>
                 <w:webHidden/>
               </w:rPr>
-              <w:t>97</w:t>
+              <w:t>103</w:t>
             </w:r>
             <w:r>
               <w:rPr>
@@ -5938,7 +6080,7 @@
               <w:lang w:eastAsia="ru-RU"/>
             </w:rPr>
           </w:pPr>
-          <w:hyperlink w:anchor="_Toc88316900" w:history="1">
+          <w:hyperlink w:anchor="_Toc89520193" w:history="1">
             <w:r>
               <w:rPr>
                 <w:rStyle w:val="ad"/>
@@ -6018,7 +6160,7 @@
                 <w:noProof/>
                 <w:webHidden/>
               </w:rPr>
-              <w:instrText xml:space="preserve"> PAGEREF _Toc88316900 \h </w:instrText>
+              <w:instrText xml:space="preserve"> PAGEREF _Toc89520193 \h </w:instrText>
             </w:r>
             <w:r>
               <w:rPr>
@@ -6038,7 +6180,7 @@
                 <w:noProof/>
                 <w:webHidden/>
               </w:rPr>
-              <w:t>97</w:t>
+              <w:t>103</w:t>
             </w:r>
             <w:r>
               <w:rPr>
@@ -6062,7 +6204,7 @@
               <w:lang w:eastAsia="ru-RU"/>
             </w:rPr>
           </w:pPr>
-          <w:hyperlink w:anchor="_Toc88316901" w:history="1">
+          <w:hyperlink w:anchor="_Toc89520194" w:history="1">
             <w:r>
               <w:rPr>
                 <w:rStyle w:val="ad"/>
@@ -6104,7 +6246,7 @@
                 <w:noProof/>
                 <w:webHidden/>
               </w:rPr>
-              <w:instrText xml:space="preserve"> PAGEREF _Toc88316901 \h </w:instrText>
+              <w:instrText xml:space="preserve"> PAGEREF _Toc89520194 \h </w:instrText>
             </w:r>
             <w:r>
               <w:rPr>
@@ -6124,7 +6266,7 @@
                 <w:noProof/>
                 <w:webHidden/>
               </w:rPr>
-              <w:t>98</w:t>
+              <w:t>104</w:t>
             </w:r>
             <w:r>
               <w:rPr>
@@ -6148,7 +6290,7 @@
               <w:lang w:eastAsia="ru-RU"/>
             </w:rPr>
           </w:pPr>
-          <w:hyperlink w:anchor="_Toc88316902" w:history="1">
+          <w:hyperlink w:anchor="_Toc89520195" w:history="1">
             <w:r>
               <w:rPr>
                 <w:rStyle w:val="ad"/>
@@ -6169,7 +6311,7 @@
                 <w:rStyle w:val="ad"/>
                 <w:noProof/>
               </w:rPr>
-              <w:t>.1. Основные понятия и принципы информационной безопасности</w:t>
+              <w:t>.1. Основные понятия и принципы ИБ</w:t>
             </w:r>
             <w:r>
               <w:rPr>
@@ -6190,7 +6332,7 @@
                 <w:noProof/>
                 <w:webHidden/>
               </w:rPr>
-              <w:instrText xml:space="preserve"> PAGEREF _Toc88316902 \h </w:instrText>
+              <w:instrText xml:space="preserve"> PAGEREF _Toc89520195 \h </w:instrText>
             </w:r>
             <w:r>
               <w:rPr>
@@ -6210,7 +6352,291 @@
                 <w:noProof/>
                 <w:webHidden/>
               </w:rPr>
-              <w:t>98</w:t>
+              <w:t>104</w:t>
+            </w:r>
+            <w:r>
+              <w:rPr>
+                <w:noProof/>
+                <w:webHidden/>
+              </w:rPr>
+              <w:fldChar w:fldCharType="end"/>
+            </w:r>
+          </w:hyperlink>
+        </w:p>
+        <w:p>
+          <w:pPr>
+            <w:pStyle w:val="31"/>
+            <w:tabs>
+              <w:tab w:val="right" w:leader="dot" w:pos="10456"/>
+            </w:tabs>
+            <w:rPr>
+              <w:rFonts w:asciiTheme="minorHAnsi" w:eastAsiaTheme="minorEastAsia" w:hAnsiTheme="minorHAnsi"/>
+              <w:noProof/>
+              <w:sz w:val="22"/>
+              <w:lang w:eastAsia="ru-RU"/>
+            </w:rPr>
+          </w:pPr>
+          <w:hyperlink w:anchor="_Toc89520196" w:history="1">
+            <w:r>
+              <w:rPr>
+                <w:rStyle w:val="ad"/>
+                <w:noProof/>
+              </w:rPr>
+              <w:t>ГОСТ «Защита информации»</w:t>
+            </w:r>
+            <w:r>
+              <w:rPr>
+                <w:noProof/>
+                <w:webHidden/>
+              </w:rPr>
+              <w:tab/>
+            </w:r>
+            <w:r>
+              <w:rPr>
+                <w:noProof/>
+                <w:webHidden/>
+              </w:rPr>
+              <w:fldChar w:fldCharType="begin"/>
+            </w:r>
+            <w:r>
+              <w:rPr>
+                <w:noProof/>
+                <w:webHidden/>
+              </w:rPr>
+              <w:instrText xml:space="preserve"> PAGEREF _Toc89520196 \h </w:instrText>
+            </w:r>
+            <w:r>
+              <w:rPr>
+                <w:noProof/>
+                <w:webHidden/>
+              </w:rPr>
+            </w:r>
+            <w:r>
+              <w:rPr>
+                <w:noProof/>
+                <w:webHidden/>
+              </w:rPr>
+              <w:fldChar w:fldCharType="separate"/>
+            </w:r>
+            <w:r>
+              <w:rPr>
+                <w:noProof/>
+                <w:webHidden/>
+              </w:rPr>
+              <w:t>104</w:t>
+            </w:r>
+            <w:r>
+              <w:rPr>
+                <w:noProof/>
+                <w:webHidden/>
+              </w:rPr>
+              <w:fldChar w:fldCharType="end"/>
+            </w:r>
+          </w:hyperlink>
+        </w:p>
+        <w:p>
+          <w:pPr>
+            <w:pStyle w:val="31"/>
+            <w:tabs>
+              <w:tab w:val="right" w:leader="dot" w:pos="10456"/>
+            </w:tabs>
+            <w:rPr>
+              <w:rFonts w:asciiTheme="minorHAnsi" w:eastAsiaTheme="minorEastAsia" w:hAnsiTheme="minorHAnsi"/>
+              <w:noProof/>
+              <w:sz w:val="22"/>
+              <w:lang w:eastAsia="ru-RU"/>
+            </w:rPr>
+          </w:pPr>
+          <w:hyperlink w:anchor="_Toc89520197" w:history="1">
+            <w:r>
+              <w:rPr>
+                <w:rStyle w:val="ad"/>
+                <w:noProof/>
+              </w:rPr>
+              <w:t>Классификация угроз и атак</w:t>
+            </w:r>
+            <w:r>
+              <w:rPr>
+                <w:noProof/>
+                <w:webHidden/>
+              </w:rPr>
+              <w:tab/>
+            </w:r>
+            <w:r>
+              <w:rPr>
+                <w:noProof/>
+                <w:webHidden/>
+              </w:rPr>
+              <w:fldChar w:fldCharType="begin"/>
+            </w:r>
+            <w:r>
+              <w:rPr>
+                <w:noProof/>
+                <w:webHidden/>
+              </w:rPr>
+              <w:instrText xml:space="preserve"> PAGEREF _Toc89520197 \h </w:instrText>
+            </w:r>
+            <w:r>
+              <w:rPr>
+                <w:noProof/>
+                <w:webHidden/>
+              </w:rPr>
+            </w:r>
+            <w:r>
+              <w:rPr>
+                <w:noProof/>
+                <w:webHidden/>
+              </w:rPr>
+              <w:fldChar w:fldCharType="separate"/>
+            </w:r>
+            <w:r>
+              <w:rPr>
+                <w:noProof/>
+                <w:webHidden/>
+              </w:rPr>
+              <w:t>105</w:t>
+            </w:r>
+            <w:r>
+              <w:rPr>
+                <w:noProof/>
+                <w:webHidden/>
+              </w:rPr>
+              <w:fldChar w:fldCharType="end"/>
+            </w:r>
+          </w:hyperlink>
+        </w:p>
+        <w:p>
+          <w:pPr>
+            <w:pStyle w:val="31"/>
+            <w:tabs>
+              <w:tab w:val="right" w:leader="dot" w:pos="10456"/>
+            </w:tabs>
+            <w:rPr>
+              <w:rFonts w:asciiTheme="minorHAnsi" w:eastAsiaTheme="minorEastAsia" w:hAnsiTheme="minorHAnsi"/>
+              <w:noProof/>
+              <w:sz w:val="22"/>
+              <w:lang w:eastAsia="ru-RU"/>
+            </w:rPr>
+          </w:pPr>
+          <w:hyperlink w:anchor="_Toc89520198" w:history="1">
+            <w:r>
+              <w:rPr>
+                <w:rStyle w:val="ad"/>
+                <w:noProof/>
+              </w:rPr>
+              <w:t>ФЗ «Об информации, ИТ и о защите информации»</w:t>
+            </w:r>
+            <w:r>
+              <w:rPr>
+                <w:noProof/>
+                <w:webHidden/>
+              </w:rPr>
+              <w:tab/>
+            </w:r>
+            <w:r>
+              <w:rPr>
+                <w:noProof/>
+                <w:webHidden/>
+              </w:rPr>
+              <w:fldChar w:fldCharType="begin"/>
+            </w:r>
+            <w:r>
+              <w:rPr>
+                <w:noProof/>
+                <w:webHidden/>
+              </w:rPr>
+              <w:instrText xml:space="preserve"> PAGEREF _Toc89520198 \h </w:instrText>
+            </w:r>
+            <w:r>
+              <w:rPr>
+                <w:noProof/>
+                <w:webHidden/>
+              </w:rPr>
+            </w:r>
+            <w:r>
+              <w:rPr>
+                <w:noProof/>
+                <w:webHidden/>
+              </w:rPr>
+              <w:fldChar w:fldCharType="separate"/>
+            </w:r>
+            <w:r>
+              <w:rPr>
+                <w:noProof/>
+                <w:webHidden/>
+              </w:rPr>
+              <w:t>106</w:t>
+            </w:r>
+            <w:r>
+              <w:rPr>
+                <w:noProof/>
+                <w:webHidden/>
+              </w:rPr>
+              <w:fldChar w:fldCharType="end"/>
+            </w:r>
+          </w:hyperlink>
+        </w:p>
+        <w:p>
+          <w:pPr>
+            <w:pStyle w:val="31"/>
+            <w:tabs>
+              <w:tab w:val="right" w:leader="dot" w:pos="10456"/>
+            </w:tabs>
+            <w:rPr>
+              <w:rFonts w:asciiTheme="minorHAnsi" w:eastAsiaTheme="minorEastAsia" w:hAnsiTheme="minorHAnsi"/>
+              <w:noProof/>
+              <w:sz w:val="22"/>
+              <w:lang w:eastAsia="ru-RU"/>
+            </w:rPr>
+          </w:pPr>
+          <w:hyperlink w:anchor="_Toc89520199" w:history="1">
+            <w:r>
+              <w:rPr>
+                <w:rStyle w:val="ad"/>
+                <w:noProof/>
+              </w:rPr>
+              <w:t>Персональные данные</w:t>
+            </w:r>
+            <w:r>
+              <w:rPr>
+                <w:noProof/>
+                <w:webHidden/>
+              </w:rPr>
+              <w:tab/>
+            </w:r>
+            <w:r>
+              <w:rPr>
+                <w:noProof/>
+                <w:webHidden/>
+              </w:rPr>
+              <w:fldChar w:fldCharType="begin"/>
+            </w:r>
+            <w:r>
+              <w:rPr>
+                <w:noProof/>
+                <w:webHidden/>
+              </w:rPr>
+              <w:instrText xml:space="preserve"> PAGEREF _Toc89520199 \h </w:instrText>
+            </w:r>
+            <w:r>
+              <w:rPr>
+                <w:noProof/>
+                <w:webHidden/>
+              </w:rPr>
+            </w:r>
+            <w:r>
+              <w:rPr>
+                <w:noProof/>
+                <w:webHidden/>
+              </w:rPr>
+              <w:fldChar w:fldCharType="separate"/>
+            </w:r>
+            <w:r>
+              <w:rPr>
+                <w:noProof/>
+                <w:webHidden/>
+              </w:rPr>
+              <w:t>109</w:t>
             </w:r>
             <w:r>
               <w:rPr>
@@ -6234,7 +6660,7 @@
               <w:lang w:eastAsia="ru-RU"/>
             </w:rPr>
           </w:pPr>
-          <w:hyperlink w:anchor="_Toc88316903" w:history="1">
+          <w:hyperlink w:anchor="_Toc89520200" w:history="1">
             <w:r>
               <w:rPr>
                 <w:rStyle w:val="ad"/>
@@ -6276,7 +6702,7 @@
                 <w:noProof/>
                 <w:webHidden/>
               </w:rPr>
-              <w:instrText xml:space="preserve"> PAGEREF _Toc88316903 \h </w:instrText>
+              <w:instrText xml:space="preserve"> PAGEREF _Toc89520200 \h </w:instrText>
             </w:r>
             <w:r>
               <w:rPr>
@@ -6296,7 +6722,433 @@
                 <w:noProof/>
                 <w:webHidden/>
               </w:rPr>
-              <w:t>98</w:t>
+              <w:t>112</w:t>
+            </w:r>
+            <w:r>
+              <w:rPr>
+                <w:noProof/>
+                <w:webHidden/>
+              </w:rPr>
+              <w:fldChar w:fldCharType="end"/>
+            </w:r>
+          </w:hyperlink>
+        </w:p>
+        <w:p>
+          <w:pPr>
+            <w:pStyle w:val="31"/>
+            <w:tabs>
+              <w:tab w:val="right" w:leader="dot" w:pos="10456"/>
+            </w:tabs>
+            <w:rPr>
+              <w:rFonts w:asciiTheme="minorHAnsi" w:eastAsiaTheme="minorEastAsia" w:hAnsiTheme="minorHAnsi"/>
+              <w:noProof/>
+              <w:sz w:val="22"/>
+              <w:lang w:eastAsia="ru-RU"/>
+            </w:rPr>
+          </w:pPr>
+          <w:hyperlink w:anchor="_Toc89520201" w:history="1">
+            <w:r>
+              <w:rPr>
+                <w:rStyle w:val="ad"/>
+                <w:noProof/>
+              </w:rPr>
+              <w:t>Система анализа сетевого трафика нового поколения (NDR)</w:t>
+            </w:r>
+            <w:r>
+              <w:rPr>
+                <w:noProof/>
+                <w:webHidden/>
+              </w:rPr>
+              <w:tab/>
+            </w:r>
+            <w:r>
+              <w:rPr>
+                <w:noProof/>
+                <w:webHidden/>
+              </w:rPr>
+              <w:fldChar w:fldCharType="begin"/>
+            </w:r>
+            <w:r>
+              <w:rPr>
+                <w:noProof/>
+                <w:webHidden/>
+              </w:rPr>
+              <w:instrText xml:space="preserve"> PAGEREF _Toc89520201 \h </w:instrText>
+            </w:r>
+            <w:r>
+              <w:rPr>
+                <w:noProof/>
+                <w:webHidden/>
+              </w:rPr>
+            </w:r>
+            <w:r>
+              <w:rPr>
+                <w:noProof/>
+                <w:webHidden/>
+              </w:rPr>
+              <w:fldChar w:fldCharType="separate"/>
+            </w:r>
+            <w:r>
+              <w:rPr>
+                <w:noProof/>
+                <w:webHidden/>
+              </w:rPr>
+              <w:t>112</w:t>
+            </w:r>
+            <w:r>
+              <w:rPr>
+                <w:noProof/>
+                <w:webHidden/>
+              </w:rPr>
+              <w:fldChar w:fldCharType="end"/>
+            </w:r>
+          </w:hyperlink>
+        </w:p>
+        <w:p>
+          <w:pPr>
+            <w:pStyle w:val="31"/>
+            <w:tabs>
+              <w:tab w:val="right" w:leader="dot" w:pos="10456"/>
+            </w:tabs>
+            <w:rPr>
+              <w:rFonts w:asciiTheme="minorHAnsi" w:eastAsiaTheme="minorEastAsia" w:hAnsiTheme="minorHAnsi"/>
+              <w:noProof/>
+              <w:sz w:val="22"/>
+              <w:lang w:eastAsia="ru-RU"/>
+            </w:rPr>
+          </w:pPr>
+          <w:hyperlink w:anchor="_Toc89520202" w:history="1">
+            <w:r>
+              <w:rPr>
+                <w:rStyle w:val="ad"/>
+                <w:noProof/>
+              </w:rPr>
+              <w:t>Системы учета и обработки компьютерных угроз (Threat Intelligence)</w:t>
+            </w:r>
+            <w:r>
+              <w:rPr>
+                <w:noProof/>
+                <w:webHidden/>
+              </w:rPr>
+              <w:tab/>
+            </w:r>
+            <w:r>
+              <w:rPr>
+                <w:noProof/>
+                <w:webHidden/>
+              </w:rPr>
+              <w:fldChar w:fldCharType="begin"/>
+            </w:r>
+            <w:r>
+              <w:rPr>
+                <w:noProof/>
+                <w:webHidden/>
+              </w:rPr>
+              <w:instrText xml:space="preserve"> PAGEREF _Toc89520202 \h </w:instrText>
+            </w:r>
+            <w:r>
+              <w:rPr>
+                <w:noProof/>
+                <w:webHidden/>
+              </w:rPr>
+            </w:r>
+            <w:r>
+              <w:rPr>
+                <w:noProof/>
+                <w:webHidden/>
+              </w:rPr>
+              <w:fldChar w:fldCharType="separate"/>
+            </w:r>
+            <w:r>
+              <w:rPr>
+                <w:noProof/>
+                <w:webHidden/>
+              </w:rPr>
+              <w:t>112</w:t>
+            </w:r>
+            <w:r>
+              <w:rPr>
+                <w:noProof/>
+                <w:webHidden/>
+              </w:rPr>
+              <w:fldChar w:fldCharType="end"/>
+            </w:r>
+          </w:hyperlink>
+        </w:p>
+        <w:p>
+          <w:pPr>
+            <w:pStyle w:val="31"/>
+            <w:tabs>
+              <w:tab w:val="right" w:leader="dot" w:pos="10456"/>
+            </w:tabs>
+            <w:rPr>
+              <w:rFonts w:asciiTheme="minorHAnsi" w:eastAsiaTheme="minorEastAsia" w:hAnsiTheme="minorHAnsi"/>
+              <w:noProof/>
+              <w:sz w:val="22"/>
+              <w:lang w:eastAsia="ru-RU"/>
+            </w:rPr>
+          </w:pPr>
+          <w:hyperlink w:anchor="_Toc89520203" w:history="1">
+            <w:r>
+              <w:rPr>
+                <w:rStyle w:val="ad"/>
+                <w:noProof/>
+              </w:rPr>
+              <w:t>Поиск угроз (Threat hunting)</w:t>
+            </w:r>
+            <w:r>
+              <w:rPr>
+                <w:noProof/>
+                <w:webHidden/>
+              </w:rPr>
+              <w:tab/>
+            </w:r>
+            <w:r>
+              <w:rPr>
+                <w:noProof/>
+                <w:webHidden/>
+              </w:rPr>
+              <w:fldChar w:fldCharType="begin"/>
+            </w:r>
+            <w:r>
+              <w:rPr>
+                <w:noProof/>
+                <w:webHidden/>
+              </w:rPr>
+              <w:instrText xml:space="preserve"> PAGEREF _Toc89520203 \h </w:instrText>
+            </w:r>
+            <w:r>
+              <w:rPr>
+                <w:noProof/>
+                <w:webHidden/>
+              </w:rPr>
+            </w:r>
+            <w:r>
+              <w:rPr>
+                <w:noProof/>
+                <w:webHidden/>
+              </w:rPr>
+              <w:fldChar w:fldCharType="separate"/>
+            </w:r>
+            <w:r>
+              <w:rPr>
+                <w:noProof/>
+                <w:webHidden/>
+              </w:rPr>
+              <w:t>113</w:t>
+            </w:r>
+            <w:r>
+              <w:rPr>
+                <w:noProof/>
+                <w:webHidden/>
+              </w:rPr>
+              <w:fldChar w:fldCharType="end"/>
+            </w:r>
+          </w:hyperlink>
+        </w:p>
+        <w:p>
+          <w:pPr>
+            <w:pStyle w:val="31"/>
+            <w:tabs>
+              <w:tab w:val="right" w:leader="dot" w:pos="10456"/>
+            </w:tabs>
+            <w:rPr>
+              <w:rFonts w:asciiTheme="minorHAnsi" w:eastAsiaTheme="minorEastAsia" w:hAnsiTheme="minorHAnsi"/>
+              <w:noProof/>
+              <w:sz w:val="22"/>
+              <w:lang w:eastAsia="ru-RU"/>
+            </w:rPr>
+          </w:pPr>
+          <w:hyperlink w:anchor="_Toc89520204" w:history="1">
+            <w:r>
+              <w:rPr>
+                <w:rStyle w:val="ad"/>
+                <w:noProof/>
+              </w:rPr>
+              <w:t>Средства поведенческого анализа («песочницы»)</w:t>
+            </w:r>
+            <w:r>
+              <w:rPr>
+                <w:noProof/>
+                <w:webHidden/>
+              </w:rPr>
+              <w:tab/>
+            </w:r>
+            <w:r>
+              <w:rPr>
+                <w:noProof/>
+                <w:webHidden/>
+              </w:rPr>
+              <w:fldChar w:fldCharType="begin"/>
+            </w:r>
+            <w:r>
+              <w:rPr>
+                <w:noProof/>
+                <w:webHidden/>
+              </w:rPr>
+              <w:instrText xml:space="preserve"> PAGEREF _Toc89520204 \h </w:instrText>
+            </w:r>
+            <w:r>
+              <w:rPr>
+                <w:noProof/>
+                <w:webHidden/>
+              </w:rPr>
+            </w:r>
+            <w:r>
+              <w:rPr>
+                <w:noProof/>
+                <w:webHidden/>
+              </w:rPr>
+              <w:fldChar w:fldCharType="separate"/>
+            </w:r>
+            <w:r>
+              <w:rPr>
+                <w:noProof/>
+                <w:webHidden/>
+              </w:rPr>
+              <w:t>115</w:t>
+            </w:r>
+            <w:r>
+              <w:rPr>
+                <w:noProof/>
+                <w:webHidden/>
+              </w:rPr>
+              <w:fldChar w:fldCharType="end"/>
+            </w:r>
+          </w:hyperlink>
+        </w:p>
+        <w:p>
+          <w:pPr>
+            <w:pStyle w:val="31"/>
+            <w:tabs>
+              <w:tab w:val="right" w:leader="dot" w:pos="10456"/>
+            </w:tabs>
+            <w:rPr>
+              <w:rFonts w:asciiTheme="minorHAnsi" w:eastAsiaTheme="minorEastAsia" w:hAnsiTheme="minorHAnsi"/>
+              <w:noProof/>
+              <w:sz w:val="22"/>
+              <w:lang w:eastAsia="ru-RU"/>
+            </w:rPr>
+          </w:pPr>
+          <w:hyperlink w:anchor="_Toc89520205" w:history="1">
+            <w:r>
+              <w:rPr>
+                <w:rStyle w:val="ad"/>
+                <w:noProof/>
+              </w:rPr>
+              <w:t>Приманки для хакеров («Honeypot»)</w:t>
+            </w:r>
+            <w:r>
+              <w:rPr>
+                <w:noProof/>
+                <w:webHidden/>
+              </w:rPr>
+              <w:tab/>
+            </w:r>
+            <w:r>
+              <w:rPr>
+                <w:noProof/>
+                <w:webHidden/>
+              </w:rPr>
+              <w:fldChar w:fldCharType="begin"/>
+            </w:r>
+            <w:r>
+              <w:rPr>
+                <w:noProof/>
+                <w:webHidden/>
+              </w:rPr>
+              <w:instrText xml:space="preserve"> PAGEREF _Toc89520205 \h </w:instrText>
+            </w:r>
+            <w:r>
+              <w:rPr>
+                <w:noProof/>
+                <w:webHidden/>
+              </w:rPr>
+            </w:r>
+            <w:r>
+              <w:rPr>
+                <w:noProof/>
+                <w:webHidden/>
+              </w:rPr>
+              <w:fldChar w:fldCharType="separate"/>
+            </w:r>
+            <w:r>
+              <w:rPr>
+                <w:noProof/>
+                <w:webHidden/>
+              </w:rPr>
+              <w:t>115</w:t>
+            </w:r>
+            <w:r>
+              <w:rPr>
+                <w:noProof/>
+                <w:webHidden/>
+              </w:rPr>
+              <w:fldChar w:fldCharType="end"/>
+            </w:r>
+          </w:hyperlink>
+        </w:p>
+        <w:p>
+          <w:pPr>
+            <w:pStyle w:val="31"/>
+            <w:tabs>
+              <w:tab w:val="right" w:leader="dot" w:pos="10456"/>
+            </w:tabs>
+            <w:rPr>
+              <w:rFonts w:asciiTheme="minorHAnsi" w:eastAsiaTheme="minorEastAsia" w:hAnsiTheme="minorHAnsi"/>
+              <w:noProof/>
+              <w:sz w:val="22"/>
+              <w:lang w:eastAsia="ru-RU"/>
+            </w:rPr>
+          </w:pPr>
+          <w:hyperlink w:anchor="_Toc89520206" w:history="1">
+            <w:r>
+              <w:rPr>
+                <w:rStyle w:val="ad"/>
+                <w:noProof/>
+              </w:rPr>
+              <w:t>Развитие технологий обнаружения компьютерных атак в России</w:t>
+            </w:r>
+            <w:r>
+              <w:rPr>
+                <w:noProof/>
+                <w:webHidden/>
+              </w:rPr>
+              <w:tab/>
+            </w:r>
+            <w:r>
+              <w:rPr>
+                <w:noProof/>
+                <w:webHidden/>
+              </w:rPr>
+              <w:fldChar w:fldCharType="begin"/>
+            </w:r>
+            <w:r>
+              <w:rPr>
+                <w:noProof/>
+                <w:webHidden/>
+              </w:rPr>
+              <w:instrText xml:space="preserve"> PAGEREF _Toc89520206 \h </w:instrText>
+            </w:r>
+            <w:r>
+              <w:rPr>
+                <w:noProof/>
+                <w:webHidden/>
+              </w:rPr>
+            </w:r>
+            <w:r>
+              <w:rPr>
+                <w:noProof/>
+                <w:webHidden/>
+              </w:rPr>
+              <w:fldChar w:fldCharType="separate"/>
+            </w:r>
+            <w:r>
+              <w:rPr>
+                <w:noProof/>
+                <w:webHidden/>
+              </w:rPr>
+              <w:t>116</w:t>
             </w:r>
             <w:r>
               <w:rPr>
@@ -6320,7 +7172,7 @@
               <w:lang w:eastAsia="ru-RU"/>
             </w:rPr>
           </w:pPr>
-          <w:hyperlink w:anchor="_Toc88316904" w:history="1">
+          <w:hyperlink w:anchor="_Toc89520207" w:history="1">
             <w:r>
               <w:rPr>
                 <w:rStyle w:val="ad"/>
@@ -6347,7 +7199,7 @@
                 <w:noProof/>
                 <w:webHidden/>
               </w:rPr>
-              <w:instrText xml:space="preserve"> PAGEREF _Toc88316904 \h </w:instrText>
+              <w:instrText xml:space="preserve"> PAGEREF _Toc89520207 \h </w:instrText>
             </w:r>
             <w:r>
               <w:rPr>
@@ -6367,7 +7219,7 @@
                 <w:noProof/>
                 <w:webHidden/>
               </w:rPr>
-              <w:t>99</w:t>
+              <w:t>119</w:t>
             </w:r>
             <w:r>
               <w:rPr>
@@ -6391,7 +7243,7 @@
               <w:lang w:eastAsia="ru-RU"/>
             </w:rPr>
           </w:pPr>
-          <w:hyperlink w:anchor="_Toc88316905" w:history="1">
+          <w:hyperlink w:anchor="_Toc89520208" w:history="1">
             <w:r>
               <w:rPr>
                 <w:rStyle w:val="ad"/>
@@ -6418,7 +7270,7 @@
                 <w:noProof/>
                 <w:webHidden/>
               </w:rPr>
-              <w:instrText xml:space="preserve"> PAGEREF _Toc88316905 \h </w:instrText>
+              <w:instrText xml:space="preserve"> PAGEREF _Toc89520208 \h </w:instrText>
             </w:r>
             <w:r>
               <w:rPr>
@@ -6438,7 +7290,7 @@
                 <w:noProof/>
                 <w:webHidden/>
               </w:rPr>
-              <w:t>99</w:t>
+              <w:t>119</w:t>
             </w:r>
             <w:r>
               <w:rPr>
@@ -6462,7 +7314,7 @@
               <w:lang w:eastAsia="ru-RU"/>
             </w:rPr>
           </w:pPr>
-          <w:hyperlink w:anchor="_Toc88316906" w:history="1">
+          <w:hyperlink w:anchor="_Toc89520209" w:history="1">
             <w:r>
               <w:rPr>
                 <w:rStyle w:val="ad"/>
@@ -6489,7 +7341,7 @@
                 <w:noProof/>
                 <w:webHidden/>
               </w:rPr>
-              <w:instrText xml:space="preserve"> PAGEREF _Toc88316906 \h </w:instrText>
+              <w:instrText xml:space="preserve"> PAGEREF _Toc89520209 \h </w:instrText>
             </w:r>
             <w:r>
               <w:rPr>
@@ -6509,7 +7361,7 @@
                 <w:noProof/>
                 <w:webHidden/>
               </w:rPr>
-              <w:t>99</w:t>
+              <w:t>119</w:t>
             </w:r>
             <w:r>
               <w:rPr>
@@ -6533,7 +7385,7 @@
               <w:lang w:eastAsia="ru-RU"/>
             </w:rPr>
           </w:pPr>
-          <w:hyperlink w:anchor="_Toc88316907" w:history="1">
+          <w:hyperlink w:anchor="_Toc89520210" w:history="1">
             <w:r>
               <w:rPr>
                 <w:rStyle w:val="ad"/>
@@ -6560,7 +7412,7 @@
                 <w:noProof/>
                 <w:webHidden/>
               </w:rPr>
-              <w:instrText xml:space="preserve"> PAGEREF _Toc88316907 \h </w:instrText>
+              <w:instrText xml:space="preserve"> PAGEREF _Toc89520210 \h </w:instrText>
             </w:r>
             <w:r>
               <w:rPr>
@@ -6580,7 +7432,7 @@
                 <w:noProof/>
                 <w:webHidden/>
               </w:rPr>
-              <w:t>99</w:t>
+              <w:t>119</w:t>
             </w:r>
             <w:r>
               <w:rPr>
@@ -6604,7 +7456,7 @@
               <w:lang w:eastAsia="ru-RU"/>
             </w:rPr>
           </w:pPr>
-          <w:hyperlink w:anchor="_Toc88316908" w:history="1">
+          <w:hyperlink w:anchor="_Toc89520211" w:history="1">
             <w:r>
               <w:rPr>
                 <w:rStyle w:val="ad"/>
@@ -6631,7 +7483,7 @@
                 <w:noProof/>
                 <w:webHidden/>
               </w:rPr>
-              <w:instrText xml:space="preserve"> PAGEREF _Toc88316908 \h </w:instrText>
+              <w:instrText xml:space="preserve"> PAGEREF _Toc89520211 \h </w:instrText>
             </w:r>
             <w:r>
               <w:rPr>
@@ -6651,7 +7503,7 @@
                 <w:noProof/>
                 <w:webHidden/>
               </w:rPr>
-              <w:t>99</w:t>
+              <w:t>119</w:t>
             </w:r>
             <w:r>
               <w:rPr>
@@ -6695,7 +7547,7 @@
       <w:pPr>
         <w:pStyle w:val="1"/>
       </w:pPr>
-      <w:bookmarkStart w:id="1" w:name="_Toc88316826"/>
+      <w:bookmarkStart w:id="1" w:name="_Toc89520117"/>
       <w:r>
         <w:lastRenderedPageBreak/>
         <w:t xml:space="preserve">Модуль </w:t>
@@ -6718,7 +7570,7 @@
       <w:pPr>
         <w:pStyle w:val="2"/>
       </w:pPr>
-      <w:bookmarkStart w:id="2" w:name="_Toc88316827"/>
+      <w:bookmarkStart w:id="2" w:name="_Toc89520118"/>
       <w:r>
         <w:t xml:space="preserve">Лекция </w:t>
       </w:r>
@@ -6740,7 +7592,7 @@
       <w:pPr>
         <w:pStyle w:val="3"/>
       </w:pPr>
-      <w:bookmarkStart w:id="3" w:name="_Toc88316828"/>
+      <w:bookmarkStart w:id="3" w:name="_Toc89520119"/>
       <w:r>
         <w:t>Введение</w:t>
       </w:r>
@@ -6748,12 +7600,7 @@
     </w:p>
     <w:p>
       <w:r>
-        <w:t>Компьютерные сети являются частным случаем распределенной вычислительной системы, в которой несколько компьютеров согласо</w:t>
-      </w:r>
-      <w:bookmarkStart w:id="4" w:name="_GoBack"/>
-      <w:bookmarkEnd w:id="4"/>
-      <w:r>
-        <w:t xml:space="preserve">ванно выполняет набор взаимосвязанных задач, осуществляя обмен данными в автоматическом режиме. </w:t>
+        <w:t xml:space="preserve">Компьютерные сети являются частным случаем распределенной вычислительной системы, в которой несколько компьютеров согласованно выполняет набор взаимосвязанных задач, осуществляя обмен данными в автоматическом режиме. </w:t>
       </w:r>
     </w:p>
     <w:tbl>
@@ -6887,7 +7734,12 @@
         <w:t>мэйнфрейма</w:t>
       </w:r>
       <w:r>
-        <w:t xml:space="preserve"> - мощного универсального компьютера. Пользователи подготавливали перфокарты, содержащие данные и команды программ, и передавали их в вычислительный центр. Операторы вводили эти карты в компьютер, а готовые результаты пользователи получали на следующий день. Интерактивный режим работы, при котором можно с терминала оперативно руководить процессом обработки своих данных, для пользователей был бы удобней, но их интересами на первых этапах развития вычислительных систем в значительной степени пренебрегали. В ущерб эффективности работы использующих его специалистов основной считалась эффективность работы самого дорогого устройства вычислительной машины - процессора.</w:t>
+        <w:t xml:space="preserve"> - мощного универсального компьютера. Пользователи подготавливали перфокарты, содержащие данные и команды программ, и передавали их в вычислительный центр. Операторы вводили эти карты в компьютер, а готовые результаты</w:t>
+      </w:r>
+      <w:bookmarkStart w:id="4" w:name="_GoBack"/>
+      <w:bookmarkEnd w:id="4"/>
+      <w:r>
+        <w:t xml:space="preserve"> пользователи получали на следующий день. Интерактивный режим работы, при котором можно с терминала оперативно руководить процессом обработки своих данных, для пользователей был бы удобней, но их интересами на первых этапах развития вычислительных систем в значительной степени пренебрегали. В ущерб эффективности работы использующих его специалистов основной считалась эффективность работы самого дорогого устройства вычислительной машины - процессора.</w:t>
       </w:r>
     </w:p>
     <w:p>
@@ -7087,7 +7939,7 @@
       <w:pPr>
         <w:pStyle w:val="3"/>
       </w:pPr>
-      <w:bookmarkStart w:id="5" w:name="_Toc88316829"/>
+      <w:bookmarkStart w:id="5" w:name="_Toc89520120"/>
       <w:r>
         <w:lastRenderedPageBreak/>
         <w:t>Возникновение глобальных сетей</w:t>
@@ -7206,7 +8058,7 @@
       <w:pPr>
         <w:pStyle w:val="3"/>
       </w:pPr>
-      <w:bookmarkStart w:id="6" w:name="_Toc88316830"/>
+      <w:bookmarkStart w:id="6" w:name="_Toc89520121"/>
       <w:r>
         <w:t>Возникновение локальных сетей</w:t>
       </w:r>
@@ -7344,7 +8196,7 @@
       <w:pPr>
         <w:pStyle w:val="2"/>
       </w:pPr>
-      <w:bookmarkStart w:id="7" w:name="_Toc88316831"/>
+      <w:bookmarkStart w:id="7" w:name="_Toc89520122"/>
       <w:r>
         <w:t xml:space="preserve">Лекция </w:t>
       </w:r>
@@ -8954,7 +9806,7 @@
       <w:pPr>
         <w:pStyle w:val="3"/>
       </w:pPr>
-      <w:bookmarkStart w:id="8" w:name="_Toc88316832"/>
+      <w:bookmarkStart w:id="8" w:name="_Toc89520123"/>
       <w:r>
         <w:t>Классическая схема построения сети</w:t>
       </w:r>
@@ -9519,7 +10371,7 @@
       <w:pPr>
         <w:pStyle w:val="3"/>
       </w:pPr>
-      <w:bookmarkStart w:id="10" w:name="_Toc88316833"/>
+      <w:bookmarkStart w:id="10" w:name="_Toc89520124"/>
       <w:r>
         <w:t>Физическая среда передачи данных в локальных сетях</w:t>
       </w:r>
@@ -9627,7 +10479,7 @@
           <w:noProof/>
         </w:rPr>
       </w:pPr>
-      <w:bookmarkStart w:id="11" w:name="_Toc88316834"/>
+      <w:bookmarkStart w:id="11" w:name="_Toc89520125"/>
       <w:r>
         <w:rPr>
           <w:noProof/>
@@ -9792,7 +10644,7 @@
           <w:noProof/>
         </w:rPr>
       </w:pPr>
-      <w:bookmarkStart w:id="12" w:name="_Toc88316835"/>
+      <w:bookmarkStart w:id="12" w:name="_Toc89520126"/>
       <w:r>
         <w:rPr>
           <w:noProof/>
@@ -9929,7 +10781,7 @@
       <w:pPr>
         <w:pStyle w:val="3"/>
       </w:pPr>
-      <w:bookmarkStart w:id="13" w:name="_Toc88316836"/>
+      <w:bookmarkStart w:id="13" w:name="_Toc89520127"/>
       <w:r>
         <w:lastRenderedPageBreak/>
         <w:t>Кабели на основе витых пар</w:t>
@@ -10325,7 +11177,7 @@
       <w:pPr>
         <w:pStyle w:val="3"/>
       </w:pPr>
-      <w:bookmarkStart w:id="14" w:name="_Toc88316837"/>
+      <w:bookmarkStart w:id="14" w:name="_Toc89520128"/>
       <w:r>
         <w:lastRenderedPageBreak/>
         <w:t>Коаксиальные кабели</w:t>
@@ -10476,7 +11328,7 @@
       <w:pPr>
         <w:pStyle w:val="3"/>
       </w:pPr>
-      <w:bookmarkStart w:id="15" w:name="_Toc88316838"/>
+      <w:bookmarkStart w:id="15" w:name="_Toc89520129"/>
       <w:r>
         <w:t>Оптоволоконные кабели</w:t>
       </w:r>
@@ -10667,7 +11519,7 @@
       <w:pPr>
         <w:pStyle w:val="3"/>
       </w:pPr>
-      <w:bookmarkStart w:id="16" w:name="_Toc88316839"/>
+      <w:bookmarkStart w:id="16" w:name="_Toc89520130"/>
       <w:r>
         <w:lastRenderedPageBreak/>
         <w:t>Бескабельные каналы связи</w:t>
@@ -10800,7 +11652,7 @@
       <w:pPr>
         <w:pStyle w:val="2"/>
       </w:pPr>
-      <w:bookmarkStart w:id="17" w:name="_Toc88316840"/>
+      <w:bookmarkStart w:id="17" w:name="_Toc89520131"/>
       <w:r>
         <w:t xml:space="preserve">Лекция </w:t>
       </w:r>
@@ -10989,7 +11841,7 @@
       <w:pPr>
         <w:pStyle w:val="3"/>
       </w:pPr>
-      <w:bookmarkStart w:id="18" w:name="_Toc88316841"/>
+      <w:bookmarkStart w:id="18" w:name="_Toc89520132"/>
       <w:r>
         <w:t>Коммутация каналов</w:t>
       </w:r>
@@ -11231,7 +12083,7 @@
       <w:pPr>
         <w:pStyle w:val="3"/>
       </w:pPr>
-      <w:bookmarkStart w:id="19" w:name="_Toc88316842"/>
+      <w:bookmarkStart w:id="19" w:name="_Toc89520133"/>
       <w:r>
         <w:t>Коммутация пакетов</w:t>
       </w:r>
@@ -12341,7 +13193,7 @@
       <w:pPr>
         <w:pStyle w:val="3"/>
       </w:pPr>
-      <w:bookmarkStart w:id="20" w:name="_Toc88316843"/>
+      <w:bookmarkStart w:id="20" w:name="_Toc89520134"/>
       <w:r>
         <w:t>Постоянная и динамическая коммутация</w:t>
       </w:r>
@@ -12541,7 +13393,7 @@
       <w:pPr>
         <w:pStyle w:val="3"/>
       </w:pPr>
-      <w:bookmarkStart w:id="21" w:name="_Toc88316844"/>
+      <w:bookmarkStart w:id="21" w:name="_Toc89520135"/>
       <w:r>
         <w:t>Пропускная способность сетей с коммутацией пакетов</w:t>
       </w:r>
@@ -13064,7 +13916,7 @@
       <w:pPr>
         <w:pStyle w:val="3"/>
       </w:pPr>
-      <w:bookmarkStart w:id="22" w:name="_Toc88316845"/>
+      <w:bookmarkStart w:id="22" w:name="_Toc89520136"/>
       <w:r>
         <w:t>Числовой пример скорости работы коммутаций</w:t>
       </w:r>
@@ -13147,7 +13999,7 @@
       <w:pPr>
         <w:pStyle w:val="3"/>
       </w:pPr>
-      <w:bookmarkStart w:id="23" w:name="_Toc88316846"/>
+      <w:bookmarkStart w:id="23" w:name="_Toc89520137"/>
       <w:r>
         <w:t>Ethernet как технология коммутации пакетов</w:t>
       </w:r>
@@ -13869,7 +14721,7 @@
       <w:pPr>
         <w:pStyle w:val="2"/>
       </w:pPr>
-      <w:bookmarkStart w:id="24" w:name="_Toc88316847"/>
+      <w:bookmarkStart w:id="24" w:name="_Toc89520138"/>
       <w:r>
         <w:t xml:space="preserve">Лекция </w:t>
       </w:r>
@@ -13897,7 +14749,7 @@
       <w:pPr>
         <w:pStyle w:val="3"/>
       </w:pPr>
-      <w:bookmarkStart w:id="25" w:name="_Toc88316848"/>
+      <w:bookmarkStart w:id="25" w:name="_Toc89520139"/>
       <w:r>
         <w:t>Классификация сетей</w:t>
       </w:r>
@@ -14617,7 +15469,7 @@
       <w:pPr>
         <w:pStyle w:val="3"/>
       </w:pPr>
-      <w:bookmarkStart w:id="26" w:name="_Toc88316849"/>
+      <w:bookmarkStart w:id="26" w:name="_Toc89520140"/>
       <w:r>
         <w:t>Стандартизация сетей</w:t>
       </w:r>
@@ -15081,7 +15933,7 @@
       <w:pPr>
         <w:pStyle w:val="3"/>
       </w:pPr>
-      <w:bookmarkStart w:id="27" w:name="_Toc88316850"/>
+      <w:bookmarkStart w:id="27" w:name="_Toc89520141"/>
       <w:r>
         <w:t>Протокол и стек протоколов</w:t>
       </w:r>
@@ -15395,7 +16247,7 @@
       <w:pPr>
         <w:pStyle w:val="3"/>
       </w:pPr>
-      <w:bookmarkStart w:id="28" w:name="_Toc88316851"/>
+      <w:bookmarkStart w:id="28" w:name="_Toc89520142"/>
       <w:r>
         <w:t>Общая характеристика модели OSI</w:t>
       </w:r>
@@ -16364,7 +17216,7 @@
       <w:pPr>
         <w:pStyle w:val="3"/>
       </w:pPr>
-      <w:bookmarkStart w:id="29" w:name="_Toc88316852"/>
+      <w:bookmarkStart w:id="29" w:name="_Toc89520143"/>
       <w:r>
         <w:t>Вспомогательные протоколы транспортной системы</w:t>
       </w:r>
@@ -16496,7 +17348,7 @@
       <w:pPr>
         <w:pStyle w:val="2"/>
       </w:pPr>
-      <w:bookmarkStart w:id="30" w:name="_Toc88316853"/>
+      <w:bookmarkStart w:id="30" w:name="_Toc89520144"/>
       <w:r>
         <w:t xml:space="preserve">Лекция </w:t>
       </w:r>
@@ -16733,7 +17585,7 @@
           <w:lang w:eastAsia="ru-RU"/>
         </w:rPr>
       </w:pPr>
-      <w:bookmarkStart w:id="31" w:name="_Toc88316854"/>
+      <w:bookmarkStart w:id="31" w:name="_Toc89520145"/>
       <w:r>
         <w:rPr>
           <w:lang w:eastAsia="ru-RU"/>
@@ -17384,7 +18236,7 @@
           <w:lang w:eastAsia="ru-RU"/>
         </w:rPr>
       </w:pPr>
-      <w:bookmarkStart w:id="32" w:name="_Toc88316855"/>
+      <w:bookmarkStart w:id="32" w:name="_Toc89520146"/>
       <w:r>
         <w:rPr>
           <w:lang w:eastAsia="ru-RU"/>
@@ -17666,7 +18518,7 @@
           <w:lang w:eastAsia="ru-RU"/>
         </w:rPr>
       </w:pPr>
-      <w:bookmarkStart w:id="33" w:name="_Toc88316856"/>
+      <w:bookmarkStart w:id="33" w:name="_Toc89520147"/>
       <w:r>
         <w:rPr>
           <w:lang w:eastAsia="ru-RU"/>
@@ -17768,7 +18620,7 @@
           <w:lang w:eastAsia="ru-RU"/>
         </w:rPr>
       </w:pPr>
-      <w:bookmarkStart w:id="34" w:name="_Toc88316857"/>
+      <w:bookmarkStart w:id="34" w:name="_Toc89520148"/>
       <w:r>
         <w:rPr>
           <w:lang w:eastAsia="ru-RU"/>
@@ -17901,7 +18753,7 @@
           <w:lang w:eastAsia="ru-RU"/>
         </w:rPr>
       </w:pPr>
-      <w:bookmarkStart w:id="35" w:name="_Toc88316858"/>
+      <w:bookmarkStart w:id="35" w:name="_Toc89520149"/>
       <w:r>
         <w:rPr>
           <w:lang w:eastAsia="ru-RU"/>
@@ -17983,7 +18835,7 @@
           <w:lang w:eastAsia="ru-RU"/>
         </w:rPr>
       </w:pPr>
-      <w:bookmarkStart w:id="36" w:name="_Toc88316859"/>
+      <w:bookmarkStart w:id="36" w:name="_Toc89520150"/>
       <w:r>
         <w:rPr>
           <w:lang w:eastAsia="ru-RU"/>
@@ -18152,7 +19004,7 @@
           <w:lang w:eastAsia="ru-RU"/>
         </w:rPr>
       </w:pPr>
-      <w:bookmarkStart w:id="37" w:name="_Toc88316860"/>
+      <w:bookmarkStart w:id="37" w:name="_Toc89520151"/>
       <w:r>
         <w:rPr>
           <w:lang w:eastAsia="ru-RU"/>
@@ -18189,7 +19041,7 @@
           <w:lang w:eastAsia="ru-RU"/>
         </w:rPr>
       </w:pPr>
-      <w:bookmarkStart w:id="38" w:name="_Toc88316861"/>
+      <w:bookmarkStart w:id="38" w:name="_Toc89520152"/>
       <w:r>
         <w:rPr>
           <w:lang w:eastAsia="ru-RU"/>
@@ -18339,7 +19191,7 @@
       <w:pPr>
         <w:pStyle w:val="2"/>
       </w:pPr>
-      <w:bookmarkStart w:id="39" w:name="_Toc88316862"/>
+      <w:bookmarkStart w:id="39" w:name="_Toc89520153"/>
       <w:r>
         <w:t xml:space="preserve">Семинар </w:t>
       </w:r>
@@ -18411,7 +19263,7 @@
       <w:pPr>
         <w:pStyle w:val="2"/>
       </w:pPr>
-      <w:bookmarkStart w:id="40" w:name="_Toc88316863"/>
+      <w:bookmarkStart w:id="40" w:name="_Toc89520154"/>
       <w:r>
         <w:lastRenderedPageBreak/>
         <w:t xml:space="preserve">Семинар </w:t>
@@ -18440,7 +19292,7 @@
       <w:pPr>
         <w:pStyle w:val="3"/>
       </w:pPr>
-      <w:bookmarkStart w:id="41" w:name="_Toc88316864"/>
+      <w:bookmarkStart w:id="41" w:name="_Toc89520155"/>
       <w:r>
         <w:t>Аналогово-цифровое преобразование</w:t>
       </w:r>
@@ -18450,7 +19302,7 @@
       <w:pPr>
         <w:pStyle w:val="3"/>
       </w:pPr>
-      <w:bookmarkStart w:id="42" w:name="_Toc88316865"/>
+      <w:bookmarkStart w:id="42" w:name="_Toc89520156"/>
       <w:r>
         <w:t>Дискретизация по времени и квантование по уровню</w:t>
       </w:r>
@@ -18460,7 +19312,7 @@
       <w:pPr>
         <w:pStyle w:val="3"/>
       </w:pPr>
-      <w:bookmarkStart w:id="43" w:name="_Toc88316866"/>
+      <w:bookmarkStart w:id="43" w:name="_Toc89520157"/>
       <w:r>
         <w:t>Мультиплексирование данных</w:t>
       </w:r>
@@ -18470,7 +19322,7 @@
       <w:pPr>
         <w:pStyle w:val="3"/>
       </w:pPr>
-      <w:bookmarkStart w:id="44" w:name="_Toc88316867"/>
+      <w:bookmarkStart w:id="44" w:name="_Toc89520158"/>
       <w:r>
         <w:t>Кадр. Межкадровая задержка</w:t>
       </w:r>
@@ -18480,7 +19332,7 @@
       <w:pPr>
         <w:pStyle w:val="3"/>
       </w:pPr>
-      <w:bookmarkStart w:id="45" w:name="_Toc88316868"/>
+      <w:bookmarkStart w:id="45" w:name="_Toc89520159"/>
       <w:r>
         <w:t>Мультиплексирование и демультиплексирование</w:t>
       </w:r>
@@ -18490,7 +19342,7 @@
       <w:pPr>
         <w:pStyle w:val="3"/>
       </w:pPr>
-      <w:bookmarkStart w:id="46" w:name="_Toc88316869"/>
+      <w:bookmarkStart w:id="46" w:name="_Toc89520160"/>
       <w:r>
         <w:t>Временная и амплитудная модуляция</w:t>
       </w:r>
@@ -18504,7 +19356,7 @@
       <w:pPr>
         <w:pStyle w:val="2"/>
       </w:pPr>
-      <w:bookmarkStart w:id="47" w:name="_Toc88316870"/>
+      <w:bookmarkStart w:id="47" w:name="_Toc89520161"/>
       <w:r>
         <w:t xml:space="preserve">Семинар </w:t>
       </w:r>
@@ -18532,7 +19384,7 @@
       <w:pPr>
         <w:pStyle w:val="3"/>
       </w:pPr>
-      <w:bookmarkStart w:id="48" w:name="_Toc88316871"/>
+      <w:bookmarkStart w:id="48" w:name="_Toc89520162"/>
       <w:r>
         <w:t>Организация локальной сети</w:t>
       </w:r>
@@ -18542,7 +19394,7 @@
       <w:pPr>
         <w:pStyle w:val="3"/>
       </w:pPr>
-      <w:bookmarkStart w:id="49" w:name="_Toc88316872"/>
+      <w:bookmarkStart w:id="49" w:name="_Toc89520163"/>
       <w:r>
         <w:t>Установка и настройка локального сервера</w:t>
       </w:r>
@@ -18552,7 +19404,7 @@
       <w:pPr>
         <w:pStyle w:val="3"/>
       </w:pPr>
-      <w:bookmarkStart w:id="50" w:name="_Toc88316873"/>
+      <w:bookmarkStart w:id="50" w:name="_Toc89520164"/>
       <w:r>
         <w:t xml:space="preserve">Передача файлов по протоколам </w:t>
       </w:r>
@@ -18578,7 +19430,7 @@
       <w:pPr>
         <w:pStyle w:val="2"/>
       </w:pPr>
-      <w:bookmarkStart w:id="51" w:name="_Toc88316874"/>
+      <w:bookmarkStart w:id="51" w:name="_Toc89520165"/>
       <w:r>
         <w:t xml:space="preserve">Семинар </w:t>
       </w:r>
@@ -18912,7 +19764,7 @@
       <w:pPr>
         <w:pStyle w:val="2"/>
       </w:pPr>
-      <w:bookmarkStart w:id="52" w:name="_Toc88316875"/>
+      <w:bookmarkStart w:id="52" w:name="_Toc89520166"/>
       <w:r>
         <w:lastRenderedPageBreak/>
         <w:t xml:space="preserve">Семинар </w:t>
@@ -18955,7 +19807,7 @@
       <w:pPr>
         <w:pStyle w:val="3"/>
       </w:pPr>
-      <w:bookmarkStart w:id="53" w:name="_Toc88316876"/>
+      <w:bookmarkStart w:id="53" w:name="_Toc89520167"/>
       <w:r>
         <w:t>Предпосылки создания Ethernet операторского класса (CGE)</w:t>
       </w:r>
@@ -18990,7 +19842,7 @@
       <w:pPr>
         <w:pStyle w:val="3"/>
       </w:pPr>
-      <w:bookmarkStart w:id="54" w:name="_Toc88316877"/>
+      <w:bookmarkStart w:id="54" w:name="_Toc89520168"/>
       <w:r>
         <w:t>Ограничения операторов</w:t>
       </w:r>
@@ -19051,7 +19903,7 @@
       <w:pPr>
         <w:pStyle w:val="3"/>
       </w:pPr>
-      <w:bookmarkStart w:id="55" w:name="_Toc88316878"/>
+      <w:bookmarkStart w:id="55" w:name="_Toc89520169"/>
       <w:r>
         <w:t>Исходная позиция: Metro-Ethernet</w:t>
       </w:r>
@@ -19067,7 +19919,7 @@
       <w:pPr>
         <w:pStyle w:val="3"/>
       </w:pPr>
-      <w:bookmarkStart w:id="56" w:name="_Toc88316879"/>
+      <w:bookmarkStart w:id="56" w:name="_Toc89520170"/>
       <w:r>
         <w:t>Расширение до Ethernet операторского класса</w:t>
       </w:r>
@@ -19144,9 +19996,18 @@
       <w:pPr>
         <w:pStyle w:val="3"/>
       </w:pPr>
-      <w:bookmarkStart w:id="57" w:name="_Toc88316880"/>
-      <w:r>
-        <w:t>"Сервисы Ethernet" операторского класса</w:t>
+      <w:bookmarkStart w:id="57" w:name="_Toc89520171"/>
+      <w:r>
+        <w:t>«</w:t>
+      </w:r>
+      <w:r>
+        <w:t>Сервисы Ethernet</w:t>
+      </w:r>
+      <w:r>
+        <w:t>»</w:t>
+      </w:r>
+      <w:r>
+        <w:t xml:space="preserve"> операторского класса</w:t>
       </w:r>
       <w:bookmarkEnd w:id="57"/>
     </w:p>
@@ -19201,7 +20062,7 @@
       <w:pPr>
         <w:pStyle w:val="3"/>
       </w:pPr>
-      <w:bookmarkStart w:id="58" w:name="_Toc88316881"/>
+      <w:bookmarkStart w:id="58" w:name="_Toc89520172"/>
       <w:r>
         <w:t>Транспорт сервисов Ethernet</w:t>
       </w:r>
@@ -19226,7 +20087,7 @@
       <w:pPr>
         <w:pStyle w:val="3"/>
       </w:pPr>
-      <w:bookmarkStart w:id="59" w:name="_Toc88316882"/>
+      <w:bookmarkStart w:id="59" w:name="_Toc89520173"/>
       <w:r>
         <w:t>Альтернативные признаки, или Чем ЛС отличается от ГлС</w:t>
       </w:r>
@@ -19314,7 +20175,7 @@
       <w:pPr>
         <w:pStyle w:val="3"/>
       </w:pPr>
-      <w:bookmarkStart w:id="60" w:name="_Toc88316883"/>
+      <w:bookmarkStart w:id="60" w:name="_Toc89520174"/>
       <w:r>
         <w:t>Как преодолеть различия ЛС и ГлС на пути создания CGE</w:t>
       </w:r>
@@ -19335,7 +20196,7 @@
       <w:pPr>
         <w:pStyle w:val="3"/>
       </w:pPr>
-      <w:bookmarkStart w:id="61" w:name="_Toc88316884"/>
+      <w:bookmarkStart w:id="61" w:name="_Toc89520175"/>
       <w:r>
         <w:lastRenderedPageBreak/>
         <w:t>Синхронные сети Ethernet</w:t>
@@ -19453,7 +20314,7 @@
       <w:pPr>
         <w:pStyle w:val="1"/>
       </w:pPr>
-      <w:bookmarkStart w:id="62" w:name="_Toc88316885"/>
+      <w:bookmarkStart w:id="62" w:name="_Toc89520176"/>
       <w:r>
         <w:lastRenderedPageBreak/>
         <w:t xml:space="preserve">Модуль </w:t>
@@ -19473,7 +20334,7 @@
       <w:pPr>
         <w:pStyle w:val="2"/>
       </w:pPr>
-      <w:bookmarkStart w:id="63" w:name="_Toc88316886"/>
+      <w:bookmarkStart w:id="63" w:name="_Toc89520177"/>
       <w:r>
         <w:t xml:space="preserve">Лекция </w:t>
       </w:r>
@@ -19492,7 +20353,7 @@
       <w:pPr>
         <w:pStyle w:val="3"/>
       </w:pPr>
-      <w:bookmarkStart w:id="64" w:name="_Toc88316887"/>
+      <w:bookmarkStart w:id="64" w:name="_Toc89520178"/>
       <w:r>
         <w:t xml:space="preserve">Основы </w:t>
       </w:r>
@@ -20535,7 +21396,7 @@
       <w:pPr>
         <w:pStyle w:val="3"/>
       </w:pPr>
-      <w:bookmarkStart w:id="65" w:name="_Toc88316888"/>
+      <w:bookmarkStart w:id="65" w:name="_Toc89520179"/>
       <w:r>
         <w:t>Уровневая модель TCP/IP</w:t>
       </w:r>
@@ -20556,7 +21417,7 @@
       <w:pPr>
         <w:pStyle w:val="3"/>
       </w:pPr>
-      <w:bookmarkStart w:id="66" w:name="_Toc88316889"/>
+      <w:bookmarkStart w:id="66" w:name="_Toc89520180"/>
       <w:r>
         <w:t>Канальный уровень</w:t>
       </w:r>
@@ -20578,7 +21439,7 @@
       <w:pPr>
         <w:pStyle w:val="3"/>
       </w:pPr>
-      <w:bookmarkStart w:id="67" w:name="_Toc88316890"/>
+      <w:bookmarkStart w:id="67" w:name="_Toc89520181"/>
       <w:r>
         <w:t>Межсетевой уровень</w:t>
       </w:r>
@@ -20600,7 +21461,7 @@
       <w:pPr>
         <w:pStyle w:val="3"/>
       </w:pPr>
-      <w:bookmarkStart w:id="68" w:name="_Toc88316891"/>
+      <w:bookmarkStart w:id="68" w:name="_Toc89520182"/>
       <w:r>
         <w:t>Транспортный уровень</w:t>
       </w:r>
@@ -20677,10 +21538,7 @@
               <w:t xml:space="preserve"> (</w:t>
             </w:r>
             <w:r>
-              <w:t>Transmission Control Protocol</w:t>
-            </w:r>
-            <w:r>
-              <w:t xml:space="preserve"> </w:t>
+              <w:t xml:space="preserve">Transmission Control Protocol </w:t>
             </w:r>
             <w:r>
               <w:t xml:space="preserve">– </w:t>
@@ -20743,13 +21601,7 @@
               </w:rPr>
             </w:pPr>
             <w:r>
-              <w:t xml:space="preserve">Формат заголовка </w:t>
-            </w:r>
-            <w:r>
-              <w:t>сегмента</w:t>
-            </w:r>
-            <w:r>
-              <w:t xml:space="preserve"> </w:t>
+              <w:t xml:space="preserve">Формат заголовка сегмента </w:t>
             </w:r>
             <w:r>
               <w:rPr>
@@ -20833,13 +21685,7 @@
               <w:rPr>
                 <w:lang w:val="en-US"/>
               </w:rPr>
-              <w:t xml:space="preserve"> </w:t>
-            </w:r>
-            <w:r>
-              <w:rPr>
-                <w:lang w:val="en-US"/>
-              </w:rPr>
-              <w:t>TCP</w:t>
+              <w:t xml:space="preserve"> TCP</w:t>
             </w:r>
           </w:p>
           <w:p>
@@ -21115,13 +21961,7 @@
               <w:rPr>
                 <w:lang w:val="en-US"/>
               </w:rPr>
-              <w:t xml:space="preserve"> </w:t>
-            </w:r>
-            <w:r>
-              <w:rPr>
-                <w:lang w:val="en-US"/>
-              </w:rPr>
-              <w:t>UDP</w:t>
+              <w:t xml:space="preserve"> UDP</w:t>
             </w:r>
           </w:p>
           <w:p>
@@ -21218,14 +22058,7 @@
                 <w:bCs/>
               </w:rPr>
               <w:lastRenderedPageBreak/>
-              <w:t xml:space="preserve">Опр. </w:t>
-            </w:r>
-            <w:r>
-              <w:rPr>
-                <w:b/>
-                <w:bCs/>
-              </w:rPr>
-              <w:t>3</w:t>
+              <w:t>Опр. 3</w:t>
             </w:r>
           </w:p>
         </w:tc>
@@ -21270,7 +22103,7 @@
       <w:pPr>
         <w:pStyle w:val="3"/>
       </w:pPr>
-      <w:bookmarkStart w:id="69" w:name="_Toc88316892"/>
+      <w:bookmarkStart w:id="69" w:name="_Toc89520183"/>
       <w:r>
         <w:t>Прикладной уровень</w:t>
       </w:r>
@@ -21291,7 +22124,7 @@
       <w:pPr>
         <w:pStyle w:val="3"/>
       </w:pPr>
-      <w:bookmarkStart w:id="70" w:name="_Toc88316893"/>
+      <w:bookmarkStart w:id="70" w:name="_Toc89520184"/>
       <w:r>
         <w:t>Маска подсети и IP-адреса</w:t>
       </w:r>
@@ -21630,7 +22463,7 @@
       <w:pPr>
         <w:pStyle w:val="3"/>
       </w:pPr>
-      <w:bookmarkStart w:id="71" w:name="_Toc88316894"/>
+      <w:bookmarkStart w:id="71" w:name="_Toc89520185"/>
       <w:r>
         <w:t>ICMP и IGMP</w:t>
       </w:r>
@@ -21714,7 +22547,7 @@
       <w:pPr>
         <w:pStyle w:val="3"/>
       </w:pPr>
-      <w:bookmarkStart w:id="72" w:name="_Toc88316895"/>
+      <w:bookmarkStart w:id="72" w:name="_Toc89520186"/>
       <w:r>
         <w:t>Порты</w:t>
       </w:r>
@@ -21846,15 +22679,12 @@
       <w:pPr>
         <w:pStyle w:val="3"/>
       </w:pPr>
-      <w:bookmarkStart w:id="73" w:name="_Toc88316896"/>
+      <w:bookmarkStart w:id="73" w:name="_Toc89520187"/>
       <w:r>
         <w:t>Стек протоколов</w:t>
       </w:r>
       <w:r>
-        <w:t xml:space="preserve"> </w:t>
-      </w:r>
-      <w:r>
-        <w:t>TCP/IP</w:t>
+        <w:t xml:space="preserve"> TCP/IP</w:t>
       </w:r>
       <w:bookmarkEnd w:id="73"/>
     </w:p>
@@ -21888,7 +22718,7 @@
       <w:pPr>
         <w:pStyle w:val="3"/>
       </w:pPr>
-      <w:bookmarkStart w:id="74" w:name="_Toc88316897"/>
+      <w:bookmarkStart w:id="74" w:name="_Toc89520188"/>
       <w:r>
         <w:lastRenderedPageBreak/>
         <w:t>Point-to-Point протоколы</w:t>
@@ -21920,7 +22750,7 @@
       <w:pPr>
         <w:pStyle w:val="2"/>
       </w:pPr>
-      <w:bookmarkStart w:id="75" w:name="_Toc88316898"/>
+      <w:bookmarkStart w:id="75" w:name="_Toc89520189"/>
       <w:r>
         <w:t xml:space="preserve">Лекция </w:t>
       </w:r>
@@ -21931,58 +22761,864 @@
         <w:t>II</w:t>
       </w:r>
       <w:r>
+        <w:t>.2. Информационные службы IP-сетей. Основы web-технологии</w:t>
+      </w:r>
+      <w:bookmarkEnd w:id="75"/>
+    </w:p>
+    <w:p/>
+    <w:p>
+      <w:pPr>
+        <w:pStyle w:val="3"/>
+      </w:pPr>
+      <w:bookmarkStart w:id="76" w:name="_Toc89520190"/>
+      <w:r>
+        <w:t>HTML/XHTML и CSS</w:t>
+      </w:r>
+      <w:bookmarkEnd w:id="76"/>
+    </w:p>
+    <w:p>
+      <w:r>
+        <w:t>Web-страницы – это файлы в формате «неформатированный текст»</w:t>
+      </w:r>
+      <w:r>
+        <w:t xml:space="preserve"> </w:t>
+      </w:r>
+      <w:r>
+        <w:t>(plain text, текст в ASCII-кодах), распознаваемые любой операционной</w:t>
+      </w:r>
+      <w:r>
+        <w:t xml:space="preserve"> </w:t>
+      </w:r>
+      <w:r>
+        <w:t>системой. Поэтому такой файл может быть отравлен практически на любой компьютер, подключенный к Интернет. Кроме того, для создания</w:t>
+      </w:r>
+      <w:r>
+        <w:t xml:space="preserve"> </w:t>
+      </w:r>
+      <w:r>
+        <w:t>web-страницы достаточно иметь самый простой текстовый редактор, например, стандартное приложение Windows Блокнот (Notepad).</w:t>
+      </w:r>
+    </w:p>
+    <w:p>
+      <w:r>
+        <w:t>Файлы web-страниц имеют расширения htm, html или другие, если</w:t>
+      </w:r>
+      <w:r>
+        <w:t xml:space="preserve"> </w:t>
+      </w:r>
+      <w:r>
+        <w:t>при их создании были использованы специальные серверные технологии</w:t>
+      </w:r>
+      <w:r>
+        <w:t xml:space="preserve"> </w:t>
+      </w:r>
+      <w:r>
+        <w:t>(например, shtml, asp, php). Тип HTML-файлов происходит от названия</w:t>
+      </w:r>
+      <w:r>
+        <w:t xml:space="preserve"> </w:t>
+      </w:r>
+      <w:r>
+        <w:t xml:space="preserve">языка создания web-страниц HTML </w:t>
+      </w:r>
+      <w:r>
+        <w:lastRenderedPageBreak/>
+        <w:t>(HyperText Markup Language – язык</w:t>
+      </w:r>
+      <w:r>
+        <w:t xml:space="preserve"> </w:t>
+      </w:r>
+      <w:r>
+        <w:t>разметки гипертекста). Поэтому web-страницы часто называют HTMLдокументами.</w:t>
+      </w:r>
+    </w:p>
+    <w:p>
+      <w:r>
+        <w:t>HTML-документ содержит текст и команды языка HTML, которые</w:t>
+      </w:r>
+      <w:r>
+        <w:t xml:space="preserve"> </w:t>
+      </w:r>
+      <w:r>
+        <w:t>называют дескрипторами разметки или тегами (tag).</w:t>
+      </w:r>
+      <w:r>
+        <w:t xml:space="preserve"> </w:t>
+      </w:r>
+      <w:r>
+        <w:t>Теги языка HTML определяют:</w:t>
+      </w:r>
+    </w:p>
+    <w:p>
+      <w:r>
+        <w:t>• внешний вид документа (формат шрифта, цвет фона и т. д.);</w:t>
+      </w:r>
+    </w:p>
+    <w:p>
+      <w:r>
+        <w:t>• структуру документа: взаимное расположение текстовой, графической и другой мультимедийной информации;</w:t>
+      </w:r>
+    </w:p>
+    <w:p>
+      <w:r>
+        <w:t>• ссылки на другие интернет-ресурсы.</w:t>
+      </w:r>
+    </w:p>
+    <w:p>
+      <w:r>
+        <w:t>HTML позволяет формировать на странице сайта текстовые блоки,</w:t>
+      </w:r>
+      <w:r>
+        <w:t xml:space="preserve"> </w:t>
+      </w:r>
+      <w:r>
+        <w:t>включать в них изображения, организовывать таблицы, управлять отображением цвета документа и задавать форматирование текста, добавлять</w:t>
+      </w:r>
+      <w:r>
+        <w:t xml:space="preserve"> </w:t>
+      </w:r>
+      <w:r>
+        <w:t>звуковое сопровождение, организовывать гиперссылки для перехода в</w:t>
+      </w:r>
+      <w:r>
+        <w:t xml:space="preserve"> </w:t>
+      </w:r>
+      <w:r>
+        <w:t>другие разделы сайта к иным Интернет-ресурсам, а также задавать взаимное расположение текстовых блоков и других компонент страницы.</w:t>
+      </w:r>
+    </w:p>
+    <w:p>
+      <w:r>
+        <w:t>Встраиваемые в web-страницу с помощью тегов медийные объекты</w:t>
+      </w:r>
+      <w:r>
+        <w:t xml:space="preserve"> </w:t>
+      </w:r>
+      <w:r>
+        <w:t>(графика, видео и т. д.) хранятся в отдельных файлах соответствующих</w:t>
+      </w:r>
+      <w:r>
+        <w:t xml:space="preserve"> </w:t>
+      </w:r>
+      <w:r>
+        <w:t>типов.</w:t>
+      </w:r>
+    </w:p>
+    <w:p>
+      <w:r>
+        <w:t>Любой web-браузер содержит интерпретатор языка HTML, что позволяет ему корректно отображать web-страницу вместе со всем ее содержимым на экране. Все сказанное относится и к XHTML – более поздней</w:t>
+      </w:r>
+      <w:r>
+        <w:t xml:space="preserve"> </w:t>
+      </w:r>
+      <w:r>
+        <w:t>модификации языка HTML.</w:t>
+      </w:r>
+    </w:p>
+    <w:p>
+      <w:r>
+        <w:t>С развитием web-технологий разработчики web-страниц стали придерживаться принципа разделения описания логической структуры web-страницы (которое производится с помощью языков разметки</w:t>
+      </w:r>
+      <w:r>
+        <w:t xml:space="preserve"> </w:t>
+      </w:r>
+      <w:r>
+        <w:t>HTML/XHTML) и описания внешнего вида этой web-страницы. Для некоторых вариантов HTML/XHTML соблюдение данного принципа является</w:t>
+      </w:r>
+      <w:r>
+        <w:t xml:space="preserve"> </w:t>
+      </w:r>
+      <w:r>
+        <w:t>обязательным. Такой подход позволяет отделить содержимое HTML</w:t>
+      </w:r>
+      <w:r>
+        <w:t xml:space="preserve"> </w:t>
+      </w:r>
+      <w:r>
+        <w:t>документа от дизайна и верстки.</w:t>
+      </w:r>
+    </w:p>
+    <w:p>
+      <w:r>
+        <w:t>Для описания внешнего вида элементов web-страницы на экране</w:t>
+      </w:r>
+      <w:r>
+        <w:t xml:space="preserve"> </w:t>
+      </w:r>
+      <w:r>
+        <w:t>браузера стали использовать технологию стилевого оформления webстраниц – таблицы каскадных стилей CSS (Cascading Style Sheets).</w:t>
+      </w:r>
+    </w:p>
+    <w:p>
+      <w:r>
+        <w:t>Таблицы каскадных стилей CSS – это простая технология определения и присоединения стилей оформления к документам HTML.</w:t>
+      </w:r>
+      <w:r>
+        <w:t xml:space="preserve"> </w:t>
+      </w:r>
+      <w:r>
+        <w:t xml:space="preserve">Стиль оформления – это все то, что определяет внешний вид документа: цвета, шрифты, рамки и границы, отступы, </w:t>
+      </w:r>
+      <w:r>
+        <w:lastRenderedPageBreak/>
+        <w:t>другое оформление и</w:t>
+      </w:r>
+      <w:r>
+        <w:t xml:space="preserve"> </w:t>
+      </w:r>
+      <w:r>
+        <w:t>выравнивание текста, расположения отдельных блоков, обтекание и т.д.</w:t>
+      </w:r>
+    </w:p>
+    <w:p>
+      <w:r>
+        <w:t>Стиль определяется набором правил отображения тегов, задаваемых таблицей стилей. Таблица стилей – это шаблон, который управляет форматированием тегов HTML в web-документе.</w:t>
+      </w:r>
+    </w:p>
+    <w:p>
+      <w:r>
+        <w:t>Возможности оформления, предоставляемые технологией CSS, гораздо богаче стандартных средств форматирования языка HTML/XHTML.</w:t>
+      </w:r>
+    </w:p>
+    <w:p>
+      <w:r>
+        <w:t>Важно, что стиль можно определить сразу для группы элементов web</w:t>
+      </w:r>
+      <w:r>
+        <w:t>-</w:t>
+      </w:r>
+      <w:r>
+        <w:t>страницы; стиль можно сохранить отдельно от страницы и применить сразу к нескольким страницам, задав, таким образом, для них единое оформление. Кроме того, не представляет труда сменить внешний стиль web</w:t>
+      </w:r>
+      <w:r>
+        <w:t>-</w:t>
+      </w:r>
+      <w:r>
+        <w:t>страницы или применить к одной и той же странице несколько стилей.</w:t>
+      </w:r>
+      <w:r>
+        <w:t xml:space="preserve"> </w:t>
+      </w:r>
+      <w:r>
+        <w:t>Все это значительно повышает гибкость определения и модификации дизайна страницы.</w:t>
+      </w:r>
+    </w:p>
+    <w:p/>
+    <w:p>
+      <w:pPr>
+        <w:pStyle w:val="3"/>
+      </w:pPr>
+      <w:bookmarkStart w:id="77" w:name="_Toc89520191"/>
+      <w:r>
+        <w:t>Использование JavaScript</w:t>
+      </w:r>
+      <w:bookmarkEnd w:id="77"/>
+    </w:p>
+    <w:p>
+      <w:r>
+        <w:t>Язык сценариев JavaScript предназначен для создания интерактивных web-страниц и web-приложений, позволяющих полностью управлять</w:t>
+      </w:r>
+      <w:r>
+        <w:t xml:space="preserve"> </w:t>
+      </w:r>
+      <w:r>
+        <w:t>как самими web-страницами, так и браузерами, в которых эти страницы</w:t>
+      </w:r>
+      <w:r>
+        <w:t xml:space="preserve"> </w:t>
+      </w:r>
+      <w:r>
+        <w:t>открыты. Это объектно-ориентированный язык программирования,</w:t>
+      </w:r>
+      <w:r>
+        <w:t xml:space="preserve"> </w:t>
+      </w:r>
+      <w:r>
+        <w:t>имеющий схожий с языком Си синтаксис.</w:t>
+      </w:r>
+    </w:p>
+    <w:p>
+      <w:r>
+        <w:t>Языком JavaScript не владеет какая-либо компания или организация,</w:t>
+      </w:r>
+      <w:r>
+        <w:t xml:space="preserve"> </w:t>
+      </w:r>
+      <w:r>
+        <w:t>что отличает его от ряда языков программирования, используемых в web</w:t>
+      </w:r>
+      <w:r>
+        <w:t>-</w:t>
+      </w:r>
+      <w:r>
+        <w:t>программировании. Первоначально язык предназначался как для программирования на стороне клиента, так и для программирования на стороне сервера.</w:t>
+      </w:r>
+    </w:p>
+    <w:p>
+      <w:r>
+        <w:t>Приложения, написанные на JavaScript, могут исполняться</w:t>
+      </w:r>
+      <w:r>
+        <w:t xml:space="preserve"> </w:t>
+      </w:r>
+      <w:r>
+        <w:t>на серверах, использующих Java 6 и более поздних версий. Это используется для построения серверных приложений, позволяющих обрабатывать</w:t>
+      </w:r>
+      <w:r>
+        <w:t xml:space="preserve"> </w:t>
+      </w:r>
+      <w:r>
+        <w:t>сценарии JavaScript на стороне сервера. Помимо Java 6, существует ряд</w:t>
+      </w:r>
+      <w:r>
+        <w:t xml:space="preserve"> </w:t>
+      </w:r>
+      <w:r>
+        <w:t>платформ, использующих существующие движки (интерпретаторы)</w:t>
+      </w:r>
+      <w:r>
+        <w:t xml:space="preserve"> </w:t>
+      </w:r>
+      <w:r>
+        <w:t>JavaScript для исполнения серверных приложений. Однако чаще сценарии</w:t>
+      </w:r>
+      <w:r>
+        <w:t xml:space="preserve"> </w:t>
+      </w:r>
+      <w:r>
+        <w:t>JavaScript предназначены для исполнения в среде браузера на стороне</w:t>
+      </w:r>
+      <w:r>
+        <w:t xml:space="preserve"> </w:t>
+      </w:r>
+      <w:r>
+        <w:t>клиента.</w:t>
+      </w:r>
+    </w:p>
+    <w:p>
+      <w:r>
+        <w:lastRenderedPageBreak/>
+        <w:t>Поскольку в начале развития скриптового языка для браузеров существовали несколько аналогов от разных компаний-разработчиков, ассоциацией ECMA была проведена стандартизация языка JavaScript. Стандартизированная версия имеет название ECMAScript и описывается стандартом ECMA-262 [28].</w:t>
+      </w:r>
+    </w:p>
+    <w:p>
+      <w:r>
+        <w:t>ECMAScript не является браузерным языком и в нём не определяются методы ввода и вывода информации. Это скорее основа для построения</w:t>
+      </w:r>
+      <w:r>
+        <w:t xml:space="preserve"> </w:t>
+      </w:r>
+      <w:r>
+        <w:t>скриптовых языков. Спецификация ECMAScript описывает типы данных,</w:t>
+      </w:r>
+      <w:r>
+        <w:t xml:space="preserve"> </w:t>
+      </w:r>
+      <w:r>
+        <w:t>инструкции, ключевые и зарезервированные слова, операторы, объекты,</w:t>
+      </w:r>
+      <w:r>
+        <w:t xml:space="preserve"> </w:t>
+      </w:r>
+      <w:r>
+        <w:t>регулярные выражения, не ограничивая авторов производных языков в</w:t>
+      </w:r>
+      <w:r>
+        <w:t xml:space="preserve"> </w:t>
+      </w:r>
+      <w:r>
+        <w:t>расширении их новыми составляющими.</w:t>
+      </w:r>
+    </w:p>
+    <w:p>
+      <w:r>
+        <w:t>Структурно JavaScript можно представить в виде объединения трёх</w:t>
+      </w:r>
+      <w:r>
+        <w:t xml:space="preserve"> </w:t>
+      </w:r>
+      <w:r>
+        <w:t>частей:</w:t>
+      </w:r>
+    </w:p>
+    <w:p>
+      <w:r>
+        <w:t>• ядро (ECMAScript);</w:t>
+      </w:r>
+    </w:p>
+    <w:p>
+      <w:r>
+        <w:t>• объектная модель браузера (Browser Object Model или BOM);</w:t>
+      </w:r>
+    </w:p>
+    <w:p>
+      <w:r>
+        <w:t>• объектная модель документа (Document Object Model или DOM).</w:t>
+      </w:r>
+    </w:p>
+    <w:p>
+      <w:r>
+        <w:t>Если рассматривать JavaScript в отличных от браузера окружениях,</w:t>
+      </w:r>
+      <w:r>
+        <w:t xml:space="preserve"> </w:t>
+      </w:r>
+      <w:r>
+        <w:t>то объектная модель браузера и объектная модель документа могут не</w:t>
+      </w:r>
+      <w:r>
+        <w:t xml:space="preserve"> </w:t>
+      </w:r>
+      <w:r>
+        <w:t>поддерживаться. Язык JavaScript применятся не только в Интернете, но и</w:t>
+      </w:r>
+      <w:r>
+        <w:t xml:space="preserve"> </w:t>
+      </w:r>
+      <w:r>
+        <w:t>в таких программах, как, например, Adobe Acrobat Reader или Adobe</w:t>
+      </w:r>
+      <w:r>
+        <w:t xml:space="preserve"> </w:t>
+      </w:r>
+      <w:r>
+        <w:t>Photoshop для расширения их возможностей, аналогично использованию</w:t>
+      </w:r>
+      <w:r>
+        <w:t xml:space="preserve"> </w:t>
+      </w:r>
+      <w:r>
+        <w:t>языка</w:t>
+      </w:r>
+      <w:r>
+        <w:t xml:space="preserve"> </w:t>
+      </w:r>
+      <w:r>
+        <w:rPr>
+          <w:lang w:val="en-US"/>
+        </w:rPr>
+        <w:t>VBA</w:t>
+      </w:r>
+      <w:r>
+        <w:t xml:space="preserve"> (</w:t>
+      </w:r>
+      <w:r>
+        <w:rPr>
+          <w:lang w:val="en-US"/>
+        </w:rPr>
+        <w:t>Visual</w:t>
+      </w:r>
+      <w:r>
+        <w:t xml:space="preserve"> </w:t>
+      </w:r>
+      <w:r>
+        <w:rPr>
+          <w:lang w:val="en-US"/>
+        </w:rPr>
+        <w:t>Basic</w:t>
+      </w:r>
+      <w:r>
+        <w:t xml:space="preserve"> </w:t>
+      </w:r>
+      <w:r>
+        <w:rPr>
+          <w:lang w:val="en-US"/>
+        </w:rPr>
+        <w:t>for</w:t>
+      </w:r>
+      <w:r>
+        <w:t xml:space="preserve"> </w:t>
+      </w:r>
+      <w:r>
+        <w:rPr>
+          <w:lang w:val="en-US"/>
+        </w:rPr>
+        <w:t>Applications</w:t>
+      </w:r>
+      <w:r>
+        <w:t xml:space="preserve">) </w:t>
+      </w:r>
+      <w:r>
+        <w:t>в</w:t>
+      </w:r>
+      <w:r>
+        <w:t xml:space="preserve"> </w:t>
+      </w:r>
+      <w:r>
+        <w:rPr>
+          <w:lang w:val="en-US"/>
+        </w:rPr>
+        <w:t>Microsoft</w:t>
+      </w:r>
+      <w:r>
+        <w:t xml:space="preserve"> </w:t>
+      </w:r>
+      <w:r>
+        <w:rPr>
+          <w:lang w:val="en-US"/>
+        </w:rPr>
+        <w:t>Office</w:t>
+      </w:r>
+      <w:r>
+        <w:t>.</w:t>
+      </w:r>
+    </w:p>
+    <w:p>
+      <w:r>
+        <w:t>Однако чаще всего JavaScript все же используется как язык, встраиваемый в web-страницы для программного доступа к их элементам. Сценарии JavaScript являются основой клиентской части web-приложений.</w:t>
+      </w:r>
+    </w:p>
+    <w:p>
+      <w:r>
+        <w:t>Они загружаются с сервера вместе с web-страницами и выполняются</w:t>
+      </w:r>
+      <w:r>
+        <w:t xml:space="preserve"> </w:t>
+      </w:r>
+      <w:r>
+        <w:t>браузером на компьютере пользователя. Сценарии JavaScript обрабатываются встроенным в браузер интерпретатором.</w:t>
+      </w:r>
+    </w:p>
+    <w:p>
+      <w:r>
+        <w:t>JavaScript широко применяется для решения таких задач, как проверка информации, введенной пользователем в форму, перед ее отправкой</w:t>
+      </w:r>
+      <w:r>
+        <w:t xml:space="preserve"> </w:t>
+      </w:r>
+      <w:r>
+        <w:t>на сервер и программирование ответных реакций на действия пользователя. Считается, что язык JavaScript занял лидирующую позицию в разработке клиентских web-приложений в связи с развитием AJAX, поскольку</w:t>
+      </w:r>
+      <w:r>
+        <w:t xml:space="preserve"> </w:t>
+      </w:r>
+      <w:r>
+        <w:t>браузер стал превалирующей системой доставки приложений.</w:t>
+      </w:r>
+    </w:p>
+    <w:p>
+      <w:r>
+        <w:lastRenderedPageBreak/>
+        <w:t>Следует, однако, помнить об ограничениях языка. Так, в JavaScript</w:t>
+      </w:r>
+      <w:r>
+        <w:t xml:space="preserve"> </w:t>
+      </w:r>
+      <w:r>
+        <w:t>отсутствует интерфейс программирования приложений по работе с</w:t>
+      </w:r>
+      <w:r>
+        <w:t xml:space="preserve"> </w:t>
+      </w:r>
+      <w:r>
+        <w:t>файловой системой, управлению потоками ввода/вывода, нет базовых</w:t>
+      </w:r>
+      <w:r>
+        <w:t xml:space="preserve"> </w:t>
+      </w:r>
+      <w:r>
+        <w:t>типов для бинарных данных, отсутствуют стандартные интерфейсы к web</w:t>
+      </w:r>
+      <w:r>
+        <w:t>-</w:t>
+      </w:r>
+      <w:r>
+        <w:t>серверам и базам данных. Кроме того, клиентские скрипты могут быть</w:t>
+      </w:r>
+      <w:r>
+        <w:t xml:space="preserve"> </w:t>
+      </w:r>
+      <w:r>
+        <w:t>отключены пользователем в настройках браузера.</w:t>
+      </w:r>
+    </w:p>
+    <w:p>
+      <w:r>
+        <w:t>Сценарии могут встраиваться в HTML-документ тремя стандартными способами:</w:t>
+      </w:r>
+    </w:p>
+    <w:p>
+      <w:r>
+        <w:t>• с помощью тега script;</w:t>
+      </w:r>
+    </w:p>
+    <w:p>
+      <w:r>
+        <w:t>• с помощью обработчика события;</w:t>
+      </w:r>
+    </w:p>
+    <w:p>
+      <w:r>
+        <w:t>• в виде гиперссылки.</w:t>
+      </w:r>
+    </w:p>
+    <w:p>
+      <w:r>
+        <w:t>Сценарий JavaScript может быть помещен в любом месте webстраницы внутри контейнера script. Если во время интерпретации HTMLдокумента браузер встретит тег script, он первым делом выполнит код</w:t>
+      </w:r>
+      <w:r>
+        <w:t xml:space="preserve"> </w:t>
+      </w:r>
+      <w:r>
+        <w:t>скрипта и лишь затем продолжит интерпретацию страницы дальше. Контейнеров script в одном документе может быть сколько угодно.</w:t>
+      </w:r>
+    </w:p>
+    <w:p>
+      <w:r>
+        <w:t>Обычно скрипты JavaScript стараются отделить от собственно</w:t>
+      </w:r>
+      <w:r>
+        <w:t xml:space="preserve"> </w:t>
+      </w:r>
+      <w:r>
+        <w:t>HTML/XHTML-документа, с этой целью тег script помещают в головную</w:t>
+      </w:r>
+      <w:r>
+        <w:t xml:space="preserve"> </w:t>
+      </w:r>
+      <w:r>
+        <w:t>часть head, а в теле страницы по возможности оставляется чистая верстка.</w:t>
+      </w:r>
+    </w:p>
+    <w:p>
+      <w:r>
+        <w:t>Сценарии могут содержаться как внутри web-страницы, так и храниться в отдельном файле. Файл скриптов – обычный текстовый файл,</w:t>
+      </w:r>
+      <w:r>
+        <w:t xml:space="preserve"> </w:t>
+      </w:r>
+      <w:r>
+        <w:t>имеющий расширение js. Подключение внешнего файла скриптов производится с помощью параметра src тега script, значением которого является</w:t>
+      </w:r>
+      <w:r>
+        <w:t xml:space="preserve"> </w:t>
+      </w:r>
+      <w:r>
+        <w:t xml:space="preserve">URL или относительный адрес файла со сценарием. </w:t>
+      </w:r>
+    </w:p>
+    <w:p>
+      <w:r>
+        <w:t>Использование отдельных файлов для хранения кода сценариев JavaScript очень удобно, так как позволяет создавать, например, собственные библиотеки функций и объектов, используемые многократно и подключаемые при необходимости к разным страницам.</w:t>
+      </w:r>
+    </w:p>
+    <w:p>
+      <w:r>
+        <w:t>Подключение внешних файлов со сценариями, объявления функций</w:t>
+      </w:r>
+      <w:r>
+        <w:t xml:space="preserve"> </w:t>
+      </w:r>
+      <w:r>
+        <w:t>и всех глобальных переменных обычно помещают внутри тега head, то</w:t>
+      </w:r>
+      <w:r>
+        <w:t xml:space="preserve"> </w:t>
+      </w:r>
+      <w:r>
+        <w:t>есть в заголовке страниц.</w:t>
+      </w:r>
+    </w:p>
+    <w:p>
+      <w:r>
+        <w:t>Обычно выполнение сценария привязано к какому-либо событию и</w:t>
+      </w:r>
+      <w:r>
+        <w:t xml:space="preserve"> </w:t>
+      </w:r>
+      <w:r>
+        <w:t>служит для его обработки. В качестве событий выступают любые действия пользователя, например, щелчок мыши (сlick), перемещение курсора</w:t>
+      </w:r>
+      <w:r>
+        <w:t xml:space="preserve"> </w:t>
+      </w:r>
+      <w:r>
+        <w:t>мыши относительно элемента страницы: наведение указателя на элемент</w:t>
+      </w:r>
+      <w:r>
+        <w:t xml:space="preserve"> </w:t>
+      </w:r>
+      <w:r>
+        <w:t xml:space="preserve">(mouseover), перемещение указателя за пределы </w:t>
+      </w:r>
+      <w:r>
+        <w:lastRenderedPageBreak/>
+        <w:t>элемента (mouseout), изменение значения поля формы (change), нажатие пользователем кнопки</w:t>
+      </w:r>
+      <w:r>
+        <w:t xml:space="preserve"> </w:t>
+      </w:r>
+      <w:r>
+        <w:t xml:space="preserve">отправки данных формы (submit) или внутренние события браузера, например, загрузка страницы (load). </w:t>
+      </w:r>
+    </w:p>
+    <w:p>
+      <w:r>
+        <w:t>Строго говоря, существуют:</w:t>
+      </w:r>
+    </w:p>
+    <w:p>
+      <w:r>
+        <w:t>• DOM-события, которые инициируются элементами страницы (click,</w:t>
+      </w:r>
+    </w:p>
+    <w:p>
+      <w:r>
+        <w:t>mouseover и т.п.);</w:t>
+      </w:r>
+    </w:p>
+    <w:p>
+      <w:r>
+        <w:t>• События окна браузера (например, resize – изменение размера окна);</w:t>
+      </w:r>
+    </w:p>
+    <w:p>
+      <w:r>
+        <w:t>• Другие события (например, load, readystatechange – используется в</w:t>
+      </w:r>
+    </w:p>
+    <w:p>
+      <w:r>
+        <w:t>технологии AJAX).</w:t>
+      </w:r>
+    </w:p>
+    <w:p>
+      <w:r>
+        <w:t>Любое событие может быть перехвачено и обработано процедурой</w:t>
+      </w:r>
+      <w:r>
+        <w:t xml:space="preserve"> </w:t>
+      </w:r>
+      <w:r>
+        <w:t>сценария. Для перехвата события в теги некоторых элементов страницы</w:t>
+      </w:r>
+      <w:r>
+        <w:t xml:space="preserve"> </w:t>
+      </w:r>
+      <w:r>
+        <w:t>вводятся параметры обработки события. Имя параметра обработки начинается с приставки on, за которой следует название обрабатываемого события (например, onclick). В качестве значения параметра обработки указывается действие, которое необходимо выполнить.</w:t>
+      </w:r>
+    </w:p>
+    <w:p>
+      <w:r>
+        <w:t>Определение функции состоит:</w:t>
+      </w:r>
+    </w:p>
+    <w:p>
+      <w:r>
+        <w:t>• из имени функции, предваренного ключевым словом function. Имена</w:t>
+      </w:r>
+    </w:p>
+    <w:p>
+      <w:r>
+        <w:t>(идентификаторы) JavaScript должны начинаться с латинской буквы</w:t>
+      </w:r>
+    </w:p>
+    <w:p>
+      <w:r>
+        <w:t>и могут содержать буквы латинского алфавита, цифры и знак подчеркивания. Идентификаторы чувствительны к регистру символов;</w:t>
+      </w:r>
+    </w:p>
+    <w:p>
+      <w:r>
+        <w:t>• из списка формальных параметров, заключённых в скобки и разделяемых запятыми. Если функция не имеет параметров, ее имя указываются с пустыми скобками;</w:t>
+      </w:r>
+    </w:p>
+    <w:p>
+      <w:r>
+        <w:t>• из последовательности операторов JavaScript, составляющих содержание функции, заключённых в фигурные скобки { }. Операторы</w:t>
+      </w:r>
+      <w:r>
+        <w:t xml:space="preserve"> </w:t>
+      </w:r>
+      <w:r>
+        <w:t>функции могут содержать вызовы других функций, определённых в</w:t>
+      </w:r>
+      <w:r>
+        <w:t xml:space="preserve"> </w:t>
+      </w:r>
+      <w:r>
+        <w:t>текущем приложении.</w:t>
+      </w:r>
+    </w:p>
+    <w:p>
+      <w:r>
+        <w:t>Вызов функции производится с помощью обработчика событий или</w:t>
+      </w:r>
+      <w:r>
+        <w:t xml:space="preserve"> </w:t>
+      </w:r>
+      <w:r>
+        <w:t>в гиперссылке с указанием ее фактических параметров.</w:t>
+      </w:r>
+    </w:p>
+    <w:p>
+      <w:r>
+        <w:t>Функции отличаются от процедур тем, что в результате выполнения</w:t>
+      </w:r>
+    </w:p>
+    <w:p>
+      <w:r>
+        <w:t>функции возвращается некоторое значение. В этом случае значение или</w:t>
+      </w:r>
+    </w:p>
+    <w:p>
+      <w:r>
+        <w:t>содержащее его имя переменной указывается в коде процедуры с ключевым словом return. Функции могут указываться в выражениях и в операции присваивания. Вызов функции в коде web-страницы предваряется</w:t>
+      </w:r>
+      <w:r>
+        <w:t xml:space="preserve"> </w:t>
+      </w:r>
+      <w:r>
+        <w:t xml:space="preserve">словом return. Далее будут </w:t>
+      </w:r>
+      <w:r>
+        <w:lastRenderedPageBreak/>
+        <w:t>приведены примеры использования функций</w:t>
+      </w:r>
+      <w:r>
+        <w:t xml:space="preserve"> </w:t>
+      </w:r>
+      <w:r>
+        <w:t>для проверки и управления отправкой данных формы</w:t>
+      </w:r>
+    </w:p>
+    <w:p/>
+    <w:p>
+      <w:pPr>
+        <w:pStyle w:val="2"/>
+      </w:pPr>
+      <w:bookmarkStart w:id="78" w:name="_Toc89520192"/>
+      <w:r>
+        <w:t xml:space="preserve">Семинар </w:t>
+      </w:r>
+      <w:r>
+        <w:rPr>
+          <w:lang w:val="en-US"/>
+        </w:rPr>
+        <w:t>II</w:t>
+      </w:r>
+      <w:r>
+        <w:t>.1. Протоколы транспортного уровня TCP и UDP</w:t>
+      </w:r>
+      <w:bookmarkEnd w:id="78"/>
+    </w:p>
+    <w:p>
+      <w:pPr>
+        <w:pStyle w:val="2"/>
+      </w:pPr>
+      <w:bookmarkStart w:id="79" w:name="_Toc89520193"/>
+      <w:r>
+        <w:t xml:space="preserve">Семинар </w:t>
+      </w:r>
+      <w:r>
+        <w:rPr>
+          <w:lang w:val="en-US"/>
+        </w:rPr>
+        <w:t>II</w:t>
+      </w:r>
+      <w:r>
         <w:t xml:space="preserve">.2. </w:t>
-      </w:r>
-      <w:r>
-        <w:t>Информационные службы IP-сетей. Основы web-технологии</w:t>
-      </w:r>
-      <w:bookmarkEnd w:id="75"/>
-    </w:p>
-    <w:p/>
-    <w:p>
-      <w:pPr>
-        <w:pStyle w:val="2"/>
-      </w:pPr>
-      <w:bookmarkStart w:id="76" w:name="_Toc88316899"/>
-      <w:r>
-        <w:t xml:space="preserve">Семинар </w:t>
-      </w:r>
-      <w:r>
-        <w:rPr>
-          <w:lang w:val="en-US"/>
-        </w:rPr>
-        <w:t>II</w:t>
-      </w:r>
-      <w:r>
-        <w:t xml:space="preserve">.1. </w:t>
-      </w:r>
-      <w:r>
-        <w:t>Протоколы транспортного уровня TCP и UDP</w:t>
-      </w:r>
-      <w:bookmarkEnd w:id="76"/>
-    </w:p>
-    <w:p>
-      <w:pPr>
-        <w:pStyle w:val="2"/>
-      </w:pPr>
-      <w:bookmarkStart w:id="77" w:name="_Toc88316900"/>
-      <w:r>
-        <w:t xml:space="preserve">Семинар </w:t>
-      </w:r>
-      <w:r>
-        <w:rPr>
-          <w:lang w:val="en-US"/>
-        </w:rPr>
-        <w:t>II</w:t>
-      </w:r>
-      <w:r>
-        <w:t>.</w:t>
-      </w:r>
-      <w:r>
-        <w:t>2</w:t>
-      </w:r>
-      <w:r>
-        <w:t xml:space="preserve">. </w:t>
       </w:r>
       <w:r>
         <w:rPr>
@@ -22023,14 +23659,14 @@
         </w:rPr>
         <w:t>DDNS</w:t>
       </w:r>
-      <w:bookmarkEnd w:id="77"/>
+      <w:bookmarkEnd w:id="79"/>
     </w:p>
     <w:p/>
     <w:p>
       <w:pPr>
         <w:pStyle w:val="1"/>
       </w:pPr>
-      <w:bookmarkStart w:id="78" w:name="_Toc88316901"/>
+      <w:bookmarkStart w:id="80" w:name="_Toc89520194"/>
       <w:r>
         <w:lastRenderedPageBreak/>
         <w:t xml:space="preserve">Модуль </w:t>
@@ -22045,23 +23681,1011 @@
         <w:t>.</w:t>
       </w:r>
       <w:r>
+        <w:t xml:space="preserve"> Безопасность компьютерных сетей</w:t>
+      </w:r>
+      <w:bookmarkEnd w:id="80"/>
+    </w:p>
+    <w:p>
+      <w:pPr>
+        <w:pStyle w:val="2"/>
+        <w:rPr>
+          <w:color w:val="auto"/>
+        </w:rPr>
+      </w:pPr>
+      <w:bookmarkStart w:id="81" w:name="_Toc89520195"/>
+      <w:r>
+        <w:t xml:space="preserve">Лекция </w:t>
+      </w:r>
+      <w:r>
+        <w:rPr>
+          <w:lang w:val="en-US"/>
+        </w:rPr>
+        <w:t>III</w:t>
+      </w:r>
+      <w:r>
+        <w:t xml:space="preserve">.1. </w:t>
+      </w:r>
+      <w:r>
+        <w:rPr>
+          <w:color w:val="auto"/>
+        </w:rPr>
+        <w:t xml:space="preserve">Основные понятия и принципы </w:t>
+      </w:r>
+      <w:r>
+        <w:rPr>
+          <w:color w:val="auto"/>
+        </w:rPr>
+        <w:t>ИБ</w:t>
+      </w:r>
+      <w:bookmarkEnd w:id="81"/>
+    </w:p>
+    <w:p>
+      <w:r>
+        <w:t>Прежде чем говорить об обеспечении безопасности персональных данных, необходимо определить, что же такое информационная безопасность. Термин «информационная безопасность» может иметь различный смысл и трактовку в зависимости от контекста. В данном курсе под информационной безопасностью мы будем понимать защищенность информации и поддерживающей инфраструктуры от случайных или преднамеренных воздействий естественного или искусственного характера, которые могут нанести неприемлемый ущерб субъектам информационных отношений, в том числе владельцам и пользователям информации и поддерживающей инфраструктуры.</w:t>
+      </w:r>
+    </w:p>
+    <w:p/>
+    <w:p>
+      <w:pPr>
+        <w:pStyle w:val="3"/>
+      </w:pPr>
+      <w:bookmarkStart w:id="82" w:name="_Toc89520196"/>
+      <w:r>
+        <w:t>ГОСТ «Защита информации»</w:t>
+      </w:r>
+      <w:bookmarkEnd w:id="82"/>
+    </w:p>
+    <w:p>
+      <w:r>
+        <w:t xml:space="preserve"> Основные термины и определения" вводит понятие информационной безопасности как состояние защищенности информации, при котором обеспечены ее конфиденциальность, доступность и целостность.</w:t>
+      </w:r>
+    </w:p>
+    <w:p>
+      <w:r>
+        <w:rPr>
+          <w:b/>
+          <w:bCs/>
+        </w:rPr>
+        <w:t>Конфиденциальность</w:t>
+      </w:r>
+      <w:r>
+        <w:t xml:space="preserve"> – состояние информации, при котором доступ к ней осуществляют только субъекты, имеющие на него право.</w:t>
+      </w:r>
+    </w:p>
+    <w:p>
+      <w:r>
+        <w:rPr>
+          <w:b/>
+          <w:bCs/>
+        </w:rPr>
+        <w:t>Целостность</w:t>
+      </w:r>
+      <w:r>
+        <w:t xml:space="preserve"> – состояние информации, при котором отсутствует любое ее изменение либо изменение осуществляется только преднамеренно субъектами, имеющими на него право;</w:t>
+      </w:r>
+    </w:p>
+    <w:p>
+      <w:r>
+        <w:rPr>
+          <w:b/>
+          <w:bCs/>
+        </w:rPr>
+        <w:t>Доступность</w:t>
+      </w:r>
+      <w:r>
+        <w:t xml:space="preserve"> – состояние информации, при котором субъекты, имеющие право доступа, могут реализовывать его беспрепятственно.</w:t>
+      </w:r>
+    </w:p>
+    <w:p>
+      <w:r>
+        <w:rPr>
+          <w:b/>
+          <w:bCs/>
+        </w:rPr>
+        <w:t>Угрозы информационной безопасности</w:t>
+      </w:r>
+      <w:r>
+        <w:t xml:space="preserve"> – совокупность условий и факторов, создающих потенциальную или реально существующую опасность нарушения безопасности информации.</w:t>
+      </w:r>
+    </w:p>
+    <w:p>
+      <w:r>
+        <w:rPr>
+          <w:b/>
+          <w:bCs/>
+        </w:rPr>
+        <w:t>Атакой</w:t>
+      </w:r>
+      <w:r>
+        <w:t xml:space="preserve"> называется попытка реализации угрозы, а тот, кто предпринимает такую попытку, - злоумышленником. Потенциальные злоумышленники называются источниками угрозы.</w:t>
+      </w:r>
+    </w:p>
+    <w:p>
+      <w:r>
+        <w:lastRenderedPageBreak/>
+        <w:t>Угроза является следствием наличия уязвимых мест или уязвимостей в информационной системе. Уязвимости могут возникать по разным причинам, например, в результате непреднамеренных ошибок программистов при написании программ.</w:t>
+      </w:r>
+    </w:p>
+    <w:p/>
+    <w:p>
+      <w:pPr>
+        <w:pStyle w:val="3"/>
+      </w:pPr>
+      <w:bookmarkStart w:id="83" w:name="_Toc89520197"/>
+      <w:r>
+        <w:t>Классификация угроз и атак</w:t>
+      </w:r>
+      <w:bookmarkEnd w:id="83"/>
+    </w:p>
+    <w:p>
+      <w:r>
+        <w:t>Угрозы можно классифицировать по нескольким критериям:</w:t>
+      </w:r>
+    </w:p>
+    <w:p>
+      <w:pPr>
+        <w:pStyle w:val="a4"/>
+        <w:numPr>
+          <w:ilvl w:val="0"/>
+          <w:numId w:val="44"/>
+        </w:numPr>
+      </w:pPr>
+      <w:r>
+        <w:t>по свойствам информации (доступность, целостность, конфиденциальность), против которых угрозы направлены в первую очередь;</w:t>
+      </w:r>
+    </w:p>
+    <w:p>
+      <w:pPr>
+        <w:pStyle w:val="a4"/>
+        <w:numPr>
+          <w:ilvl w:val="0"/>
+          <w:numId w:val="44"/>
+        </w:numPr>
+      </w:pPr>
+      <w:r>
+        <w:t>по компонентам информационных систем, на которые угрозы нацелены (данные, программы, аппаратура, поддерживающая инфраструктура);</w:t>
+      </w:r>
+    </w:p>
+    <w:p>
+      <w:pPr>
+        <w:pStyle w:val="a4"/>
+        <w:numPr>
+          <w:ilvl w:val="0"/>
+          <w:numId w:val="44"/>
+        </w:numPr>
+      </w:pPr>
+      <w:r>
+        <w:t>по способу осуществления (случайные/преднамеренные, действия природного/техногенного характера);</w:t>
+      </w:r>
+    </w:p>
+    <w:p>
+      <w:pPr>
+        <w:pStyle w:val="a4"/>
+        <w:numPr>
+          <w:ilvl w:val="0"/>
+          <w:numId w:val="44"/>
+        </w:numPr>
+      </w:pPr>
+      <w:r>
+        <w:t>по расположению источника угроз (внутри/вне рассматриваемой ИС).</w:t>
+      </w:r>
+    </w:p>
+    <w:p>
+      <w:r>
+        <w:t>Обеспечение информационной безопасности является сложной задачей, для решения которой требуется комплексный подход. Выделяют следующие уровни защиты информации:</w:t>
+      </w:r>
+    </w:p>
+    <w:p>
+      <w:pPr>
+        <w:pStyle w:val="a4"/>
+        <w:numPr>
+          <w:ilvl w:val="0"/>
+          <w:numId w:val="45"/>
+        </w:numPr>
+      </w:pPr>
+      <w:r>
+        <w:t>законодательный – законы, нормативные акты и прочие документы РФ и международного сообщества;</w:t>
+      </w:r>
+    </w:p>
+    <w:p>
+      <w:pPr>
+        <w:pStyle w:val="a4"/>
+        <w:numPr>
+          <w:ilvl w:val="0"/>
+          <w:numId w:val="45"/>
+        </w:numPr>
+      </w:pPr>
+      <w:r>
+        <w:t>административный – комплекс мер, предпринимаемых локально руководством организации;</w:t>
+      </w:r>
+    </w:p>
+    <w:p>
+      <w:pPr>
+        <w:pStyle w:val="a4"/>
+        <w:numPr>
+          <w:ilvl w:val="0"/>
+          <w:numId w:val="45"/>
+        </w:numPr>
+      </w:pPr>
+      <w:r>
+        <w:t>процедурный уровень – меры безопасности, реализуемые людьми;</w:t>
+      </w:r>
+    </w:p>
+    <w:p>
+      <w:pPr>
+        <w:pStyle w:val="a4"/>
+        <w:numPr>
+          <w:ilvl w:val="0"/>
+          <w:numId w:val="45"/>
+        </w:numPr>
+      </w:pPr>
+      <w:r>
+        <w:t>программно-технический уровень – непосредственно средства защиты информации.</w:t>
+      </w:r>
+    </w:p>
+    <w:p>
+      <w:r>
+        <w:t>Законодательный уровень является основой для построения системы защиты информации, так как дает базовые понятия предметной области и определяет меру наказания для потенциальных злоумышленников. Этот уровень играет координирующую и направляющую роли и помогает поддерживать в обществе негативное (и карательное) отношение к людям, нарушающим информационную безопасность.</w:t>
+      </w:r>
+    </w:p>
+    <w:p/>
+    <w:p>
+      <w:pPr>
+        <w:pStyle w:val="3"/>
+      </w:pPr>
+      <w:bookmarkStart w:id="84" w:name="_Toc89520198"/>
+      <w:r>
+        <w:lastRenderedPageBreak/>
+        <w:t xml:space="preserve">ФЗ </w:t>
+      </w:r>
+      <w:r>
+        <w:t>«</w:t>
+      </w:r>
+      <w:r>
+        <w:t xml:space="preserve">Об информации, </w:t>
+      </w:r>
+      <w:r>
+        <w:t>ИТ</w:t>
+      </w:r>
+      <w:r>
+        <w:t xml:space="preserve"> и о защите информации</w:t>
+      </w:r>
+      <w:r>
+        <w:t>»</w:t>
+      </w:r>
+      <w:bookmarkEnd w:id="84"/>
+    </w:p>
+    <w:p>
+      <w:r>
+        <w:t>В российском законодательстве базовым законом в области защиты информации является ФЗ "Об информации, информационных технологиях и о защите информации" от 27 июля 2006 года номер 149-ФЗ. Поэтому основные понятия и решения, закрепленные в законе, требуют пристального рассмотрения.</w:t>
+      </w:r>
+    </w:p>
+    <w:p>
+      <w:r>
+        <w:t xml:space="preserve">Закон </w:t>
+      </w:r>
+      <w:r>
+        <w:rPr>
+          <w:u w:val="single"/>
+        </w:rPr>
+        <w:t>регулирует отношения</w:t>
+      </w:r>
+      <w:r>
+        <w:t>, возникающие при:</w:t>
+      </w:r>
+    </w:p>
+    <w:p>
+      <w:pPr>
+        <w:pStyle w:val="a4"/>
+        <w:numPr>
+          <w:ilvl w:val="0"/>
+          <w:numId w:val="46"/>
+        </w:numPr>
+      </w:pPr>
+      <w:r>
+        <w:t>осуществлении права на поиск, получение, передачу, производство и распространение информации;</w:t>
+      </w:r>
+    </w:p>
+    <w:p>
+      <w:pPr>
+        <w:pStyle w:val="a4"/>
+        <w:numPr>
+          <w:ilvl w:val="0"/>
+          <w:numId w:val="46"/>
+        </w:numPr>
+      </w:pPr>
+      <w:r>
+        <w:t>применении информационных технологий;</w:t>
+      </w:r>
+    </w:p>
+    <w:p>
+      <w:pPr>
+        <w:pStyle w:val="a4"/>
+        <w:numPr>
+          <w:ilvl w:val="0"/>
+          <w:numId w:val="46"/>
+        </w:numPr>
+      </w:pPr>
+      <w:r>
+        <w:t>обеспечении защиты информации.</w:t>
+      </w:r>
+    </w:p>
+    <w:p>
+      <w:r>
+        <w:t xml:space="preserve">Закон </w:t>
+      </w:r>
+      <w:r>
+        <w:rPr>
+          <w:u w:val="single"/>
+        </w:rPr>
+        <w:t>дает основные определения</w:t>
+      </w:r>
+      <w:r>
+        <w:t xml:space="preserve"> в области защиты информации. Приведем некоторые из них:</w:t>
+      </w:r>
+    </w:p>
+    <w:p>
+      <w:pPr>
+        <w:pStyle w:val="a4"/>
+        <w:numPr>
+          <w:ilvl w:val="0"/>
+          <w:numId w:val="47"/>
+        </w:numPr>
+      </w:pPr>
+      <w:r>
+        <w:t xml:space="preserve">информация </w:t>
+      </w:r>
+      <w:r>
+        <w:t>–</w:t>
+      </w:r>
+      <w:r>
+        <w:t xml:space="preserve"> сведения (сообщения, данные) независимо от формы их представления;</w:t>
+      </w:r>
+    </w:p>
+    <w:p>
+      <w:pPr>
+        <w:pStyle w:val="a4"/>
+        <w:numPr>
+          <w:ilvl w:val="0"/>
+          <w:numId w:val="47"/>
+        </w:numPr>
+      </w:pPr>
+      <w:r>
+        <w:t xml:space="preserve">информационные технологии </w:t>
+      </w:r>
+      <w:r>
+        <w:t>–</w:t>
+      </w:r>
+      <w:r>
+        <w:t xml:space="preserve"> процессы, методы поиска, сбора, хранения, обработки, предоставления, распространения информации и способы осуществления таких процессов и методов;</w:t>
+      </w:r>
+    </w:p>
+    <w:p>
+      <w:pPr>
+        <w:pStyle w:val="a4"/>
+        <w:numPr>
+          <w:ilvl w:val="0"/>
+          <w:numId w:val="47"/>
+        </w:numPr>
+      </w:pPr>
+      <w:r>
+        <w:t>информационная система - совокупность содержащейся в базах данных информации и обеспечивающих ее обработку информационных технологий и технических средств;</w:t>
+      </w:r>
+    </w:p>
+    <w:p>
+      <w:pPr>
+        <w:pStyle w:val="a4"/>
+        <w:numPr>
+          <w:ilvl w:val="0"/>
+          <w:numId w:val="47"/>
+        </w:numPr>
+      </w:pPr>
+      <w:r>
+        <w:t>обладатель информации - лицо, самостоятельно создавшее информацию либо получившее на основании закона или договора право разрешать или ограничивать доступ к информации, определяемой по каким-либо признакам;</w:t>
+      </w:r>
+    </w:p>
+    <w:p>
+      <w:pPr>
+        <w:pStyle w:val="a4"/>
+        <w:numPr>
+          <w:ilvl w:val="0"/>
+          <w:numId w:val="47"/>
+        </w:numPr>
+      </w:pPr>
+      <w:r>
+        <w:t>оператор информационной системы - гражданин или юридическое лицо, осуществляющие деятельность по эксплуатации информационной системы, в том числе по обработке информации, содержащейся в ее базах данных.</w:t>
+      </w:r>
+    </w:p>
+    <w:p>
+      <w:pPr>
+        <w:pStyle w:val="a4"/>
+        <w:numPr>
+          <w:ilvl w:val="0"/>
+          <w:numId w:val="47"/>
+        </w:numPr>
+      </w:pPr>
+      <w:r>
+        <w:t>конфиденциальность информации - обязательное для выполнения лицом, получившим доступ к определенной информации, требование не передавать такую информацию третьим лицам без согласия ее обладателя [4].</w:t>
+      </w:r>
+    </w:p>
+    <w:p>
+      <w:r>
+        <w:t xml:space="preserve">В статье 3 Закона </w:t>
+      </w:r>
+      <w:r>
+        <w:rPr>
+          <w:u w:val="single"/>
+        </w:rPr>
+        <w:t>сформулированы принципы правового регулирования</w:t>
+      </w:r>
+      <w:r>
+        <w:t xml:space="preserve"> отношений в сфере информации, информационных технологий и защиты информации:</w:t>
+      </w:r>
+    </w:p>
+    <w:p>
+      <w:pPr>
+        <w:pStyle w:val="a4"/>
+        <w:numPr>
+          <w:ilvl w:val="0"/>
+          <w:numId w:val="48"/>
+        </w:numPr>
+      </w:pPr>
+      <w:r>
+        <w:lastRenderedPageBreak/>
+        <w:t>свобода поиска, получения, передачи, производства и распространения информации любым законным способом;</w:t>
+      </w:r>
+    </w:p>
+    <w:p>
+      <w:pPr>
+        <w:pStyle w:val="a4"/>
+        <w:numPr>
+          <w:ilvl w:val="0"/>
+          <w:numId w:val="48"/>
+        </w:numPr>
+      </w:pPr>
+      <w:r>
+        <w:t>установление ограничений доступа к информации только федеральными законами;</w:t>
+      </w:r>
+    </w:p>
+    <w:p>
+      <w:pPr>
+        <w:pStyle w:val="a4"/>
+        <w:numPr>
+          <w:ilvl w:val="0"/>
+          <w:numId w:val="48"/>
+        </w:numPr>
+      </w:pPr>
+      <w:r>
+        <w:t>открытость информации о деятельности государственных органов и органов местного самоуправления и свободный доступ к такой информации, кроме случаев, установленных федеральными законами;</w:t>
+      </w:r>
+    </w:p>
+    <w:p>
+      <w:pPr>
+        <w:pStyle w:val="a4"/>
+        <w:numPr>
+          <w:ilvl w:val="0"/>
+          <w:numId w:val="48"/>
+        </w:numPr>
+      </w:pPr>
+      <w:r>
+        <w:t>равноправие языков народов Российской Федерации при создании информационных систем и их эксплуатации;</w:t>
+      </w:r>
+    </w:p>
+    <w:p>
+      <w:pPr>
+        <w:pStyle w:val="a4"/>
+        <w:numPr>
+          <w:ilvl w:val="0"/>
+          <w:numId w:val="48"/>
+        </w:numPr>
+      </w:pPr>
+      <w:r>
+        <w:t>обеспечение безопасности Российской Федерации при создании информационных систем, их эксплуатации и защите содержащейся в них информации;</w:t>
+      </w:r>
+    </w:p>
+    <w:p>
+      <w:pPr>
+        <w:pStyle w:val="a4"/>
+        <w:numPr>
+          <w:ilvl w:val="0"/>
+          <w:numId w:val="48"/>
+        </w:numPr>
+      </w:pPr>
+      <w:r>
+        <w:t>достоверность информации и своевременность ее предоставления;</w:t>
+      </w:r>
+    </w:p>
+    <w:p>
+      <w:pPr>
+        <w:pStyle w:val="a4"/>
+        <w:numPr>
+          <w:ilvl w:val="0"/>
+          <w:numId w:val="48"/>
+        </w:numPr>
+      </w:pPr>
+      <w:r>
+        <w:t>неприкосновенность частной жизни, недопустимость сбора, хранения, использования и распространения информации о частной жизни лица без его согласия;</w:t>
+      </w:r>
+    </w:p>
+    <w:p>
+      <w:pPr>
+        <w:pStyle w:val="a4"/>
+        <w:numPr>
+          <w:ilvl w:val="0"/>
+          <w:numId w:val="48"/>
+        </w:numPr>
+      </w:pPr>
+      <w:r>
+        <w:t>недопустимость установления нормативными правовыми актами каких-либо преимуществ применения одних информационных технологий перед другими, если только обязательность применения определенных информационных технологий для создания и эксплуатации государственных информационных систем не установлена федеральными законами.</w:t>
+      </w:r>
+    </w:p>
+    <w:p>
+      <w:r>
+        <w:t>Вся информация делится на общедоступную и ограниченного доступа. К общедоступной информации относятся общеизвестные сведения и иная информация, доступ к которой не ограничен. В законе, определяется информация, к которой нельзя ограничить доступ, например, информация об окружающей среде или деятельности государственных органов. Оговаривается также, что ограничение доступа к информации устанавливается федеральными законами в целях защиты основ конституционного строя, нравственности, здоровья, прав и законных интересов других лиц, обеспечения обороны страны и безопасности государства. Обязательным является соблюдение конфиденциальности информации, доступ к которой ограничен федеральными законами.</w:t>
+      </w:r>
+    </w:p>
+    <w:p>
+      <w:r>
+        <w:lastRenderedPageBreak/>
+        <w:t>Запрещается требовать от гражданина (физического лица) предоставления информации о его частной жизни, в том числе информации, составляющей личную или семейную тайну, и получать такую информацию помимо воли гражданина (физического лица), если иное не предусмотрено федеральными законами.</w:t>
+      </w:r>
+    </w:p>
+    <w:p>
+      <w:r>
+        <w:t xml:space="preserve">Закон выделяет </w:t>
+      </w:r>
+      <w:r>
+        <w:rPr>
+          <w:u w:val="single"/>
+        </w:rPr>
+        <w:t>4 категории информации</w:t>
+      </w:r>
+      <w:r>
+        <w:t xml:space="preserve"> в зависимости от порядка ее предоставления или распространения:</w:t>
+      </w:r>
+    </w:p>
+    <w:p>
+      <w:pPr>
+        <w:pStyle w:val="a4"/>
+        <w:numPr>
+          <w:ilvl w:val="0"/>
+          <w:numId w:val="49"/>
+        </w:numPr>
+      </w:pPr>
+      <w:r>
+        <w:t>информацию, свободно распространяемую;</w:t>
+      </w:r>
+    </w:p>
+    <w:p>
+      <w:pPr>
+        <w:pStyle w:val="a4"/>
+        <w:numPr>
+          <w:ilvl w:val="0"/>
+          <w:numId w:val="49"/>
+        </w:numPr>
+      </w:pPr>
+      <w:r>
+        <w:t>информацию, предоставляемую по соглашению лиц, участвующих в соответствующих отношениях;</w:t>
+      </w:r>
+    </w:p>
+    <w:p>
+      <w:pPr>
+        <w:pStyle w:val="a4"/>
+        <w:numPr>
+          <w:ilvl w:val="0"/>
+          <w:numId w:val="49"/>
+        </w:numPr>
+      </w:pPr>
+      <w:r>
+        <w:t>информацию, которая в соответствии с федеральными законами подлежит предоставлению или распространению;</w:t>
+      </w:r>
+    </w:p>
+    <w:p>
+      <w:pPr>
+        <w:pStyle w:val="a4"/>
+        <w:numPr>
+          <w:ilvl w:val="0"/>
+          <w:numId w:val="49"/>
+        </w:numPr>
+      </w:pPr>
+      <w:r>
+        <w:t>информацию, распространение которой в Российской Федерации ограничивается или запрещается.</w:t>
+      </w:r>
+    </w:p>
+    <w:p>
+      <w:r>
+        <w:t>Закон устанавливает равнозначность электронного сообщения, подписанного электронной цифровой подписью или иным аналогом собственноручной подписи, и документа, подписанного собственноручно.</w:t>
+      </w:r>
+    </w:p>
+    <w:p>
+      <w:r>
+        <w:t xml:space="preserve">Дается следующее </w:t>
+      </w:r>
+      <w:r>
+        <w:rPr>
+          <w:b/>
+          <w:bCs/>
+        </w:rPr>
+        <w:t>определение защите информации</w:t>
+      </w:r>
+      <w:r>
         <w:t xml:space="preserve"> </w:t>
       </w:r>
       <w:r>
-        <w:t>Безопасность компьютерных сетей</w:t>
-      </w:r>
-      <w:bookmarkEnd w:id="78"/>
-    </w:p>
+        <w:t>–</w:t>
+      </w:r>
+      <w:r>
+        <w:t xml:space="preserve"> представляет собой принятие правовых, организационных и технических мер, направленных на:</w:t>
+      </w:r>
+    </w:p>
+    <w:p>
+      <w:pPr>
+        <w:pStyle w:val="a4"/>
+        <w:numPr>
+          <w:ilvl w:val="0"/>
+          <w:numId w:val="50"/>
+        </w:numPr>
+      </w:pPr>
+      <w:r>
+        <w:t>обеспечение защиты информации от неправомерного доступа, уничтожения, модифицирования, блокирования, копирования, предоставления, распространения, а также от иных неправомерных действий в отношении такой информации;</w:t>
+      </w:r>
+    </w:p>
+    <w:p>
+      <w:pPr>
+        <w:pStyle w:val="a4"/>
+        <w:numPr>
+          <w:ilvl w:val="0"/>
+          <w:numId w:val="50"/>
+        </w:numPr>
+      </w:pPr>
+      <w:r>
+        <w:t>соблюдение конфиденциальности информации ограниченного доступа;</w:t>
+      </w:r>
+    </w:p>
+    <w:p>
+      <w:pPr>
+        <w:pStyle w:val="a4"/>
+        <w:numPr>
+          <w:ilvl w:val="0"/>
+          <w:numId w:val="50"/>
+        </w:numPr>
+      </w:pPr>
+      <w:r>
+        <w:t>реализацию права на доступ к информации.</w:t>
+      </w:r>
+    </w:p>
+    <w:p>
+      <w:r>
+        <w:t xml:space="preserve">Обладатель информации, оператор информационной системы в случаях, установленных законодательством Российской Федерации, </w:t>
+      </w:r>
+      <w:r>
+        <w:rPr>
+          <w:b/>
+          <w:bCs/>
+        </w:rPr>
+        <w:t>обязаны обеспечить</w:t>
+      </w:r>
+      <w:r>
+        <w:t>:</w:t>
+      </w:r>
+    </w:p>
+    <w:p>
+      <w:pPr>
+        <w:pStyle w:val="a4"/>
+        <w:numPr>
+          <w:ilvl w:val="0"/>
+          <w:numId w:val="51"/>
+        </w:numPr>
+      </w:pPr>
+      <w:r>
+        <w:t>предотвращение несанкционированного доступа к информации и (или) передачи ее лицам, не имеющим права на доступ к информации;</w:t>
+      </w:r>
+    </w:p>
+    <w:p>
+      <w:pPr>
+        <w:pStyle w:val="a4"/>
+        <w:numPr>
+          <w:ilvl w:val="0"/>
+          <w:numId w:val="51"/>
+        </w:numPr>
+      </w:pPr>
+      <w:r>
+        <w:t>своевременное обнаружение фактов несанкционированного доступа к информации;</w:t>
+      </w:r>
+    </w:p>
+    <w:p>
+      <w:pPr>
+        <w:pStyle w:val="a4"/>
+        <w:numPr>
+          <w:ilvl w:val="0"/>
+          <w:numId w:val="51"/>
+        </w:numPr>
+      </w:pPr>
+      <w:r>
+        <w:lastRenderedPageBreak/>
+        <w:t>предупреждение возможности неблагоприятных последствий нарушения порядка доступа к информации;</w:t>
+      </w:r>
+    </w:p>
+    <w:p>
+      <w:pPr>
+        <w:pStyle w:val="a4"/>
+        <w:numPr>
+          <w:ilvl w:val="0"/>
+          <w:numId w:val="51"/>
+        </w:numPr>
+      </w:pPr>
+      <w:r>
+        <w:t>недопущение воздействия на технические средства обработки информации, в результате которого нарушается их функционирование;</w:t>
+      </w:r>
+    </w:p>
+    <w:p>
+      <w:pPr>
+        <w:pStyle w:val="a4"/>
+        <w:numPr>
+          <w:ilvl w:val="0"/>
+          <w:numId w:val="51"/>
+        </w:numPr>
+      </w:pPr>
+      <w:r>
+        <w:t>возможность незамедлительного восстановления информации, модифицированной или уничтоженной вследствие несанкционированного доступа к ней;</w:t>
+      </w:r>
+    </w:p>
+    <w:p>
+      <w:pPr>
+        <w:pStyle w:val="a4"/>
+        <w:numPr>
+          <w:ilvl w:val="0"/>
+          <w:numId w:val="51"/>
+        </w:numPr>
+      </w:pPr>
+      <w:r>
+        <w:t>постоянный контроль за обеспечением уровня защищенности информации.</w:t>
+      </w:r>
+    </w:p>
+    <w:p>
+      <w:r>
+        <w:t xml:space="preserve">Таким образом, ФЗ </w:t>
+      </w:r>
+      <w:r>
+        <w:t>«Об информации, информационных технологиях и о защите информации»</w:t>
+      </w:r>
+      <w:r>
+        <w:t xml:space="preserve"> создает правовую основу информационного обмена в РФ и определяет права и обязанности его субъектов.</w:t>
+      </w:r>
+    </w:p>
+    <w:p/>
+    <w:p>
+      <w:pPr>
+        <w:pStyle w:val="3"/>
+      </w:pPr>
+      <w:bookmarkStart w:id="85" w:name="_Toc89520199"/>
+      <w:r>
+        <w:t>Персональные данные</w:t>
+      </w:r>
+      <w:bookmarkEnd w:id="85"/>
+    </w:p>
+    <w:p>
+      <w:r>
+        <w:t>Необходимость обеспечения безопасности персональных данных в наше время - объективная реальность. Современный человек не может самостоятельно противодействовать посягательству на его частную жизнь. Возросшие технические возможности по сбору и обработке персональной информации, развитие средств электронной коммерции и социальных сетей делают необходимым принятие мер по защите персональных данных.</w:t>
+      </w:r>
+    </w:p>
+    <w:p>
+      <w:r>
+        <w:t xml:space="preserve">Рассмотрим несколько примеров из повседневной жизни, когда нарушаются права человека на конфиденциальность персональных данных. Бывает так, что при оформлении дисконтной карты в магазине покупатель указывает следующие сведения: фамилию, номер телефона, электронный адрес, а затем получает сообщения и письма совершенно из других магазинов, в которых даже никогда не бывал. То есть магазин без согласия покупателя передал его данные третьим лицам. Если газета печатает ФИО и суммы выигрыша победителей лотереи без их ведома, или ТСЖ вывешивает на подъезде списки должников и сумму их долга - это примеры "безобидных " утечек. Кража персональных данных может нанести правообладателю ощутимый материальный ущерб, если речь идет о кредитных картах или информации о сбережениях в банке. Злоумышленники, обладающие достаточными техническими знаниями, похищают реквизиты банковских карт (скиминг) или имитируют сайты </w:t>
+      </w:r>
+      <w:r>
+        <w:lastRenderedPageBreak/>
+        <w:t>финансовых учреждений, чтобы заставить пользователя показать свою личную информацию (фишинг). На самом деле зачастую даже трудно установить источник утечки персональных данных вследствие высокой информатизации современного общества.</w:t>
+      </w:r>
+    </w:p>
+    <w:p>
+      <w:r>
+        <w:t xml:space="preserve">Государство на законодательном уровне требует от организаций и физических лиц, обрабатывающих персональные данные, обеспечить их защиту. Законодательство Российской Федерации в области защиты персональных данных основывается на Конституции РФ, международных договорах Российской Федерации, Федеральном законе РФ от 27 июля 2006 г. N 152-ФЗ </w:t>
+      </w:r>
+      <w:r>
+        <w:t>«О персональных данных»</w:t>
+      </w:r>
+      <w:r>
+        <w:t xml:space="preserve">, Федеральном законе от 27.07.2006 № 149-ФЗ </w:t>
+      </w:r>
+      <w:r>
+        <w:t>«Об информации, информационных технологиях и о защите информации»</w:t>
+      </w:r>
+      <w:r>
+        <w:t xml:space="preserve"> и других определяющих случаи и особенности обработки персональных данных федеральных законов.</w:t>
+      </w:r>
+    </w:p>
+    <w:p>
+      <w:r>
+        <w:t>Целью российского законодательства в области защиты персональных данных является обеспечение защиты прав и свобод гражданина при обработке его персональных данных, в том числе защиты прав на неприкосновенность частной жизни, личную и семейную тайну. Законодательством регулируются отношения, связанные с обработкой персональных данных, осуществляемой государственными органами власти, органами местного самоуправления, юридическими лицами и физическими лицами.</w:t>
+      </w:r>
+    </w:p>
+    <w:p>
+      <w:r>
+        <w:t>Основополагающим законом в области защиты персональных данных является Федеральный закон "О персональных данных" №152, который был принят Государственной думой 8 июля 2006 года и вступил в силу с 26 января 2007 года. Закон определяет:</w:t>
+      </w:r>
+    </w:p>
+    <w:p>
+      <w:pPr>
+        <w:pStyle w:val="a4"/>
+        <w:numPr>
+          <w:ilvl w:val="0"/>
+          <w:numId w:val="52"/>
+        </w:numPr>
+      </w:pPr>
+      <w:r>
+        <w:t>основные понятия, связанные с обработкой персональных данных;</w:t>
+      </w:r>
+    </w:p>
+    <w:p>
+      <w:pPr>
+        <w:pStyle w:val="a4"/>
+        <w:numPr>
+          <w:ilvl w:val="0"/>
+          <w:numId w:val="52"/>
+        </w:numPr>
+      </w:pPr>
+      <w:r>
+        <w:t>принципы и условия обработки персональных данных;</w:t>
+      </w:r>
+    </w:p>
+    <w:p>
+      <w:pPr>
+        <w:pStyle w:val="a4"/>
+        <w:numPr>
+          <w:ilvl w:val="0"/>
+          <w:numId w:val="52"/>
+        </w:numPr>
+      </w:pPr>
+      <w:r>
+        <w:t>обязанности оператора персональных данных;</w:t>
+      </w:r>
+    </w:p>
+    <w:p>
+      <w:pPr>
+        <w:pStyle w:val="a4"/>
+        <w:numPr>
+          <w:ilvl w:val="0"/>
+          <w:numId w:val="52"/>
+        </w:numPr>
+      </w:pPr>
+      <w:r>
+        <w:t>права субъекта персональных данных;</w:t>
+      </w:r>
+    </w:p>
+    <w:p>
+      <w:pPr>
+        <w:pStyle w:val="a4"/>
+        <w:numPr>
+          <w:ilvl w:val="0"/>
+          <w:numId w:val="52"/>
+        </w:numPr>
+      </w:pPr>
+      <w:r>
+        <w:t>виды ответственности за нарушение требований ФЗ-№152;</w:t>
+      </w:r>
+    </w:p>
+    <w:p>
+      <w:pPr>
+        <w:pStyle w:val="a4"/>
+        <w:numPr>
+          <w:ilvl w:val="0"/>
+          <w:numId w:val="52"/>
+        </w:numPr>
+      </w:pPr>
+      <w:r>
+        <w:t>государственные органы, осуществляющие контроль за соблюдением требований ФЗ-№152.</w:t>
+      </w:r>
+    </w:p>
+    <w:p>
+      <w:r>
+        <w:lastRenderedPageBreak/>
+        <w:t xml:space="preserve">В соответствии с Законом персональные данные - любая информация, с помощью которой можно однозначно идентифицировать физическое лицо (субъект ПД). К персональным </w:t>
+      </w:r>
+      <w:r>
+        <w:t>данным,</w:t>
+      </w:r>
+      <w:r>
+        <w:t xml:space="preserve"> в связи с этим могут относиться фамилия, имя, отчество, год, месяц, дата и место рождения, адрес, семейное, социальное, имущественное положение, образование, профессия, доходы, другая информация, принадлежащая субъекту ПД.</w:t>
+      </w:r>
+    </w:p>
+    <w:p>
+      <w:r>
+        <w:t>Операторами персональных данных являются государственный орган, муниципальный орган, юридическое или физическое лицо, организующие и (или) осуществляющие обработку персональных данных, а также определяющие цели и содержание обработки персональных данных.</w:t>
+      </w:r>
+    </w:p>
+    <w:p>
+      <w:r>
+        <w:rPr>
+          <w:b/>
+          <w:bCs/>
+        </w:rPr>
+        <w:t>Обработка персональных данных</w:t>
+      </w:r>
+      <w:r>
+        <w:t xml:space="preserve"> – действия (операции) с персональными данными, включая сбор, систематизацию, накопление, хранение, уточнение (обновление, изменение), использование, распространение (в том числе передачу), обезличивание, блокирование, уничтожение персональных данных.</w:t>
+      </w:r>
+    </w:p>
+    <w:p>
+      <w:r>
+        <w:rPr>
+          <w:b/>
+          <w:bCs/>
+        </w:rPr>
+        <w:t>Информационная система персональных данных</w:t>
+      </w:r>
+      <w:r>
+        <w:t xml:space="preserve"> (далее ИСПД) – информационная система, представляющая собой совокупность персональных данных, содержащихся в базе данных, а также информационных технологий и технических средств, позволяющих осуществлять обработку таких персональных данных с использованием средств автоматизации или без использования таких средств [7].</w:t>
+      </w:r>
+    </w:p>
+    <w:p>
+      <w:r>
+        <w:rPr>
+          <w:b/>
+          <w:bCs/>
+        </w:rPr>
+        <w:t>Регуляторами</w:t>
+      </w:r>
+      <w:r>
+        <w:t xml:space="preserve"> называются органы государственной власти, уполномоченные осуществлять мероприятия по контролю и надзору в отношении соблюдения требований федерального закона. В ФЗ "О персональных данных" установлены три регулятора:</w:t>
+      </w:r>
+    </w:p>
+    <w:p>
+      <w:pPr>
+        <w:pStyle w:val="a4"/>
+        <w:numPr>
+          <w:ilvl w:val="0"/>
+          <w:numId w:val="53"/>
+        </w:numPr>
+      </w:pPr>
+      <w:r>
+        <w:t>Роскомнадзор (защита прав субъектов персональных данных)</w:t>
+      </w:r>
+    </w:p>
+    <w:p>
+      <w:pPr>
+        <w:pStyle w:val="a4"/>
+        <w:numPr>
+          <w:ilvl w:val="0"/>
+          <w:numId w:val="53"/>
+        </w:numPr>
+      </w:pPr>
+      <w:r>
+        <w:t>ФСБ (требования в области криптографии)</w:t>
+      </w:r>
+    </w:p>
+    <w:p>
+      <w:pPr>
+        <w:pStyle w:val="a4"/>
+        <w:numPr>
+          <w:ilvl w:val="0"/>
+          <w:numId w:val="53"/>
+        </w:numPr>
+      </w:pPr>
+      <w:r>
+        <w:t>ФСТЭК России (требования по защите информации от несанкционированного доступа и утечки по техническим каналам).</w:t>
+      </w:r>
+    </w:p>
+    <w:p>
+      <w:r>
+        <w:t xml:space="preserve">Так как ФЗ </w:t>
+      </w:r>
+      <w:r>
+        <w:t>«О персональных данных»</w:t>
+      </w:r>
+      <w:r>
+        <w:t xml:space="preserve"> является лишь основой правового обеспечения защиты ПД, его требования в дальнейшем были конкретизированы в актах Правительства РФ и Министерства связи, нормативно-методических документах регуляторов.</w:t>
+      </w:r>
+    </w:p>
+    <w:p/>
     <w:p>
       <w:pPr>
         <w:pStyle w:val="2"/>
-        <w:rPr>
-          <w:color w:val="auto"/>
-        </w:rPr>
-      </w:pPr>
-      <w:bookmarkStart w:id="79" w:name="_Toc88316902"/>
-      <w:r>
-        <w:t xml:space="preserve">Лекция </w:t>
+      </w:pPr>
+      <w:bookmarkStart w:id="86" w:name="_Toc89520200"/>
+      <w:r>
+        <w:lastRenderedPageBreak/>
+        <w:t xml:space="preserve">Семинар </w:t>
       </w:r>
       <w:r>
         <w:rPr>
@@ -22073,60 +24697,386 @@
         <w:t xml:space="preserve">.1. </w:t>
       </w:r>
       <w:r>
-        <w:rPr>
-          <w:color w:val="auto"/>
-        </w:rPr>
-        <w:t>Основные понятия и принципы информационной безопасности</w:t>
-      </w:r>
-      <w:bookmarkEnd w:id="79"/>
+        <w:t>Технологии безопасности на основе анализа трафика</w:t>
+      </w:r>
+      <w:bookmarkEnd w:id="86"/>
     </w:p>
     <w:p/>
     <w:p>
       <w:pPr>
-        <w:pStyle w:val="2"/>
-      </w:pPr>
-      <w:bookmarkStart w:id="80" w:name="_Toc88316903"/>
-      <w:r>
-        <w:t xml:space="preserve">Семинар </w:t>
-      </w:r>
-      <w:r>
-        <w:rPr>
-          <w:lang w:val="en-US"/>
-        </w:rPr>
-        <w:t>III</w:t>
-      </w:r>
-      <w:r>
-        <w:t xml:space="preserve">.1. </w:t>
-      </w:r>
-      <w:r>
-        <w:t>Технологии безопасности на основе анализа трафика</w:t>
-      </w:r>
-      <w:bookmarkEnd w:id="80"/>
+        <w:pStyle w:val="3"/>
+      </w:pPr>
+      <w:bookmarkStart w:id="87" w:name="_Toc89520201"/>
+      <w:r>
+        <w:t>Система анализа сетевого трафика нового поколения (NDR)</w:t>
+      </w:r>
+      <w:bookmarkEnd w:id="87"/>
+    </w:p>
+    <w:p>
+      <w:r>
+        <w:t>Класс решений NDR (Network Detection &amp; Response) был сформирован совсем недавно исследовательским центром Gartner. Решения NDR включают в себя следующие технологии:</w:t>
+      </w:r>
+    </w:p>
+    <w:p>
+      <w:pPr>
+        <w:pStyle w:val="a4"/>
+        <w:numPr>
+          <w:ilvl w:val="0"/>
+          <w:numId w:val="54"/>
+        </w:numPr>
+      </w:pPr>
+      <w:r>
+        <w:t>анализ сетевого трафика;</w:t>
+      </w:r>
+    </w:p>
+    <w:p>
+      <w:pPr>
+        <w:pStyle w:val="a4"/>
+        <w:numPr>
+          <w:ilvl w:val="0"/>
+          <w:numId w:val="54"/>
+        </w:numPr>
+      </w:pPr>
+      <w:r>
+        <w:t>поведенческая аналитика (машинное обучение для оперативного обнаружения, расследования и реагирования на угрозы).</w:t>
+      </w:r>
+    </w:p>
+    <w:p>
+      <w:r>
+        <w:t>По сути,</w:t>
+      </w:r>
+      <w:r>
+        <w:t xml:space="preserve"> NDR включает в себя технологии NTA, плюс добавляются исторические метаданные для расследования и поиска угроз, а также автоматического реагирования на угрозы посредством интеграции с различными средствами управления ИТ и ИБ (межсетевые экраны, средства управления доступом к сети и т.п.).</w:t>
+      </w:r>
+    </w:p>
+    <w:p>
+      <w:r>
+        <w:t>NDR решения обеспечивают полную видимость в сети с обнаружением угроз в режиме реального времени, а интеграция с продуктами EDR и SIEM обеспечивает дополнительную более точную корреляцию данных для выявления инцидентов.</w:t>
+      </w:r>
     </w:p>
     <w:p/>
     <w:p>
       <w:pPr>
+        <w:pStyle w:val="3"/>
+      </w:pPr>
+      <w:bookmarkStart w:id="88" w:name="_Toc89520202"/>
+      <w:r>
+        <w:t>Системы учета и обработки компьютерных угроз (Threat Intelligence)</w:t>
+      </w:r>
+      <w:bookmarkEnd w:id="88"/>
+    </w:p>
+    <w:p>
+      <w:r>
+        <w:t>Решения класса Threat Intelligence позволяют проводить развернутую аналитику по уязвимостям и угрозам в ИТ-инфраструктуре. Анализ проводится на основе информации об угрозе или по Threat Intelligence Feeds (TIF).</w:t>
+      </w:r>
+    </w:p>
+    <w:p>
+      <w:r>
+        <w:t xml:space="preserve">В настоящее время существует достаточное количество открытых источников фидов, на которые можно подписаться. Фиды – это данные, содержащие в себе индикаторы компрометации IoC, то есть признаки, по которым можно распознать потенциальную угрозу. В фидах содержатся хэши вредоносных файлов, IP-адреса и домены, связанные с вредоносной активностью. К примеру, компания может использовать данные фидов для блокировки запросов с подозрительных IP-адресов. Но у фидов есть несомненный минус – отсутствие контекста потока данных, то есть в фидах есть индикаторы, но нет указания по поводу связей этих индикаторов с конкретными </w:t>
+      </w:r>
+      <w:r>
+        <w:lastRenderedPageBreak/>
+        <w:t>атаками, вредоносным файлам и т.д. Для получения данной информации необходимо проводить подробный анализ связей между данными. Процесс требует весомых трудозатрат, так как в большинстве случаев проделывается вручную. В таких ситуациях специалисту на помощь приходят TI-платформы (Threat Intelligence Platform).</w:t>
+      </w:r>
+    </w:p>
+    <w:p>
+      <w:r>
+        <w:rPr>
+          <w:b/>
+          <w:bCs/>
+        </w:rPr>
+        <w:t>Threat Intelligence Platform</w:t>
+      </w:r>
+      <w:r>
+        <w:t xml:space="preserve"> – специализированная платформа, предназначенная для обогащения, обнаружения, распространения и корреляции данных об угрозах. Данный класс решений позволяет в автоматическом режиме связывать фиды, дополнять их контекстной информацией, что позволяет получить максимальную пользу от IoC. Неоспоримым плюсом TI-платформ является возможность подключения и централизованной обработки любых доступных вам источников информации по угрозам, а также интеграция ее с другими инструментами в области кибербезопасности, например, с SIEM системами, платформами реагирования на инциденты или средствами защиты.</w:t>
+      </w:r>
+    </w:p>
+    <w:p>
+      <w:r>
+        <w:t>На практике такие решения помогают аналитикам находить следы компрометации в сети и системах за счет использования определенных признаков. К примеру, NTA-решение зафиксировало нелегитимный трафик (допустим SYN-flood - одна из разновидностей сетевых атак типа отказ в обслуживании, которая заключается в отправке большого количества запросов на подключение по протоколу TCP в достаточно короткий срок), далее отправило в SIEM отчет о том, что с конкретного IP-адреса зафиксирован SYN-flood. SIEM система проанализировала данные и сформировала инцидент с входным параметром «IP-адрес» и вердикт – SYN-flood. Далее SIEM направляет данную информацию на обогащение в TI-платформу. Платформа начинает проверять свою базу данных на предмет похожих dns-записей. Если в наборе индикаторов компрометации обнаруживаются еще с десяток IP-адресов, то данные адреса проверяются и возвращаются уже аналитику. Аналитик передает информацию администраторам ИТ-инфраструктуры, а они в свою очередь вносят изменения в настройки на маршрутизаторе или межсетевом экране, тем самым заранее заблокировав потенциальные нелегитимные подключения.</w:t>
+      </w:r>
+    </w:p>
+    <w:p>
+      <w:pPr>
+        <w:pStyle w:val="3"/>
+      </w:pPr>
+      <w:bookmarkStart w:id="89" w:name="_Toc89520203"/>
+      <w:r>
+        <w:t>Поиск угроз (Threat hunting)</w:t>
+      </w:r>
+      <w:bookmarkEnd w:id="89"/>
+    </w:p>
+    <w:p>
+      <w:r>
+        <w:t xml:space="preserve">Процесс Threat hunting или «охота на угрозы» основывается на проактивном поиске следов компрометации или признаков ВПО с целью обнаружения и ликвидации </w:t>
+      </w:r>
+      <w:r>
+        <w:lastRenderedPageBreak/>
+        <w:t>угрозы. То есть поиск угроз происходит не после сработки средства обнаружения или защиты, а в процессе работы аналитика. Аналитик по сути проверяет разные гипотезы, по результатам которых можно обнаружить следы взлома. Основная цель - найти угрозу раньше, чем ею успеют воспользоваться злоумышленники. Для проведения успешной «охоты на угрозы», аналитикам крайне важно получать телеметрию в реальном времени, в этом им помогают описанные выше SIEM/EDR/NDR системы.</w:t>
+      </w:r>
+    </w:p>
+    <w:p>
+      <w:r>
+        <w:t>Основные составляющие процесса threat hunting:</w:t>
+      </w:r>
+    </w:p>
+    <w:p>
+      <w:pPr>
+        <w:pStyle w:val="a4"/>
+        <w:numPr>
+          <w:ilvl w:val="0"/>
+          <w:numId w:val="56"/>
+        </w:numPr>
+      </w:pPr>
+      <w:r>
+        <w:t>Сбор данных:</w:t>
+      </w:r>
+    </w:p>
+    <w:p>
+      <w:pPr>
+        <w:pStyle w:val="a4"/>
+        <w:numPr>
+          <w:ilvl w:val="0"/>
+          <w:numId w:val="55"/>
+        </w:numPr>
+      </w:pPr>
+      <w:r>
+        <w:t>информация от конечных устройств (процессы, запущенные на устройстве; файлы, хранимые на дисках);</w:t>
+      </w:r>
+    </w:p>
+    <w:p>
+      <w:pPr>
+        <w:pStyle w:val="a4"/>
+        <w:numPr>
+          <w:ilvl w:val="0"/>
+          <w:numId w:val="55"/>
+        </w:numPr>
+      </w:pPr>
+      <w:r>
+        <w:t>данные сети (сетевые соединения, работа DNS-серверов, маршрутизаторов, коммутаторов и т.д.);</w:t>
+      </w:r>
+    </w:p>
+    <w:p>
+      <w:pPr>
+        <w:pStyle w:val="a4"/>
+        <w:numPr>
+          <w:ilvl w:val="0"/>
+          <w:numId w:val="55"/>
+        </w:numPr>
+      </w:pPr>
+      <w:r>
+        <w:t>информация по сработкам из SIEM, NTA/NDR, данные из TI-платформы (это могут быть внешние базы фидов, либо собственная база, накапливаемая по результатам работы центра реагирования), также данные об ИТ-инфраструктуре организации (конфигурации, используемое ПО, уязвимости и т.п.).</w:t>
+      </w:r>
+    </w:p>
+    <w:p>
+      <w:pPr>
+        <w:pStyle w:val="a4"/>
+        <w:numPr>
+          <w:ilvl w:val="0"/>
+          <w:numId w:val="56"/>
+        </w:numPr>
+      </w:pPr>
+      <w:r>
+        <w:t>Аналитика – начиная со сбора статистики, заканчивая поведенческим анализом, на основе машинного обучения (User and Entity Behavioral Analytics, UEBA).</w:t>
+      </w:r>
+    </w:p>
+    <w:p>
+      <w:pPr>
+        <w:pStyle w:val="a4"/>
+        <w:numPr>
+          <w:ilvl w:val="0"/>
+          <w:numId w:val="56"/>
+        </w:numPr>
+      </w:pPr>
+      <w:r>
+        <w:t>Исследование полученных данных.</w:t>
+      </w:r>
+    </w:p>
+    <w:p>
+      <w:pPr>
+        <w:pStyle w:val="a4"/>
+        <w:numPr>
+          <w:ilvl w:val="0"/>
+          <w:numId w:val="56"/>
+        </w:numPr>
+      </w:pPr>
+      <w:r>
+        <w:t>Нейтрализация атаки и разработка сценария реагирования на такого рода атаки.</w:t>
+      </w:r>
+    </w:p>
+    <w:p>
+      <w:r>
+        <w:t>Проработка гипотез осуществляется за счет опыта специалистов центра реагирования, а также за счет получаемой информации из различных источников, указанных выше.</w:t>
+      </w:r>
+    </w:p>
+    <w:p>
+      <w:r>
+        <w:t>Важным элементов для поиска угроз является собственная база знаний центра реагирования, которая будет накапливать данные по расследованиям и результатов проверки предыдущих гипотез.</w:t>
+      </w:r>
+    </w:p>
+    <w:p/>
+    <w:p>
+      <w:pPr>
+        <w:pStyle w:val="3"/>
+      </w:pPr>
+      <w:bookmarkStart w:id="90" w:name="_Toc89520204"/>
+      <w:r>
+        <w:lastRenderedPageBreak/>
+        <w:t>Средства поведенческого анализа («песочницы»)</w:t>
+      </w:r>
+      <w:bookmarkEnd w:id="90"/>
+    </w:p>
+    <w:p>
+      <w:r>
+        <w:t>Средство поведенческого анализа («песочницы») — изолированная среда для безопасного запуска исполняемых файлов. Доступ к сети, а также считывание информации с устройств ввода обычно либо частично эмулируют, либо ограничивают.</w:t>
+      </w:r>
+    </w:p>
+    <w:p>
+      <w:r>
+        <w:t>Песочницы используют для анализа файлов на предмет наличия ВПО или, например, для запуска подозрительного кода. Образ песочницы моделирует среду, в которой предполагалось запускать проверяемый объект, это помогает экспертам оперативно проводить поведенческий анализ, что позволяет своевременно выявлять потенциальные угрозы.</w:t>
+      </w:r>
+    </w:p>
+    <w:p>
+      <w:r>
+        <w:t>Технология поведенческого анализа файлов существует на рынке уже достаточно давно. На данный момент совершенствование применяемых методов осуществляется за счет интеграции с другими классами решений по обнаружению и защите для более комплексного анализа, а также за счет появления более гибкой настраиваемой среды.</w:t>
+      </w:r>
+    </w:p>
+    <w:p>
+      <w:r>
+        <w:t>На практике данный класс довольно распространен. Основное применение «песочницы» — это поведенческий анализ подозрительных файлов в окружении, максимально точно имитирующем «боевую» ИТ-инфраструктуру.</w:t>
+      </w:r>
+    </w:p>
+    <w:p/>
+    <w:p>
+      <w:pPr>
+        <w:pStyle w:val="3"/>
+      </w:pPr>
+      <w:bookmarkStart w:id="91" w:name="_Toc89520205"/>
+      <w:r>
+        <w:t>Приманки для хакеров («Honeypot»)</w:t>
+      </w:r>
+      <w:bookmarkEnd w:id="91"/>
+    </w:p>
+    <w:p>
+      <w:r>
+        <w:t>Класс решений «Honeypot» предназначен для обнаружения попыток взлома и изучения применяемых методов для прогнозирования атак и принятия мер противодействия. В качестве «приманки» используются изолированные от промышленных систем среды со специально открытыми портами, уязвимостями и другими явными недостатками. В качестве целевых объектов может использоваться веб-сервер, виртуальная машина, сетевое устройство и другие системы и сервисы. Обычно это системы, которые есть в эксплуатации у организации. Внутри среды, предназначенной для выявления атакующих, могут размещаться различные ресурсы, замаскированные под важные файлы, почтовые сообщения, данные учетных записей с целью вызвать интерес у киберпреступников.</w:t>
+      </w:r>
+    </w:p>
+    <w:p>
+      <w:r>
+        <w:t>Кроме того, для борьбы с фишингом применяются так называемые ханипот-ссылки, встроенные в код веб-сайта, что позволяет выявлять случаи клонирования веб-сайта, заранее предупреждая защищающихся о возможной атаке.</w:t>
+      </w:r>
+    </w:p>
+    <w:p>
+      <w:r>
+        <w:lastRenderedPageBreak/>
+        <w:t>Технология продолжает развиваться и появляются различные инструменты для раскрытия не только применяемых методов, но и действий злоумышленников после их подключения уже к своим системам, например, путем записи в терминальном окне. Это позволяет больше узнать о самих атакующих и проследить к каким еще системам они подключаются.</w:t>
+      </w:r>
+    </w:p>
+    <w:p>
+      <w:r>
+        <w:t>Для того чтобы поймать более продвинутых злоумышленников, разворачивают ханипоты нового поколения, которые могут виртуализовать целые сети.</w:t>
+      </w:r>
+    </w:p>
+    <w:p/>
+    <w:p>
+      <w:pPr>
+        <w:pStyle w:val="3"/>
+      </w:pPr>
+      <w:bookmarkStart w:id="92" w:name="_Toc89520206"/>
+      <w:r>
+        <w:t>Развитие технологий обнаружения компьютерных атак в России</w:t>
+      </w:r>
+      <w:bookmarkEnd w:id="92"/>
+    </w:p>
+    <w:p>
+      <w:r>
+        <w:t>Технологии выявления компьютерных атак, как правило, перенимались в России от зарубежных производителей, но в последнее время российские разработчики стали активно развивать свои продуктовые направления и инвестировать в новые технологии. На рынок выпускается все больше различных решений, призванных качественно и эффективно решать задачи по безопасности, появляются полностью отечественные стеки решений, от аппаратного обеспечения до приложений. Этому способствует то, что для развития отечественного ИТ-потенциала в России принимаются различные меры на государственном уровне. С целью преодоления зависимости от зарубежных технологий в 2014 году руководством страны был взят курс на усиление политики импортозамещения, в том числе в сфере информационных технологий.</w:t>
+      </w:r>
+    </w:p>
+    <w:p>
+      <w:r>
+        <w:t>Основным драйвером развития ИТ-отрасли является госрегулирование, например, инициатива правительства по внедрению отечественного ПО в органах государственной власти и госкорпорациях.</w:t>
+      </w:r>
+    </w:p>
+    <w:p>
+      <w:r>
+        <w:t>Для обеспечения контроля Министерство цифрового развития, связи и массовых коммуникаций Российской Федерации формирует Единый реестр российских программ для электронных вычислительных машин и баз данных. На текущий момент в реестре зарегистрировано более 6000 наименований отечественного программного и аппаратного обеспечения, более 450 из которых относятся к средствам обеспечения ИБ.</w:t>
+      </w:r>
+    </w:p>
+    <w:p>
+      <w:r>
+        <w:t>Программа по импортозамещению в России дает возможность отечественным производителям наверстать технологических разрыв, который образовался с зарубежными производителями.</w:t>
+      </w:r>
+    </w:p>
+    <w:p>
+      <w:r>
+        <w:lastRenderedPageBreak/>
+        <w:t>Кроме того, вводятся дополнительные меры поддержки ИТ-компаний в виде налоговых послаблений. Это позволит создать более благоприятные условия для работы в России и даст дополнительные возможности для инвестирования в технологии. Так называемый «налоговый маневр» позволит начинающим ИТ-компаниям и стартапам быстрее разрабатывать новые технологии и выводить на рынок, тем самым повышать конкурентный уровень. Конкуренция играет важную роль для обеспечения роста качества выпускаемых программных решений.</w:t>
+      </w:r>
+    </w:p>
+    <w:p>
+      <w:r>
+        <w:t>Стоит также учитывать непростую обстановку в мире. Так как очень много чувствительной информации находится в «цифре», большой объем государственной деятельности теперь осуществляется в различных ИТ-системах и приложениях, на фоне этого различные государства разворачивают большие кампании друг против друга в киберпространстве. С целью проведения кибершпионажа или нарушения функционирования информационных систем могут быть использованы программные закладки, которые могут поставляться с программными и аппаратными средствами. Именно поэтому для наиболее критических информационных инфраструктур необходимо применять отечественные разработки, которые должны соответствовать не только формальным критериям, но быть эффективными, современными, технологичными и, самое главное, безопасными.</w:t>
+      </w:r>
+    </w:p>
+    <w:p>
+      <w:r>
+        <w:t>Одним из способов контроля отсутствия программных и аппаратных закладок (недекларированные возможности ПО) является проведение сертификации.</w:t>
+      </w:r>
+    </w:p>
+    <w:p>
+      <w:r>
+        <w:t>Сертификация – это независимая оценка (экспертиза) программного или аппаратного обеспечения на предмет соответствия установленным критериям. Обязательная сертификация регламентируется законодательством, и существует несколько систем, например, системы сертификации ФСТЭК России, ФСБ России и Министерства обороны Российской Федерации.</w:t>
+      </w:r>
+    </w:p>
+    <w:p>
+      <w:r>
+        <w:t>В рамках проведения сертификационных испытаний проверяется программное или аппаратное обеспечение на общеизвестные уязвимости, в том числе на предмет аппаратных, программных и алгоритмических закладок.</w:t>
+      </w:r>
+    </w:p>
+    <w:p>
+      <w:r>
+        <w:t xml:space="preserve">Аппаратная закладка – это модуль, скрытно внедренный в электронную схему устройства, или же отдельная плата, микросхема, подключенная к атакуемой системе. Программная закладка – это программное обеспечение, скрытно внедренное в </w:t>
+      </w:r>
+      <w:r>
+        <w:lastRenderedPageBreak/>
+        <w:t>защищенную систему, либо намеренно измененный фрагмент кода программы. Это позволяет получить удаленный доступ либо запустить сбор данных. Закладки данного типа потенциально могут быть внедрены путем планового обновления ПО. Алгоритмические закладки – это преднамеренное скрытое искажение части алгоритма программы, в результате которого возможно появление у программного компонента функций, не предусмотренных спецификацией.</w:t>
+      </w:r>
+    </w:p>
+    <w:p>
+      <w:r>
+        <w:t>Разработчики средств при этом должны представлять исходные коды своих решений для анализа и для некоторых зарубежных компаний это является невыполнимым условием.</w:t>
+      </w:r>
+    </w:p>
+    <w:p>
+      <w:r>
+        <w:t>Именно из-за наличия рисков, связанных с нарушением функционирования критических для государства информационных инфраструктур, применяется сертифицированные средства мониторинга и защиты.</w:t>
+      </w:r>
+    </w:p>
+    <w:p>
+      <w:pPr>
         <w:pStyle w:val="1"/>
       </w:pPr>
-      <w:bookmarkStart w:id="81" w:name="_Toc88316904"/>
+      <w:bookmarkStart w:id="93" w:name="_Toc89520207"/>
       <w:r>
         <w:lastRenderedPageBreak/>
         <w:t>Лабораторные работы</w:t>
       </w:r>
-      <w:bookmarkEnd w:id="81"/>
+      <w:bookmarkEnd w:id="93"/>
     </w:p>
     <w:p>
       <w:pPr>
         <w:pStyle w:val="2"/>
       </w:pPr>
-      <w:bookmarkStart w:id="82" w:name="_Toc88316905"/>
+      <w:bookmarkStart w:id="94" w:name="_Toc89520208"/>
       <w:r>
         <w:t xml:space="preserve">ЛР1. </w:t>
       </w:r>
       <w:r>
         <w:t>Создание модели локальной сети</w:t>
       </w:r>
-      <w:bookmarkEnd w:id="82"/>
+      <w:bookmarkEnd w:id="94"/>
     </w:p>
     <w:p>
       <w:pPr>
@@ -22135,18 +25085,9 @@
           <w:color w:val="auto"/>
         </w:rPr>
       </w:pPr>
-      <w:bookmarkStart w:id="83" w:name="_Toc88316906"/>
-      <w:r>
-        <w:t>ЛР</w:t>
-      </w:r>
-      <w:r>
-        <w:t>2</w:t>
-      </w:r>
-      <w:r>
-        <w:t>.</w:t>
-      </w:r>
-      <w:r>
-        <w:t xml:space="preserve"> </w:t>
+      <w:bookmarkStart w:id="95" w:name="_Toc89520209"/>
+      <w:r>
+        <w:t xml:space="preserve">ЛР2. </w:t>
       </w:r>
       <w:r>
         <w:rPr>
@@ -22154,46 +25095,28 @@
         </w:rPr>
         <w:t>Исследование кабеля «Витая пара»</w:t>
       </w:r>
-      <w:bookmarkEnd w:id="83"/>
+      <w:bookmarkEnd w:id="95"/>
     </w:p>
     <w:p>
       <w:pPr>
         <w:pStyle w:val="2"/>
       </w:pPr>
-      <w:bookmarkStart w:id="84" w:name="_Toc88316907"/>
-      <w:r>
-        <w:t>ЛР</w:t>
-      </w:r>
-      <w:r>
-        <w:t>3</w:t>
-      </w:r>
-      <w:r>
-        <w:t>.</w:t>
-      </w:r>
-      <w:r>
-        <w:t xml:space="preserve"> </w:t>
+      <w:bookmarkStart w:id="96" w:name="_Toc89520210"/>
+      <w:r>
+        <w:t xml:space="preserve">ЛР3. </w:t>
       </w:r>
       <w:r>
         <w:t>Структуризация локальных вычислительных сетей с помощью коммутаторов</w:t>
       </w:r>
-      <w:bookmarkEnd w:id="84"/>
+      <w:bookmarkEnd w:id="96"/>
     </w:p>
     <w:p>
       <w:pPr>
         <w:pStyle w:val="2"/>
       </w:pPr>
-      <w:bookmarkStart w:id="85" w:name="_Toc88316908"/>
-      <w:r>
-        <w:t>Л</w:t>
-      </w:r>
-      <w:r>
-        <w:t>Р4</w:t>
-      </w:r>
-      <w:r>
-        <w:t>.</w:t>
-      </w:r>
-      <w:r>
-        <w:t xml:space="preserve"> </w:t>
+      <w:bookmarkStart w:id="97" w:name="_Toc89520211"/>
+      <w:r>
+        <w:t xml:space="preserve">ЛР4. </w:t>
       </w:r>
       <w:r>
         <w:rPr>
@@ -22201,7 +25124,7 @@
         </w:rPr>
         <w:t>Тестирование работы сети</w:t>
       </w:r>
-      <w:bookmarkEnd w:id="85"/>
+      <w:bookmarkEnd w:id="97"/>
     </w:p>
     <w:sectPr>
       <w:footerReference w:type="default" r:id="rId44"/>
@@ -22507,6 +25430,232 @@
     </w:lvl>
   </w:abstractNum>
   <w:abstractNum w:abstractNumId="2" w15:restartNumberingAfterBreak="0">
+    <w:nsid w:val="04AC63C2"/>
+    <w:multiLevelType w:val="hybridMultilevel"/>
+    <w:tmpl w:val="BC441FE8"/>
+    <w:lvl w:ilvl="0" w:tplc="D908BD54">
+      <w:start w:val="1"/>
+      <w:numFmt w:val="bullet"/>
+      <w:lvlText w:val=""/>
+      <w:lvlJc w:val="left"/>
+      <w:pPr>
+        <w:ind w:left="1069" w:hanging="360"/>
+      </w:pPr>
+      <w:rPr>
+        <w:rFonts w:ascii="Symbol" w:hAnsi="Symbol" w:hint="default"/>
+      </w:rPr>
+    </w:lvl>
+    <w:lvl w:ilvl="1" w:tplc="04190003" w:tentative="1">
+      <w:start w:val="1"/>
+      <w:numFmt w:val="bullet"/>
+      <w:lvlText w:val="o"/>
+      <w:lvlJc w:val="left"/>
+      <w:pPr>
+        <w:ind w:left="1789" w:hanging="360"/>
+      </w:pPr>
+      <w:rPr>
+        <w:rFonts w:ascii="Courier New" w:hAnsi="Courier New" w:cs="Courier New" w:hint="default"/>
+      </w:rPr>
+    </w:lvl>
+    <w:lvl w:ilvl="2" w:tplc="04190005" w:tentative="1">
+      <w:start w:val="1"/>
+      <w:numFmt w:val="bullet"/>
+      <w:lvlText w:val=""/>
+      <w:lvlJc w:val="left"/>
+      <w:pPr>
+        <w:ind w:left="2509" w:hanging="360"/>
+      </w:pPr>
+      <w:rPr>
+        <w:rFonts w:ascii="Wingdings" w:hAnsi="Wingdings" w:hint="default"/>
+      </w:rPr>
+    </w:lvl>
+    <w:lvl w:ilvl="3" w:tplc="04190001" w:tentative="1">
+      <w:start w:val="1"/>
+      <w:numFmt w:val="bullet"/>
+      <w:lvlText w:val=""/>
+      <w:lvlJc w:val="left"/>
+      <w:pPr>
+        <w:ind w:left="3229" w:hanging="360"/>
+      </w:pPr>
+      <w:rPr>
+        <w:rFonts w:ascii="Symbol" w:hAnsi="Symbol" w:hint="default"/>
+      </w:rPr>
+    </w:lvl>
+    <w:lvl w:ilvl="4" w:tplc="04190003" w:tentative="1">
+      <w:start w:val="1"/>
+      <w:numFmt w:val="bullet"/>
+      <w:lvlText w:val="o"/>
+      <w:lvlJc w:val="left"/>
+      <w:pPr>
+        <w:ind w:left="3949" w:hanging="360"/>
+      </w:pPr>
+      <w:rPr>
+        <w:rFonts w:ascii="Courier New" w:hAnsi="Courier New" w:cs="Courier New" w:hint="default"/>
+      </w:rPr>
+    </w:lvl>
+    <w:lvl w:ilvl="5" w:tplc="04190005" w:tentative="1">
+      <w:start w:val="1"/>
+      <w:numFmt w:val="bullet"/>
+      <w:lvlText w:val=""/>
+      <w:lvlJc w:val="left"/>
+      <w:pPr>
+        <w:ind w:left="4669" w:hanging="360"/>
+      </w:pPr>
+      <w:rPr>
+        <w:rFonts w:ascii="Wingdings" w:hAnsi="Wingdings" w:hint="default"/>
+      </w:rPr>
+    </w:lvl>
+    <w:lvl w:ilvl="6" w:tplc="04190001" w:tentative="1">
+      <w:start w:val="1"/>
+      <w:numFmt w:val="bullet"/>
+      <w:lvlText w:val=""/>
+      <w:lvlJc w:val="left"/>
+      <w:pPr>
+        <w:ind w:left="5389" w:hanging="360"/>
+      </w:pPr>
+      <w:rPr>
+        <w:rFonts w:ascii="Symbol" w:hAnsi="Symbol" w:hint="default"/>
+      </w:rPr>
+    </w:lvl>
+    <w:lvl w:ilvl="7" w:tplc="04190003" w:tentative="1">
+      <w:start w:val="1"/>
+      <w:numFmt w:val="bullet"/>
+      <w:lvlText w:val="o"/>
+      <w:lvlJc w:val="left"/>
+      <w:pPr>
+        <w:ind w:left="6109" w:hanging="360"/>
+      </w:pPr>
+      <w:rPr>
+        <w:rFonts w:ascii="Courier New" w:hAnsi="Courier New" w:cs="Courier New" w:hint="default"/>
+      </w:rPr>
+    </w:lvl>
+    <w:lvl w:ilvl="8" w:tplc="04190005" w:tentative="1">
+      <w:start w:val="1"/>
+      <w:numFmt w:val="bullet"/>
+      <w:lvlText w:val=""/>
+      <w:lvlJc w:val="left"/>
+      <w:pPr>
+        <w:ind w:left="6829" w:hanging="360"/>
+      </w:pPr>
+      <w:rPr>
+        <w:rFonts w:ascii="Wingdings" w:hAnsi="Wingdings" w:hint="default"/>
+      </w:rPr>
+    </w:lvl>
+  </w:abstractNum>
+  <w:abstractNum w:abstractNumId="3" w15:restartNumberingAfterBreak="0">
+    <w:nsid w:val="05FF47F4"/>
+    <w:multiLevelType w:val="hybridMultilevel"/>
+    <w:tmpl w:val="26561DEA"/>
+    <w:lvl w:ilvl="0" w:tplc="D908BD54">
+      <w:start w:val="1"/>
+      <w:numFmt w:val="bullet"/>
+      <w:lvlText w:val=""/>
+      <w:lvlJc w:val="left"/>
+      <w:pPr>
+        <w:ind w:left="1069" w:hanging="360"/>
+      </w:pPr>
+      <w:rPr>
+        <w:rFonts w:ascii="Symbol" w:hAnsi="Symbol" w:hint="default"/>
+      </w:rPr>
+    </w:lvl>
+    <w:lvl w:ilvl="1" w:tplc="04190003" w:tentative="1">
+      <w:start w:val="1"/>
+      <w:numFmt w:val="bullet"/>
+      <w:lvlText w:val="o"/>
+      <w:lvlJc w:val="left"/>
+      <w:pPr>
+        <w:ind w:left="1789" w:hanging="360"/>
+      </w:pPr>
+      <w:rPr>
+        <w:rFonts w:ascii="Courier New" w:hAnsi="Courier New" w:cs="Courier New" w:hint="default"/>
+      </w:rPr>
+    </w:lvl>
+    <w:lvl w:ilvl="2" w:tplc="04190005" w:tentative="1">
+      <w:start w:val="1"/>
+      <w:numFmt w:val="bullet"/>
+      <w:lvlText w:val=""/>
+      <w:lvlJc w:val="left"/>
+      <w:pPr>
+        <w:ind w:left="2509" w:hanging="360"/>
+      </w:pPr>
+      <w:rPr>
+        <w:rFonts w:ascii="Wingdings" w:hAnsi="Wingdings" w:hint="default"/>
+      </w:rPr>
+    </w:lvl>
+    <w:lvl w:ilvl="3" w:tplc="04190001" w:tentative="1">
+      <w:start w:val="1"/>
+      <w:numFmt w:val="bullet"/>
+      <w:lvlText w:val=""/>
+      <w:lvlJc w:val="left"/>
+      <w:pPr>
+        <w:ind w:left="3229" w:hanging="360"/>
+      </w:pPr>
+      <w:rPr>
+        <w:rFonts w:ascii="Symbol" w:hAnsi="Symbol" w:hint="default"/>
+      </w:rPr>
+    </w:lvl>
+    <w:lvl w:ilvl="4" w:tplc="04190003" w:tentative="1">
+      <w:start w:val="1"/>
+      <w:numFmt w:val="bullet"/>
+      <w:lvlText w:val="o"/>
+      <w:lvlJc w:val="left"/>
+      <w:pPr>
+        <w:ind w:left="3949" w:hanging="360"/>
+      </w:pPr>
+      <w:rPr>
+        <w:rFonts w:ascii="Courier New" w:hAnsi="Courier New" w:cs="Courier New" w:hint="default"/>
+      </w:rPr>
+    </w:lvl>
+    <w:lvl w:ilvl="5" w:tplc="04190005" w:tentative="1">
+      <w:start w:val="1"/>
+      <w:numFmt w:val="bullet"/>
+      <w:lvlText w:val=""/>
+      <w:lvlJc w:val="left"/>
+      <w:pPr>
+        <w:ind w:left="4669" w:hanging="360"/>
+      </w:pPr>
+      <w:rPr>
+        <w:rFonts w:ascii="Wingdings" w:hAnsi="Wingdings" w:hint="default"/>
+      </w:rPr>
+    </w:lvl>
+    <w:lvl w:ilvl="6" w:tplc="04190001" w:tentative="1">
+      <w:start w:val="1"/>
+      <w:numFmt w:val="bullet"/>
+      <w:lvlText w:val=""/>
+      <w:lvlJc w:val="left"/>
+      <w:pPr>
+        <w:ind w:left="5389" w:hanging="360"/>
+      </w:pPr>
+      <w:rPr>
+        <w:rFonts w:ascii="Symbol" w:hAnsi="Symbol" w:hint="default"/>
+      </w:rPr>
+    </w:lvl>
+    <w:lvl w:ilvl="7" w:tplc="04190003" w:tentative="1">
+      <w:start w:val="1"/>
+      <w:numFmt w:val="bullet"/>
+      <w:lvlText w:val="o"/>
+      <w:lvlJc w:val="left"/>
+      <w:pPr>
+        <w:ind w:left="6109" w:hanging="360"/>
+      </w:pPr>
+      <w:rPr>
+        <w:rFonts w:ascii="Courier New" w:hAnsi="Courier New" w:cs="Courier New" w:hint="default"/>
+      </w:rPr>
+    </w:lvl>
+    <w:lvl w:ilvl="8" w:tplc="04190005" w:tentative="1">
+      <w:start w:val="1"/>
+      <w:numFmt w:val="bullet"/>
+      <w:lvlText w:val=""/>
+      <w:lvlJc w:val="left"/>
+      <w:pPr>
+        <w:ind w:left="6829" w:hanging="360"/>
+      </w:pPr>
+      <w:rPr>
+        <w:rFonts w:ascii="Wingdings" w:hAnsi="Wingdings" w:hint="default"/>
+      </w:rPr>
+    </w:lvl>
+  </w:abstractNum>
+  <w:abstractNum w:abstractNumId="4" w15:restartNumberingAfterBreak="0">
     <w:nsid w:val="0B741DA8"/>
     <w:multiLevelType w:val="hybridMultilevel"/>
     <w:tmpl w:val="E29E587C"/>
@@ -22619,7 +25768,7 @@
       </w:rPr>
     </w:lvl>
   </w:abstractNum>
-  <w:abstractNum w:abstractNumId="3" w15:restartNumberingAfterBreak="0">
+  <w:abstractNum w:abstractNumId="5" w15:restartNumberingAfterBreak="0">
     <w:nsid w:val="0C763127"/>
     <w:multiLevelType w:val="hybridMultilevel"/>
     <w:tmpl w:val="DB0AC9FE"/>
@@ -22732,7 +25881,7 @@
       </w:rPr>
     </w:lvl>
   </w:abstractNum>
-  <w:abstractNum w:abstractNumId="4" w15:restartNumberingAfterBreak="0">
+  <w:abstractNum w:abstractNumId="6" w15:restartNumberingAfterBreak="0">
     <w:nsid w:val="13B236D0"/>
     <w:multiLevelType w:val="hybridMultilevel"/>
     <w:tmpl w:val="14F417DE"/>
@@ -22845,7 +25994,7 @@
       </w:rPr>
     </w:lvl>
   </w:abstractNum>
-  <w:abstractNum w:abstractNumId="5" w15:restartNumberingAfterBreak="0">
+  <w:abstractNum w:abstractNumId="7" w15:restartNumberingAfterBreak="0">
     <w:nsid w:val="14326C21"/>
     <w:multiLevelType w:val="hybridMultilevel"/>
     <w:tmpl w:val="9D009CBC"/>
@@ -22958,7 +26107,7 @@
       </w:rPr>
     </w:lvl>
   </w:abstractNum>
-  <w:abstractNum w:abstractNumId="6" w15:restartNumberingAfterBreak="0">
+  <w:abstractNum w:abstractNumId="8" w15:restartNumberingAfterBreak="0">
     <w:nsid w:val="18940ADC"/>
     <w:multiLevelType w:val="hybridMultilevel"/>
     <w:tmpl w:val="9FEEDC48"/>
@@ -23071,7 +26220,7 @@
       </w:rPr>
     </w:lvl>
   </w:abstractNum>
-  <w:abstractNum w:abstractNumId="7" w15:restartNumberingAfterBreak="0">
+  <w:abstractNum w:abstractNumId="9" w15:restartNumberingAfterBreak="0">
     <w:nsid w:val="1B6B12ED"/>
     <w:multiLevelType w:val="hybridMultilevel"/>
     <w:tmpl w:val="83F23A8A"/>
@@ -23184,7 +26333,7 @@
       </w:rPr>
     </w:lvl>
   </w:abstractNum>
-  <w:abstractNum w:abstractNumId="8" w15:restartNumberingAfterBreak="0">
+  <w:abstractNum w:abstractNumId="10" w15:restartNumberingAfterBreak="0">
     <w:nsid w:val="1C691473"/>
     <w:multiLevelType w:val="hybridMultilevel"/>
     <w:tmpl w:val="675EFC26"/>
@@ -23297,7 +26446,7 @@
       </w:rPr>
     </w:lvl>
   </w:abstractNum>
-  <w:abstractNum w:abstractNumId="9" w15:restartNumberingAfterBreak="0">
+  <w:abstractNum w:abstractNumId="11" w15:restartNumberingAfterBreak="0">
     <w:nsid w:val="1E166EB7"/>
     <w:multiLevelType w:val="hybridMultilevel"/>
     <w:tmpl w:val="68C00C04"/>
@@ -23410,7 +26559,7 @@
       </w:rPr>
     </w:lvl>
   </w:abstractNum>
-  <w:abstractNum w:abstractNumId="10" w15:restartNumberingAfterBreak="0">
+  <w:abstractNum w:abstractNumId="12" w15:restartNumberingAfterBreak="0">
     <w:nsid w:val="217F489A"/>
     <w:multiLevelType w:val="hybridMultilevel"/>
     <w:tmpl w:val="E062C8A0"/>
@@ -23523,7 +26672,120 @@
       </w:rPr>
     </w:lvl>
   </w:abstractNum>
-  <w:abstractNum w:abstractNumId="11" w15:restartNumberingAfterBreak="0">
+  <w:abstractNum w:abstractNumId="13" w15:restartNumberingAfterBreak="0">
+    <w:nsid w:val="21C12292"/>
+    <w:multiLevelType w:val="hybridMultilevel"/>
+    <w:tmpl w:val="D7A21D44"/>
+    <w:lvl w:ilvl="0" w:tplc="D908BD54">
+      <w:start w:val="1"/>
+      <w:numFmt w:val="bullet"/>
+      <w:lvlText w:val=""/>
+      <w:lvlJc w:val="left"/>
+      <w:pPr>
+        <w:ind w:left="1069" w:hanging="360"/>
+      </w:pPr>
+      <w:rPr>
+        <w:rFonts w:ascii="Symbol" w:hAnsi="Symbol" w:hint="default"/>
+      </w:rPr>
+    </w:lvl>
+    <w:lvl w:ilvl="1" w:tplc="04190003" w:tentative="1">
+      <w:start w:val="1"/>
+      <w:numFmt w:val="bullet"/>
+      <w:lvlText w:val="o"/>
+      <w:lvlJc w:val="left"/>
+      <w:pPr>
+        <w:ind w:left="1789" w:hanging="360"/>
+      </w:pPr>
+      <w:rPr>
+        <w:rFonts w:ascii="Courier New" w:hAnsi="Courier New" w:cs="Courier New" w:hint="default"/>
+      </w:rPr>
+    </w:lvl>
+    <w:lvl w:ilvl="2" w:tplc="04190005" w:tentative="1">
+      <w:start w:val="1"/>
+      <w:numFmt w:val="bullet"/>
+      <w:lvlText w:val=""/>
+      <w:lvlJc w:val="left"/>
+      <w:pPr>
+        <w:ind w:left="2509" w:hanging="360"/>
+      </w:pPr>
+      <w:rPr>
+        <w:rFonts w:ascii="Wingdings" w:hAnsi="Wingdings" w:hint="default"/>
+      </w:rPr>
+    </w:lvl>
+    <w:lvl w:ilvl="3" w:tplc="04190001" w:tentative="1">
+      <w:start w:val="1"/>
+      <w:numFmt w:val="bullet"/>
+      <w:lvlText w:val=""/>
+      <w:lvlJc w:val="left"/>
+      <w:pPr>
+        <w:ind w:left="3229" w:hanging="360"/>
+      </w:pPr>
+      <w:rPr>
+        <w:rFonts w:ascii="Symbol" w:hAnsi="Symbol" w:hint="default"/>
+      </w:rPr>
+    </w:lvl>
+    <w:lvl w:ilvl="4" w:tplc="04190003" w:tentative="1">
+      <w:start w:val="1"/>
+      <w:numFmt w:val="bullet"/>
+      <w:lvlText w:val="o"/>
+      <w:lvlJc w:val="left"/>
+      <w:pPr>
+        <w:ind w:left="3949" w:hanging="360"/>
+      </w:pPr>
+      <w:rPr>
+        <w:rFonts w:ascii="Courier New" w:hAnsi="Courier New" w:cs="Courier New" w:hint="default"/>
+      </w:rPr>
+    </w:lvl>
+    <w:lvl w:ilvl="5" w:tplc="04190005" w:tentative="1">
+      <w:start w:val="1"/>
+      <w:numFmt w:val="bullet"/>
+      <w:lvlText w:val=""/>
+      <w:lvlJc w:val="left"/>
+      <w:pPr>
+        <w:ind w:left="4669" w:hanging="360"/>
+      </w:pPr>
+      <w:rPr>
+        <w:rFonts w:ascii="Wingdings" w:hAnsi="Wingdings" w:hint="default"/>
+      </w:rPr>
+    </w:lvl>
+    <w:lvl w:ilvl="6" w:tplc="04190001" w:tentative="1">
+      <w:start w:val="1"/>
+      <w:numFmt w:val="bullet"/>
+      <w:lvlText w:val=""/>
+      <w:lvlJc w:val="left"/>
+      <w:pPr>
+        <w:ind w:left="5389" w:hanging="360"/>
+      </w:pPr>
+      <w:rPr>
+        <w:rFonts w:ascii="Symbol" w:hAnsi="Symbol" w:hint="default"/>
+      </w:rPr>
+    </w:lvl>
+    <w:lvl w:ilvl="7" w:tplc="04190003" w:tentative="1">
+      <w:start w:val="1"/>
+      <w:numFmt w:val="bullet"/>
+      <w:lvlText w:val="o"/>
+      <w:lvlJc w:val="left"/>
+      <w:pPr>
+        <w:ind w:left="6109" w:hanging="360"/>
+      </w:pPr>
+      <w:rPr>
+        <w:rFonts w:ascii="Courier New" w:hAnsi="Courier New" w:cs="Courier New" w:hint="default"/>
+      </w:rPr>
+    </w:lvl>
+    <w:lvl w:ilvl="8" w:tplc="04190005" w:tentative="1">
+      <w:start w:val="1"/>
+      <w:numFmt w:val="bullet"/>
+      <w:lvlText w:val=""/>
+      <w:lvlJc w:val="left"/>
+      <w:pPr>
+        <w:ind w:left="6829" w:hanging="360"/>
+      </w:pPr>
+      <w:rPr>
+        <w:rFonts w:ascii="Wingdings" w:hAnsi="Wingdings" w:hint="default"/>
+      </w:rPr>
+    </w:lvl>
+  </w:abstractNum>
+  <w:abstractNum w:abstractNumId="14" w15:restartNumberingAfterBreak="0">
     <w:nsid w:val="2B035354"/>
     <w:multiLevelType w:val="hybridMultilevel"/>
     <w:tmpl w:val="F5EC06C6"/>
@@ -23636,7 +26898,120 @@
       </w:rPr>
     </w:lvl>
   </w:abstractNum>
-  <w:abstractNum w:abstractNumId="12" w15:restartNumberingAfterBreak="0">
+  <w:abstractNum w:abstractNumId="15" w15:restartNumberingAfterBreak="0">
+    <w:nsid w:val="2C5022A7"/>
+    <w:multiLevelType w:val="hybridMultilevel"/>
+    <w:tmpl w:val="0E6A33B4"/>
+    <w:lvl w:ilvl="0" w:tplc="D908BD54">
+      <w:start w:val="1"/>
+      <w:numFmt w:val="bullet"/>
+      <w:lvlText w:val=""/>
+      <w:lvlJc w:val="left"/>
+      <w:pPr>
+        <w:ind w:left="1069" w:hanging="360"/>
+      </w:pPr>
+      <w:rPr>
+        <w:rFonts w:ascii="Symbol" w:hAnsi="Symbol" w:hint="default"/>
+      </w:rPr>
+    </w:lvl>
+    <w:lvl w:ilvl="1" w:tplc="04190003" w:tentative="1">
+      <w:start w:val="1"/>
+      <w:numFmt w:val="bullet"/>
+      <w:lvlText w:val="o"/>
+      <w:lvlJc w:val="left"/>
+      <w:pPr>
+        <w:ind w:left="1789" w:hanging="360"/>
+      </w:pPr>
+      <w:rPr>
+        <w:rFonts w:ascii="Courier New" w:hAnsi="Courier New" w:cs="Courier New" w:hint="default"/>
+      </w:rPr>
+    </w:lvl>
+    <w:lvl w:ilvl="2" w:tplc="04190005" w:tentative="1">
+      <w:start w:val="1"/>
+      <w:numFmt w:val="bullet"/>
+      <w:lvlText w:val=""/>
+      <w:lvlJc w:val="left"/>
+      <w:pPr>
+        <w:ind w:left="2509" w:hanging="360"/>
+      </w:pPr>
+      <w:rPr>
+        <w:rFonts w:ascii="Wingdings" w:hAnsi="Wingdings" w:hint="default"/>
+      </w:rPr>
+    </w:lvl>
+    <w:lvl w:ilvl="3" w:tplc="04190001" w:tentative="1">
+      <w:start w:val="1"/>
+      <w:numFmt w:val="bullet"/>
+      <w:lvlText w:val=""/>
+      <w:lvlJc w:val="left"/>
+      <w:pPr>
+        <w:ind w:left="3229" w:hanging="360"/>
+      </w:pPr>
+      <w:rPr>
+        <w:rFonts w:ascii="Symbol" w:hAnsi="Symbol" w:hint="default"/>
+      </w:rPr>
+    </w:lvl>
+    <w:lvl w:ilvl="4" w:tplc="04190003" w:tentative="1">
+      <w:start w:val="1"/>
+      <w:numFmt w:val="bullet"/>
+      <w:lvlText w:val="o"/>
+      <w:lvlJc w:val="left"/>
+      <w:pPr>
+        <w:ind w:left="3949" w:hanging="360"/>
+      </w:pPr>
+      <w:rPr>
+        <w:rFonts w:ascii="Courier New" w:hAnsi="Courier New" w:cs="Courier New" w:hint="default"/>
+      </w:rPr>
+    </w:lvl>
+    <w:lvl w:ilvl="5" w:tplc="04190005" w:tentative="1">
+      <w:start w:val="1"/>
+      <w:numFmt w:val="bullet"/>
+      <w:lvlText w:val=""/>
+      <w:lvlJc w:val="left"/>
+      <w:pPr>
+        <w:ind w:left="4669" w:hanging="360"/>
+      </w:pPr>
+      <w:rPr>
+        <w:rFonts w:ascii="Wingdings" w:hAnsi="Wingdings" w:hint="default"/>
+      </w:rPr>
+    </w:lvl>
+    <w:lvl w:ilvl="6" w:tplc="04190001" w:tentative="1">
+      <w:start w:val="1"/>
+      <w:numFmt w:val="bullet"/>
+      <w:lvlText w:val=""/>
+      <w:lvlJc w:val="left"/>
+      <w:pPr>
+        <w:ind w:left="5389" w:hanging="360"/>
+      </w:pPr>
+      <w:rPr>
+        <w:rFonts w:ascii="Symbol" w:hAnsi="Symbol" w:hint="default"/>
+      </w:rPr>
+    </w:lvl>
+    <w:lvl w:ilvl="7" w:tplc="04190003" w:tentative="1">
+      <w:start w:val="1"/>
+      <w:numFmt w:val="bullet"/>
+      <w:lvlText w:val="o"/>
+      <w:lvlJc w:val="left"/>
+      <w:pPr>
+        <w:ind w:left="6109" w:hanging="360"/>
+      </w:pPr>
+      <w:rPr>
+        <w:rFonts w:ascii="Courier New" w:hAnsi="Courier New" w:cs="Courier New" w:hint="default"/>
+      </w:rPr>
+    </w:lvl>
+    <w:lvl w:ilvl="8" w:tplc="04190005" w:tentative="1">
+      <w:start w:val="1"/>
+      <w:numFmt w:val="bullet"/>
+      <w:lvlText w:val=""/>
+      <w:lvlJc w:val="left"/>
+      <w:pPr>
+        <w:ind w:left="6829" w:hanging="360"/>
+      </w:pPr>
+      <w:rPr>
+        <w:rFonts w:ascii="Wingdings" w:hAnsi="Wingdings" w:hint="default"/>
+      </w:rPr>
+    </w:lvl>
+  </w:abstractNum>
+  <w:abstractNum w:abstractNumId="16" w15:restartNumberingAfterBreak="0">
     <w:nsid w:val="2CB95F34"/>
     <w:multiLevelType w:val="hybridMultilevel"/>
     <w:tmpl w:val="2B2E0BF8"/>
@@ -23749,7 +27124,120 @@
       </w:rPr>
     </w:lvl>
   </w:abstractNum>
-  <w:abstractNum w:abstractNumId="13" w15:restartNumberingAfterBreak="0">
+  <w:abstractNum w:abstractNumId="17" w15:restartNumberingAfterBreak="0">
+    <w:nsid w:val="327146B3"/>
+    <w:multiLevelType w:val="hybridMultilevel"/>
+    <w:tmpl w:val="0046BF2C"/>
+    <w:lvl w:ilvl="0" w:tplc="04190001">
+      <w:start w:val="1"/>
+      <w:numFmt w:val="bullet"/>
+      <w:lvlText w:val=""/>
+      <w:lvlJc w:val="left"/>
+      <w:pPr>
+        <w:ind w:left="1069" w:hanging="360"/>
+      </w:pPr>
+      <w:rPr>
+        <w:rFonts w:ascii="Symbol" w:hAnsi="Symbol" w:hint="default"/>
+      </w:rPr>
+    </w:lvl>
+    <w:lvl w:ilvl="1" w:tplc="04190003" w:tentative="1">
+      <w:start w:val="1"/>
+      <w:numFmt w:val="bullet"/>
+      <w:lvlText w:val="o"/>
+      <w:lvlJc w:val="left"/>
+      <w:pPr>
+        <w:ind w:left="1789" w:hanging="360"/>
+      </w:pPr>
+      <w:rPr>
+        <w:rFonts w:ascii="Courier New" w:hAnsi="Courier New" w:cs="Courier New" w:hint="default"/>
+      </w:rPr>
+    </w:lvl>
+    <w:lvl w:ilvl="2" w:tplc="04190005" w:tentative="1">
+      <w:start w:val="1"/>
+      <w:numFmt w:val="bullet"/>
+      <w:lvlText w:val=""/>
+      <w:lvlJc w:val="left"/>
+      <w:pPr>
+        <w:ind w:left="2509" w:hanging="360"/>
+      </w:pPr>
+      <w:rPr>
+        <w:rFonts w:ascii="Wingdings" w:hAnsi="Wingdings" w:hint="default"/>
+      </w:rPr>
+    </w:lvl>
+    <w:lvl w:ilvl="3" w:tplc="04190001" w:tentative="1">
+      <w:start w:val="1"/>
+      <w:numFmt w:val="bullet"/>
+      <w:lvlText w:val=""/>
+      <w:lvlJc w:val="left"/>
+      <w:pPr>
+        <w:ind w:left="3229" w:hanging="360"/>
+      </w:pPr>
+      <w:rPr>
+        <w:rFonts w:ascii="Symbol" w:hAnsi="Symbol" w:hint="default"/>
+      </w:rPr>
+    </w:lvl>
+    <w:lvl w:ilvl="4" w:tplc="04190003" w:tentative="1">
+      <w:start w:val="1"/>
+      <w:numFmt w:val="bullet"/>
+      <w:lvlText w:val="o"/>
+      <w:lvlJc w:val="left"/>
+      <w:pPr>
+        <w:ind w:left="3949" w:hanging="360"/>
+      </w:pPr>
+      <w:rPr>
+        <w:rFonts w:ascii="Courier New" w:hAnsi="Courier New" w:cs="Courier New" w:hint="default"/>
+      </w:rPr>
+    </w:lvl>
+    <w:lvl w:ilvl="5" w:tplc="04190005" w:tentative="1">
+      <w:start w:val="1"/>
+      <w:numFmt w:val="bullet"/>
+      <w:lvlText w:val=""/>
+      <w:lvlJc w:val="left"/>
+      <w:pPr>
+        <w:ind w:left="4669" w:hanging="360"/>
+      </w:pPr>
+      <w:rPr>
+        <w:rFonts w:ascii="Wingdings" w:hAnsi="Wingdings" w:hint="default"/>
+      </w:rPr>
+    </w:lvl>
+    <w:lvl w:ilvl="6" w:tplc="04190001" w:tentative="1">
+      <w:start w:val="1"/>
+      <w:numFmt w:val="bullet"/>
+      <w:lvlText w:val=""/>
+      <w:lvlJc w:val="left"/>
+      <w:pPr>
+        <w:ind w:left="5389" w:hanging="360"/>
+      </w:pPr>
+      <w:rPr>
+        <w:rFonts w:ascii="Symbol" w:hAnsi="Symbol" w:hint="default"/>
+      </w:rPr>
+    </w:lvl>
+    <w:lvl w:ilvl="7" w:tplc="04190003" w:tentative="1">
+      <w:start w:val="1"/>
+      <w:numFmt w:val="bullet"/>
+      <w:lvlText w:val="o"/>
+      <w:lvlJc w:val="left"/>
+      <w:pPr>
+        <w:ind w:left="6109" w:hanging="360"/>
+      </w:pPr>
+      <w:rPr>
+        <w:rFonts w:ascii="Courier New" w:hAnsi="Courier New" w:cs="Courier New" w:hint="default"/>
+      </w:rPr>
+    </w:lvl>
+    <w:lvl w:ilvl="8" w:tplc="04190005" w:tentative="1">
+      <w:start w:val="1"/>
+      <w:numFmt w:val="bullet"/>
+      <w:lvlText w:val=""/>
+      <w:lvlJc w:val="left"/>
+      <w:pPr>
+        <w:ind w:left="6829" w:hanging="360"/>
+      </w:pPr>
+      <w:rPr>
+        <w:rFonts w:ascii="Wingdings" w:hAnsi="Wingdings" w:hint="default"/>
+      </w:rPr>
+    </w:lvl>
+  </w:abstractNum>
+  <w:abstractNum w:abstractNumId="18" w15:restartNumberingAfterBreak="0">
     <w:nsid w:val="352D434E"/>
     <w:multiLevelType w:val="hybridMultilevel"/>
     <w:tmpl w:val="84B80D9A"/>
@@ -23862,7 +27350,7 @@
       </w:rPr>
     </w:lvl>
   </w:abstractNum>
-  <w:abstractNum w:abstractNumId="14" w15:restartNumberingAfterBreak="0">
+  <w:abstractNum w:abstractNumId="19" w15:restartNumberingAfterBreak="0">
     <w:nsid w:val="37D06752"/>
     <w:multiLevelType w:val="hybridMultilevel"/>
     <w:tmpl w:val="0DB416E8"/>
@@ -23975,7 +27463,7 @@
       </w:rPr>
     </w:lvl>
   </w:abstractNum>
-  <w:abstractNum w:abstractNumId="15" w15:restartNumberingAfterBreak="0">
+  <w:abstractNum w:abstractNumId="20" w15:restartNumberingAfterBreak="0">
     <w:nsid w:val="382A6D54"/>
     <w:multiLevelType w:val="hybridMultilevel"/>
     <w:tmpl w:val="16D8D6CA"/>
@@ -24088,7 +27576,7 @@
       </w:rPr>
     </w:lvl>
   </w:abstractNum>
-  <w:abstractNum w:abstractNumId="16" w15:restartNumberingAfterBreak="0">
+  <w:abstractNum w:abstractNumId="21" w15:restartNumberingAfterBreak="0">
     <w:nsid w:val="388B6CBA"/>
     <w:multiLevelType w:val="hybridMultilevel"/>
     <w:tmpl w:val="C068CC98"/>
@@ -24201,7 +27689,120 @@
       </w:rPr>
     </w:lvl>
   </w:abstractNum>
-  <w:abstractNum w:abstractNumId="17" w15:restartNumberingAfterBreak="0">
+  <w:abstractNum w:abstractNumId="22" w15:restartNumberingAfterBreak="0">
+    <w:nsid w:val="3BA2034F"/>
+    <w:multiLevelType w:val="hybridMultilevel"/>
+    <w:tmpl w:val="47E2FD92"/>
+    <w:lvl w:ilvl="0" w:tplc="D908BD54">
+      <w:start w:val="1"/>
+      <w:numFmt w:val="bullet"/>
+      <w:lvlText w:val=""/>
+      <w:lvlJc w:val="left"/>
+      <w:pPr>
+        <w:ind w:left="1069" w:hanging="360"/>
+      </w:pPr>
+      <w:rPr>
+        <w:rFonts w:ascii="Symbol" w:hAnsi="Symbol" w:hint="default"/>
+      </w:rPr>
+    </w:lvl>
+    <w:lvl w:ilvl="1" w:tplc="04190003" w:tentative="1">
+      <w:start w:val="1"/>
+      <w:numFmt w:val="bullet"/>
+      <w:lvlText w:val="o"/>
+      <w:lvlJc w:val="left"/>
+      <w:pPr>
+        <w:ind w:left="1789" w:hanging="360"/>
+      </w:pPr>
+      <w:rPr>
+        <w:rFonts w:ascii="Courier New" w:hAnsi="Courier New" w:cs="Courier New" w:hint="default"/>
+      </w:rPr>
+    </w:lvl>
+    <w:lvl w:ilvl="2" w:tplc="04190005" w:tentative="1">
+      <w:start w:val="1"/>
+      <w:numFmt w:val="bullet"/>
+      <w:lvlText w:val=""/>
+      <w:lvlJc w:val="left"/>
+      <w:pPr>
+        <w:ind w:left="2509" w:hanging="360"/>
+      </w:pPr>
+      <w:rPr>
+        <w:rFonts w:ascii="Wingdings" w:hAnsi="Wingdings" w:hint="default"/>
+      </w:rPr>
+    </w:lvl>
+    <w:lvl w:ilvl="3" w:tplc="04190001" w:tentative="1">
+      <w:start w:val="1"/>
+      <w:numFmt w:val="bullet"/>
+      <w:lvlText w:val=""/>
+      <w:lvlJc w:val="left"/>
+      <w:pPr>
+        <w:ind w:left="3229" w:hanging="360"/>
+      </w:pPr>
+      <w:rPr>
+        <w:rFonts w:ascii="Symbol" w:hAnsi="Symbol" w:hint="default"/>
+      </w:rPr>
+    </w:lvl>
+    <w:lvl w:ilvl="4" w:tplc="04190003" w:tentative="1">
+      <w:start w:val="1"/>
+      <w:numFmt w:val="bullet"/>
+      <w:lvlText w:val="o"/>
+      <w:lvlJc w:val="left"/>
+      <w:pPr>
+        <w:ind w:left="3949" w:hanging="360"/>
+      </w:pPr>
+      <w:rPr>
+        <w:rFonts w:ascii="Courier New" w:hAnsi="Courier New" w:cs="Courier New" w:hint="default"/>
+      </w:rPr>
+    </w:lvl>
+    <w:lvl w:ilvl="5" w:tplc="04190005" w:tentative="1">
+      <w:start w:val="1"/>
+      <w:numFmt w:val="bullet"/>
+      <w:lvlText w:val=""/>
+      <w:lvlJc w:val="left"/>
+      <w:pPr>
+        <w:ind w:left="4669" w:hanging="360"/>
+      </w:pPr>
+      <w:rPr>
+        <w:rFonts w:ascii="Wingdings" w:hAnsi="Wingdings" w:hint="default"/>
+      </w:rPr>
+    </w:lvl>
+    <w:lvl w:ilvl="6" w:tplc="04190001" w:tentative="1">
+      <w:start w:val="1"/>
+      <w:numFmt w:val="bullet"/>
+      <w:lvlText w:val=""/>
+      <w:lvlJc w:val="left"/>
+      <w:pPr>
+        <w:ind w:left="5389" w:hanging="360"/>
+      </w:pPr>
+      <w:rPr>
+        <w:rFonts w:ascii="Symbol" w:hAnsi="Symbol" w:hint="default"/>
+      </w:rPr>
+    </w:lvl>
+    <w:lvl w:ilvl="7" w:tplc="04190003" w:tentative="1">
+      <w:start w:val="1"/>
+      <w:numFmt w:val="bullet"/>
+      <w:lvlText w:val="o"/>
+      <w:lvlJc w:val="left"/>
+      <w:pPr>
+        <w:ind w:left="6109" w:hanging="360"/>
+      </w:pPr>
+      <w:rPr>
+        <w:rFonts w:ascii="Courier New" w:hAnsi="Courier New" w:cs="Courier New" w:hint="default"/>
+      </w:rPr>
+    </w:lvl>
+    <w:lvl w:ilvl="8" w:tplc="04190005" w:tentative="1">
+      <w:start w:val="1"/>
+      <w:numFmt w:val="bullet"/>
+      <w:lvlText w:val=""/>
+      <w:lvlJc w:val="left"/>
+      <w:pPr>
+        <w:ind w:left="6829" w:hanging="360"/>
+      </w:pPr>
+      <w:rPr>
+        <w:rFonts w:ascii="Wingdings" w:hAnsi="Wingdings" w:hint="default"/>
+      </w:rPr>
+    </w:lvl>
+  </w:abstractNum>
+  <w:abstractNum w:abstractNumId="23" w15:restartNumberingAfterBreak="0">
     <w:nsid w:val="3E521CE8"/>
     <w:multiLevelType w:val="hybridMultilevel"/>
     <w:tmpl w:val="539600AA"/>
@@ -24314,7 +27915,7 @@
       </w:rPr>
     </w:lvl>
   </w:abstractNum>
-  <w:abstractNum w:abstractNumId="18" w15:restartNumberingAfterBreak="0">
+  <w:abstractNum w:abstractNumId="24" w15:restartNumberingAfterBreak="0">
     <w:nsid w:val="4141262A"/>
     <w:multiLevelType w:val="hybridMultilevel"/>
     <w:tmpl w:val="9F26187A"/>
@@ -24427,7 +28028,7 @@
       </w:rPr>
     </w:lvl>
   </w:abstractNum>
-  <w:abstractNum w:abstractNumId="19" w15:restartNumberingAfterBreak="0">
+  <w:abstractNum w:abstractNumId="25" w15:restartNumberingAfterBreak="0">
     <w:nsid w:val="418000AE"/>
     <w:multiLevelType w:val="hybridMultilevel"/>
     <w:tmpl w:val="782E0D90"/>
@@ -24540,7 +28141,7 @@
       </w:rPr>
     </w:lvl>
   </w:abstractNum>
-  <w:abstractNum w:abstractNumId="20" w15:restartNumberingAfterBreak="0">
+  <w:abstractNum w:abstractNumId="26" w15:restartNumberingAfterBreak="0">
     <w:nsid w:val="42AD3353"/>
     <w:multiLevelType w:val="hybridMultilevel"/>
     <w:tmpl w:val="778CA37C"/>
@@ -24653,7 +28254,7 @@
       </w:rPr>
     </w:lvl>
   </w:abstractNum>
-  <w:abstractNum w:abstractNumId="21" w15:restartNumberingAfterBreak="0">
+  <w:abstractNum w:abstractNumId="27" w15:restartNumberingAfterBreak="0">
     <w:nsid w:val="45BE3D72"/>
     <w:multiLevelType w:val="hybridMultilevel"/>
     <w:tmpl w:val="F7984604"/>
@@ -24742,7 +28343,120 @@
       </w:pPr>
     </w:lvl>
   </w:abstractNum>
-  <w:abstractNum w:abstractNumId="22" w15:restartNumberingAfterBreak="0">
+  <w:abstractNum w:abstractNumId="28" w15:restartNumberingAfterBreak="0">
+    <w:nsid w:val="46782B4F"/>
+    <w:multiLevelType w:val="hybridMultilevel"/>
+    <w:tmpl w:val="8656FC7C"/>
+    <w:lvl w:ilvl="0" w:tplc="D908BD54">
+      <w:start w:val="1"/>
+      <w:numFmt w:val="bullet"/>
+      <w:lvlText w:val=""/>
+      <w:lvlJc w:val="left"/>
+      <w:pPr>
+        <w:ind w:left="1069" w:hanging="360"/>
+      </w:pPr>
+      <w:rPr>
+        <w:rFonts w:ascii="Symbol" w:hAnsi="Symbol" w:hint="default"/>
+      </w:rPr>
+    </w:lvl>
+    <w:lvl w:ilvl="1" w:tplc="04190003" w:tentative="1">
+      <w:start w:val="1"/>
+      <w:numFmt w:val="bullet"/>
+      <w:lvlText w:val="o"/>
+      <w:lvlJc w:val="left"/>
+      <w:pPr>
+        <w:ind w:left="1789" w:hanging="360"/>
+      </w:pPr>
+      <w:rPr>
+        <w:rFonts w:ascii="Courier New" w:hAnsi="Courier New" w:cs="Courier New" w:hint="default"/>
+      </w:rPr>
+    </w:lvl>
+    <w:lvl w:ilvl="2" w:tplc="04190005" w:tentative="1">
+      <w:start w:val="1"/>
+      <w:numFmt w:val="bullet"/>
+      <w:lvlText w:val=""/>
+      <w:lvlJc w:val="left"/>
+      <w:pPr>
+        <w:ind w:left="2509" w:hanging="360"/>
+      </w:pPr>
+      <w:rPr>
+        <w:rFonts w:ascii="Wingdings" w:hAnsi="Wingdings" w:hint="default"/>
+      </w:rPr>
+    </w:lvl>
+    <w:lvl w:ilvl="3" w:tplc="04190001" w:tentative="1">
+      <w:start w:val="1"/>
+      <w:numFmt w:val="bullet"/>
+      <w:lvlText w:val=""/>
+      <w:lvlJc w:val="left"/>
+      <w:pPr>
+        <w:ind w:left="3229" w:hanging="360"/>
+      </w:pPr>
+      <w:rPr>
+        <w:rFonts w:ascii="Symbol" w:hAnsi="Symbol" w:hint="default"/>
+      </w:rPr>
+    </w:lvl>
+    <w:lvl w:ilvl="4" w:tplc="04190003" w:tentative="1">
+      <w:start w:val="1"/>
+      <w:numFmt w:val="bullet"/>
+      <w:lvlText w:val="o"/>
+      <w:lvlJc w:val="left"/>
+      <w:pPr>
+        <w:ind w:left="3949" w:hanging="360"/>
+      </w:pPr>
+      <w:rPr>
+        <w:rFonts w:ascii="Courier New" w:hAnsi="Courier New" w:cs="Courier New" w:hint="default"/>
+      </w:rPr>
+    </w:lvl>
+    <w:lvl w:ilvl="5" w:tplc="04190005" w:tentative="1">
+      <w:start w:val="1"/>
+      <w:numFmt w:val="bullet"/>
+      <w:lvlText w:val=""/>
+      <w:lvlJc w:val="left"/>
+      <w:pPr>
+        <w:ind w:left="4669" w:hanging="360"/>
+      </w:pPr>
+      <w:rPr>
+        <w:rFonts w:ascii="Wingdings" w:hAnsi="Wingdings" w:hint="default"/>
+      </w:rPr>
+    </w:lvl>
+    <w:lvl w:ilvl="6" w:tplc="04190001" w:tentative="1">
+      <w:start w:val="1"/>
+      <w:numFmt w:val="bullet"/>
+      <w:lvlText w:val=""/>
+      <w:lvlJc w:val="left"/>
+      <w:pPr>
+        <w:ind w:left="5389" w:hanging="360"/>
+      </w:pPr>
+      <w:rPr>
+        <w:rFonts w:ascii="Symbol" w:hAnsi="Symbol" w:hint="default"/>
+      </w:rPr>
+    </w:lvl>
+    <w:lvl w:ilvl="7" w:tplc="04190003" w:tentative="1">
+      <w:start w:val="1"/>
+      <w:numFmt w:val="bullet"/>
+      <w:lvlText w:val="o"/>
+      <w:lvlJc w:val="left"/>
+      <w:pPr>
+        <w:ind w:left="6109" w:hanging="360"/>
+      </w:pPr>
+      <w:rPr>
+        <w:rFonts w:ascii="Courier New" w:hAnsi="Courier New" w:cs="Courier New" w:hint="default"/>
+      </w:rPr>
+    </w:lvl>
+    <w:lvl w:ilvl="8" w:tplc="04190005" w:tentative="1">
+      <w:start w:val="1"/>
+      <w:numFmt w:val="bullet"/>
+      <w:lvlText w:val=""/>
+      <w:lvlJc w:val="left"/>
+      <w:pPr>
+        <w:ind w:left="6829" w:hanging="360"/>
+      </w:pPr>
+      <w:rPr>
+        <w:rFonts w:ascii="Wingdings" w:hAnsi="Wingdings" w:hint="default"/>
+      </w:rPr>
+    </w:lvl>
+  </w:abstractNum>
+  <w:abstractNum w:abstractNumId="29" w15:restartNumberingAfterBreak="0">
     <w:nsid w:val="47927F4E"/>
     <w:multiLevelType w:val="hybridMultilevel"/>
     <w:tmpl w:val="53F2F7F4"/>
@@ -24855,7 +28569,7 @@
       </w:rPr>
     </w:lvl>
   </w:abstractNum>
-  <w:abstractNum w:abstractNumId="23" w15:restartNumberingAfterBreak="0">
+  <w:abstractNum w:abstractNumId="30" w15:restartNumberingAfterBreak="0">
     <w:nsid w:val="4BE37C19"/>
     <w:multiLevelType w:val="hybridMultilevel"/>
     <w:tmpl w:val="9584904A"/>
@@ -24968,7 +28682,7 @@
       </w:rPr>
     </w:lvl>
   </w:abstractNum>
-  <w:abstractNum w:abstractNumId="24" w15:restartNumberingAfterBreak="0">
+  <w:abstractNum w:abstractNumId="31" w15:restartNumberingAfterBreak="0">
     <w:nsid w:val="4D627AAD"/>
     <w:multiLevelType w:val="hybridMultilevel"/>
     <w:tmpl w:val="0C706448"/>
@@ -25081,7 +28795,7 @@
       </w:rPr>
     </w:lvl>
   </w:abstractNum>
-  <w:abstractNum w:abstractNumId="25" w15:restartNumberingAfterBreak="0">
+  <w:abstractNum w:abstractNumId="32" w15:restartNumberingAfterBreak="0">
     <w:nsid w:val="4F262D59"/>
     <w:multiLevelType w:val="hybridMultilevel"/>
     <w:tmpl w:val="E76CA1CC"/>
@@ -25194,7 +28908,7 @@
       </w:rPr>
     </w:lvl>
   </w:abstractNum>
-  <w:abstractNum w:abstractNumId="26" w15:restartNumberingAfterBreak="0">
+  <w:abstractNum w:abstractNumId="33" w15:restartNumberingAfterBreak="0">
     <w:nsid w:val="4F692647"/>
     <w:multiLevelType w:val="hybridMultilevel"/>
     <w:tmpl w:val="6CF8E126"/>
@@ -25307,7 +29021,7 @@
       </w:rPr>
     </w:lvl>
   </w:abstractNum>
-  <w:abstractNum w:abstractNumId="27" w15:restartNumberingAfterBreak="0">
+  <w:abstractNum w:abstractNumId="34" w15:restartNumberingAfterBreak="0">
     <w:nsid w:val="520A0A15"/>
     <w:multiLevelType w:val="hybridMultilevel"/>
     <w:tmpl w:val="0486F94A"/>
@@ -25420,7 +29134,7 @@
       </w:rPr>
     </w:lvl>
   </w:abstractNum>
-  <w:abstractNum w:abstractNumId="28" w15:restartNumberingAfterBreak="0">
+  <w:abstractNum w:abstractNumId="35" w15:restartNumberingAfterBreak="0">
     <w:nsid w:val="52EF57EF"/>
     <w:multiLevelType w:val="hybridMultilevel"/>
     <w:tmpl w:val="691A954A"/>
@@ -25533,7 +29247,7 @@
       </w:rPr>
     </w:lvl>
   </w:abstractNum>
-  <w:abstractNum w:abstractNumId="29" w15:restartNumberingAfterBreak="0">
+  <w:abstractNum w:abstractNumId="36" w15:restartNumberingAfterBreak="0">
     <w:nsid w:val="545B62BD"/>
     <w:multiLevelType w:val="hybridMultilevel"/>
     <w:tmpl w:val="55A4CAD8"/>
@@ -25646,7 +29360,7 @@
       </w:rPr>
     </w:lvl>
   </w:abstractNum>
-  <w:abstractNum w:abstractNumId="30" w15:restartNumberingAfterBreak="0">
+  <w:abstractNum w:abstractNumId="37" w15:restartNumberingAfterBreak="0">
     <w:nsid w:val="57DE25C2"/>
     <w:multiLevelType w:val="hybridMultilevel"/>
     <w:tmpl w:val="7F627038"/>
@@ -25759,7 +29473,7 @@
       </w:rPr>
     </w:lvl>
   </w:abstractNum>
-  <w:abstractNum w:abstractNumId="31" w15:restartNumberingAfterBreak="0">
+  <w:abstractNum w:abstractNumId="38" w15:restartNumberingAfterBreak="0">
     <w:nsid w:val="5826716F"/>
     <w:multiLevelType w:val="hybridMultilevel"/>
     <w:tmpl w:val="E0B4DD62"/>
@@ -25872,7 +29586,7 @@
       </w:rPr>
     </w:lvl>
   </w:abstractNum>
-  <w:abstractNum w:abstractNumId="32" w15:restartNumberingAfterBreak="0">
+  <w:abstractNum w:abstractNumId="39" w15:restartNumberingAfterBreak="0">
     <w:nsid w:val="5B132FD0"/>
     <w:multiLevelType w:val="hybridMultilevel"/>
     <w:tmpl w:val="D0F4D28C"/>
@@ -25958,7 +29672,93 @@
       </w:pPr>
     </w:lvl>
   </w:abstractNum>
-  <w:abstractNum w:abstractNumId="33" w15:restartNumberingAfterBreak="0">
+  <w:abstractNum w:abstractNumId="40" w15:restartNumberingAfterBreak="0">
+    <w:nsid w:val="60CA665C"/>
+    <w:multiLevelType w:val="hybridMultilevel"/>
+    <w:tmpl w:val="D8D4EBFC"/>
+    <w:lvl w:ilvl="0" w:tplc="0419000F">
+      <w:start w:val="1"/>
+      <w:numFmt w:val="decimal"/>
+      <w:lvlText w:val="%1."/>
+      <w:lvlJc w:val="left"/>
+      <w:pPr>
+        <w:ind w:left="1429" w:hanging="360"/>
+      </w:pPr>
+    </w:lvl>
+    <w:lvl w:ilvl="1" w:tplc="04190019" w:tentative="1">
+      <w:start w:val="1"/>
+      <w:numFmt w:val="lowerLetter"/>
+      <w:lvlText w:val="%2."/>
+      <w:lvlJc w:val="left"/>
+      <w:pPr>
+        <w:ind w:left="2149" w:hanging="360"/>
+      </w:pPr>
+    </w:lvl>
+    <w:lvl w:ilvl="2" w:tplc="0419001B" w:tentative="1">
+      <w:start w:val="1"/>
+      <w:numFmt w:val="lowerRoman"/>
+      <w:lvlText w:val="%3."/>
+      <w:lvlJc w:val="right"/>
+      <w:pPr>
+        <w:ind w:left="2869" w:hanging="180"/>
+      </w:pPr>
+    </w:lvl>
+    <w:lvl w:ilvl="3" w:tplc="0419000F" w:tentative="1">
+      <w:start w:val="1"/>
+      <w:numFmt w:val="decimal"/>
+      <w:lvlText w:val="%4."/>
+      <w:lvlJc w:val="left"/>
+      <w:pPr>
+        <w:ind w:left="3589" w:hanging="360"/>
+      </w:pPr>
+    </w:lvl>
+    <w:lvl w:ilvl="4" w:tplc="04190019" w:tentative="1">
+      <w:start w:val="1"/>
+      <w:numFmt w:val="lowerLetter"/>
+      <w:lvlText w:val="%5."/>
+      <w:lvlJc w:val="left"/>
+      <w:pPr>
+        <w:ind w:left="4309" w:hanging="360"/>
+      </w:pPr>
+    </w:lvl>
+    <w:lvl w:ilvl="5" w:tplc="0419001B" w:tentative="1">
+      <w:start w:val="1"/>
+      <w:numFmt w:val="lowerRoman"/>
+      <w:lvlText w:val="%6."/>
+      <w:lvlJc w:val="right"/>
+      <w:pPr>
+        <w:ind w:left="5029" w:hanging="180"/>
+      </w:pPr>
+    </w:lvl>
+    <w:lvl w:ilvl="6" w:tplc="0419000F" w:tentative="1">
+      <w:start w:val="1"/>
+      <w:numFmt w:val="decimal"/>
+      <w:lvlText w:val="%7."/>
+      <w:lvlJc w:val="left"/>
+      <w:pPr>
+        <w:ind w:left="5749" w:hanging="360"/>
+      </w:pPr>
+    </w:lvl>
+    <w:lvl w:ilvl="7" w:tplc="04190019" w:tentative="1">
+      <w:start w:val="1"/>
+      <w:numFmt w:val="lowerLetter"/>
+      <w:lvlText w:val="%8."/>
+      <w:lvlJc w:val="left"/>
+      <w:pPr>
+        <w:ind w:left="6469" w:hanging="360"/>
+      </w:pPr>
+    </w:lvl>
+    <w:lvl w:ilvl="8" w:tplc="0419001B" w:tentative="1">
+      <w:start w:val="1"/>
+      <w:numFmt w:val="lowerRoman"/>
+      <w:lvlText w:val="%9."/>
+      <w:lvlJc w:val="right"/>
+      <w:pPr>
+        <w:ind w:left="7189" w:hanging="180"/>
+      </w:pPr>
+    </w:lvl>
+  </w:abstractNum>
+  <w:abstractNum w:abstractNumId="41" w15:restartNumberingAfterBreak="0">
     <w:nsid w:val="60D2107E"/>
     <w:multiLevelType w:val="hybridMultilevel"/>
     <w:tmpl w:val="B0AAF58C"/>
@@ -26071,7 +29871,7 @@
       </w:rPr>
     </w:lvl>
   </w:abstractNum>
-  <w:abstractNum w:abstractNumId="34" w15:restartNumberingAfterBreak="0">
+  <w:abstractNum w:abstractNumId="42" w15:restartNumberingAfterBreak="0">
     <w:nsid w:val="64F015A9"/>
     <w:multiLevelType w:val="hybridMultilevel"/>
     <w:tmpl w:val="5E008AE6"/>
@@ -26184,7 +29984,7 @@
       </w:rPr>
     </w:lvl>
   </w:abstractNum>
-  <w:abstractNum w:abstractNumId="35" w15:restartNumberingAfterBreak="0">
+  <w:abstractNum w:abstractNumId="43" w15:restartNumberingAfterBreak="0">
     <w:nsid w:val="65326B39"/>
     <w:multiLevelType w:val="hybridMultilevel"/>
     <w:tmpl w:val="A290F6F8"/>
@@ -26297,7 +30097,7 @@
       </w:rPr>
     </w:lvl>
   </w:abstractNum>
-  <w:abstractNum w:abstractNumId="36" w15:restartNumberingAfterBreak="0">
+  <w:abstractNum w:abstractNumId="44" w15:restartNumberingAfterBreak="0">
     <w:nsid w:val="65DE4433"/>
     <w:multiLevelType w:val="hybridMultilevel"/>
     <w:tmpl w:val="B726BCB0"/>
@@ -26386,7 +30186,96 @@
       </w:pPr>
     </w:lvl>
   </w:abstractNum>
-  <w:abstractNum w:abstractNumId="37" w15:restartNumberingAfterBreak="0">
+  <w:abstractNum w:abstractNumId="45" w15:restartNumberingAfterBreak="0">
+    <w:nsid w:val="69D555DD"/>
+    <w:multiLevelType w:val="hybridMultilevel"/>
+    <w:tmpl w:val="7062BE8C"/>
+    <w:lvl w:ilvl="0" w:tplc="D908BD54">
+      <w:start w:val="1"/>
+      <w:numFmt w:val="bullet"/>
+      <w:lvlText w:val=""/>
+      <w:lvlJc w:val="left"/>
+      <w:pPr>
+        <w:ind w:left="1069" w:hanging="360"/>
+      </w:pPr>
+      <w:rPr>
+        <w:rFonts w:ascii="Symbol" w:hAnsi="Symbol" w:hint="default"/>
+      </w:rPr>
+    </w:lvl>
+    <w:lvl w:ilvl="1" w:tplc="04190019" w:tentative="1">
+      <w:start w:val="1"/>
+      <w:numFmt w:val="lowerLetter"/>
+      <w:lvlText w:val="%2."/>
+      <w:lvlJc w:val="left"/>
+      <w:pPr>
+        <w:ind w:left="1789" w:hanging="360"/>
+      </w:pPr>
+    </w:lvl>
+    <w:lvl w:ilvl="2" w:tplc="0419001B" w:tentative="1">
+      <w:start w:val="1"/>
+      <w:numFmt w:val="lowerRoman"/>
+      <w:lvlText w:val="%3."/>
+      <w:lvlJc w:val="right"/>
+      <w:pPr>
+        <w:ind w:left="2509" w:hanging="180"/>
+      </w:pPr>
+    </w:lvl>
+    <w:lvl w:ilvl="3" w:tplc="0419000F" w:tentative="1">
+      <w:start w:val="1"/>
+      <w:numFmt w:val="decimal"/>
+      <w:lvlText w:val="%4."/>
+      <w:lvlJc w:val="left"/>
+      <w:pPr>
+        <w:ind w:left="3229" w:hanging="360"/>
+      </w:pPr>
+    </w:lvl>
+    <w:lvl w:ilvl="4" w:tplc="04190019" w:tentative="1">
+      <w:start w:val="1"/>
+      <w:numFmt w:val="lowerLetter"/>
+      <w:lvlText w:val="%5."/>
+      <w:lvlJc w:val="left"/>
+      <w:pPr>
+        <w:ind w:left="3949" w:hanging="360"/>
+      </w:pPr>
+    </w:lvl>
+    <w:lvl w:ilvl="5" w:tplc="0419001B" w:tentative="1">
+      <w:start w:val="1"/>
+      <w:numFmt w:val="lowerRoman"/>
+      <w:lvlText w:val="%6."/>
+      <w:lvlJc w:val="right"/>
+      <w:pPr>
+        <w:ind w:left="4669" w:hanging="180"/>
+      </w:pPr>
+    </w:lvl>
+    <w:lvl w:ilvl="6" w:tplc="0419000F" w:tentative="1">
+      <w:start w:val="1"/>
+      <w:numFmt w:val="decimal"/>
+      <w:lvlText w:val="%7."/>
+      <w:lvlJc w:val="left"/>
+      <w:pPr>
+        <w:ind w:left="5389" w:hanging="360"/>
+      </w:pPr>
+    </w:lvl>
+    <w:lvl w:ilvl="7" w:tplc="04190019" w:tentative="1">
+      <w:start w:val="1"/>
+      <w:numFmt w:val="lowerLetter"/>
+      <w:lvlText w:val="%8."/>
+      <w:lvlJc w:val="left"/>
+      <w:pPr>
+        <w:ind w:left="6109" w:hanging="360"/>
+      </w:pPr>
+    </w:lvl>
+    <w:lvl w:ilvl="8" w:tplc="0419001B" w:tentative="1">
+      <w:start w:val="1"/>
+      <w:numFmt w:val="lowerRoman"/>
+      <w:lvlText w:val="%9."/>
+      <w:lvlJc w:val="right"/>
+      <w:pPr>
+        <w:ind w:left="6829" w:hanging="180"/>
+      </w:pPr>
+    </w:lvl>
+  </w:abstractNum>
+  <w:abstractNum w:abstractNumId="46" w15:restartNumberingAfterBreak="0">
     <w:nsid w:val="6C4617F0"/>
     <w:multiLevelType w:val="hybridMultilevel"/>
     <w:tmpl w:val="2D8CB2B6"/>
@@ -26499,7 +30388,120 @@
       </w:rPr>
     </w:lvl>
   </w:abstractNum>
-  <w:abstractNum w:abstractNumId="38" w15:restartNumberingAfterBreak="0">
+  <w:abstractNum w:abstractNumId="47" w15:restartNumberingAfterBreak="0">
+    <w:nsid w:val="6E785091"/>
+    <w:multiLevelType w:val="hybridMultilevel"/>
+    <w:tmpl w:val="2CE834DA"/>
+    <w:lvl w:ilvl="0" w:tplc="D908BD54">
+      <w:start w:val="1"/>
+      <w:numFmt w:val="bullet"/>
+      <w:lvlText w:val=""/>
+      <w:lvlJc w:val="left"/>
+      <w:pPr>
+        <w:ind w:left="1069" w:hanging="360"/>
+      </w:pPr>
+      <w:rPr>
+        <w:rFonts w:ascii="Symbol" w:hAnsi="Symbol" w:hint="default"/>
+      </w:rPr>
+    </w:lvl>
+    <w:lvl w:ilvl="1" w:tplc="04190003" w:tentative="1">
+      <w:start w:val="1"/>
+      <w:numFmt w:val="bullet"/>
+      <w:lvlText w:val="o"/>
+      <w:lvlJc w:val="left"/>
+      <w:pPr>
+        <w:ind w:left="1789" w:hanging="360"/>
+      </w:pPr>
+      <w:rPr>
+        <w:rFonts w:ascii="Courier New" w:hAnsi="Courier New" w:cs="Courier New" w:hint="default"/>
+      </w:rPr>
+    </w:lvl>
+    <w:lvl w:ilvl="2" w:tplc="04190005" w:tentative="1">
+      <w:start w:val="1"/>
+      <w:numFmt w:val="bullet"/>
+      <w:lvlText w:val=""/>
+      <w:lvlJc w:val="left"/>
+      <w:pPr>
+        <w:ind w:left="2509" w:hanging="360"/>
+      </w:pPr>
+      <w:rPr>
+        <w:rFonts w:ascii="Wingdings" w:hAnsi="Wingdings" w:hint="default"/>
+      </w:rPr>
+    </w:lvl>
+    <w:lvl w:ilvl="3" w:tplc="04190001" w:tentative="1">
+      <w:start w:val="1"/>
+      <w:numFmt w:val="bullet"/>
+      <w:lvlText w:val=""/>
+      <w:lvlJc w:val="left"/>
+      <w:pPr>
+        <w:ind w:left="3229" w:hanging="360"/>
+      </w:pPr>
+      <w:rPr>
+        <w:rFonts w:ascii="Symbol" w:hAnsi="Symbol" w:hint="default"/>
+      </w:rPr>
+    </w:lvl>
+    <w:lvl w:ilvl="4" w:tplc="04190003" w:tentative="1">
+      <w:start w:val="1"/>
+      <w:numFmt w:val="bullet"/>
+      <w:lvlText w:val="o"/>
+      <w:lvlJc w:val="left"/>
+      <w:pPr>
+        <w:ind w:left="3949" w:hanging="360"/>
+      </w:pPr>
+      <w:rPr>
+        <w:rFonts w:ascii="Courier New" w:hAnsi="Courier New" w:cs="Courier New" w:hint="default"/>
+      </w:rPr>
+    </w:lvl>
+    <w:lvl w:ilvl="5" w:tplc="04190005" w:tentative="1">
+      <w:start w:val="1"/>
+      <w:numFmt w:val="bullet"/>
+      <w:lvlText w:val=""/>
+      <w:lvlJc w:val="left"/>
+      <w:pPr>
+        <w:ind w:left="4669" w:hanging="360"/>
+      </w:pPr>
+      <w:rPr>
+        <w:rFonts w:ascii="Wingdings" w:hAnsi="Wingdings" w:hint="default"/>
+      </w:rPr>
+    </w:lvl>
+    <w:lvl w:ilvl="6" w:tplc="04190001" w:tentative="1">
+      <w:start w:val="1"/>
+      <w:numFmt w:val="bullet"/>
+      <w:lvlText w:val=""/>
+      <w:lvlJc w:val="left"/>
+      <w:pPr>
+        <w:ind w:left="5389" w:hanging="360"/>
+      </w:pPr>
+      <w:rPr>
+        <w:rFonts w:ascii="Symbol" w:hAnsi="Symbol" w:hint="default"/>
+      </w:rPr>
+    </w:lvl>
+    <w:lvl w:ilvl="7" w:tplc="04190003" w:tentative="1">
+      <w:start w:val="1"/>
+      <w:numFmt w:val="bullet"/>
+      <w:lvlText w:val="o"/>
+      <w:lvlJc w:val="left"/>
+      <w:pPr>
+        <w:ind w:left="6109" w:hanging="360"/>
+      </w:pPr>
+      <w:rPr>
+        <w:rFonts w:ascii="Courier New" w:hAnsi="Courier New" w:cs="Courier New" w:hint="default"/>
+      </w:rPr>
+    </w:lvl>
+    <w:lvl w:ilvl="8" w:tplc="04190005" w:tentative="1">
+      <w:start w:val="1"/>
+      <w:numFmt w:val="bullet"/>
+      <w:lvlText w:val=""/>
+      <w:lvlJc w:val="left"/>
+      <w:pPr>
+        <w:ind w:left="6829" w:hanging="360"/>
+      </w:pPr>
+      <w:rPr>
+        <w:rFonts w:ascii="Wingdings" w:hAnsi="Wingdings" w:hint="default"/>
+      </w:rPr>
+    </w:lvl>
+  </w:abstractNum>
+  <w:abstractNum w:abstractNumId="48" w15:restartNumberingAfterBreak="0">
     <w:nsid w:val="7210252C"/>
     <w:multiLevelType w:val="hybridMultilevel"/>
     <w:tmpl w:val="664CEAE4"/>
@@ -26612,7 +30614,120 @@
       </w:rPr>
     </w:lvl>
   </w:abstractNum>
-  <w:abstractNum w:abstractNumId="39" w15:restartNumberingAfterBreak="0">
+  <w:abstractNum w:abstractNumId="49" w15:restartNumberingAfterBreak="0">
+    <w:nsid w:val="75226DCA"/>
+    <w:multiLevelType w:val="hybridMultilevel"/>
+    <w:tmpl w:val="7ED060A0"/>
+    <w:lvl w:ilvl="0" w:tplc="D908BD54">
+      <w:start w:val="1"/>
+      <w:numFmt w:val="bullet"/>
+      <w:lvlText w:val=""/>
+      <w:lvlJc w:val="left"/>
+      <w:pPr>
+        <w:ind w:left="1069" w:hanging="360"/>
+      </w:pPr>
+      <w:rPr>
+        <w:rFonts w:ascii="Symbol" w:hAnsi="Symbol" w:hint="default"/>
+      </w:rPr>
+    </w:lvl>
+    <w:lvl w:ilvl="1" w:tplc="04190003" w:tentative="1">
+      <w:start w:val="1"/>
+      <w:numFmt w:val="bullet"/>
+      <w:lvlText w:val="o"/>
+      <w:lvlJc w:val="left"/>
+      <w:pPr>
+        <w:ind w:left="1789" w:hanging="360"/>
+      </w:pPr>
+      <w:rPr>
+        <w:rFonts w:ascii="Courier New" w:hAnsi="Courier New" w:cs="Courier New" w:hint="default"/>
+      </w:rPr>
+    </w:lvl>
+    <w:lvl w:ilvl="2" w:tplc="04190005" w:tentative="1">
+      <w:start w:val="1"/>
+      <w:numFmt w:val="bullet"/>
+      <w:lvlText w:val=""/>
+      <w:lvlJc w:val="left"/>
+      <w:pPr>
+        <w:ind w:left="2509" w:hanging="360"/>
+      </w:pPr>
+      <w:rPr>
+        <w:rFonts w:ascii="Wingdings" w:hAnsi="Wingdings" w:hint="default"/>
+      </w:rPr>
+    </w:lvl>
+    <w:lvl w:ilvl="3" w:tplc="04190001" w:tentative="1">
+      <w:start w:val="1"/>
+      <w:numFmt w:val="bullet"/>
+      <w:lvlText w:val=""/>
+      <w:lvlJc w:val="left"/>
+      <w:pPr>
+        <w:ind w:left="3229" w:hanging="360"/>
+      </w:pPr>
+      <w:rPr>
+        <w:rFonts w:ascii="Symbol" w:hAnsi="Symbol" w:hint="default"/>
+      </w:rPr>
+    </w:lvl>
+    <w:lvl w:ilvl="4" w:tplc="04190003" w:tentative="1">
+      <w:start w:val="1"/>
+      <w:numFmt w:val="bullet"/>
+      <w:lvlText w:val="o"/>
+      <w:lvlJc w:val="left"/>
+      <w:pPr>
+        <w:ind w:left="3949" w:hanging="360"/>
+      </w:pPr>
+      <w:rPr>
+        <w:rFonts w:ascii="Courier New" w:hAnsi="Courier New" w:cs="Courier New" w:hint="default"/>
+      </w:rPr>
+    </w:lvl>
+    <w:lvl w:ilvl="5" w:tplc="04190005" w:tentative="1">
+      <w:start w:val="1"/>
+      <w:numFmt w:val="bullet"/>
+      <w:lvlText w:val=""/>
+      <w:lvlJc w:val="left"/>
+      <w:pPr>
+        <w:ind w:left="4669" w:hanging="360"/>
+      </w:pPr>
+      <w:rPr>
+        <w:rFonts w:ascii="Wingdings" w:hAnsi="Wingdings" w:hint="default"/>
+      </w:rPr>
+    </w:lvl>
+    <w:lvl w:ilvl="6" w:tplc="04190001" w:tentative="1">
+      <w:start w:val="1"/>
+      <w:numFmt w:val="bullet"/>
+      <w:lvlText w:val=""/>
+      <w:lvlJc w:val="left"/>
+      <w:pPr>
+        <w:ind w:left="5389" w:hanging="360"/>
+      </w:pPr>
+      <w:rPr>
+        <w:rFonts w:ascii="Symbol" w:hAnsi="Symbol" w:hint="default"/>
+      </w:rPr>
+    </w:lvl>
+    <w:lvl w:ilvl="7" w:tplc="04190003" w:tentative="1">
+      <w:start w:val="1"/>
+      <w:numFmt w:val="bullet"/>
+      <w:lvlText w:val="o"/>
+      <w:lvlJc w:val="left"/>
+      <w:pPr>
+        <w:ind w:left="6109" w:hanging="360"/>
+      </w:pPr>
+      <w:rPr>
+        <w:rFonts w:ascii="Courier New" w:hAnsi="Courier New" w:cs="Courier New" w:hint="default"/>
+      </w:rPr>
+    </w:lvl>
+    <w:lvl w:ilvl="8" w:tplc="04190005" w:tentative="1">
+      <w:start w:val="1"/>
+      <w:numFmt w:val="bullet"/>
+      <w:lvlText w:val=""/>
+      <w:lvlJc w:val="left"/>
+      <w:pPr>
+        <w:ind w:left="6829" w:hanging="360"/>
+      </w:pPr>
+      <w:rPr>
+        <w:rFonts w:ascii="Wingdings" w:hAnsi="Wingdings" w:hint="default"/>
+      </w:rPr>
+    </w:lvl>
+  </w:abstractNum>
+  <w:abstractNum w:abstractNumId="50" w15:restartNumberingAfterBreak="0">
     <w:nsid w:val="7549370C"/>
     <w:multiLevelType w:val="hybridMultilevel"/>
     <w:tmpl w:val="15C8182E"/>
@@ -26725,7 +30840,7 @@
       </w:rPr>
     </w:lvl>
   </w:abstractNum>
-  <w:abstractNum w:abstractNumId="40" w15:restartNumberingAfterBreak="0">
+  <w:abstractNum w:abstractNumId="51" w15:restartNumberingAfterBreak="0">
     <w:nsid w:val="773B771E"/>
     <w:multiLevelType w:val="hybridMultilevel"/>
     <w:tmpl w:val="0956A790"/>
@@ -26838,7 +30953,120 @@
       </w:rPr>
     </w:lvl>
   </w:abstractNum>
-  <w:abstractNum w:abstractNumId="41" w15:restartNumberingAfterBreak="0">
+  <w:abstractNum w:abstractNumId="52" w15:restartNumberingAfterBreak="0">
+    <w:nsid w:val="779446E4"/>
+    <w:multiLevelType w:val="hybridMultilevel"/>
+    <w:tmpl w:val="BF04AC1E"/>
+    <w:lvl w:ilvl="0" w:tplc="D908BD54">
+      <w:start w:val="1"/>
+      <w:numFmt w:val="bullet"/>
+      <w:lvlText w:val=""/>
+      <w:lvlJc w:val="left"/>
+      <w:pPr>
+        <w:ind w:left="1069" w:hanging="360"/>
+      </w:pPr>
+      <w:rPr>
+        <w:rFonts w:ascii="Symbol" w:hAnsi="Symbol" w:hint="default"/>
+      </w:rPr>
+    </w:lvl>
+    <w:lvl w:ilvl="1" w:tplc="04190003" w:tentative="1">
+      <w:start w:val="1"/>
+      <w:numFmt w:val="bullet"/>
+      <w:lvlText w:val="o"/>
+      <w:lvlJc w:val="left"/>
+      <w:pPr>
+        <w:ind w:left="1789" w:hanging="360"/>
+      </w:pPr>
+      <w:rPr>
+        <w:rFonts w:ascii="Courier New" w:hAnsi="Courier New" w:cs="Courier New" w:hint="default"/>
+      </w:rPr>
+    </w:lvl>
+    <w:lvl w:ilvl="2" w:tplc="04190005" w:tentative="1">
+      <w:start w:val="1"/>
+      <w:numFmt w:val="bullet"/>
+      <w:lvlText w:val=""/>
+      <w:lvlJc w:val="left"/>
+      <w:pPr>
+        <w:ind w:left="2509" w:hanging="360"/>
+      </w:pPr>
+      <w:rPr>
+        <w:rFonts w:ascii="Wingdings" w:hAnsi="Wingdings" w:hint="default"/>
+      </w:rPr>
+    </w:lvl>
+    <w:lvl w:ilvl="3" w:tplc="04190001" w:tentative="1">
+      <w:start w:val="1"/>
+      <w:numFmt w:val="bullet"/>
+      <w:lvlText w:val=""/>
+      <w:lvlJc w:val="left"/>
+      <w:pPr>
+        <w:ind w:left="3229" w:hanging="360"/>
+      </w:pPr>
+      <w:rPr>
+        <w:rFonts w:ascii="Symbol" w:hAnsi="Symbol" w:hint="default"/>
+      </w:rPr>
+    </w:lvl>
+    <w:lvl w:ilvl="4" w:tplc="04190003" w:tentative="1">
+      <w:start w:val="1"/>
+      <w:numFmt w:val="bullet"/>
+      <w:lvlText w:val="o"/>
+      <w:lvlJc w:val="left"/>
+      <w:pPr>
+        <w:ind w:left="3949" w:hanging="360"/>
+      </w:pPr>
+      <w:rPr>
+        <w:rFonts w:ascii="Courier New" w:hAnsi="Courier New" w:cs="Courier New" w:hint="default"/>
+      </w:rPr>
+    </w:lvl>
+    <w:lvl w:ilvl="5" w:tplc="04190005" w:tentative="1">
+      <w:start w:val="1"/>
+      <w:numFmt w:val="bullet"/>
+      <w:lvlText w:val=""/>
+      <w:lvlJc w:val="left"/>
+      <w:pPr>
+        <w:ind w:left="4669" w:hanging="360"/>
+      </w:pPr>
+      <w:rPr>
+        <w:rFonts w:ascii="Wingdings" w:hAnsi="Wingdings" w:hint="default"/>
+      </w:rPr>
+    </w:lvl>
+    <w:lvl w:ilvl="6" w:tplc="04190001" w:tentative="1">
+      <w:start w:val="1"/>
+      <w:numFmt w:val="bullet"/>
+      <w:lvlText w:val=""/>
+      <w:lvlJc w:val="left"/>
+      <w:pPr>
+        <w:ind w:left="5389" w:hanging="360"/>
+      </w:pPr>
+      <w:rPr>
+        <w:rFonts w:ascii="Symbol" w:hAnsi="Symbol" w:hint="default"/>
+      </w:rPr>
+    </w:lvl>
+    <w:lvl w:ilvl="7" w:tplc="04190003" w:tentative="1">
+      <w:start w:val="1"/>
+      <w:numFmt w:val="bullet"/>
+      <w:lvlText w:val="o"/>
+      <w:lvlJc w:val="left"/>
+      <w:pPr>
+        <w:ind w:left="6109" w:hanging="360"/>
+      </w:pPr>
+      <w:rPr>
+        <w:rFonts w:ascii="Courier New" w:hAnsi="Courier New" w:cs="Courier New" w:hint="default"/>
+      </w:rPr>
+    </w:lvl>
+    <w:lvl w:ilvl="8" w:tplc="04190005" w:tentative="1">
+      <w:start w:val="1"/>
+      <w:numFmt w:val="bullet"/>
+      <w:lvlText w:val=""/>
+      <w:lvlJc w:val="left"/>
+      <w:pPr>
+        <w:ind w:left="6829" w:hanging="360"/>
+      </w:pPr>
+      <w:rPr>
+        <w:rFonts w:ascii="Wingdings" w:hAnsi="Wingdings" w:hint="default"/>
+      </w:rPr>
+    </w:lvl>
+  </w:abstractNum>
+  <w:abstractNum w:abstractNumId="53" w15:restartNumberingAfterBreak="0">
     <w:nsid w:val="79673A0C"/>
     <w:multiLevelType w:val="hybridMultilevel"/>
     <w:tmpl w:val="3B8CF28C"/>
@@ -26951,7 +31179,7 @@
       </w:rPr>
     </w:lvl>
   </w:abstractNum>
-  <w:abstractNum w:abstractNumId="42" w15:restartNumberingAfterBreak="0">
+  <w:abstractNum w:abstractNumId="54" w15:restartNumberingAfterBreak="0">
     <w:nsid w:val="7A6C4527"/>
     <w:multiLevelType w:val="hybridMultilevel"/>
     <w:tmpl w:val="5AB66008"/>
@@ -27062,138 +31290,266 @@
       <w:rPr>
         <w:rFonts w:ascii="Wingdings" w:hAnsi="Wingdings" w:hint="default"/>
       </w:rPr>
+    </w:lvl>
+  </w:abstractNum>
+  <w:abstractNum w:abstractNumId="55" w15:restartNumberingAfterBreak="0">
+    <w:nsid w:val="7B303FD6"/>
+    <w:multiLevelType w:val="hybridMultilevel"/>
+    <w:tmpl w:val="7F9270E6"/>
+    <w:lvl w:ilvl="0" w:tplc="D908BD54">
+      <w:start w:val="1"/>
+      <w:numFmt w:val="bullet"/>
+      <w:lvlText w:val=""/>
+      <w:lvlJc w:val="left"/>
+      <w:pPr>
+        <w:ind w:left="1429" w:hanging="360"/>
+      </w:pPr>
+      <w:rPr>
+        <w:rFonts w:ascii="Symbol" w:hAnsi="Symbol" w:hint="default"/>
+      </w:rPr>
+    </w:lvl>
+    <w:lvl w:ilvl="1" w:tplc="04190019" w:tentative="1">
+      <w:start w:val="1"/>
+      <w:numFmt w:val="lowerLetter"/>
+      <w:lvlText w:val="%2."/>
+      <w:lvlJc w:val="left"/>
+      <w:pPr>
+        <w:ind w:left="2149" w:hanging="360"/>
+      </w:pPr>
+    </w:lvl>
+    <w:lvl w:ilvl="2" w:tplc="0419001B" w:tentative="1">
+      <w:start w:val="1"/>
+      <w:numFmt w:val="lowerRoman"/>
+      <w:lvlText w:val="%3."/>
+      <w:lvlJc w:val="right"/>
+      <w:pPr>
+        <w:ind w:left="2869" w:hanging="180"/>
+      </w:pPr>
+    </w:lvl>
+    <w:lvl w:ilvl="3" w:tplc="0419000F" w:tentative="1">
+      <w:start w:val="1"/>
+      <w:numFmt w:val="decimal"/>
+      <w:lvlText w:val="%4."/>
+      <w:lvlJc w:val="left"/>
+      <w:pPr>
+        <w:ind w:left="3589" w:hanging="360"/>
+      </w:pPr>
+    </w:lvl>
+    <w:lvl w:ilvl="4" w:tplc="04190019" w:tentative="1">
+      <w:start w:val="1"/>
+      <w:numFmt w:val="lowerLetter"/>
+      <w:lvlText w:val="%5."/>
+      <w:lvlJc w:val="left"/>
+      <w:pPr>
+        <w:ind w:left="4309" w:hanging="360"/>
+      </w:pPr>
+    </w:lvl>
+    <w:lvl w:ilvl="5" w:tplc="0419001B" w:tentative="1">
+      <w:start w:val="1"/>
+      <w:numFmt w:val="lowerRoman"/>
+      <w:lvlText w:val="%6."/>
+      <w:lvlJc w:val="right"/>
+      <w:pPr>
+        <w:ind w:left="5029" w:hanging="180"/>
+      </w:pPr>
+    </w:lvl>
+    <w:lvl w:ilvl="6" w:tplc="0419000F" w:tentative="1">
+      <w:start w:val="1"/>
+      <w:numFmt w:val="decimal"/>
+      <w:lvlText w:val="%7."/>
+      <w:lvlJc w:val="left"/>
+      <w:pPr>
+        <w:ind w:left="5749" w:hanging="360"/>
+      </w:pPr>
+    </w:lvl>
+    <w:lvl w:ilvl="7" w:tplc="04190019" w:tentative="1">
+      <w:start w:val="1"/>
+      <w:numFmt w:val="lowerLetter"/>
+      <w:lvlText w:val="%8."/>
+      <w:lvlJc w:val="left"/>
+      <w:pPr>
+        <w:ind w:left="6469" w:hanging="360"/>
+      </w:pPr>
+    </w:lvl>
+    <w:lvl w:ilvl="8" w:tplc="0419001B" w:tentative="1">
+      <w:start w:val="1"/>
+      <w:numFmt w:val="lowerRoman"/>
+      <w:lvlText w:val="%9."/>
+      <w:lvlJc w:val="right"/>
+      <w:pPr>
+        <w:ind w:left="7189" w:hanging="180"/>
+      </w:pPr>
     </w:lvl>
   </w:abstractNum>
   <w:num w:numId="1">
     <w:abstractNumId w:val="1"/>
   </w:num>
   <w:num w:numId="2">
-    <w:abstractNumId w:val="21"/>
+    <w:abstractNumId w:val="27"/>
   </w:num>
   <w:num w:numId="3">
-    <w:abstractNumId w:val="36"/>
+    <w:abstractNumId w:val="44"/>
   </w:num>
   <w:num w:numId="4">
-    <w:abstractNumId w:val="4"/>
+    <w:abstractNumId w:val="6"/>
   </w:num>
   <w:num w:numId="5">
-    <w:abstractNumId w:val="31"/>
+    <w:abstractNumId w:val="38"/>
   </w:num>
   <w:num w:numId="6">
-    <w:abstractNumId w:val="35"/>
+    <w:abstractNumId w:val="43"/>
   </w:num>
   <w:num w:numId="7">
-    <w:abstractNumId w:val="25"/>
+    <w:abstractNumId w:val="32"/>
   </w:num>
   <w:num w:numId="8">
-    <w:abstractNumId w:val="9"/>
+    <w:abstractNumId w:val="11"/>
   </w:num>
   <w:num w:numId="9">
     <w:abstractNumId w:val="0"/>
   </w:num>
   <w:num w:numId="10">
+    <w:abstractNumId w:val="21"/>
+  </w:num>
+  <w:num w:numId="11">
+    <w:abstractNumId w:val="5"/>
+  </w:num>
+  <w:num w:numId="12">
+    <w:abstractNumId w:val="51"/>
+  </w:num>
+  <w:num w:numId="13">
+    <w:abstractNumId w:val="26"/>
+  </w:num>
+  <w:num w:numId="14">
+    <w:abstractNumId w:val="46"/>
+  </w:num>
+  <w:num w:numId="15">
+    <w:abstractNumId w:val="31"/>
+  </w:num>
+  <w:num w:numId="16">
+    <w:abstractNumId w:val="54"/>
+  </w:num>
+  <w:num w:numId="17">
+    <w:abstractNumId w:val="35"/>
+  </w:num>
+  <w:num w:numId="18">
+    <w:abstractNumId w:val="12"/>
+  </w:num>
+  <w:num w:numId="19">
+    <w:abstractNumId w:val="14"/>
+  </w:num>
+  <w:num w:numId="20">
+    <w:abstractNumId w:val="4"/>
+  </w:num>
+  <w:num w:numId="21">
+    <w:abstractNumId w:val="50"/>
+  </w:num>
+  <w:num w:numId="22">
+    <w:abstractNumId w:val="18"/>
+  </w:num>
+  <w:num w:numId="23">
+    <w:abstractNumId w:val="29"/>
+  </w:num>
+  <w:num w:numId="24">
+    <w:abstractNumId w:val="36"/>
+  </w:num>
+  <w:num w:numId="25">
+    <w:abstractNumId w:val="37"/>
+  </w:num>
+  <w:num w:numId="26">
+    <w:abstractNumId w:val="19"/>
+  </w:num>
+  <w:num w:numId="27">
+    <w:abstractNumId w:val="48"/>
+  </w:num>
+  <w:num w:numId="28">
+    <w:abstractNumId w:val="42"/>
+  </w:num>
+  <w:num w:numId="29">
     <w:abstractNumId w:val="16"/>
   </w:num>
-  <w:num w:numId="11">
+  <w:num w:numId="30">
+    <w:abstractNumId w:val="8"/>
+  </w:num>
+  <w:num w:numId="31">
+    <w:abstractNumId w:val="7"/>
+  </w:num>
+  <w:num w:numId="32">
+    <w:abstractNumId w:val="39"/>
+  </w:num>
+  <w:num w:numId="33">
+    <w:abstractNumId w:val="10"/>
+  </w:num>
+  <w:num w:numId="34">
+    <w:abstractNumId w:val="23"/>
+  </w:num>
+  <w:num w:numId="35">
+    <w:abstractNumId w:val="30"/>
+  </w:num>
+  <w:num w:numId="36">
+    <w:abstractNumId w:val="34"/>
+  </w:num>
+  <w:num w:numId="37">
+    <w:abstractNumId w:val="41"/>
+  </w:num>
+  <w:num w:numId="38">
+    <w:abstractNumId w:val="9"/>
+  </w:num>
+  <w:num w:numId="39">
+    <w:abstractNumId w:val="24"/>
+  </w:num>
+  <w:num w:numId="40">
+    <w:abstractNumId w:val="25"/>
+  </w:num>
+  <w:num w:numId="41">
+    <w:abstractNumId w:val="53"/>
+  </w:num>
+  <w:num w:numId="42">
+    <w:abstractNumId w:val="20"/>
+  </w:num>
+  <w:num w:numId="43">
+    <w:abstractNumId w:val="33"/>
+  </w:num>
+  <w:num w:numId="44">
+    <w:abstractNumId w:val="47"/>
+  </w:num>
+  <w:num w:numId="45">
+    <w:abstractNumId w:val="17"/>
+  </w:num>
+  <w:num w:numId="46">
+    <w:abstractNumId w:val="49"/>
+  </w:num>
+  <w:num w:numId="47">
+    <w:abstractNumId w:val="22"/>
+  </w:num>
+  <w:num w:numId="48">
+    <w:abstractNumId w:val="2"/>
+  </w:num>
+  <w:num w:numId="49">
+    <w:abstractNumId w:val="52"/>
+  </w:num>
+  <w:num w:numId="50">
     <w:abstractNumId w:val="3"/>
   </w:num>
-  <w:num w:numId="12">
+  <w:num w:numId="51">
+    <w:abstractNumId w:val="15"/>
+  </w:num>
+  <w:num w:numId="52">
+    <w:abstractNumId w:val="45"/>
+  </w:num>
+  <w:num w:numId="53">
+    <w:abstractNumId w:val="28"/>
+  </w:num>
+  <w:num w:numId="54">
+    <w:abstractNumId w:val="13"/>
+  </w:num>
+  <w:num w:numId="55">
+    <w:abstractNumId w:val="55"/>
+  </w:num>
+  <w:num w:numId="56">
     <w:abstractNumId w:val="40"/>
   </w:num>
-  <w:num w:numId="13">
-    <w:abstractNumId w:val="20"/>
-  </w:num>
-  <w:num w:numId="14">
-    <w:abstractNumId w:val="37"/>
-  </w:num>
-  <w:num w:numId="15">
-    <w:abstractNumId w:val="24"/>
-  </w:num>
-  <w:num w:numId="16">
-    <w:abstractNumId w:val="42"/>
-  </w:num>
-  <w:num w:numId="17">
-    <w:abstractNumId w:val="28"/>
-  </w:num>
-  <w:num w:numId="18">
-    <w:abstractNumId w:val="10"/>
-  </w:num>
-  <w:num w:numId="19">
-    <w:abstractNumId w:val="11"/>
-  </w:num>
-  <w:num w:numId="20">
-    <w:abstractNumId w:val="2"/>
-  </w:num>
-  <w:num w:numId="21">
-    <w:abstractNumId w:val="39"/>
-  </w:num>
-  <w:num w:numId="22">
-    <w:abstractNumId w:val="13"/>
-  </w:num>
-  <w:num w:numId="23">
-    <w:abstractNumId w:val="22"/>
-  </w:num>
-  <w:num w:numId="24">
-    <w:abstractNumId w:val="29"/>
-  </w:num>
-  <w:num w:numId="25">
-    <w:abstractNumId w:val="30"/>
-  </w:num>
-  <w:num w:numId="26">
-    <w:abstractNumId w:val="14"/>
-  </w:num>
-  <w:num w:numId="27">
-    <w:abstractNumId w:val="38"/>
-  </w:num>
-  <w:num w:numId="28">
-    <w:abstractNumId w:val="34"/>
-  </w:num>
-  <w:num w:numId="29">
-    <w:abstractNumId w:val="12"/>
-  </w:num>
-  <w:num w:numId="30">
-    <w:abstractNumId w:val="6"/>
-  </w:num>
-  <w:num w:numId="31">
-    <w:abstractNumId w:val="5"/>
-  </w:num>
-  <w:num w:numId="32">
-    <w:abstractNumId w:val="32"/>
-  </w:num>
-  <w:num w:numId="33">
-    <w:abstractNumId w:val="8"/>
-  </w:num>
-  <w:num w:numId="34">
-    <w:abstractNumId w:val="17"/>
-  </w:num>
-  <w:num w:numId="35">
-    <w:abstractNumId w:val="23"/>
-  </w:num>
-  <w:num w:numId="36">
-    <w:abstractNumId w:val="27"/>
-  </w:num>
-  <w:num w:numId="37">
-    <w:abstractNumId w:val="33"/>
-  </w:num>
-  <w:num w:numId="38">
-    <w:abstractNumId w:val="7"/>
-  </w:num>
-  <w:num w:numId="39">
-    <w:abstractNumId w:val="18"/>
-  </w:num>
-  <w:num w:numId="40">
-    <w:abstractNumId w:val="19"/>
-  </w:num>
-  <w:num w:numId="41">
-    <w:abstractNumId w:val="41"/>
-  </w:num>
-  <w:num w:numId="42">
-    <w:abstractNumId w:val="15"/>
-  </w:num>
-  <w:num w:numId="43">
-    <w:abstractNumId w:val="26"/>
-  </w:num>
-  <w:numIdMacAtCleanup w:val="43"/>
+  <w:numIdMacAtCleanup w:val="56"/>
 </w:numbering>
 </file>
 
@@ -28085,6 +32441,132 @@
       <w:sz w:val="28"/>
     </w:rPr>
   </w:style>
+  <w:style w:type="paragraph" w:styleId="41">
+    <w:name w:val="toc 4"/>
+    <w:basedOn w:val="a"/>
+    <w:next w:val="a"/>
+    <w:autoRedefine/>
+    <w:uiPriority w:val="39"/>
+    <w:unhideWhenUsed/>
+    <w:rsid w:val="00586DEB"/>
+    <w:pPr>
+      <w:spacing w:after="100" w:line="259" w:lineRule="auto"/>
+      <w:ind w:left="660" w:firstLine="0"/>
+      <w:jc w:val="left"/>
+    </w:pPr>
+    <w:rPr>
+      <w:rFonts w:asciiTheme="minorHAnsi" w:eastAsiaTheme="minorEastAsia" w:hAnsiTheme="minorHAnsi"/>
+      <w:sz w:val="22"/>
+      <w:lang w:eastAsia="ru-RU"/>
+    </w:rPr>
+  </w:style>
+  <w:style w:type="paragraph" w:styleId="5">
+    <w:name w:val="toc 5"/>
+    <w:basedOn w:val="a"/>
+    <w:next w:val="a"/>
+    <w:autoRedefine/>
+    <w:uiPriority w:val="39"/>
+    <w:unhideWhenUsed/>
+    <w:rsid w:val="00586DEB"/>
+    <w:pPr>
+      <w:spacing w:after="100" w:line="259" w:lineRule="auto"/>
+      <w:ind w:left="880" w:firstLine="0"/>
+      <w:jc w:val="left"/>
+    </w:pPr>
+    <w:rPr>
+      <w:rFonts w:asciiTheme="minorHAnsi" w:eastAsiaTheme="minorEastAsia" w:hAnsiTheme="minorHAnsi"/>
+      <w:sz w:val="22"/>
+      <w:lang w:eastAsia="ru-RU"/>
+    </w:rPr>
+  </w:style>
+  <w:style w:type="paragraph" w:styleId="6">
+    <w:name w:val="toc 6"/>
+    <w:basedOn w:val="a"/>
+    <w:next w:val="a"/>
+    <w:autoRedefine/>
+    <w:uiPriority w:val="39"/>
+    <w:unhideWhenUsed/>
+    <w:rsid w:val="00586DEB"/>
+    <w:pPr>
+      <w:spacing w:after="100" w:line="259" w:lineRule="auto"/>
+      <w:ind w:left="1100" w:firstLine="0"/>
+      <w:jc w:val="left"/>
+    </w:pPr>
+    <w:rPr>
+      <w:rFonts w:asciiTheme="minorHAnsi" w:eastAsiaTheme="minorEastAsia" w:hAnsiTheme="minorHAnsi"/>
+      <w:sz w:val="22"/>
+      <w:lang w:eastAsia="ru-RU"/>
+    </w:rPr>
+  </w:style>
+  <w:style w:type="paragraph" w:styleId="7">
+    <w:name w:val="toc 7"/>
+    <w:basedOn w:val="a"/>
+    <w:next w:val="a"/>
+    <w:autoRedefine/>
+    <w:uiPriority w:val="39"/>
+    <w:unhideWhenUsed/>
+    <w:rsid w:val="00586DEB"/>
+    <w:pPr>
+      <w:spacing w:after="100" w:line="259" w:lineRule="auto"/>
+      <w:ind w:left="1320" w:firstLine="0"/>
+      <w:jc w:val="left"/>
+    </w:pPr>
+    <w:rPr>
+      <w:rFonts w:asciiTheme="minorHAnsi" w:eastAsiaTheme="minorEastAsia" w:hAnsiTheme="minorHAnsi"/>
+      <w:sz w:val="22"/>
+      <w:lang w:eastAsia="ru-RU"/>
+    </w:rPr>
+  </w:style>
+  <w:style w:type="paragraph" w:styleId="8">
+    <w:name w:val="toc 8"/>
+    <w:basedOn w:val="a"/>
+    <w:next w:val="a"/>
+    <w:autoRedefine/>
+    <w:uiPriority w:val="39"/>
+    <w:unhideWhenUsed/>
+    <w:rsid w:val="00586DEB"/>
+    <w:pPr>
+      <w:spacing w:after="100" w:line="259" w:lineRule="auto"/>
+      <w:ind w:left="1540" w:firstLine="0"/>
+      <w:jc w:val="left"/>
+    </w:pPr>
+    <w:rPr>
+      <w:rFonts w:asciiTheme="minorHAnsi" w:eastAsiaTheme="minorEastAsia" w:hAnsiTheme="minorHAnsi"/>
+      <w:sz w:val="22"/>
+      <w:lang w:eastAsia="ru-RU"/>
+    </w:rPr>
+  </w:style>
+  <w:style w:type="paragraph" w:styleId="9">
+    <w:name w:val="toc 9"/>
+    <w:basedOn w:val="a"/>
+    <w:next w:val="a"/>
+    <w:autoRedefine/>
+    <w:uiPriority w:val="39"/>
+    <w:unhideWhenUsed/>
+    <w:rsid w:val="00586DEB"/>
+    <w:pPr>
+      <w:spacing w:after="100" w:line="259" w:lineRule="auto"/>
+      <w:ind w:left="1760" w:firstLine="0"/>
+      <w:jc w:val="left"/>
+    </w:pPr>
+    <w:rPr>
+      <w:rFonts w:asciiTheme="minorHAnsi" w:eastAsiaTheme="minorEastAsia" w:hAnsiTheme="minorHAnsi"/>
+      <w:sz w:val="22"/>
+      <w:lang w:eastAsia="ru-RU"/>
+    </w:rPr>
+  </w:style>
+  <w:style w:type="character" w:styleId="af0">
+    <w:name w:val="Unresolved Mention"/>
+    <w:basedOn w:val="a0"/>
+    <w:uiPriority w:val="99"/>
+    <w:semiHidden/>
+    <w:unhideWhenUsed/>
+    <w:rsid w:val="00586DEB"/>
+    <w:rPr>
+      <w:color w:val="605E5C"/>
+      <w:shd w:val="clear" w:color="auto" w:fill="E1DFDD"/>
+    </w:rPr>
+  </w:style>
 </w:styles>
 </file>
 
@@ -28388,7 +32870,7 @@
 </file>
 
 <file path=customXml/itemProps1.xml><?xml version="1.0" encoding="utf-8"?>
-<ds:datastoreItem xmlns:ds="http://schemas.openxmlformats.org/officeDocument/2006/customXml" ds:itemID="{4AFF21D2-59EA-48C2-9AE2-A63514238C0B}">
+<ds:datastoreItem xmlns:ds="http://schemas.openxmlformats.org/officeDocument/2006/customXml" ds:itemID="{E6A5540E-AE13-4C43-9CCC-CEF794E1F836}">
   <ds:schemaRefs>
     <ds:schemaRef ds:uri="http://schemas.openxmlformats.org/officeDocument/2006/bibliography"/>
   </ds:schemaRefs>
